--- a/IPE I -  ITINERARIO PERSONAL EMPLEABILIDAD/PREVENCION DE RIESGOS LABORALES - TRABAJO FINAL.docx
+++ b/IPE I -  ITINERARIO PERSONAL EMPLEABILIDAD/PREVENCION DE RIESGOS LABORALES - TRABAJO FINAL.docx
@@ -409,64 +409,82 @@
         <w:rPr>
           <w:rFonts w:ascii="Calibri" w:hAnsi="Calibri" w:cs="Calibri"/>
         </w:rPr>
-        <w:t xml:space="preserve">Energía térmica – Temperatura </w:t>
-      </w:r>
-    </w:p>
-    <w:p>
-      <w:pPr>
-        <w:rPr>
-          <w:rFonts w:ascii="Calibri" w:hAnsi="Calibri" w:cs="Calibri"/>
-        </w:rPr>
-      </w:pPr>
-      <w:r>
-        <w:rPr>
-          <w:rFonts w:ascii="Calibri" w:hAnsi="Calibri" w:cs="Calibri"/>
-        </w:rPr>
-        <w:t xml:space="preserve">Energía electromagnética – </w:t>
-      </w:r>
-      <w:r>
-        <w:rPr>
-          <w:rFonts w:ascii="Calibri" w:hAnsi="Calibri" w:cs="Calibri"/>
-        </w:rPr>
-        <w:t>Radiación</w:t>
-      </w:r>
-      <w:r>
-        <w:rPr>
-          <w:rFonts w:ascii="Calibri" w:hAnsi="Calibri" w:cs="Calibri"/>
-        </w:rPr>
-        <w:t xml:space="preserve"> </w:t>
-      </w:r>
-    </w:p>
-    <w:p>
-      <w:pPr>
-        <w:rPr>
-          <w:rFonts w:ascii="Calibri" w:hAnsi="Calibri" w:cs="Calibri"/>
-        </w:rPr>
-      </w:pPr>
-      <w:r>
-        <w:rPr>
-          <w:rFonts w:ascii="Calibri" w:hAnsi="Calibri" w:cs="Calibri"/>
-        </w:rPr>
-        <w:t xml:space="preserve">Energía electromagnética – Iluminación </w:t>
-      </w:r>
-    </w:p>
-    <w:p>
-      <w:pPr>
-        <w:rPr>
-          <w:rFonts w:ascii="Calibri" w:hAnsi="Calibri" w:cs="Calibri"/>
-        </w:rPr>
-      </w:pPr>
-    </w:p>
-    <w:p>
-      <w:pPr>
-        <w:rPr>
-          <w:rFonts w:ascii="Calibri" w:hAnsi="Calibri" w:cs="Calibri"/>
-        </w:rPr>
-      </w:pPr>
-      <w:r>
-        <w:rPr>
-          <w:rFonts w:ascii="Calibri" w:hAnsi="Calibri" w:cs="Calibri"/>
-        </w:rPr>
+        <w:t>Energía térmica – Temperatura</w:t>
+      </w:r>
+      <w:r>
+        <w:rPr>
+          <w:rFonts w:ascii="Calibri" w:hAnsi="Calibri" w:cs="Calibri"/>
+        </w:rPr>
+        <w:t>: Climatización inadecuada (calor o frio excesivo)</w:t>
+      </w:r>
+    </w:p>
+    <w:p>
+      <w:pPr>
+        <w:rPr>
+          <w:rFonts w:ascii="Calibri" w:hAnsi="Calibri" w:cs="Calibri"/>
+        </w:rPr>
+      </w:pPr>
+      <w:r>
+        <w:rPr>
+          <w:rFonts w:ascii="Calibri" w:hAnsi="Calibri" w:cs="Calibri"/>
+        </w:rPr>
+        <w:t>Energía electromagnética – Radiación</w:t>
+      </w:r>
+      <w:r>
+        <w:rPr>
+          <w:rFonts w:ascii="Calibri" w:hAnsi="Calibri" w:cs="Calibri"/>
+        </w:rPr>
+        <w:t>: exposición prolongada a pantallas y dispositivos electrónicos. Riesgos para la vista o salud ocular (fatiga visual, síndrome de visión de computadora).</w:t>
+      </w:r>
+    </w:p>
+    <w:p>
+      <w:pPr>
+        <w:rPr>
+          <w:rFonts w:ascii="Calibri" w:hAnsi="Calibri" w:cs="Calibri"/>
+        </w:rPr>
+      </w:pPr>
+      <w:r>
+        <w:rPr>
+          <w:rFonts w:ascii="Calibri" w:hAnsi="Calibri" w:cs="Calibri"/>
+        </w:rPr>
+        <w:t>Energía electromagnética – Iluminación</w:t>
+      </w:r>
+      <w:r>
+        <w:rPr>
+          <w:rFonts w:ascii="Calibri" w:hAnsi="Calibri" w:cs="Calibri"/>
+        </w:rPr>
+        <w:t xml:space="preserve">: Iluminación insuficiente o deslumbrante podría provocar fatiga visual. Luz azul emitida por las pantallas. </w:t>
+      </w:r>
+    </w:p>
+    <w:p>
+      <w:pPr>
+        <w:rPr>
+          <w:rFonts w:ascii="Calibri" w:hAnsi="Calibri" w:cs="Calibri"/>
+        </w:rPr>
+      </w:pPr>
+    </w:p>
+    <w:p>
+      <w:pPr>
+        <w:rPr>
+          <w:rFonts w:ascii="Calibri" w:hAnsi="Calibri" w:cs="Calibri"/>
+        </w:rPr>
+      </w:pPr>
+    </w:p>
+    <w:p>
+      <w:pPr>
+        <w:rPr>
+          <w:rFonts w:ascii="Calibri" w:hAnsi="Calibri" w:cs="Calibri"/>
+          <w:b/>
+          <w:bCs/>
+        </w:rPr>
+      </w:pPr>
+      <w:r>
+        <w:rPr>
+          <w:rFonts w:ascii="Calibri" w:hAnsi="Calibri" w:cs="Calibri"/>
+          <w:b/>
+          <w:bCs/>
+        </w:rPr>
+        <w:lastRenderedPageBreak/>
         <w:t xml:space="preserve">Riesgos químicos </w:t>
       </w:r>
     </w:p>
@@ -480,6 +498,23 @@
         <w:rPr>
           <w:rFonts w:ascii="Calibri" w:hAnsi="Calibri" w:cs="Calibri"/>
         </w:rPr>
+        <w:t xml:space="preserve">En cuanto a los riesgos químicos, suelen ser mínimos en trabajos de oficina, destacar la exposición a productos de limpieza inadecuados o tóxicos. </w:t>
+      </w:r>
+    </w:p>
+    <w:p>
+      <w:pPr>
+        <w:rPr>
+          <w:rFonts w:ascii="Calibri" w:hAnsi="Calibri" w:cs="Calibri"/>
+          <w:b/>
+          <w:bCs/>
+        </w:rPr>
+      </w:pPr>
+      <w:r>
+        <w:rPr>
+          <w:rFonts w:ascii="Calibri" w:hAnsi="Calibri" w:cs="Calibri"/>
+          <w:b/>
+          <w:bCs/>
+        </w:rPr>
         <w:t xml:space="preserve">Riesgos biológicos </w:t>
       </w:r>
     </w:p>
@@ -489,6 +524,12 @@
           <w:rFonts w:ascii="Calibri" w:hAnsi="Calibri" w:cs="Calibri"/>
         </w:rPr>
       </w:pPr>
+      <w:r>
+        <w:rPr>
+          <w:rFonts w:ascii="Calibri" w:hAnsi="Calibri" w:cs="Calibri"/>
+        </w:rPr>
+        <w:t xml:space="preserve">Generalmente hay un riesgo bajo a contaminación biológica, se podría considerara los productos relacionados con la limpieza o el polvo acumulado que puede llegar a generar alergia o problemas respiratorios. </w:t>
+      </w:r>
     </w:p>
     <w:p>
       <w:pPr>
@@ -505,7 +546,6 @@
         <w:rPr>
           <w:rFonts w:ascii="Calibri" w:hAnsi="Calibri" w:cs="Calibri"/>
         </w:rPr>
-        <w:lastRenderedPageBreak/>
         <w:t>Riesgos derivados de las condiciones de seguridad</w:t>
       </w:r>
     </w:p>
@@ -513,113 +553,148 @@
       <w:pPr>
         <w:rPr>
           <w:rFonts w:ascii="Calibri" w:hAnsi="Calibri" w:cs="Calibri"/>
-        </w:rPr>
-      </w:pPr>
-      <w:r>
-        <w:rPr>
-          <w:rFonts w:ascii="Calibri" w:hAnsi="Calibri" w:cs="Calibri"/>
-        </w:rPr>
-        <w:t>Espacios de trabajo:</w:t>
-      </w:r>
-    </w:p>
-    <w:p>
-      <w:pPr>
-        <w:rPr>
-          <w:rFonts w:ascii="Calibri" w:hAnsi="Calibri" w:cs="Calibri"/>
-        </w:rPr>
-      </w:pPr>
-      <w:r>
-        <w:rPr>
-          <w:rFonts w:ascii="Calibri" w:hAnsi="Calibri" w:cs="Calibri"/>
-        </w:rPr>
-        <w:t>3 m altura desde piso hasta techo. LC reducirse a 2’5 m.</w:t>
-      </w:r>
-    </w:p>
-    <w:p>
-      <w:pPr>
-        <w:rPr>
-          <w:rFonts w:ascii="Calibri" w:hAnsi="Calibri" w:cs="Calibri"/>
-        </w:rPr>
-      </w:pPr>
-      <w:r>
-        <w:rPr>
-          <w:rFonts w:ascii="Calibri" w:hAnsi="Calibri" w:cs="Calibri"/>
-        </w:rPr>
-        <w:t xml:space="preserve">2 m2 de superficie libre por cada trabajador. </w:t>
-      </w:r>
-    </w:p>
-    <w:p>
-      <w:pPr>
-        <w:rPr>
-          <w:rFonts w:ascii="Calibri" w:hAnsi="Calibri" w:cs="Calibri"/>
-        </w:rPr>
-      </w:pPr>
-      <w:r>
-        <w:rPr>
-          <w:rFonts w:ascii="Calibri" w:hAnsi="Calibri" w:cs="Calibri"/>
-        </w:rPr>
-        <w:t xml:space="preserve">10 m3 no ocupados por trabajador </w:t>
-      </w:r>
-    </w:p>
-    <w:p>
-      <w:pPr>
-        <w:rPr>
-          <w:rFonts w:ascii="Calibri" w:hAnsi="Calibri" w:cs="Calibri"/>
-        </w:rPr>
-      </w:pPr>
-      <w:r>
-        <w:rPr>
-          <w:rFonts w:ascii="Calibri" w:hAnsi="Calibri" w:cs="Calibri"/>
-        </w:rPr>
-        <w:t xml:space="preserve">Maquinas y ET deben distribuirse de manera que no generen riesgos. </w:t>
-      </w:r>
-    </w:p>
-    <w:p>
-      <w:pPr>
-        <w:rPr>
-          <w:rFonts w:ascii="Calibri" w:hAnsi="Calibri" w:cs="Calibri"/>
-        </w:rPr>
-      </w:pPr>
-      <w:r>
-        <w:rPr>
-          <w:rFonts w:ascii="Calibri" w:hAnsi="Calibri" w:cs="Calibri"/>
-        </w:rPr>
-        <w:t>Choques contra objetos inmóviles.</w:t>
-      </w:r>
-    </w:p>
-    <w:p>
-      <w:pPr>
-        <w:rPr>
-          <w:rFonts w:ascii="Calibri" w:hAnsi="Calibri" w:cs="Calibri"/>
-        </w:rPr>
-      </w:pPr>
-    </w:p>
-    <w:p>
-      <w:pPr>
-        <w:rPr>
-          <w:rFonts w:ascii="Calibri" w:hAnsi="Calibri" w:cs="Calibri"/>
-        </w:rPr>
-      </w:pPr>
-      <w:r>
-        <w:rPr>
-          <w:rFonts w:ascii="Calibri" w:hAnsi="Calibri" w:cs="Calibri"/>
-        </w:rPr>
-        <w:t>Orden, limpieza y mantenimiento:</w:t>
-      </w:r>
-    </w:p>
-    <w:p>
-      <w:pPr>
-        <w:rPr>
-          <w:rFonts w:ascii="Calibri" w:hAnsi="Calibri" w:cs="Calibri"/>
-        </w:rPr>
-      </w:pPr>
-    </w:p>
-    <w:p>
-      <w:pPr>
-        <w:rPr>
-          <w:rFonts w:ascii="Calibri" w:hAnsi="Calibri" w:cs="Calibri"/>
-        </w:rPr>
-      </w:pPr>
+          <w:b/>
+          <w:bCs/>
+        </w:rPr>
+      </w:pPr>
+      <w:r>
+        <w:rPr>
+          <w:rFonts w:ascii="Calibri" w:hAnsi="Calibri" w:cs="Calibri"/>
+          <w:b/>
+          <w:bCs/>
+        </w:rPr>
+        <w:t>Espacios de trabajo</w:t>
+      </w:r>
+    </w:p>
+    <w:p>
+      <w:pPr>
+        <w:rPr>
+          <w:rFonts w:ascii="Calibri" w:hAnsi="Calibri" w:cs="Calibri"/>
+        </w:rPr>
+      </w:pPr>
+      <w:r>
+        <w:rPr>
+          <w:rFonts w:ascii="Calibri" w:hAnsi="Calibri" w:cs="Calibri"/>
+        </w:rPr>
+        <w:t>Pisadas sobre objetos</w:t>
+      </w:r>
+      <w:r>
+        <w:rPr>
+          <w:rFonts w:ascii="Calibri" w:hAnsi="Calibri" w:cs="Calibri"/>
+        </w:rPr>
+        <w:t xml:space="preserve">: Cables mal organizados, objetos en el suelo. </w:t>
+      </w:r>
+    </w:p>
+    <w:p>
+      <w:pPr>
+        <w:rPr>
+          <w:rFonts w:ascii="Calibri" w:hAnsi="Calibri" w:cs="Calibri"/>
+        </w:rPr>
+      </w:pPr>
+      <w:r>
+        <w:rPr>
+          <w:rFonts w:ascii="Calibri" w:hAnsi="Calibri" w:cs="Calibri"/>
+        </w:rPr>
+        <w:t>Choques contra objetos inmóviles</w:t>
+      </w:r>
+      <w:r>
+        <w:rPr>
+          <w:rFonts w:ascii="Calibri" w:hAnsi="Calibri" w:cs="Calibri"/>
+        </w:rPr>
+        <w:t>: Muebles más dispuestos o áreas de paso estrechas.</w:t>
+      </w:r>
+    </w:p>
+    <w:p>
+      <w:pPr>
+        <w:rPr>
+          <w:rFonts w:ascii="Calibri" w:hAnsi="Calibri" w:cs="Calibri"/>
+          <w:b/>
+          <w:bCs/>
+        </w:rPr>
+      </w:pPr>
+      <w:r>
+        <w:rPr>
+          <w:rFonts w:ascii="Calibri" w:hAnsi="Calibri" w:cs="Calibri"/>
+          <w:b/>
+          <w:bCs/>
+        </w:rPr>
+        <w:t>Orden, limpieza y mantenimiento</w:t>
+      </w:r>
+    </w:p>
+    <w:p>
+      <w:pPr>
+        <w:rPr>
+          <w:rFonts w:ascii="Calibri" w:hAnsi="Calibri" w:cs="Calibri"/>
+        </w:rPr>
+      </w:pPr>
+      <w:r>
+        <w:rPr>
+          <w:rFonts w:ascii="Calibri" w:hAnsi="Calibri" w:cs="Calibri"/>
+        </w:rPr>
+        <w:t xml:space="preserve">Acumulación de polvo en equipos, puede generar sobrecalentamiento o riesgo eléctrico. </w:t>
+      </w:r>
+    </w:p>
+    <w:p>
+      <w:pPr>
+        <w:rPr>
+          <w:rFonts w:ascii="Calibri" w:hAnsi="Calibri" w:cs="Calibri"/>
+        </w:rPr>
+      </w:pPr>
+      <w:r>
+        <w:rPr>
+          <w:rFonts w:ascii="Calibri" w:hAnsi="Calibri" w:cs="Calibri"/>
+        </w:rPr>
+        <w:t xml:space="preserve">Caídas de objetos desde estanterías o superficies inestables. </w:t>
+      </w:r>
+    </w:p>
+    <w:p>
+      <w:pPr>
+        <w:rPr>
+          <w:rFonts w:ascii="Calibri" w:hAnsi="Calibri" w:cs="Calibri"/>
+          <w:b/>
+          <w:bCs/>
+        </w:rPr>
+      </w:pPr>
+      <w:r>
+        <w:rPr>
+          <w:rFonts w:ascii="Calibri" w:hAnsi="Calibri" w:cs="Calibri"/>
+          <w:b/>
+          <w:bCs/>
+        </w:rPr>
+        <w:t>Riesgos derivados de los equipos de nuevas tecnologías</w:t>
+      </w:r>
+    </w:p>
+    <w:p>
+      <w:pPr>
+        <w:rPr>
+          <w:rFonts w:ascii="Calibri" w:hAnsi="Calibri" w:cs="Calibri"/>
+        </w:rPr>
+      </w:pPr>
+      <w:r>
+        <w:rPr>
+          <w:rFonts w:ascii="Calibri" w:hAnsi="Calibri" w:cs="Calibri"/>
+        </w:rPr>
+        <w:t>Riesgo eléctrico</w:t>
+      </w:r>
+      <w:r>
+        <w:rPr>
+          <w:rFonts w:ascii="Calibri" w:hAnsi="Calibri" w:cs="Calibri"/>
+        </w:rPr>
+        <w:t>: Sobrecarga de tomas eléctricas, cables en mal estado o falta de sistemas de protección como UPS.</w:t>
+      </w:r>
+    </w:p>
+    <w:p>
+      <w:pPr>
+        <w:rPr>
+          <w:rFonts w:ascii="Calibri" w:hAnsi="Calibri" w:cs="Calibri"/>
+        </w:rPr>
+      </w:pPr>
+      <w:r>
+        <w:rPr>
+          <w:rFonts w:ascii="Calibri" w:hAnsi="Calibri" w:cs="Calibri"/>
+        </w:rPr>
+        <w:t xml:space="preserve">Riesgos por un manejo incorrecto de equipos electrónicos, caída de dispositivos costosos o daños en servidores por una falta de mantenimiento. </w:t>
+      </w:r>
     </w:p>
     <w:p>
       <w:pPr>
@@ -645,6 +720,124 @@
           <w:rFonts w:ascii="Calibri" w:hAnsi="Calibri" w:cs="Calibri"/>
         </w:rPr>
       </w:pPr>
+      <w:r>
+        <w:rPr>
+          <w:rFonts w:ascii="Calibri" w:hAnsi="Calibri" w:cs="Calibri"/>
+          <w:b/>
+          <w:bCs/>
+        </w:rPr>
+        <w:t>Carga física</w:t>
+      </w:r>
+    </w:p>
+    <w:p>
+      <w:pPr>
+        <w:rPr>
+          <w:rFonts w:ascii="Calibri" w:hAnsi="Calibri" w:cs="Calibri"/>
+        </w:rPr>
+      </w:pPr>
+      <w:r>
+        <w:rPr>
+          <w:rFonts w:ascii="Calibri" w:hAnsi="Calibri" w:cs="Calibri"/>
+        </w:rPr>
+        <w:t>Alteraciones musculares, articulaciones, tendones, ligamentos, nervios y huesos.</w:t>
+      </w:r>
+    </w:p>
+    <w:p>
+      <w:pPr>
+        <w:pStyle w:val="Prrafodelista"/>
+        <w:numPr>
+          <w:ilvl w:val="0"/>
+          <w:numId w:val="3"/>
+        </w:numPr>
+        <w:rPr>
+          <w:rFonts w:ascii="Calibri" w:hAnsi="Calibri" w:cs="Calibri"/>
+        </w:rPr>
+      </w:pPr>
+      <w:r>
+        <w:rPr>
+          <w:rFonts w:ascii="Calibri" w:hAnsi="Calibri" w:cs="Calibri"/>
+        </w:rPr>
+        <w:t>Movimientos repetitivos</w:t>
+      </w:r>
+      <w:r>
+        <w:rPr>
+          <w:rFonts w:ascii="Calibri" w:hAnsi="Calibri" w:cs="Calibri"/>
+        </w:rPr>
+        <w:t xml:space="preserve"> (uso continuo de teclado y ratón, puede causar síndrome del túnel carpiano o tendinitis).</w:t>
+      </w:r>
+    </w:p>
+    <w:p>
+      <w:pPr>
+        <w:pStyle w:val="Prrafodelista"/>
+        <w:numPr>
+          <w:ilvl w:val="0"/>
+          <w:numId w:val="3"/>
+        </w:numPr>
+        <w:rPr>
+          <w:rFonts w:ascii="Calibri" w:hAnsi="Calibri" w:cs="Calibri"/>
+        </w:rPr>
+      </w:pPr>
+      <w:r>
+        <w:rPr>
+          <w:rFonts w:ascii="Calibri" w:hAnsi="Calibri" w:cs="Calibri"/>
+        </w:rPr>
+        <w:t>Posturas forzadas</w:t>
+      </w:r>
+      <w:r>
+        <w:rPr>
+          <w:rFonts w:ascii="Calibri" w:hAnsi="Calibri" w:cs="Calibri"/>
+        </w:rPr>
+        <w:t xml:space="preserve"> (posturas prolongadas sin descanso, senderismo prolongado).</w:t>
+      </w:r>
+    </w:p>
+    <w:p>
+      <w:pPr>
+        <w:rPr>
+          <w:rFonts w:ascii="Calibri" w:hAnsi="Calibri" w:cs="Calibri"/>
+        </w:rPr>
+      </w:pPr>
+      <w:r>
+        <w:rPr>
+          <w:rFonts w:ascii="Calibri" w:hAnsi="Calibri" w:cs="Calibri"/>
+        </w:rPr>
+        <w:t xml:space="preserve">Uso inadecuado de mobiliarios (sillas, escritorios o monitores no ajustados ergonómicamente). </w:t>
+      </w:r>
+    </w:p>
+    <w:p>
+      <w:pPr>
+        <w:rPr>
+          <w:rFonts w:ascii="Calibri" w:hAnsi="Calibri" w:cs="Calibri"/>
+          <w:b/>
+          <w:bCs/>
+        </w:rPr>
+      </w:pPr>
+      <w:r>
+        <w:rPr>
+          <w:rFonts w:ascii="Calibri" w:hAnsi="Calibri" w:cs="Calibri"/>
+          <w:b/>
+          <w:bCs/>
+        </w:rPr>
+        <w:t>Carga mental</w:t>
+      </w:r>
+    </w:p>
+    <w:p>
+      <w:pPr>
+        <w:rPr>
+          <w:rFonts w:ascii="Calibri" w:hAnsi="Calibri" w:cs="Calibri"/>
+        </w:rPr>
+      </w:pPr>
+      <w:r>
+        <w:rPr>
+          <w:rFonts w:ascii="Calibri" w:hAnsi="Calibri" w:cs="Calibri"/>
+        </w:rPr>
+        <w:t xml:space="preserve">Fatiga mental, disminución de la capacidad física o mental de la persona. </w:t>
+      </w:r>
+      <w:r>
+        <w:rPr>
+          <w:rFonts w:ascii="Calibri" w:hAnsi="Calibri" w:cs="Calibri"/>
+        </w:rPr>
+        <w:t>Impacto del trabajo continuo bajo presión o fechas limite ajustadas, todo ello puede generar burnout.</w:t>
+      </w:r>
     </w:p>
     <w:p>
       <w:pPr>
@@ -666,11 +859,94 @@
     </w:p>
     <w:p>
       <w:pPr>
-        <w:pStyle w:val="Prrafodelista"/>
-        <w:rPr>
-          <w:rFonts w:ascii="Calibri" w:hAnsi="Calibri" w:cs="Calibri"/>
-        </w:rPr>
-      </w:pPr>
+        <w:rPr>
+          <w:rFonts w:ascii="Calibri" w:hAnsi="Calibri" w:cs="Calibri"/>
+          <w:b/>
+          <w:bCs/>
+        </w:rPr>
+      </w:pPr>
+      <w:r>
+        <w:rPr>
+          <w:rFonts w:ascii="Calibri" w:hAnsi="Calibri" w:cs="Calibri"/>
+          <w:b/>
+          <w:bCs/>
+        </w:rPr>
+        <w:t xml:space="preserve">Estrés </w:t>
+      </w:r>
+    </w:p>
+    <w:p>
+      <w:pPr>
+        <w:rPr>
+          <w:rFonts w:ascii="Calibri" w:hAnsi="Calibri" w:cs="Calibri"/>
+        </w:rPr>
+      </w:pPr>
+      <w:r>
+        <w:rPr>
+          <w:rFonts w:ascii="Calibri" w:hAnsi="Calibri" w:cs="Calibri"/>
+        </w:rPr>
+        <w:t>Debido a la presión de plazos ajustados, alta carga de trabajo o falta de claridad en los objetivos.</w:t>
+      </w:r>
+    </w:p>
+    <w:p>
+      <w:pPr>
+        <w:rPr>
+          <w:rFonts w:ascii="Calibri" w:hAnsi="Calibri" w:cs="Calibri"/>
+          <w:b/>
+          <w:bCs/>
+        </w:rPr>
+      </w:pPr>
+      <w:r>
+        <w:rPr>
+          <w:rFonts w:ascii="Calibri" w:hAnsi="Calibri" w:cs="Calibri"/>
+          <w:b/>
+          <w:bCs/>
+        </w:rPr>
+        <w:t xml:space="preserve">Violencia laboral </w:t>
+      </w:r>
+    </w:p>
+    <w:p>
+      <w:pPr>
+        <w:rPr>
+          <w:rFonts w:ascii="Calibri" w:hAnsi="Calibri" w:cs="Calibri"/>
+        </w:rPr>
+      </w:pPr>
+      <w:r>
+        <w:rPr>
+          <w:rFonts w:ascii="Calibri" w:hAnsi="Calibri" w:cs="Calibri"/>
+        </w:rPr>
+        <w:lastRenderedPageBreak/>
+        <w:t xml:space="preserve">No es muy común en estos puestos. </w:t>
+      </w:r>
+    </w:p>
+    <w:p>
+      <w:pPr>
+        <w:rPr>
+          <w:rFonts w:ascii="Calibri" w:hAnsi="Calibri" w:cs="Calibri"/>
+          <w:b/>
+          <w:bCs/>
+        </w:rPr>
+      </w:pPr>
+      <w:r>
+        <w:rPr>
+          <w:rFonts w:ascii="Calibri" w:hAnsi="Calibri" w:cs="Calibri"/>
+          <w:b/>
+          <w:bCs/>
+        </w:rPr>
+        <w:t xml:space="preserve">Fatiga </w:t>
+      </w:r>
+    </w:p>
+    <w:p>
+      <w:pPr>
+        <w:rPr>
+          <w:rFonts w:ascii="Calibri" w:hAnsi="Calibri" w:cs="Calibri"/>
+        </w:rPr>
+      </w:pPr>
+      <w:r>
+        <w:rPr>
+          <w:rFonts w:ascii="Calibri" w:hAnsi="Calibri" w:cs="Calibri"/>
+        </w:rPr>
+        <w:t xml:space="preserve">Física o mental, debido a la combinación de largas horas de trabajo y atención constante a detalles. </w:t>
+      </w:r>
     </w:p>
     <w:p>
       <w:pPr>
@@ -701,8 +977,1492 @@
         <w:rPr>
           <w:rFonts w:ascii="Calibri" w:hAnsi="Calibri" w:cs="Calibri"/>
         </w:rPr>
-        <w:t xml:space="preserve"> ALTO BAJO) Y CONSECUENCAIS QUE PUEDE TENER (ACCIDENTE LABORAL O ENFERMEDAD PROFESIONAL)</w:t>
-      </w:r>
+        <w:t xml:space="preserve"> ALTO BAJO) Y CONSECUENCI</w:t>
+      </w:r>
+      <w:r>
+        <w:rPr>
+          <w:rFonts w:ascii="Calibri" w:hAnsi="Calibri" w:cs="Calibri"/>
+        </w:rPr>
+        <w:t>A</w:t>
+      </w:r>
+      <w:r>
+        <w:rPr>
+          <w:rFonts w:ascii="Calibri" w:hAnsi="Calibri" w:cs="Calibri"/>
+        </w:rPr>
+        <w:t>S QUE PUEDE TENER (ACCIDENTE LABORAL O ENFERMEDAD PROFESIONAL)</w:t>
+      </w:r>
+    </w:p>
+    <w:tbl>
+      <w:tblPr>
+        <w:tblStyle w:val="Tablaconcuadrcula"/>
+        <w:tblW w:w="8966" w:type="dxa"/>
+        <w:jc w:val="center"/>
+        <w:tblLayout w:type="fixed"/>
+        <w:tblLook w:val="04A0" w:firstRow="1" w:lastRow="0" w:firstColumn="1" w:lastColumn="0" w:noHBand="0" w:noVBand="1"/>
+      </w:tblPr>
+      <w:tblGrid>
+        <w:gridCol w:w="1271"/>
+        <w:gridCol w:w="1357"/>
+        <w:gridCol w:w="446"/>
+        <w:gridCol w:w="475"/>
+        <w:gridCol w:w="430"/>
+        <w:gridCol w:w="534"/>
+        <w:gridCol w:w="391"/>
+        <w:gridCol w:w="459"/>
+        <w:gridCol w:w="413"/>
+        <w:gridCol w:w="553"/>
+        <w:gridCol w:w="405"/>
+        <w:gridCol w:w="375"/>
+        <w:gridCol w:w="414"/>
+        <w:gridCol w:w="1443"/>
+      </w:tblGrid>
+      <w:tr>
+        <w:trPr>
+          <w:jc w:val="center"/>
+        </w:trPr>
+        <w:tc>
+          <w:tcPr>
+            <w:tcW w:w="1271" w:type="dxa"/>
+          </w:tcPr>
+          <w:p>
+            <w:pPr>
+              <w:rPr>
+                <w:rFonts w:ascii="Calibri" w:hAnsi="Calibri" w:cs="Calibri"/>
+              </w:rPr>
+            </w:pPr>
+            <w:r>
+              <w:rPr>
+                <w:rFonts w:ascii="Calibri" w:hAnsi="Calibri" w:cs="Calibri"/>
+              </w:rPr>
+              <w:t>Tipo riesgo</w:t>
+            </w:r>
+          </w:p>
+        </w:tc>
+        <w:tc>
+          <w:tcPr>
+            <w:tcW w:w="1357" w:type="dxa"/>
+          </w:tcPr>
+          <w:p>
+            <w:pPr>
+              <w:rPr>
+                <w:rFonts w:ascii="Calibri" w:hAnsi="Calibri" w:cs="Calibri"/>
+              </w:rPr>
+            </w:pPr>
+            <w:r>
+              <w:rPr>
+                <w:rFonts w:ascii="Calibri" w:hAnsi="Calibri" w:cs="Calibri"/>
+              </w:rPr>
+              <w:t xml:space="preserve">Riesgo </w:t>
+            </w:r>
+          </w:p>
+        </w:tc>
+        <w:tc>
+          <w:tcPr>
+            <w:tcW w:w="1351" w:type="dxa"/>
+            <w:gridSpan w:val="3"/>
+          </w:tcPr>
+          <w:p>
+            <w:pPr>
+              <w:rPr>
+                <w:rFonts w:ascii="Calibri" w:hAnsi="Calibri" w:cs="Calibri"/>
+              </w:rPr>
+            </w:pPr>
+            <w:r>
+              <w:rPr>
+                <w:rFonts w:ascii="Calibri" w:hAnsi="Calibri" w:cs="Calibri"/>
+              </w:rPr>
+              <w:t>Probabilidad</w:t>
+            </w:r>
+          </w:p>
+        </w:tc>
+        <w:tc>
+          <w:tcPr>
+            <w:tcW w:w="1384" w:type="dxa"/>
+            <w:gridSpan w:val="3"/>
+          </w:tcPr>
+          <w:p>
+            <w:pPr>
+              <w:rPr>
+                <w:rFonts w:ascii="Calibri" w:hAnsi="Calibri" w:cs="Calibri"/>
+              </w:rPr>
+            </w:pPr>
+            <w:r>
+              <w:rPr>
+                <w:rFonts w:ascii="Calibri" w:hAnsi="Calibri" w:cs="Calibri"/>
+              </w:rPr>
+              <w:t>Gravedad</w:t>
+            </w:r>
+          </w:p>
+        </w:tc>
+        <w:tc>
+          <w:tcPr>
+            <w:tcW w:w="2160" w:type="dxa"/>
+            <w:gridSpan w:val="5"/>
+          </w:tcPr>
+          <w:p>
+            <w:pPr>
+              <w:rPr>
+                <w:rFonts w:ascii="Calibri" w:hAnsi="Calibri" w:cs="Calibri"/>
+              </w:rPr>
+            </w:pPr>
+            <w:r>
+              <w:rPr>
+                <w:rFonts w:ascii="Calibri" w:hAnsi="Calibri" w:cs="Calibri"/>
+              </w:rPr>
+              <w:t xml:space="preserve">Estimación del riesgo </w:t>
+            </w:r>
+          </w:p>
+        </w:tc>
+        <w:tc>
+          <w:tcPr>
+            <w:tcW w:w="1443" w:type="dxa"/>
+          </w:tcPr>
+          <w:p>
+            <w:pPr>
+              <w:rPr>
+                <w:rFonts w:ascii="Calibri" w:hAnsi="Calibri" w:cs="Calibri"/>
+              </w:rPr>
+            </w:pPr>
+            <w:r>
+              <w:rPr>
+                <w:rFonts w:ascii="Calibri" w:hAnsi="Calibri" w:cs="Calibri"/>
+              </w:rPr>
+              <w:t xml:space="preserve">Consecuencia </w:t>
+            </w:r>
+          </w:p>
+        </w:tc>
+      </w:tr>
+      <w:tr>
+        <w:trPr>
+          <w:jc w:val="center"/>
+        </w:trPr>
+        <w:tc>
+          <w:tcPr>
+            <w:tcW w:w="1271" w:type="dxa"/>
+          </w:tcPr>
+          <w:p>
+            <w:pPr>
+              <w:rPr>
+                <w:rFonts w:ascii="Calibri" w:hAnsi="Calibri" w:cs="Calibri"/>
+              </w:rPr>
+            </w:pPr>
+          </w:p>
+        </w:tc>
+        <w:tc>
+          <w:tcPr>
+            <w:tcW w:w="1357" w:type="dxa"/>
+          </w:tcPr>
+          <w:p>
+            <w:pPr>
+              <w:rPr>
+                <w:rFonts w:ascii="Calibri" w:hAnsi="Calibri" w:cs="Calibri"/>
+              </w:rPr>
+            </w:pPr>
+          </w:p>
+        </w:tc>
+        <w:tc>
+          <w:tcPr>
+            <w:tcW w:w="446" w:type="dxa"/>
+          </w:tcPr>
+          <w:p>
+            <w:pPr>
+              <w:rPr>
+                <w:rFonts w:ascii="Calibri" w:hAnsi="Calibri" w:cs="Calibri"/>
+              </w:rPr>
+            </w:pPr>
+            <w:r>
+              <w:rPr>
+                <w:rFonts w:ascii="Calibri" w:hAnsi="Calibri" w:cs="Calibri"/>
+              </w:rPr>
+              <w:t>B</w:t>
+            </w:r>
+          </w:p>
+        </w:tc>
+        <w:tc>
+          <w:tcPr>
+            <w:tcW w:w="475" w:type="dxa"/>
+          </w:tcPr>
+          <w:p>
+            <w:pPr>
+              <w:rPr>
+                <w:rFonts w:ascii="Calibri" w:hAnsi="Calibri" w:cs="Calibri"/>
+              </w:rPr>
+            </w:pPr>
+            <w:r>
+              <w:rPr>
+                <w:rFonts w:ascii="Calibri" w:hAnsi="Calibri" w:cs="Calibri"/>
+              </w:rPr>
+              <w:t xml:space="preserve">M </w:t>
+            </w:r>
+          </w:p>
+        </w:tc>
+        <w:tc>
+          <w:tcPr>
+            <w:tcW w:w="430" w:type="dxa"/>
+          </w:tcPr>
+          <w:p>
+            <w:pPr>
+              <w:rPr>
+                <w:rFonts w:ascii="Calibri" w:hAnsi="Calibri" w:cs="Calibri"/>
+              </w:rPr>
+            </w:pPr>
+            <w:r>
+              <w:rPr>
+                <w:rFonts w:ascii="Calibri" w:hAnsi="Calibri" w:cs="Calibri"/>
+              </w:rPr>
+              <w:t>A</w:t>
+            </w:r>
+          </w:p>
+        </w:tc>
+        <w:tc>
+          <w:tcPr>
+            <w:tcW w:w="534" w:type="dxa"/>
+          </w:tcPr>
+          <w:p>
+            <w:pPr>
+              <w:rPr>
+                <w:rFonts w:ascii="Calibri" w:hAnsi="Calibri" w:cs="Calibri"/>
+              </w:rPr>
+            </w:pPr>
+            <w:r>
+              <w:rPr>
+                <w:rFonts w:ascii="Calibri" w:hAnsi="Calibri" w:cs="Calibri"/>
+              </w:rPr>
+              <w:t>LD</w:t>
+            </w:r>
+          </w:p>
+        </w:tc>
+        <w:tc>
+          <w:tcPr>
+            <w:tcW w:w="391" w:type="dxa"/>
+          </w:tcPr>
+          <w:p>
+            <w:pPr>
+              <w:rPr>
+                <w:rFonts w:ascii="Calibri" w:hAnsi="Calibri" w:cs="Calibri"/>
+              </w:rPr>
+            </w:pPr>
+            <w:r>
+              <w:rPr>
+                <w:rFonts w:ascii="Calibri" w:hAnsi="Calibri" w:cs="Calibri"/>
+              </w:rPr>
+              <w:t xml:space="preserve">D </w:t>
+            </w:r>
+          </w:p>
+        </w:tc>
+        <w:tc>
+          <w:tcPr>
+            <w:tcW w:w="459" w:type="dxa"/>
+          </w:tcPr>
+          <w:p>
+            <w:pPr>
+              <w:rPr>
+                <w:rFonts w:ascii="Calibri" w:hAnsi="Calibri" w:cs="Calibri"/>
+              </w:rPr>
+            </w:pPr>
+            <w:r>
+              <w:rPr>
+                <w:rFonts w:ascii="Calibri" w:hAnsi="Calibri" w:cs="Calibri"/>
+              </w:rPr>
+              <w:t>ED</w:t>
+            </w:r>
+          </w:p>
+        </w:tc>
+        <w:tc>
+          <w:tcPr>
+            <w:tcW w:w="413" w:type="dxa"/>
+          </w:tcPr>
+          <w:p>
+            <w:pPr>
+              <w:rPr>
+                <w:rFonts w:ascii="Calibri" w:hAnsi="Calibri" w:cs="Calibri"/>
+              </w:rPr>
+            </w:pPr>
+            <w:r>
+              <w:rPr>
+                <w:rFonts w:ascii="Calibri" w:hAnsi="Calibri" w:cs="Calibri"/>
+              </w:rPr>
+              <w:t>T</w:t>
+            </w:r>
+          </w:p>
+        </w:tc>
+        <w:tc>
+          <w:tcPr>
+            <w:tcW w:w="553" w:type="dxa"/>
+          </w:tcPr>
+          <w:p>
+            <w:pPr>
+              <w:rPr>
+                <w:rFonts w:ascii="Calibri" w:hAnsi="Calibri" w:cs="Calibri"/>
+              </w:rPr>
+            </w:pPr>
+            <w:r>
+              <w:rPr>
+                <w:rFonts w:ascii="Calibri" w:hAnsi="Calibri" w:cs="Calibri"/>
+              </w:rPr>
+              <w:t>TO</w:t>
+            </w:r>
+          </w:p>
+        </w:tc>
+        <w:tc>
+          <w:tcPr>
+            <w:tcW w:w="405" w:type="dxa"/>
+          </w:tcPr>
+          <w:p>
+            <w:pPr>
+              <w:rPr>
+                <w:rFonts w:ascii="Calibri" w:hAnsi="Calibri" w:cs="Calibri"/>
+              </w:rPr>
+            </w:pPr>
+            <w:r>
+              <w:rPr>
+                <w:rFonts w:ascii="Calibri" w:hAnsi="Calibri" w:cs="Calibri"/>
+              </w:rPr>
+              <w:t>M</w:t>
+            </w:r>
+          </w:p>
+        </w:tc>
+        <w:tc>
+          <w:tcPr>
+            <w:tcW w:w="375" w:type="dxa"/>
+          </w:tcPr>
+          <w:p>
+            <w:pPr>
+              <w:rPr>
+                <w:rFonts w:ascii="Calibri" w:hAnsi="Calibri" w:cs="Calibri"/>
+              </w:rPr>
+            </w:pPr>
+            <w:r>
+              <w:rPr>
+                <w:rFonts w:ascii="Calibri" w:hAnsi="Calibri" w:cs="Calibri"/>
+              </w:rPr>
+              <w:t>I</w:t>
+            </w:r>
+          </w:p>
+        </w:tc>
+        <w:tc>
+          <w:tcPr>
+            <w:tcW w:w="414" w:type="dxa"/>
+          </w:tcPr>
+          <w:p>
+            <w:pPr>
+              <w:rPr>
+                <w:rFonts w:ascii="Calibri" w:hAnsi="Calibri" w:cs="Calibri"/>
+              </w:rPr>
+            </w:pPr>
+            <w:r>
+              <w:rPr>
+                <w:rFonts w:ascii="Calibri" w:hAnsi="Calibri" w:cs="Calibri"/>
+              </w:rPr>
+              <w:t>IN</w:t>
+            </w:r>
+          </w:p>
+        </w:tc>
+        <w:tc>
+          <w:tcPr>
+            <w:tcW w:w="1443" w:type="dxa"/>
+          </w:tcPr>
+          <w:p>
+            <w:pPr>
+              <w:rPr>
+                <w:rFonts w:ascii="Calibri" w:hAnsi="Calibri" w:cs="Calibri"/>
+              </w:rPr>
+            </w:pPr>
+          </w:p>
+        </w:tc>
+      </w:tr>
+      <w:tr>
+        <w:trPr>
+          <w:jc w:val="center"/>
+        </w:trPr>
+        <w:tc>
+          <w:tcPr>
+            <w:tcW w:w="1271" w:type="dxa"/>
+            <w:shd w:val="clear" w:color="auto" w:fill="D9F2D0" w:themeFill="accent6" w:themeFillTint="33"/>
+          </w:tcPr>
+          <w:p>
+            <w:pPr>
+              <w:rPr>
+                <w:rFonts w:ascii="Calibri" w:hAnsi="Calibri" w:cs="Calibri"/>
+              </w:rPr>
+            </w:pPr>
+          </w:p>
+        </w:tc>
+        <w:tc>
+          <w:tcPr>
+            <w:tcW w:w="1357" w:type="dxa"/>
+            <w:shd w:val="clear" w:color="auto" w:fill="D9F2D0" w:themeFill="accent6" w:themeFillTint="33"/>
+          </w:tcPr>
+          <w:p>
+            <w:pPr>
+              <w:rPr>
+                <w:rFonts w:ascii="Calibri" w:hAnsi="Calibri" w:cs="Calibri"/>
+              </w:rPr>
+            </w:pPr>
+            <w:r>
+              <w:rPr>
+                <w:rFonts w:ascii="Calibri" w:hAnsi="Calibri" w:cs="Calibri"/>
+              </w:rPr>
+              <w:t>Temperatura</w:t>
+            </w:r>
+          </w:p>
+        </w:tc>
+        <w:tc>
+          <w:tcPr>
+            <w:tcW w:w="446" w:type="dxa"/>
+          </w:tcPr>
+          <w:p>
+            <w:pPr>
+              <w:rPr>
+                <w:rFonts w:ascii="Calibri" w:hAnsi="Calibri" w:cs="Calibri"/>
+              </w:rPr>
+            </w:pPr>
+          </w:p>
+        </w:tc>
+        <w:tc>
+          <w:tcPr>
+            <w:tcW w:w="475" w:type="dxa"/>
+          </w:tcPr>
+          <w:p>
+            <w:pPr>
+              <w:rPr>
+                <w:rFonts w:ascii="Calibri" w:hAnsi="Calibri" w:cs="Calibri"/>
+              </w:rPr>
+            </w:pPr>
+          </w:p>
+        </w:tc>
+        <w:tc>
+          <w:tcPr>
+            <w:tcW w:w="430" w:type="dxa"/>
+          </w:tcPr>
+          <w:p>
+            <w:pPr>
+              <w:rPr>
+                <w:rFonts w:ascii="Calibri" w:hAnsi="Calibri" w:cs="Calibri"/>
+              </w:rPr>
+            </w:pPr>
+          </w:p>
+        </w:tc>
+        <w:tc>
+          <w:tcPr>
+            <w:tcW w:w="534" w:type="dxa"/>
+          </w:tcPr>
+          <w:p>
+            <w:pPr>
+              <w:rPr>
+                <w:rFonts w:ascii="Calibri" w:hAnsi="Calibri" w:cs="Calibri"/>
+              </w:rPr>
+            </w:pPr>
+          </w:p>
+        </w:tc>
+        <w:tc>
+          <w:tcPr>
+            <w:tcW w:w="391" w:type="dxa"/>
+          </w:tcPr>
+          <w:p>
+            <w:pPr>
+              <w:rPr>
+                <w:rFonts w:ascii="Calibri" w:hAnsi="Calibri" w:cs="Calibri"/>
+              </w:rPr>
+            </w:pPr>
+          </w:p>
+        </w:tc>
+        <w:tc>
+          <w:tcPr>
+            <w:tcW w:w="459" w:type="dxa"/>
+          </w:tcPr>
+          <w:p>
+            <w:pPr>
+              <w:rPr>
+                <w:rFonts w:ascii="Calibri" w:hAnsi="Calibri" w:cs="Calibri"/>
+              </w:rPr>
+            </w:pPr>
+          </w:p>
+        </w:tc>
+        <w:tc>
+          <w:tcPr>
+            <w:tcW w:w="413" w:type="dxa"/>
+          </w:tcPr>
+          <w:p>
+            <w:pPr>
+              <w:rPr>
+                <w:rFonts w:ascii="Calibri" w:hAnsi="Calibri" w:cs="Calibri"/>
+              </w:rPr>
+            </w:pPr>
+          </w:p>
+        </w:tc>
+        <w:tc>
+          <w:tcPr>
+            <w:tcW w:w="553" w:type="dxa"/>
+          </w:tcPr>
+          <w:p>
+            <w:pPr>
+              <w:rPr>
+                <w:rFonts w:ascii="Calibri" w:hAnsi="Calibri" w:cs="Calibri"/>
+              </w:rPr>
+            </w:pPr>
+          </w:p>
+        </w:tc>
+        <w:tc>
+          <w:tcPr>
+            <w:tcW w:w="405" w:type="dxa"/>
+          </w:tcPr>
+          <w:p>
+            <w:pPr>
+              <w:rPr>
+                <w:rFonts w:ascii="Calibri" w:hAnsi="Calibri" w:cs="Calibri"/>
+              </w:rPr>
+            </w:pPr>
+          </w:p>
+        </w:tc>
+        <w:tc>
+          <w:tcPr>
+            <w:tcW w:w="375" w:type="dxa"/>
+          </w:tcPr>
+          <w:p>
+            <w:pPr>
+              <w:rPr>
+                <w:rFonts w:ascii="Calibri" w:hAnsi="Calibri" w:cs="Calibri"/>
+              </w:rPr>
+            </w:pPr>
+          </w:p>
+        </w:tc>
+        <w:tc>
+          <w:tcPr>
+            <w:tcW w:w="414" w:type="dxa"/>
+          </w:tcPr>
+          <w:p>
+            <w:pPr>
+              <w:rPr>
+                <w:rFonts w:ascii="Calibri" w:hAnsi="Calibri" w:cs="Calibri"/>
+              </w:rPr>
+            </w:pPr>
+          </w:p>
+        </w:tc>
+        <w:tc>
+          <w:tcPr>
+            <w:tcW w:w="1443" w:type="dxa"/>
+          </w:tcPr>
+          <w:p>
+            <w:pPr>
+              <w:rPr>
+                <w:rFonts w:ascii="Calibri" w:hAnsi="Calibri" w:cs="Calibri"/>
+              </w:rPr>
+            </w:pPr>
+          </w:p>
+        </w:tc>
+      </w:tr>
+      <w:tr>
+        <w:trPr>
+          <w:jc w:val="center"/>
+        </w:trPr>
+        <w:tc>
+          <w:tcPr>
+            <w:tcW w:w="1271" w:type="dxa"/>
+            <w:shd w:val="clear" w:color="auto" w:fill="D9F2D0" w:themeFill="accent6" w:themeFillTint="33"/>
+          </w:tcPr>
+          <w:p>
+            <w:pPr>
+              <w:rPr>
+                <w:rFonts w:ascii="Calibri" w:hAnsi="Calibri" w:cs="Calibri"/>
+              </w:rPr>
+            </w:pPr>
+          </w:p>
+        </w:tc>
+        <w:tc>
+          <w:tcPr>
+            <w:tcW w:w="1357" w:type="dxa"/>
+            <w:shd w:val="clear" w:color="auto" w:fill="D9F2D0" w:themeFill="accent6" w:themeFillTint="33"/>
+          </w:tcPr>
+          <w:p>
+            <w:pPr>
+              <w:rPr>
+                <w:rFonts w:ascii="Calibri" w:hAnsi="Calibri" w:cs="Calibri"/>
+              </w:rPr>
+            </w:pPr>
+            <w:r>
+              <w:rPr>
+                <w:rFonts w:ascii="Calibri" w:hAnsi="Calibri" w:cs="Calibri"/>
+              </w:rPr>
+              <w:t>Radiación</w:t>
+            </w:r>
+          </w:p>
+        </w:tc>
+        <w:tc>
+          <w:tcPr>
+            <w:tcW w:w="446" w:type="dxa"/>
+          </w:tcPr>
+          <w:p>
+            <w:pPr>
+              <w:rPr>
+                <w:rFonts w:ascii="Calibri" w:hAnsi="Calibri" w:cs="Calibri"/>
+              </w:rPr>
+            </w:pPr>
+          </w:p>
+        </w:tc>
+        <w:tc>
+          <w:tcPr>
+            <w:tcW w:w="475" w:type="dxa"/>
+          </w:tcPr>
+          <w:p>
+            <w:pPr>
+              <w:rPr>
+                <w:rFonts w:ascii="Calibri" w:hAnsi="Calibri" w:cs="Calibri"/>
+              </w:rPr>
+            </w:pPr>
+          </w:p>
+        </w:tc>
+        <w:tc>
+          <w:tcPr>
+            <w:tcW w:w="430" w:type="dxa"/>
+          </w:tcPr>
+          <w:p>
+            <w:pPr>
+              <w:rPr>
+                <w:rFonts w:ascii="Calibri" w:hAnsi="Calibri" w:cs="Calibri"/>
+              </w:rPr>
+            </w:pPr>
+          </w:p>
+        </w:tc>
+        <w:tc>
+          <w:tcPr>
+            <w:tcW w:w="534" w:type="dxa"/>
+          </w:tcPr>
+          <w:p>
+            <w:pPr>
+              <w:rPr>
+                <w:rFonts w:ascii="Calibri" w:hAnsi="Calibri" w:cs="Calibri"/>
+              </w:rPr>
+            </w:pPr>
+          </w:p>
+        </w:tc>
+        <w:tc>
+          <w:tcPr>
+            <w:tcW w:w="391" w:type="dxa"/>
+          </w:tcPr>
+          <w:p>
+            <w:pPr>
+              <w:rPr>
+                <w:rFonts w:ascii="Calibri" w:hAnsi="Calibri" w:cs="Calibri"/>
+              </w:rPr>
+            </w:pPr>
+          </w:p>
+        </w:tc>
+        <w:tc>
+          <w:tcPr>
+            <w:tcW w:w="459" w:type="dxa"/>
+          </w:tcPr>
+          <w:p>
+            <w:pPr>
+              <w:rPr>
+                <w:rFonts w:ascii="Calibri" w:hAnsi="Calibri" w:cs="Calibri"/>
+              </w:rPr>
+            </w:pPr>
+          </w:p>
+        </w:tc>
+        <w:tc>
+          <w:tcPr>
+            <w:tcW w:w="413" w:type="dxa"/>
+          </w:tcPr>
+          <w:p>
+            <w:pPr>
+              <w:rPr>
+                <w:rFonts w:ascii="Calibri" w:hAnsi="Calibri" w:cs="Calibri"/>
+              </w:rPr>
+            </w:pPr>
+          </w:p>
+        </w:tc>
+        <w:tc>
+          <w:tcPr>
+            <w:tcW w:w="553" w:type="dxa"/>
+          </w:tcPr>
+          <w:p>
+            <w:pPr>
+              <w:rPr>
+                <w:rFonts w:ascii="Calibri" w:hAnsi="Calibri" w:cs="Calibri"/>
+              </w:rPr>
+            </w:pPr>
+          </w:p>
+        </w:tc>
+        <w:tc>
+          <w:tcPr>
+            <w:tcW w:w="405" w:type="dxa"/>
+          </w:tcPr>
+          <w:p>
+            <w:pPr>
+              <w:rPr>
+                <w:rFonts w:ascii="Calibri" w:hAnsi="Calibri" w:cs="Calibri"/>
+              </w:rPr>
+            </w:pPr>
+          </w:p>
+        </w:tc>
+        <w:tc>
+          <w:tcPr>
+            <w:tcW w:w="375" w:type="dxa"/>
+          </w:tcPr>
+          <w:p>
+            <w:pPr>
+              <w:rPr>
+                <w:rFonts w:ascii="Calibri" w:hAnsi="Calibri" w:cs="Calibri"/>
+              </w:rPr>
+            </w:pPr>
+          </w:p>
+        </w:tc>
+        <w:tc>
+          <w:tcPr>
+            <w:tcW w:w="414" w:type="dxa"/>
+          </w:tcPr>
+          <w:p>
+            <w:pPr>
+              <w:rPr>
+                <w:rFonts w:ascii="Calibri" w:hAnsi="Calibri" w:cs="Calibri"/>
+              </w:rPr>
+            </w:pPr>
+          </w:p>
+        </w:tc>
+        <w:tc>
+          <w:tcPr>
+            <w:tcW w:w="1443" w:type="dxa"/>
+          </w:tcPr>
+          <w:p>
+            <w:pPr>
+              <w:rPr>
+                <w:rFonts w:ascii="Calibri" w:hAnsi="Calibri" w:cs="Calibri"/>
+              </w:rPr>
+            </w:pPr>
+          </w:p>
+        </w:tc>
+      </w:tr>
+      <w:tr>
+        <w:trPr>
+          <w:jc w:val="center"/>
+        </w:trPr>
+        <w:tc>
+          <w:tcPr>
+            <w:tcW w:w="1271" w:type="dxa"/>
+            <w:shd w:val="clear" w:color="auto" w:fill="D9F2D0" w:themeFill="accent6" w:themeFillTint="33"/>
+          </w:tcPr>
+          <w:p>
+            <w:pPr>
+              <w:rPr>
+                <w:rFonts w:ascii="Calibri" w:hAnsi="Calibri" w:cs="Calibri"/>
+              </w:rPr>
+            </w:pPr>
+          </w:p>
+        </w:tc>
+        <w:tc>
+          <w:tcPr>
+            <w:tcW w:w="1357" w:type="dxa"/>
+            <w:shd w:val="clear" w:color="auto" w:fill="D9F2D0" w:themeFill="accent6" w:themeFillTint="33"/>
+          </w:tcPr>
+          <w:p>
+            <w:pPr>
+              <w:rPr>
+                <w:rFonts w:ascii="Calibri" w:hAnsi="Calibri" w:cs="Calibri"/>
+              </w:rPr>
+            </w:pPr>
+            <w:r>
+              <w:rPr>
+                <w:rFonts w:ascii="Calibri" w:hAnsi="Calibri" w:cs="Calibri"/>
+              </w:rPr>
+              <w:t>Iluminación</w:t>
+            </w:r>
+          </w:p>
+        </w:tc>
+        <w:tc>
+          <w:tcPr>
+            <w:tcW w:w="446" w:type="dxa"/>
+          </w:tcPr>
+          <w:p>
+            <w:pPr>
+              <w:rPr>
+                <w:rFonts w:ascii="Calibri" w:hAnsi="Calibri" w:cs="Calibri"/>
+              </w:rPr>
+            </w:pPr>
+          </w:p>
+        </w:tc>
+        <w:tc>
+          <w:tcPr>
+            <w:tcW w:w="475" w:type="dxa"/>
+          </w:tcPr>
+          <w:p>
+            <w:pPr>
+              <w:rPr>
+                <w:rFonts w:ascii="Calibri" w:hAnsi="Calibri" w:cs="Calibri"/>
+              </w:rPr>
+            </w:pPr>
+          </w:p>
+        </w:tc>
+        <w:tc>
+          <w:tcPr>
+            <w:tcW w:w="430" w:type="dxa"/>
+          </w:tcPr>
+          <w:p>
+            <w:pPr>
+              <w:rPr>
+                <w:rFonts w:ascii="Calibri" w:hAnsi="Calibri" w:cs="Calibri"/>
+              </w:rPr>
+            </w:pPr>
+          </w:p>
+        </w:tc>
+        <w:tc>
+          <w:tcPr>
+            <w:tcW w:w="534" w:type="dxa"/>
+          </w:tcPr>
+          <w:p>
+            <w:pPr>
+              <w:rPr>
+                <w:rFonts w:ascii="Calibri" w:hAnsi="Calibri" w:cs="Calibri"/>
+              </w:rPr>
+            </w:pPr>
+          </w:p>
+        </w:tc>
+        <w:tc>
+          <w:tcPr>
+            <w:tcW w:w="391" w:type="dxa"/>
+          </w:tcPr>
+          <w:p>
+            <w:pPr>
+              <w:rPr>
+                <w:rFonts w:ascii="Calibri" w:hAnsi="Calibri" w:cs="Calibri"/>
+              </w:rPr>
+            </w:pPr>
+          </w:p>
+        </w:tc>
+        <w:tc>
+          <w:tcPr>
+            <w:tcW w:w="459" w:type="dxa"/>
+          </w:tcPr>
+          <w:p>
+            <w:pPr>
+              <w:rPr>
+                <w:rFonts w:ascii="Calibri" w:hAnsi="Calibri" w:cs="Calibri"/>
+              </w:rPr>
+            </w:pPr>
+          </w:p>
+        </w:tc>
+        <w:tc>
+          <w:tcPr>
+            <w:tcW w:w="413" w:type="dxa"/>
+          </w:tcPr>
+          <w:p>
+            <w:pPr>
+              <w:rPr>
+                <w:rFonts w:ascii="Calibri" w:hAnsi="Calibri" w:cs="Calibri"/>
+              </w:rPr>
+            </w:pPr>
+          </w:p>
+        </w:tc>
+        <w:tc>
+          <w:tcPr>
+            <w:tcW w:w="553" w:type="dxa"/>
+          </w:tcPr>
+          <w:p>
+            <w:pPr>
+              <w:rPr>
+                <w:rFonts w:ascii="Calibri" w:hAnsi="Calibri" w:cs="Calibri"/>
+              </w:rPr>
+            </w:pPr>
+          </w:p>
+        </w:tc>
+        <w:tc>
+          <w:tcPr>
+            <w:tcW w:w="405" w:type="dxa"/>
+          </w:tcPr>
+          <w:p>
+            <w:pPr>
+              <w:rPr>
+                <w:rFonts w:ascii="Calibri" w:hAnsi="Calibri" w:cs="Calibri"/>
+              </w:rPr>
+            </w:pPr>
+          </w:p>
+        </w:tc>
+        <w:tc>
+          <w:tcPr>
+            <w:tcW w:w="375" w:type="dxa"/>
+          </w:tcPr>
+          <w:p>
+            <w:pPr>
+              <w:rPr>
+                <w:rFonts w:ascii="Calibri" w:hAnsi="Calibri" w:cs="Calibri"/>
+              </w:rPr>
+            </w:pPr>
+          </w:p>
+        </w:tc>
+        <w:tc>
+          <w:tcPr>
+            <w:tcW w:w="414" w:type="dxa"/>
+          </w:tcPr>
+          <w:p>
+            <w:pPr>
+              <w:rPr>
+                <w:rFonts w:ascii="Calibri" w:hAnsi="Calibri" w:cs="Calibri"/>
+              </w:rPr>
+            </w:pPr>
+          </w:p>
+        </w:tc>
+        <w:tc>
+          <w:tcPr>
+            <w:tcW w:w="1443" w:type="dxa"/>
+          </w:tcPr>
+          <w:p>
+            <w:pPr>
+              <w:rPr>
+                <w:rFonts w:ascii="Calibri" w:hAnsi="Calibri" w:cs="Calibri"/>
+              </w:rPr>
+            </w:pPr>
+          </w:p>
+        </w:tc>
+      </w:tr>
+      <w:tr>
+        <w:trPr>
+          <w:jc w:val="center"/>
+        </w:trPr>
+        <w:tc>
+          <w:tcPr>
+            <w:tcW w:w="1271" w:type="dxa"/>
+            <w:shd w:val="clear" w:color="auto" w:fill="D9F2D0" w:themeFill="accent6" w:themeFillTint="33"/>
+          </w:tcPr>
+          <w:p>
+            <w:pPr>
+              <w:rPr>
+                <w:rFonts w:ascii="Calibri" w:hAnsi="Calibri" w:cs="Calibri"/>
+              </w:rPr>
+            </w:pPr>
+          </w:p>
+        </w:tc>
+        <w:tc>
+          <w:tcPr>
+            <w:tcW w:w="1357" w:type="dxa"/>
+            <w:shd w:val="clear" w:color="auto" w:fill="D9F2D0" w:themeFill="accent6" w:themeFillTint="33"/>
+          </w:tcPr>
+          <w:p>
+            <w:pPr>
+              <w:rPr>
+                <w:rFonts w:ascii="Calibri" w:hAnsi="Calibri" w:cs="Calibri"/>
+              </w:rPr>
+            </w:pPr>
+            <w:r>
+              <w:rPr>
+                <w:rFonts w:ascii="Calibri" w:hAnsi="Calibri" w:cs="Calibri"/>
+              </w:rPr>
+              <w:t xml:space="preserve">Químicos </w:t>
+            </w:r>
+          </w:p>
+        </w:tc>
+        <w:tc>
+          <w:tcPr>
+            <w:tcW w:w="446" w:type="dxa"/>
+          </w:tcPr>
+          <w:p>
+            <w:pPr>
+              <w:rPr>
+                <w:rFonts w:ascii="Calibri" w:hAnsi="Calibri" w:cs="Calibri"/>
+              </w:rPr>
+            </w:pPr>
+          </w:p>
+        </w:tc>
+        <w:tc>
+          <w:tcPr>
+            <w:tcW w:w="475" w:type="dxa"/>
+          </w:tcPr>
+          <w:p>
+            <w:pPr>
+              <w:rPr>
+                <w:rFonts w:ascii="Calibri" w:hAnsi="Calibri" w:cs="Calibri"/>
+              </w:rPr>
+            </w:pPr>
+          </w:p>
+        </w:tc>
+        <w:tc>
+          <w:tcPr>
+            <w:tcW w:w="430" w:type="dxa"/>
+          </w:tcPr>
+          <w:p>
+            <w:pPr>
+              <w:rPr>
+                <w:rFonts w:ascii="Calibri" w:hAnsi="Calibri" w:cs="Calibri"/>
+              </w:rPr>
+            </w:pPr>
+          </w:p>
+        </w:tc>
+        <w:tc>
+          <w:tcPr>
+            <w:tcW w:w="534" w:type="dxa"/>
+          </w:tcPr>
+          <w:p>
+            <w:pPr>
+              <w:rPr>
+                <w:rFonts w:ascii="Calibri" w:hAnsi="Calibri" w:cs="Calibri"/>
+              </w:rPr>
+            </w:pPr>
+          </w:p>
+        </w:tc>
+        <w:tc>
+          <w:tcPr>
+            <w:tcW w:w="391" w:type="dxa"/>
+          </w:tcPr>
+          <w:p>
+            <w:pPr>
+              <w:rPr>
+                <w:rFonts w:ascii="Calibri" w:hAnsi="Calibri" w:cs="Calibri"/>
+              </w:rPr>
+            </w:pPr>
+          </w:p>
+        </w:tc>
+        <w:tc>
+          <w:tcPr>
+            <w:tcW w:w="459" w:type="dxa"/>
+          </w:tcPr>
+          <w:p>
+            <w:pPr>
+              <w:rPr>
+                <w:rFonts w:ascii="Calibri" w:hAnsi="Calibri" w:cs="Calibri"/>
+              </w:rPr>
+            </w:pPr>
+          </w:p>
+        </w:tc>
+        <w:tc>
+          <w:tcPr>
+            <w:tcW w:w="413" w:type="dxa"/>
+          </w:tcPr>
+          <w:p>
+            <w:pPr>
+              <w:rPr>
+                <w:rFonts w:ascii="Calibri" w:hAnsi="Calibri" w:cs="Calibri"/>
+              </w:rPr>
+            </w:pPr>
+          </w:p>
+        </w:tc>
+        <w:tc>
+          <w:tcPr>
+            <w:tcW w:w="553" w:type="dxa"/>
+          </w:tcPr>
+          <w:p>
+            <w:pPr>
+              <w:rPr>
+                <w:rFonts w:ascii="Calibri" w:hAnsi="Calibri" w:cs="Calibri"/>
+              </w:rPr>
+            </w:pPr>
+          </w:p>
+        </w:tc>
+        <w:tc>
+          <w:tcPr>
+            <w:tcW w:w="405" w:type="dxa"/>
+          </w:tcPr>
+          <w:p>
+            <w:pPr>
+              <w:rPr>
+                <w:rFonts w:ascii="Calibri" w:hAnsi="Calibri" w:cs="Calibri"/>
+              </w:rPr>
+            </w:pPr>
+          </w:p>
+        </w:tc>
+        <w:tc>
+          <w:tcPr>
+            <w:tcW w:w="375" w:type="dxa"/>
+          </w:tcPr>
+          <w:p>
+            <w:pPr>
+              <w:rPr>
+                <w:rFonts w:ascii="Calibri" w:hAnsi="Calibri" w:cs="Calibri"/>
+              </w:rPr>
+            </w:pPr>
+          </w:p>
+        </w:tc>
+        <w:tc>
+          <w:tcPr>
+            <w:tcW w:w="414" w:type="dxa"/>
+          </w:tcPr>
+          <w:p>
+            <w:pPr>
+              <w:rPr>
+                <w:rFonts w:ascii="Calibri" w:hAnsi="Calibri" w:cs="Calibri"/>
+              </w:rPr>
+            </w:pPr>
+          </w:p>
+        </w:tc>
+        <w:tc>
+          <w:tcPr>
+            <w:tcW w:w="1443" w:type="dxa"/>
+          </w:tcPr>
+          <w:p>
+            <w:pPr>
+              <w:rPr>
+                <w:rFonts w:ascii="Calibri" w:hAnsi="Calibri" w:cs="Calibri"/>
+              </w:rPr>
+            </w:pPr>
+          </w:p>
+        </w:tc>
+      </w:tr>
+      <w:tr>
+        <w:trPr>
+          <w:jc w:val="center"/>
+        </w:trPr>
+        <w:tc>
+          <w:tcPr>
+            <w:tcW w:w="1271" w:type="dxa"/>
+            <w:shd w:val="clear" w:color="auto" w:fill="D9F2D0" w:themeFill="accent6" w:themeFillTint="33"/>
+          </w:tcPr>
+          <w:p>
+            <w:pPr>
+              <w:rPr>
+                <w:rFonts w:ascii="Calibri" w:hAnsi="Calibri" w:cs="Calibri"/>
+              </w:rPr>
+            </w:pPr>
+          </w:p>
+        </w:tc>
+        <w:tc>
+          <w:tcPr>
+            <w:tcW w:w="1357" w:type="dxa"/>
+            <w:shd w:val="clear" w:color="auto" w:fill="D9F2D0" w:themeFill="accent6" w:themeFillTint="33"/>
+          </w:tcPr>
+          <w:p>
+            <w:pPr>
+              <w:rPr>
+                <w:rFonts w:ascii="Calibri" w:hAnsi="Calibri" w:cs="Calibri"/>
+              </w:rPr>
+            </w:pPr>
+            <w:r>
+              <w:rPr>
+                <w:rFonts w:ascii="Calibri" w:hAnsi="Calibri" w:cs="Calibri"/>
+              </w:rPr>
+              <w:t>Biológicos</w:t>
+            </w:r>
+          </w:p>
+        </w:tc>
+        <w:tc>
+          <w:tcPr>
+            <w:tcW w:w="446" w:type="dxa"/>
+          </w:tcPr>
+          <w:p>
+            <w:pPr>
+              <w:rPr>
+                <w:rFonts w:ascii="Calibri" w:hAnsi="Calibri" w:cs="Calibri"/>
+              </w:rPr>
+            </w:pPr>
+          </w:p>
+        </w:tc>
+        <w:tc>
+          <w:tcPr>
+            <w:tcW w:w="475" w:type="dxa"/>
+          </w:tcPr>
+          <w:p>
+            <w:pPr>
+              <w:rPr>
+                <w:rFonts w:ascii="Calibri" w:hAnsi="Calibri" w:cs="Calibri"/>
+              </w:rPr>
+            </w:pPr>
+          </w:p>
+        </w:tc>
+        <w:tc>
+          <w:tcPr>
+            <w:tcW w:w="430" w:type="dxa"/>
+          </w:tcPr>
+          <w:p>
+            <w:pPr>
+              <w:rPr>
+                <w:rFonts w:ascii="Calibri" w:hAnsi="Calibri" w:cs="Calibri"/>
+              </w:rPr>
+            </w:pPr>
+          </w:p>
+        </w:tc>
+        <w:tc>
+          <w:tcPr>
+            <w:tcW w:w="534" w:type="dxa"/>
+          </w:tcPr>
+          <w:p>
+            <w:pPr>
+              <w:rPr>
+                <w:rFonts w:ascii="Calibri" w:hAnsi="Calibri" w:cs="Calibri"/>
+              </w:rPr>
+            </w:pPr>
+          </w:p>
+        </w:tc>
+        <w:tc>
+          <w:tcPr>
+            <w:tcW w:w="391" w:type="dxa"/>
+          </w:tcPr>
+          <w:p>
+            <w:pPr>
+              <w:rPr>
+                <w:rFonts w:ascii="Calibri" w:hAnsi="Calibri" w:cs="Calibri"/>
+              </w:rPr>
+            </w:pPr>
+          </w:p>
+        </w:tc>
+        <w:tc>
+          <w:tcPr>
+            <w:tcW w:w="459" w:type="dxa"/>
+          </w:tcPr>
+          <w:p>
+            <w:pPr>
+              <w:rPr>
+                <w:rFonts w:ascii="Calibri" w:hAnsi="Calibri" w:cs="Calibri"/>
+              </w:rPr>
+            </w:pPr>
+          </w:p>
+        </w:tc>
+        <w:tc>
+          <w:tcPr>
+            <w:tcW w:w="413" w:type="dxa"/>
+          </w:tcPr>
+          <w:p>
+            <w:pPr>
+              <w:rPr>
+                <w:rFonts w:ascii="Calibri" w:hAnsi="Calibri" w:cs="Calibri"/>
+              </w:rPr>
+            </w:pPr>
+          </w:p>
+        </w:tc>
+        <w:tc>
+          <w:tcPr>
+            <w:tcW w:w="553" w:type="dxa"/>
+          </w:tcPr>
+          <w:p>
+            <w:pPr>
+              <w:rPr>
+                <w:rFonts w:ascii="Calibri" w:hAnsi="Calibri" w:cs="Calibri"/>
+              </w:rPr>
+            </w:pPr>
+          </w:p>
+        </w:tc>
+        <w:tc>
+          <w:tcPr>
+            <w:tcW w:w="405" w:type="dxa"/>
+          </w:tcPr>
+          <w:p>
+            <w:pPr>
+              <w:rPr>
+                <w:rFonts w:ascii="Calibri" w:hAnsi="Calibri" w:cs="Calibri"/>
+              </w:rPr>
+            </w:pPr>
+          </w:p>
+        </w:tc>
+        <w:tc>
+          <w:tcPr>
+            <w:tcW w:w="375" w:type="dxa"/>
+          </w:tcPr>
+          <w:p>
+            <w:pPr>
+              <w:rPr>
+                <w:rFonts w:ascii="Calibri" w:hAnsi="Calibri" w:cs="Calibri"/>
+              </w:rPr>
+            </w:pPr>
+          </w:p>
+        </w:tc>
+        <w:tc>
+          <w:tcPr>
+            <w:tcW w:w="414" w:type="dxa"/>
+          </w:tcPr>
+          <w:p>
+            <w:pPr>
+              <w:rPr>
+                <w:rFonts w:ascii="Calibri" w:hAnsi="Calibri" w:cs="Calibri"/>
+              </w:rPr>
+            </w:pPr>
+          </w:p>
+        </w:tc>
+        <w:tc>
+          <w:tcPr>
+            <w:tcW w:w="1443" w:type="dxa"/>
+          </w:tcPr>
+          <w:p>
+            <w:pPr>
+              <w:rPr>
+                <w:rFonts w:ascii="Calibri" w:hAnsi="Calibri" w:cs="Calibri"/>
+              </w:rPr>
+            </w:pPr>
+          </w:p>
+        </w:tc>
+      </w:tr>
+      <w:tr>
+        <w:trPr>
+          <w:jc w:val="center"/>
+        </w:trPr>
+        <w:tc>
+          <w:tcPr>
+            <w:tcW w:w="1271" w:type="dxa"/>
+          </w:tcPr>
+          <w:p>
+            <w:pPr>
+              <w:rPr>
+                <w:rFonts w:ascii="Calibri" w:hAnsi="Calibri" w:cs="Calibri"/>
+              </w:rPr>
+            </w:pPr>
+          </w:p>
+        </w:tc>
+        <w:tc>
+          <w:tcPr>
+            <w:tcW w:w="1357" w:type="dxa"/>
+          </w:tcPr>
+          <w:p>
+            <w:pPr>
+              <w:rPr>
+                <w:rFonts w:ascii="Calibri" w:hAnsi="Calibri" w:cs="Calibri"/>
+              </w:rPr>
+            </w:pPr>
+          </w:p>
+        </w:tc>
+        <w:tc>
+          <w:tcPr>
+            <w:tcW w:w="446" w:type="dxa"/>
+          </w:tcPr>
+          <w:p>
+            <w:pPr>
+              <w:rPr>
+                <w:rFonts w:ascii="Calibri" w:hAnsi="Calibri" w:cs="Calibri"/>
+              </w:rPr>
+            </w:pPr>
+          </w:p>
+        </w:tc>
+        <w:tc>
+          <w:tcPr>
+            <w:tcW w:w="475" w:type="dxa"/>
+          </w:tcPr>
+          <w:p>
+            <w:pPr>
+              <w:rPr>
+                <w:rFonts w:ascii="Calibri" w:hAnsi="Calibri" w:cs="Calibri"/>
+              </w:rPr>
+            </w:pPr>
+          </w:p>
+        </w:tc>
+        <w:tc>
+          <w:tcPr>
+            <w:tcW w:w="430" w:type="dxa"/>
+          </w:tcPr>
+          <w:p>
+            <w:pPr>
+              <w:rPr>
+                <w:rFonts w:ascii="Calibri" w:hAnsi="Calibri" w:cs="Calibri"/>
+              </w:rPr>
+            </w:pPr>
+          </w:p>
+        </w:tc>
+        <w:tc>
+          <w:tcPr>
+            <w:tcW w:w="534" w:type="dxa"/>
+          </w:tcPr>
+          <w:p>
+            <w:pPr>
+              <w:rPr>
+                <w:rFonts w:ascii="Calibri" w:hAnsi="Calibri" w:cs="Calibri"/>
+              </w:rPr>
+            </w:pPr>
+          </w:p>
+        </w:tc>
+        <w:tc>
+          <w:tcPr>
+            <w:tcW w:w="391" w:type="dxa"/>
+          </w:tcPr>
+          <w:p>
+            <w:pPr>
+              <w:rPr>
+                <w:rFonts w:ascii="Calibri" w:hAnsi="Calibri" w:cs="Calibri"/>
+              </w:rPr>
+            </w:pPr>
+          </w:p>
+        </w:tc>
+        <w:tc>
+          <w:tcPr>
+            <w:tcW w:w="459" w:type="dxa"/>
+          </w:tcPr>
+          <w:p>
+            <w:pPr>
+              <w:rPr>
+                <w:rFonts w:ascii="Calibri" w:hAnsi="Calibri" w:cs="Calibri"/>
+              </w:rPr>
+            </w:pPr>
+          </w:p>
+        </w:tc>
+        <w:tc>
+          <w:tcPr>
+            <w:tcW w:w="413" w:type="dxa"/>
+          </w:tcPr>
+          <w:p>
+            <w:pPr>
+              <w:rPr>
+                <w:rFonts w:ascii="Calibri" w:hAnsi="Calibri" w:cs="Calibri"/>
+              </w:rPr>
+            </w:pPr>
+          </w:p>
+        </w:tc>
+        <w:tc>
+          <w:tcPr>
+            <w:tcW w:w="553" w:type="dxa"/>
+          </w:tcPr>
+          <w:p>
+            <w:pPr>
+              <w:rPr>
+                <w:rFonts w:ascii="Calibri" w:hAnsi="Calibri" w:cs="Calibri"/>
+              </w:rPr>
+            </w:pPr>
+          </w:p>
+        </w:tc>
+        <w:tc>
+          <w:tcPr>
+            <w:tcW w:w="405" w:type="dxa"/>
+          </w:tcPr>
+          <w:p>
+            <w:pPr>
+              <w:rPr>
+                <w:rFonts w:ascii="Calibri" w:hAnsi="Calibri" w:cs="Calibri"/>
+              </w:rPr>
+            </w:pPr>
+          </w:p>
+        </w:tc>
+        <w:tc>
+          <w:tcPr>
+            <w:tcW w:w="375" w:type="dxa"/>
+          </w:tcPr>
+          <w:p>
+            <w:pPr>
+              <w:rPr>
+                <w:rFonts w:ascii="Calibri" w:hAnsi="Calibri" w:cs="Calibri"/>
+              </w:rPr>
+            </w:pPr>
+          </w:p>
+        </w:tc>
+        <w:tc>
+          <w:tcPr>
+            <w:tcW w:w="414" w:type="dxa"/>
+          </w:tcPr>
+          <w:p>
+            <w:pPr>
+              <w:rPr>
+                <w:rFonts w:ascii="Calibri" w:hAnsi="Calibri" w:cs="Calibri"/>
+              </w:rPr>
+            </w:pPr>
+          </w:p>
+        </w:tc>
+        <w:tc>
+          <w:tcPr>
+            <w:tcW w:w="1443" w:type="dxa"/>
+          </w:tcPr>
+          <w:p>
+            <w:pPr>
+              <w:rPr>
+                <w:rFonts w:ascii="Calibri" w:hAnsi="Calibri" w:cs="Calibri"/>
+              </w:rPr>
+            </w:pPr>
+          </w:p>
+        </w:tc>
+      </w:tr>
+    </w:tbl>
+    <w:p>
+      <w:pPr>
+        <w:rPr>
+          <w:rFonts w:ascii="Calibri" w:hAnsi="Calibri" w:cs="Calibri"/>
+        </w:rPr>
+      </w:pPr>
+    </w:p>
+    <w:p>
+      <w:pPr>
+        <w:rPr>
+          <w:rFonts w:ascii="Calibri" w:hAnsi="Calibri" w:cs="Calibri"/>
+        </w:rPr>
+      </w:pPr>
     </w:p>
     <w:p>
       <w:pPr>
@@ -738,9 +2498,9 @@
 <file path=word/numbering.xml><?xml version="1.0" encoding="utf-8"?>
 <w:numbering xmlns:wpc="http://schemas.microsoft.com/office/word/2010/wordprocessingCanvas" xmlns:cx="http://schemas.microsoft.com/office/drawing/2014/chartex" xmlns:cx1="http://schemas.microsoft.com/office/drawing/2015/9/8/chartex" xmlns:cx2="http://schemas.microsoft.com/office/drawing/2015/10/21/chartex" xmlns:cx3="http://schemas.microsoft.com/office/drawing/2016/5/9/chartex" xmlns:cx4="http://schemas.microsoft.com/office/drawing/2016/5/10/chartex" xmlns:cx5="http://schemas.microsoft.com/office/drawing/2016/5/11/chartex" xmlns:cx6="http://schemas.microsoft.com/office/drawing/2016/5/12/chartex" xmlns:cx7="http://schemas.microsoft.com/office/drawing/2016/5/13/chartex" xmlns:cx8="http://schemas.microsoft.com/office/drawing/2016/5/14/chartex" xmlns:mc="http://schemas.openxmlformats.org/markup-compatibility/2006" xmlns:aink="http://schemas.microsoft.com/office/drawing/2016/ink" xmlns:am3d="http://schemas.microsoft.com/office/drawing/2017/model3d" xmlns:o="urn:schemas-microsoft-com:office:office" xmlns:oel="http://schemas.microsoft.com/office/2019/extlst" xmlns:r="http://schemas.openxmlformats.org/officeDocument/2006/relationships" xmlns:m="http://schemas.openxmlformats.org/officeDocument/2006/math" xmlns:v="urn:schemas-microsoft-com:vml" xmlns:wp14="http://schemas.microsoft.com/office/word/2010/wordprocessingDrawing" xmlns:wp="http://schemas.openxmlformats.org/drawingml/2006/wordprocessingDrawing" xmlns:w10="urn:schemas-microsoft-com:office:word" xmlns:w="http://schemas.openxmlformats.org/wordprocessingml/2006/main" xmlns:w14="http://schemas.microsoft.com/office/word/2010/wordml" xmlns:w15="http://schemas.microsoft.com/office/word/2012/wordml" xmlns:w16cex="http://schemas.microsoft.com/office/word/2018/wordml/cex" xmlns:w16cid="http://schemas.microsoft.com/office/word/2016/wordml/cid" xmlns:w16="http://schemas.microsoft.com/office/word/2018/wordml" xmlns:w16du="http://schemas.microsoft.com/office/word/2023/wordml/word16du" xmlns:w16sdtdh="http://schemas.microsoft.com/office/word/2020/wordml/sdtdatahash" xmlns:w16se="http://schemas.microsoft.com/office/word/2015/wordml/symex" xmlns:wpg="http://schemas.microsoft.com/office/word/2010/wordprocessingGroup" xmlns:wpi="http://schemas.microsoft.com/office/word/2010/wordprocessingInk" xmlns:wne="http://schemas.microsoft.com/office/word/2006/wordml" xmlns:wps="http://schemas.microsoft.com/office/word/2010/wordprocessingShape" mc:Ignorable="w14 w15 w16se w16cid w16 w16cex w16sdtdh w16du wp14">
   <w:abstractNum w:abstractNumId="0" w15:restartNumberingAfterBreak="0">
-    <w:nsid w:val="5B812A44"/>
+    <w:nsid w:val="1D1B5A72"/>
     <w:multiLevelType w:val="hybridMultilevel"/>
-    <w:tmpl w:val="74485322"/>
+    <w:tmpl w:val="2A288C7A"/>
     <w:lvl w:ilvl="0" w:tplc="3EEAE1A0">
       <w:start w:val="1"/>
       <w:numFmt w:val="bullet"/>
@@ -851,6 +2611,119 @@
     </w:lvl>
   </w:abstractNum>
   <w:abstractNum w:abstractNumId="1" w15:restartNumberingAfterBreak="0">
+    <w:nsid w:val="5B812A44"/>
+    <w:multiLevelType w:val="hybridMultilevel"/>
+    <w:tmpl w:val="74485322"/>
+    <w:lvl w:ilvl="0" w:tplc="3EEAE1A0">
+      <w:start w:val="1"/>
+      <w:numFmt w:val="bullet"/>
+      <w:lvlText w:val="-"/>
+      <w:lvlJc w:val="left"/>
+      <w:pPr>
+        <w:ind w:left="720" w:hanging="360"/>
+      </w:pPr>
+      <w:rPr>
+        <w:rFonts w:ascii="Calibri" w:eastAsiaTheme="minorHAnsi" w:hAnsi="Calibri" w:cs="Calibri" w:hint="default"/>
+      </w:rPr>
+    </w:lvl>
+    <w:lvl w:ilvl="1" w:tplc="0C0A0003" w:tentative="1">
+      <w:start w:val="1"/>
+      <w:numFmt w:val="bullet"/>
+      <w:lvlText w:val="o"/>
+      <w:lvlJc w:val="left"/>
+      <w:pPr>
+        <w:ind w:left="1440" w:hanging="360"/>
+      </w:pPr>
+      <w:rPr>
+        <w:rFonts w:ascii="Courier New" w:hAnsi="Courier New" w:cs="Courier New" w:hint="default"/>
+      </w:rPr>
+    </w:lvl>
+    <w:lvl w:ilvl="2" w:tplc="0C0A0005" w:tentative="1">
+      <w:start w:val="1"/>
+      <w:numFmt w:val="bullet"/>
+      <w:lvlText w:val=""/>
+      <w:lvlJc w:val="left"/>
+      <w:pPr>
+        <w:ind w:left="2160" w:hanging="360"/>
+      </w:pPr>
+      <w:rPr>
+        <w:rFonts w:ascii="Wingdings" w:hAnsi="Wingdings" w:hint="default"/>
+      </w:rPr>
+    </w:lvl>
+    <w:lvl w:ilvl="3" w:tplc="0C0A0001" w:tentative="1">
+      <w:start w:val="1"/>
+      <w:numFmt w:val="bullet"/>
+      <w:lvlText w:val=""/>
+      <w:lvlJc w:val="left"/>
+      <w:pPr>
+        <w:ind w:left="2880" w:hanging="360"/>
+      </w:pPr>
+      <w:rPr>
+        <w:rFonts w:ascii="Symbol" w:hAnsi="Symbol" w:hint="default"/>
+      </w:rPr>
+    </w:lvl>
+    <w:lvl w:ilvl="4" w:tplc="0C0A0003" w:tentative="1">
+      <w:start w:val="1"/>
+      <w:numFmt w:val="bullet"/>
+      <w:lvlText w:val="o"/>
+      <w:lvlJc w:val="left"/>
+      <w:pPr>
+        <w:ind w:left="3600" w:hanging="360"/>
+      </w:pPr>
+      <w:rPr>
+        <w:rFonts w:ascii="Courier New" w:hAnsi="Courier New" w:cs="Courier New" w:hint="default"/>
+      </w:rPr>
+    </w:lvl>
+    <w:lvl w:ilvl="5" w:tplc="0C0A0005" w:tentative="1">
+      <w:start w:val="1"/>
+      <w:numFmt w:val="bullet"/>
+      <w:lvlText w:val=""/>
+      <w:lvlJc w:val="left"/>
+      <w:pPr>
+        <w:ind w:left="4320" w:hanging="360"/>
+      </w:pPr>
+      <w:rPr>
+        <w:rFonts w:ascii="Wingdings" w:hAnsi="Wingdings" w:hint="default"/>
+      </w:rPr>
+    </w:lvl>
+    <w:lvl w:ilvl="6" w:tplc="0C0A0001" w:tentative="1">
+      <w:start w:val="1"/>
+      <w:numFmt w:val="bullet"/>
+      <w:lvlText w:val=""/>
+      <w:lvlJc w:val="left"/>
+      <w:pPr>
+        <w:ind w:left="5040" w:hanging="360"/>
+      </w:pPr>
+      <w:rPr>
+        <w:rFonts w:ascii="Symbol" w:hAnsi="Symbol" w:hint="default"/>
+      </w:rPr>
+    </w:lvl>
+    <w:lvl w:ilvl="7" w:tplc="0C0A0003" w:tentative="1">
+      <w:start w:val="1"/>
+      <w:numFmt w:val="bullet"/>
+      <w:lvlText w:val="o"/>
+      <w:lvlJc w:val="left"/>
+      <w:pPr>
+        <w:ind w:left="5760" w:hanging="360"/>
+      </w:pPr>
+      <w:rPr>
+        <w:rFonts w:ascii="Courier New" w:hAnsi="Courier New" w:cs="Courier New" w:hint="default"/>
+      </w:rPr>
+    </w:lvl>
+    <w:lvl w:ilvl="8" w:tplc="0C0A0005" w:tentative="1">
+      <w:start w:val="1"/>
+      <w:numFmt w:val="bullet"/>
+      <w:lvlText w:val=""/>
+      <w:lvlJc w:val="left"/>
+      <w:pPr>
+        <w:ind w:left="6480" w:hanging="360"/>
+      </w:pPr>
+      <w:rPr>
+        <w:rFonts w:ascii="Wingdings" w:hAnsi="Wingdings" w:hint="default"/>
+      </w:rPr>
+    </w:lvl>
+  </w:abstractNum>
+  <w:abstractNum w:abstractNumId="2" w15:restartNumberingAfterBreak="0">
     <w:nsid w:val="5FC66BEA"/>
     <w:multiLevelType w:val="hybridMultilevel"/>
     <w:tmpl w:val="2208DE26"/>
@@ -940,9 +2813,12 @@
     </w:lvl>
   </w:abstractNum>
   <w:num w:numId="1" w16cid:durableId="12541044">
+    <w:abstractNumId w:val="2"/>
+  </w:num>
+  <w:num w:numId="2" w16cid:durableId="3361190">
     <w:abstractNumId w:val="1"/>
   </w:num>
-  <w:num w:numId="2" w16cid:durableId="3361190">
+  <w:num w:numId="3" w16cid:durableId="1432821915">
     <w:abstractNumId w:val="0"/>
   </w:num>
 </w:numbering>
@@ -1551,6 +3427,7 @@
   <w:style w:type="character" w:default="1" w:styleId="Fuentedeprrafopredeter">
     <w:name w:val="Default Paragraph Font"/>
     <w:uiPriority w:val="1"/>
+    <w:semiHidden/>
     <w:unhideWhenUsed/>
   </w:style>
   <w:style w:type="table" w:default="1" w:styleId="Tablanormal">
@@ -1864,6 +3741,25 @@
       <w:spacing w:val="5"/>
     </w:rPr>
   </w:style>
+  <w:style w:type="table" w:styleId="Tablaconcuadrcula">
+    <w:name w:val="Table Grid"/>
+    <w:basedOn w:val="Tablanormal"/>
+    <w:uiPriority w:val="39"/>
+    <w:rsid w:val="005247A0"/>
+    <w:pPr>
+      <w:spacing w:after="0" w:line="240" w:lineRule="auto"/>
+    </w:pPr>
+    <w:tblPr>
+      <w:tblBorders>
+        <w:top w:val="single" w:sz="4" w:space="0" w:color="auto"/>
+        <w:left w:val="single" w:sz="4" w:space="0" w:color="auto"/>
+        <w:bottom w:val="single" w:sz="4" w:space="0" w:color="auto"/>
+        <w:right w:val="single" w:sz="4" w:space="0" w:color="auto"/>
+        <w:insideH w:val="single" w:sz="4" w:space="0" w:color="auto"/>
+        <w:insideV w:val="single" w:sz="4" w:space="0" w:color="auto"/>
+      </w:tblBorders>
+    </w:tblPr>
+  </w:style>
 </w:styles>
 </file>
 

--- a/IPE I -  ITINERARIO PERSONAL EMPLEABILIDAD/PREVENCION DE RIESGOS LABORALES - TRABAJO FINAL.docx
+++ b/IPE I -  ITINERARIO PERSONAL EMPLEABILIDAD/PREVENCION DE RIESGOS LABORALES - TRABAJO FINAL.docx
@@ -409,7 +409,15 @@
         <w:rPr>
           <w:rFonts w:ascii="Calibri" w:hAnsi="Calibri" w:cs="Calibri"/>
         </w:rPr>
-        <w:t>Energía térmica – Temperatura</w:t>
+        <w:t xml:space="preserve">Energía térmica – </w:t>
+      </w:r>
+      <w:r>
+        <w:rPr>
+          <w:rFonts w:ascii="Calibri" w:hAnsi="Calibri" w:cs="Calibri"/>
+          <w:b/>
+          <w:bCs/>
+        </w:rPr>
+        <w:t>Temperatura</w:t>
       </w:r>
       <w:r>
         <w:rPr>
@@ -428,13 +436,33 @@
         <w:rPr>
           <w:rFonts w:ascii="Calibri" w:hAnsi="Calibri" w:cs="Calibri"/>
         </w:rPr>
-        <w:t>Energía electromagnética – Radiación</w:t>
+        <w:t xml:space="preserve">Energía electromagnética – </w:t>
       </w:r>
       <w:r>
         <w:rPr>
           <w:rFonts w:ascii="Calibri" w:hAnsi="Calibri" w:cs="Calibri"/>
-        </w:rPr>
-        <w:t>: exposición prolongada a pantallas y dispositivos electrónicos. Riesgos para la vista o salud ocular (fatiga visual, síndrome de visión de computadora).</w:t>
+          <w:b/>
+          <w:bCs/>
+        </w:rPr>
+        <w:t>Radiación</w:t>
+      </w:r>
+      <w:r>
+        <w:rPr>
+          <w:rFonts w:ascii="Calibri" w:hAnsi="Calibri" w:cs="Calibri"/>
+        </w:rPr>
+        <w:t xml:space="preserve">: </w:t>
+      </w:r>
+      <w:r>
+        <w:rPr>
+          <w:rFonts w:ascii="Calibri" w:hAnsi="Calibri" w:cs="Calibri"/>
+        </w:rPr>
+        <w:t>E</w:t>
+      </w:r>
+      <w:r>
+        <w:rPr>
+          <w:rFonts w:ascii="Calibri" w:hAnsi="Calibri" w:cs="Calibri"/>
+        </w:rPr>
+        <w:t>xposición prolongada a pantallas y dispositivos electrónicos. Riesgos para la vista o salud ocular (fatiga visual, síndrome de visión de computadora).</w:t>
       </w:r>
     </w:p>
     <w:p>
@@ -447,7 +475,15 @@
         <w:rPr>
           <w:rFonts w:ascii="Calibri" w:hAnsi="Calibri" w:cs="Calibri"/>
         </w:rPr>
-        <w:t>Energía electromagnética – Iluminación</w:t>
+        <w:t xml:space="preserve">Energía electromagnética – </w:t>
+      </w:r>
+      <w:r>
+        <w:rPr>
+          <w:rFonts w:ascii="Calibri" w:hAnsi="Calibri" w:cs="Calibri"/>
+          <w:b/>
+          <w:bCs/>
+        </w:rPr>
+        <w:t>Iluminación</w:t>
       </w:r>
       <w:r>
         <w:rPr>
@@ -952,42 +988,47 @@
       <w:pPr>
         <w:rPr>
           <w:rFonts w:ascii="Calibri" w:hAnsi="Calibri" w:cs="Calibri"/>
-        </w:rPr>
-      </w:pPr>
-    </w:p>
-    <w:p>
-      <w:pPr>
-        <w:rPr>
-          <w:rFonts w:ascii="Calibri" w:hAnsi="Calibri" w:cs="Calibri"/>
+          <w:b/>
+          <w:bCs/>
         </w:rPr>
       </w:pPr>
       <w:r>
         <w:rPr>
           <w:rFonts w:ascii="Calibri" w:hAnsi="Calibri" w:cs="Calibri"/>
-        </w:rPr>
-        <w:t>DE CADA RIESGOS, INDICA SU NIVEL DE RIESGO (MEDI</w:t>
+          <w:b/>
+          <w:bCs/>
+        </w:rPr>
+        <w:t>DE CADA RIESGO, INDICA SU NIVEL DE RIESGO (MEDI</w:t>
       </w:r>
       <w:r>
         <w:rPr>
           <w:rFonts w:ascii="Calibri" w:hAnsi="Calibri" w:cs="Calibri"/>
+          <w:b/>
+          <w:bCs/>
         </w:rPr>
         <w:t>O</w:t>
       </w:r>
       <w:r>
         <w:rPr>
           <w:rFonts w:ascii="Calibri" w:hAnsi="Calibri" w:cs="Calibri"/>
+          <w:b/>
+          <w:bCs/>
         </w:rPr>
         <w:t xml:space="preserve"> ALTO BAJO) Y CONSECUENCI</w:t>
       </w:r>
       <w:r>
         <w:rPr>
           <w:rFonts w:ascii="Calibri" w:hAnsi="Calibri" w:cs="Calibri"/>
+          <w:b/>
+          <w:bCs/>
         </w:rPr>
         <w:t>A</w:t>
       </w:r>
       <w:r>
         <w:rPr>
           <w:rFonts w:ascii="Calibri" w:hAnsi="Calibri" w:cs="Calibri"/>
+          <w:b/>
+          <w:bCs/>
         </w:rPr>
         <w:t>S QUE PUEDE TENER (ACCIDENTE LABORAL O ENFERMEDAD PROFESIONAL)</w:t>
       </w:r>
@@ -995,17 +1036,17 @@
     <w:tbl>
       <w:tblPr>
         <w:tblStyle w:val="Tablaconcuadrcula"/>
-        <w:tblW w:w="8966" w:type="dxa"/>
+        <w:tblW w:w="11416" w:type="dxa"/>
         <w:jc w:val="center"/>
         <w:tblLayout w:type="fixed"/>
         <w:tblLook w:val="04A0" w:firstRow="1" w:lastRow="0" w:firstColumn="1" w:lastColumn="0" w:noHBand="0" w:noVBand="1"/>
       </w:tblPr>
       <w:tblGrid>
-        <w:gridCol w:w="1271"/>
-        <w:gridCol w:w="1357"/>
+        <w:gridCol w:w="1507"/>
+        <w:gridCol w:w="1818"/>
         <w:gridCol w:w="446"/>
         <w:gridCol w:w="475"/>
-        <w:gridCol w:w="430"/>
+        <w:gridCol w:w="567"/>
         <w:gridCol w:w="534"/>
         <w:gridCol w:w="391"/>
         <w:gridCol w:w="459"/>
@@ -1014,7 +1055,7 @@
         <w:gridCol w:w="405"/>
         <w:gridCol w:w="375"/>
         <w:gridCol w:w="414"/>
-        <w:gridCol w:w="1443"/>
+        <w:gridCol w:w="3059"/>
       </w:tblGrid>
       <w:tr>
         <w:trPr>
@@ -1022,17 +1063,24 @@
         </w:trPr>
         <w:tc>
           <w:tcPr>
-            <w:tcW w:w="1271" w:type="dxa"/>
-          </w:tcPr>
-          <w:p>
-            <w:pPr>
-              <w:rPr>
-                <w:rFonts w:ascii="Calibri" w:hAnsi="Calibri" w:cs="Calibri"/>
-              </w:rPr>
-            </w:pPr>
-            <w:r>
-              <w:rPr>
-                <w:rFonts w:ascii="Calibri" w:hAnsi="Calibri" w:cs="Calibri"/>
+            <w:tcW w:w="1507" w:type="dxa"/>
+            <w:vMerge w:val="restart"/>
+            <w:vAlign w:val="center"/>
+          </w:tcPr>
+          <w:p>
+            <w:pPr>
+              <w:jc w:val="center"/>
+              <w:rPr>
+                <w:rFonts w:ascii="Calibri" w:hAnsi="Calibri" w:cs="Calibri"/>
+                <w:b/>
+                <w:bCs/>
+              </w:rPr>
+            </w:pPr>
+            <w:r>
+              <w:rPr>
+                <w:rFonts w:ascii="Calibri" w:hAnsi="Calibri" w:cs="Calibri"/>
+                <w:b/>
+                <w:bCs/>
               </w:rPr>
               <w:t>Tipo riesgo</w:t>
             </w:r>
@@ -1040,36 +1088,57 @@
         </w:tc>
         <w:tc>
           <w:tcPr>
-            <w:tcW w:w="1357" w:type="dxa"/>
-          </w:tcPr>
-          <w:p>
-            <w:pPr>
-              <w:rPr>
-                <w:rFonts w:ascii="Calibri" w:hAnsi="Calibri" w:cs="Calibri"/>
-              </w:rPr>
-            </w:pPr>
-            <w:r>
-              <w:rPr>
-                <w:rFonts w:ascii="Calibri" w:hAnsi="Calibri" w:cs="Calibri"/>
-              </w:rPr>
-              <w:t xml:space="preserve">Riesgo </w:t>
-            </w:r>
-          </w:p>
-        </w:tc>
-        <w:tc>
-          <w:tcPr>
-            <w:tcW w:w="1351" w:type="dxa"/>
+            <w:tcW w:w="1818" w:type="dxa"/>
+            <w:vMerge w:val="restart"/>
+            <w:tcBorders>
+              <w:right w:val="single" w:sz="12" w:space="0" w:color="auto"/>
+            </w:tcBorders>
+            <w:vAlign w:val="center"/>
+          </w:tcPr>
+          <w:p>
+            <w:pPr>
+              <w:jc w:val="center"/>
+              <w:rPr>
+                <w:rFonts w:ascii="Calibri" w:hAnsi="Calibri" w:cs="Calibri"/>
+                <w:b/>
+                <w:bCs/>
+              </w:rPr>
+            </w:pPr>
+            <w:r>
+              <w:rPr>
+                <w:rFonts w:ascii="Calibri" w:hAnsi="Calibri" w:cs="Calibri"/>
+                <w:b/>
+                <w:bCs/>
+              </w:rPr>
+              <w:t>Riesgo</w:t>
+            </w:r>
+          </w:p>
+        </w:tc>
+        <w:tc>
+          <w:tcPr>
+            <w:tcW w:w="1488" w:type="dxa"/>
             <w:gridSpan w:val="3"/>
-          </w:tcPr>
-          <w:p>
-            <w:pPr>
-              <w:rPr>
-                <w:rFonts w:ascii="Calibri" w:hAnsi="Calibri" w:cs="Calibri"/>
-              </w:rPr>
-            </w:pPr>
-            <w:r>
-              <w:rPr>
-                <w:rFonts w:ascii="Calibri" w:hAnsi="Calibri" w:cs="Calibri"/>
+            <w:tcBorders>
+              <w:top w:val="single" w:sz="12" w:space="0" w:color="auto"/>
+              <w:left w:val="single" w:sz="12" w:space="0" w:color="auto"/>
+              <w:right w:val="single" w:sz="12" w:space="0" w:color="auto"/>
+            </w:tcBorders>
+            <w:vAlign w:val="center"/>
+          </w:tcPr>
+          <w:p>
+            <w:pPr>
+              <w:jc w:val="center"/>
+              <w:rPr>
+                <w:rFonts w:ascii="Calibri" w:hAnsi="Calibri" w:cs="Calibri"/>
+                <w:b/>
+                <w:bCs/>
+              </w:rPr>
+            </w:pPr>
+            <w:r>
+              <w:rPr>
+                <w:rFonts w:ascii="Calibri" w:hAnsi="Calibri" w:cs="Calibri"/>
+                <w:b/>
+                <w:bCs/>
               </w:rPr>
               <w:t>Probabilidad</w:t>
             </w:r>
@@ -1079,16 +1148,27 @@
           <w:tcPr>
             <w:tcW w:w="1384" w:type="dxa"/>
             <w:gridSpan w:val="3"/>
-          </w:tcPr>
-          <w:p>
-            <w:pPr>
-              <w:rPr>
-                <w:rFonts w:ascii="Calibri" w:hAnsi="Calibri" w:cs="Calibri"/>
-              </w:rPr>
-            </w:pPr>
-            <w:r>
-              <w:rPr>
-                <w:rFonts w:ascii="Calibri" w:hAnsi="Calibri" w:cs="Calibri"/>
+            <w:tcBorders>
+              <w:top w:val="single" w:sz="12" w:space="0" w:color="auto"/>
+              <w:left w:val="single" w:sz="12" w:space="0" w:color="auto"/>
+              <w:right w:val="single" w:sz="12" w:space="0" w:color="auto"/>
+            </w:tcBorders>
+            <w:vAlign w:val="center"/>
+          </w:tcPr>
+          <w:p>
+            <w:pPr>
+              <w:jc w:val="center"/>
+              <w:rPr>
+                <w:rFonts w:ascii="Calibri" w:hAnsi="Calibri" w:cs="Calibri"/>
+                <w:b/>
+                <w:bCs/>
+              </w:rPr>
+            </w:pPr>
+            <w:r>
+              <w:rPr>
+                <w:rFonts w:ascii="Calibri" w:hAnsi="Calibri" w:cs="Calibri"/>
+                <w:b/>
+                <w:bCs/>
               </w:rPr>
               <w:t>Gravedad</w:t>
             </w:r>
@@ -1098,36 +1178,57 @@
           <w:tcPr>
             <w:tcW w:w="2160" w:type="dxa"/>
             <w:gridSpan w:val="5"/>
-          </w:tcPr>
-          <w:p>
-            <w:pPr>
-              <w:rPr>
-                <w:rFonts w:ascii="Calibri" w:hAnsi="Calibri" w:cs="Calibri"/>
-              </w:rPr>
-            </w:pPr>
-            <w:r>
-              <w:rPr>
-                <w:rFonts w:ascii="Calibri" w:hAnsi="Calibri" w:cs="Calibri"/>
-              </w:rPr>
-              <w:t xml:space="preserve">Estimación del riesgo </w:t>
-            </w:r>
-          </w:p>
-        </w:tc>
-        <w:tc>
-          <w:tcPr>
-            <w:tcW w:w="1443" w:type="dxa"/>
-          </w:tcPr>
-          <w:p>
-            <w:pPr>
-              <w:rPr>
-                <w:rFonts w:ascii="Calibri" w:hAnsi="Calibri" w:cs="Calibri"/>
-              </w:rPr>
-            </w:pPr>
-            <w:r>
-              <w:rPr>
-                <w:rFonts w:ascii="Calibri" w:hAnsi="Calibri" w:cs="Calibri"/>
-              </w:rPr>
-              <w:t xml:space="preserve">Consecuencia </w:t>
+            <w:tcBorders>
+              <w:top w:val="single" w:sz="12" w:space="0" w:color="auto"/>
+              <w:left w:val="single" w:sz="12" w:space="0" w:color="auto"/>
+              <w:right w:val="single" w:sz="12" w:space="0" w:color="auto"/>
+            </w:tcBorders>
+            <w:vAlign w:val="center"/>
+          </w:tcPr>
+          <w:p>
+            <w:pPr>
+              <w:jc w:val="center"/>
+              <w:rPr>
+                <w:rFonts w:ascii="Calibri" w:hAnsi="Calibri" w:cs="Calibri"/>
+                <w:b/>
+                <w:bCs/>
+              </w:rPr>
+            </w:pPr>
+            <w:r>
+              <w:rPr>
+                <w:rFonts w:ascii="Calibri" w:hAnsi="Calibri" w:cs="Calibri"/>
+                <w:b/>
+                <w:bCs/>
+              </w:rPr>
+              <w:t>Estimación del riesgo</w:t>
+            </w:r>
+          </w:p>
+        </w:tc>
+        <w:tc>
+          <w:tcPr>
+            <w:tcW w:w="3059" w:type="dxa"/>
+            <w:vMerge w:val="restart"/>
+            <w:tcBorders>
+              <w:left w:val="single" w:sz="12" w:space="0" w:color="auto"/>
+            </w:tcBorders>
+            <w:vAlign w:val="center"/>
+          </w:tcPr>
+          <w:p>
+            <w:pPr>
+              <w:jc w:val="center"/>
+              <w:rPr>
+                <w:rFonts w:ascii="Calibri" w:hAnsi="Calibri" w:cs="Calibri"/>
+                <w:b/>
+                <w:bCs/>
+              </w:rPr>
+            </w:pPr>
+            <w:r>
+              <w:rPr>
+                <w:rFonts w:ascii="Calibri" w:hAnsi="Calibri" w:cs="Calibri"/>
+                <w:b/>
+                <w:bCs/>
+              </w:rPr>
+              <w:t>Consecuencia</w:t>
             </w:r>
           </w:p>
         </w:tc>
@@ -1138,22 +1239,31 @@
         </w:trPr>
         <w:tc>
           <w:tcPr>
-            <w:tcW w:w="1271" w:type="dxa"/>
-          </w:tcPr>
-          <w:p>
-            <w:pPr>
-              <w:rPr>
-                <w:rFonts w:ascii="Calibri" w:hAnsi="Calibri" w:cs="Calibri"/>
-              </w:rPr>
-            </w:pPr>
-          </w:p>
-        </w:tc>
-        <w:tc>
-          <w:tcPr>
-            <w:tcW w:w="1357" w:type="dxa"/>
-          </w:tcPr>
-          <w:p>
-            <w:pPr>
+            <w:tcW w:w="1507" w:type="dxa"/>
+            <w:vMerge/>
+            <w:vAlign w:val="center"/>
+          </w:tcPr>
+          <w:p>
+            <w:pPr>
+              <w:jc w:val="center"/>
+              <w:rPr>
+                <w:rFonts w:ascii="Calibri" w:hAnsi="Calibri" w:cs="Calibri"/>
+              </w:rPr>
+            </w:pPr>
+          </w:p>
+        </w:tc>
+        <w:tc>
+          <w:tcPr>
+            <w:tcW w:w="1818" w:type="dxa"/>
+            <w:vMerge/>
+            <w:tcBorders>
+              <w:right w:val="single" w:sz="12" w:space="0" w:color="auto"/>
+            </w:tcBorders>
+            <w:vAlign w:val="center"/>
+          </w:tcPr>
+          <w:p>
+            <w:pPr>
+              <w:jc w:val="center"/>
               <w:rPr>
                 <w:rFonts w:ascii="Calibri" w:hAnsi="Calibri" w:cs="Calibri"/>
               </w:rPr>
@@ -1163,9 +1273,14 @@
         <w:tc>
           <w:tcPr>
             <w:tcW w:w="446" w:type="dxa"/>
-          </w:tcPr>
-          <w:p>
-            <w:pPr>
+            <w:tcBorders>
+              <w:left w:val="single" w:sz="12" w:space="0" w:color="auto"/>
+            </w:tcBorders>
+            <w:vAlign w:val="center"/>
+          </w:tcPr>
+          <w:p>
+            <w:pPr>
+              <w:jc w:val="center"/>
               <w:rPr>
                 <w:rFonts w:ascii="Calibri" w:hAnsi="Calibri" w:cs="Calibri"/>
               </w:rPr>
@@ -1181,27 +1296,34 @@
         <w:tc>
           <w:tcPr>
             <w:tcW w:w="475" w:type="dxa"/>
-          </w:tcPr>
-          <w:p>
-            <w:pPr>
-              <w:rPr>
-                <w:rFonts w:ascii="Calibri" w:hAnsi="Calibri" w:cs="Calibri"/>
-              </w:rPr>
-            </w:pPr>
-            <w:r>
-              <w:rPr>
-                <w:rFonts w:ascii="Calibri" w:hAnsi="Calibri" w:cs="Calibri"/>
-              </w:rPr>
-              <w:t xml:space="preserve">M </w:t>
-            </w:r>
-          </w:p>
-        </w:tc>
-        <w:tc>
-          <w:tcPr>
-            <w:tcW w:w="430" w:type="dxa"/>
-          </w:tcPr>
-          <w:p>
-            <w:pPr>
+            <w:vAlign w:val="center"/>
+          </w:tcPr>
+          <w:p>
+            <w:pPr>
+              <w:jc w:val="center"/>
+              <w:rPr>
+                <w:rFonts w:ascii="Calibri" w:hAnsi="Calibri" w:cs="Calibri"/>
+              </w:rPr>
+            </w:pPr>
+            <w:r>
+              <w:rPr>
+                <w:rFonts w:ascii="Calibri" w:hAnsi="Calibri" w:cs="Calibri"/>
+              </w:rPr>
+              <w:t>M</w:t>
+            </w:r>
+          </w:p>
+        </w:tc>
+        <w:tc>
+          <w:tcPr>
+            <w:tcW w:w="567" w:type="dxa"/>
+            <w:tcBorders>
+              <w:right w:val="single" w:sz="12" w:space="0" w:color="auto"/>
+            </w:tcBorders>
+            <w:vAlign w:val="center"/>
+          </w:tcPr>
+          <w:p>
+            <w:pPr>
+              <w:jc w:val="center"/>
               <w:rPr>
                 <w:rFonts w:ascii="Calibri" w:hAnsi="Calibri" w:cs="Calibri"/>
               </w:rPr>
@@ -1217,9 +1339,14 @@
         <w:tc>
           <w:tcPr>
             <w:tcW w:w="534" w:type="dxa"/>
-          </w:tcPr>
-          <w:p>
-            <w:pPr>
+            <w:tcBorders>
+              <w:left w:val="single" w:sz="12" w:space="0" w:color="auto"/>
+            </w:tcBorders>
+            <w:vAlign w:val="center"/>
+          </w:tcPr>
+          <w:p>
+            <w:pPr>
+              <w:jc w:val="center"/>
               <w:rPr>
                 <w:rFonts w:ascii="Calibri" w:hAnsi="Calibri" w:cs="Calibri"/>
               </w:rPr>
@@ -1235,27 +1362,34 @@
         <w:tc>
           <w:tcPr>
             <w:tcW w:w="391" w:type="dxa"/>
-          </w:tcPr>
-          <w:p>
-            <w:pPr>
-              <w:rPr>
-                <w:rFonts w:ascii="Calibri" w:hAnsi="Calibri" w:cs="Calibri"/>
-              </w:rPr>
-            </w:pPr>
-            <w:r>
-              <w:rPr>
-                <w:rFonts w:ascii="Calibri" w:hAnsi="Calibri" w:cs="Calibri"/>
-              </w:rPr>
-              <w:t xml:space="preserve">D </w:t>
+            <w:vAlign w:val="center"/>
+          </w:tcPr>
+          <w:p>
+            <w:pPr>
+              <w:jc w:val="center"/>
+              <w:rPr>
+                <w:rFonts w:ascii="Calibri" w:hAnsi="Calibri" w:cs="Calibri"/>
+              </w:rPr>
+            </w:pPr>
+            <w:r>
+              <w:rPr>
+                <w:rFonts w:ascii="Calibri" w:hAnsi="Calibri" w:cs="Calibri"/>
+              </w:rPr>
+              <w:t>D</w:t>
             </w:r>
           </w:p>
         </w:tc>
         <w:tc>
           <w:tcPr>
             <w:tcW w:w="459" w:type="dxa"/>
-          </w:tcPr>
-          <w:p>
-            <w:pPr>
+            <w:tcBorders>
+              <w:right w:val="single" w:sz="12" w:space="0" w:color="auto"/>
+            </w:tcBorders>
+            <w:vAlign w:val="center"/>
+          </w:tcPr>
+          <w:p>
+            <w:pPr>
+              <w:jc w:val="center"/>
               <w:rPr>
                 <w:rFonts w:ascii="Calibri" w:hAnsi="Calibri" w:cs="Calibri"/>
               </w:rPr>
@@ -1271,9 +1405,14 @@
         <w:tc>
           <w:tcPr>
             <w:tcW w:w="413" w:type="dxa"/>
-          </w:tcPr>
-          <w:p>
-            <w:pPr>
+            <w:tcBorders>
+              <w:left w:val="single" w:sz="12" w:space="0" w:color="auto"/>
+            </w:tcBorders>
+            <w:vAlign w:val="center"/>
+          </w:tcPr>
+          <w:p>
+            <w:pPr>
+              <w:jc w:val="center"/>
               <w:rPr>
                 <w:rFonts w:ascii="Calibri" w:hAnsi="Calibri" w:cs="Calibri"/>
               </w:rPr>
@@ -1289,9 +1428,11 @@
         <w:tc>
           <w:tcPr>
             <w:tcW w:w="553" w:type="dxa"/>
-          </w:tcPr>
-          <w:p>
-            <w:pPr>
+            <w:vAlign w:val="center"/>
+          </w:tcPr>
+          <w:p>
+            <w:pPr>
+              <w:jc w:val="center"/>
               <w:rPr>
                 <w:rFonts w:ascii="Calibri" w:hAnsi="Calibri" w:cs="Calibri"/>
               </w:rPr>
@@ -1307,9 +1448,11 @@
         <w:tc>
           <w:tcPr>
             <w:tcW w:w="405" w:type="dxa"/>
-          </w:tcPr>
-          <w:p>
-            <w:pPr>
+            <w:vAlign w:val="center"/>
+          </w:tcPr>
+          <w:p>
+            <w:pPr>
+              <w:jc w:val="center"/>
               <w:rPr>
                 <w:rFonts w:ascii="Calibri" w:hAnsi="Calibri" w:cs="Calibri"/>
               </w:rPr>
@@ -1325,9 +1468,11 @@
         <w:tc>
           <w:tcPr>
             <w:tcW w:w="375" w:type="dxa"/>
-          </w:tcPr>
-          <w:p>
-            <w:pPr>
+            <w:vAlign w:val="center"/>
+          </w:tcPr>
+          <w:p>
+            <w:pPr>
+              <w:jc w:val="center"/>
               <w:rPr>
                 <w:rFonts w:ascii="Calibri" w:hAnsi="Calibri" w:cs="Calibri"/>
               </w:rPr>
@@ -1343,9 +1488,14 @@
         <w:tc>
           <w:tcPr>
             <w:tcW w:w="414" w:type="dxa"/>
-          </w:tcPr>
-          <w:p>
-            <w:pPr>
+            <w:tcBorders>
+              <w:right w:val="single" w:sz="12" w:space="0" w:color="auto"/>
+            </w:tcBorders>
+            <w:vAlign w:val="center"/>
+          </w:tcPr>
+          <w:p>
+            <w:pPr>
+              <w:jc w:val="center"/>
               <w:rPr>
                 <w:rFonts w:ascii="Calibri" w:hAnsi="Calibri" w:cs="Calibri"/>
               </w:rPr>
@@ -1360,7 +1510,11 @@
         </w:tc>
         <w:tc>
           <w:tcPr>
-            <w:tcW w:w="1443" w:type="dxa"/>
+            <w:tcW w:w="3059" w:type="dxa"/>
+            <w:vMerge/>
+            <w:tcBorders>
+              <w:left w:val="single" w:sz="12" w:space="0" w:color="auto"/>
+            </w:tcBorders>
           </w:tcPr>
           <w:p>
             <w:pPr>
@@ -1377,66 +1531,105 @@
         </w:trPr>
         <w:tc>
           <w:tcPr>
-            <w:tcW w:w="1271" w:type="dxa"/>
+            <w:tcW w:w="1507" w:type="dxa"/>
+            <w:vMerge w:val="restart"/>
+            <w:shd w:val="clear" w:color="auto" w:fill="8DD873" w:themeFill="accent6" w:themeFillTint="99"/>
+            <w:vAlign w:val="center"/>
+          </w:tcPr>
+          <w:p>
+            <w:pPr>
+              <w:jc w:val="center"/>
+              <w:rPr>
+                <w:rFonts w:ascii="Calibri" w:hAnsi="Calibri" w:cs="Calibri"/>
+                <w:sz w:val="20"/>
+                <w:szCs w:val="20"/>
+              </w:rPr>
+            </w:pPr>
+            <w:r>
+              <w:rPr>
+                <w:rFonts w:ascii="Calibri" w:hAnsi="Calibri" w:cs="Calibri"/>
+                <w:sz w:val="20"/>
+                <w:szCs w:val="20"/>
+              </w:rPr>
+              <w:t>Condiciones ambientales</w:t>
+            </w:r>
+          </w:p>
+        </w:tc>
+        <w:tc>
+          <w:tcPr>
+            <w:tcW w:w="1818" w:type="dxa"/>
+            <w:tcBorders>
+              <w:right w:val="single" w:sz="12" w:space="0" w:color="auto"/>
+            </w:tcBorders>
+            <w:shd w:val="clear" w:color="auto" w:fill="8DD873" w:themeFill="accent6" w:themeFillTint="99"/>
+            <w:vAlign w:val="center"/>
+          </w:tcPr>
+          <w:p>
+            <w:pPr>
+              <w:jc w:val="center"/>
+              <w:rPr>
+                <w:rFonts w:ascii="Calibri" w:hAnsi="Calibri" w:cs="Calibri"/>
+              </w:rPr>
+            </w:pPr>
+            <w:r>
+              <w:rPr>
+                <w:rFonts w:ascii="Calibri" w:hAnsi="Calibri" w:cs="Calibri"/>
+              </w:rPr>
+              <w:t>Temperatura</w:t>
+            </w:r>
+          </w:p>
+        </w:tc>
+        <w:tc>
+          <w:tcPr>
+            <w:tcW w:w="446" w:type="dxa"/>
+            <w:tcBorders>
+              <w:left w:val="single" w:sz="12" w:space="0" w:color="auto"/>
+            </w:tcBorders>
             <w:shd w:val="clear" w:color="auto" w:fill="D9F2D0" w:themeFill="accent6" w:themeFillTint="33"/>
-          </w:tcPr>
-          <w:p>
-            <w:pPr>
-              <w:rPr>
-                <w:rFonts w:ascii="Calibri" w:hAnsi="Calibri" w:cs="Calibri"/>
-              </w:rPr>
-            </w:pPr>
-          </w:p>
-        </w:tc>
-        <w:tc>
-          <w:tcPr>
-            <w:tcW w:w="1357" w:type="dxa"/>
+            <w:vAlign w:val="center"/>
+          </w:tcPr>
+          <w:p>
+            <w:pPr>
+              <w:jc w:val="center"/>
+              <w:rPr>
+                <w:rFonts w:ascii="Calibri" w:hAnsi="Calibri" w:cs="Calibri"/>
+              </w:rPr>
+            </w:pPr>
+          </w:p>
+        </w:tc>
+        <w:tc>
+          <w:tcPr>
+            <w:tcW w:w="475" w:type="dxa"/>
             <w:shd w:val="clear" w:color="auto" w:fill="D9F2D0" w:themeFill="accent6" w:themeFillTint="33"/>
-          </w:tcPr>
-          <w:p>
-            <w:pPr>
-              <w:rPr>
-                <w:rFonts w:ascii="Calibri" w:hAnsi="Calibri" w:cs="Calibri"/>
-              </w:rPr>
-            </w:pPr>
-            <w:r>
-              <w:rPr>
-                <w:rFonts w:ascii="Calibri" w:hAnsi="Calibri" w:cs="Calibri"/>
-              </w:rPr>
-              <w:t>Temperatura</w:t>
-            </w:r>
-          </w:p>
-        </w:tc>
-        <w:tc>
-          <w:tcPr>
-            <w:tcW w:w="446" w:type="dxa"/>
-          </w:tcPr>
-          <w:p>
-            <w:pPr>
-              <w:rPr>
-                <w:rFonts w:ascii="Calibri" w:hAnsi="Calibri" w:cs="Calibri"/>
-              </w:rPr>
-            </w:pPr>
-          </w:p>
-        </w:tc>
-        <w:tc>
-          <w:tcPr>
-            <w:tcW w:w="475" w:type="dxa"/>
-          </w:tcPr>
-          <w:p>
-            <w:pPr>
-              <w:rPr>
-                <w:rFonts w:ascii="Calibri" w:hAnsi="Calibri" w:cs="Calibri"/>
-              </w:rPr>
-            </w:pPr>
-          </w:p>
-        </w:tc>
-        <w:tc>
-          <w:tcPr>
-            <w:tcW w:w="430" w:type="dxa"/>
-          </w:tcPr>
-          <w:p>
-            <w:pPr>
+            <w:vAlign w:val="center"/>
+          </w:tcPr>
+          <w:p>
+            <w:pPr>
+              <w:jc w:val="center"/>
+              <w:rPr>
+                <w:rFonts w:ascii="Calibri" w:hAnsi="Calibri" w:cs="Calibri"/>
+              </w:rPr>
+            </w:pPr>
+            <w:r>
+              <w:rPr>
+                <w:rFonts w:ascii="Calibri" w:hAnsi="Calibri" w:cs="Calibri"/>
+              </w:rPr>
+              <w:t>x</w:t>
+            </w:r>
+          </w:p>
+        </w:tc>
+        <w:tc>
+          <w:tcPr>
+            <w:tcW w:w="567" w:type="dxa"/>
+            <w:tcBorders>
+              <w:right w:val="single" w:sz="12" w:space="0" w:color="auto"/>
+            </w:tcBorders>
+            <w:shd w:val="clear" w:color="auto" w:fill="D9F2D0" w:themeFill="accent6" w:themeFillTint="33"/>
+            <w:vAlign w:val="center"/>
+          </w:tcPr>
+          <w:p>
+            <w:pPr>
+              <w:jc w:val="center"/>
               <w:rPr>
                 <w:rFonts w:ascii="Calibri" w:hAnsi="Calibri" w:cs="Calibri"/>
               </w:rPr>
@@ -1446,21 +1639,36 @@
         <w:tc>
           <w:tcPr>
             <w:tcW w:w="534" w:type="dxa"/>
-          </w:tcPr>
-          <w:p>
-            <w:pPr>
-              <w:rPr>
-                <w:rFonts w:ascii="Calibri" w:hAnsi="Calibri" w:cs="Calibri"/>
-              </w:rPr>
-            </w:pPr>
+            <w:tcBorders>
+              <w:left w:val="single" w:sz="12" w:space="0" w:color="auto"/>
+            </w:tcBorders>
+            <w:shd w:val="clear" w:color="auto" w:fill="D9F2D0" w:themeFill="accent6" w:themeFillTint="33"/>
+            <w:vAlign w:val="center"/>
+          </w:tcPr>
+          <w:p>
+            <w:pPr>
+              <w:jc w:val="center"/>
+              <w:rPr>
+                <w:rFonts w:ascii="Calibri" w:hAnsi="Calibri" w:cs="Calibri"/>
+              </w:rPr>
+            </w:pPr>
+            <w:r>
+              <w:rPr>
+                <w:rFonts w:ascii="Calibri" w:hAnsi="Calibri" w:cs="Calibri"/>
+              </w:rPr>
+              <w:t>x</w:t>
+            </w:r>
           </w:p>
         </w:tc>
         <w:tc>
           <w:tcPr>
             <w:tcW w:w="391" w:type="dxa"/>
-          </w:tcPr>
-          <w:p>
-            <w:pPr>
+            <w:shd w:val="clear" w:color="auto" w:fill="D9F2D0" w:themeFill="accent6" w:themeFillTint="33"/>
+            <w:vAlign w:val="center"/>
+          </w:tcPr>
+          <w:p>
+            <w:pPr>
+              <w:jc w:val="center"/>
               <w:rPr>
                 <w:rFonts w:ascii="Calibri" w:hAnsi="Calibri" w:cs="Calibri"/>
               </w:rPr>
@@ -1470,9 +1678,15 @@
         <w:tc>
           <w:tcPr>
             <w:tcW w:w="459" w:type="dxa"/>
-          </w:tcPr>
-          <w:p>
-            <w:pPr>
+            <w:tcBorders>
+              <w:right w:val="single" w:sz="12" w:space="0" w:color="auto"/>
+            </w:tcBorders>
+            <w:shd w:val="clear" w:color="auto" w:fill="D9F2D0" w:themeFill="accent6" w:themeFillTint="33"/>
+            <w:vAlign w:val="center"/>
+          </w:tcPr>
+          <w:p>
+            <w:pPr>
+              <w:jc w:val="center"/>
               <w:rPr>
                 <w:rFonts w:ascii="Calibri" w:hAnsi="Calibri" w:cs="Calibri"/>
               </w:rPr>
@@ -1482,9 +1696,15 @@
         <w:tc>
           <w:tcPr>
             <w:tcW w:w="413" w:type="dxa"/>
-          </w:tcPr>
-          <w:p>
-            <w:pPr>
+            <w:tcBorders>
+              <w:left w:val="single" w:sz="12" w:space="0" w:color="auto"/>
+            </w:tcBorders>
+            <w:shd w:val="clear" w:color="auto" w:fill="D9F2D0" w:themeFill="accent6" w:themeFillTint="33"/>
+            <w:vAlign w:val="center"/>
+          </w:tcPr>
+          <w:p>
+            <w:pPr>
+              <w:jc w:val="center"/>
               <w:rPr>
                 <w:rFonts w:ascii="Calibri" w:hAnsi="Calibri" w:cs="Calibri"/>
               </w:rPr>
@@ -1494,21 +1714,33 @@
         <w:tc>
           <w:tcPr>
             <w:tcW w:w="553" w:type="dxa"/>
-          </w:tcPr>
-          <w:p>
-            <w:pPr>
-              <w:rPr>
-                <w:rFonts w:ascii="Calibri" w:hAnsi="Calibri" w:cs="Calibri"/>
-              </w:rPr>
-            </w:pPr>
+            <w:shd w:val="clear" w:color="auto" w:fill="D9F2D0" w:themeFill="accent6" w:themeFillTint="33"/>
+            <w:vAlign w:val="center"/>
+          </w:tcPr>
+          <w:p>
+            <w:pPr>
+              <w:jc w:val="center"/>
+              <w:rPr>
+                <w:rFonts w:ascii="Calibri" w:hAnsi="Calibri" w:cs="Calibri"/>
+              </w:rPr>
+            </w:pPr>
+            <w:r>
+              <w:rPr>
+                <w:rFonts w:ascii="Calibri" w:hAnsi="Calibri" w:cs="Calibri"/>
+              </w:rPr>
+              <w:t>x</w:t>
+            </w:r>
           </w:p>
         </w:tc>
         <w:tc>
           <w:tcPr>
             <w:tcW w:w="405" w:type="dxa"/>
-          </w:tcPr>
-          <w:p>
-            <w:pPr>
+            <w:shd w:val="clear" w:color="auto" w:fill="D9F2D0" w:themeFill="accent6" w:themeFillTint="33"/>
+            <w:vAlign w:val="center"/>
+          </w:tcPr>
+          <w:p>
+            <w:pPr>
+              <w:jc w:val="center"/>
               <w:rPr>
                 <w:rFonts w:ascii="Calibri" w:hAnsi="Calibri" w:cs="Calibri"/>
               </w:rPr>
@@ -1518,9 +1750,12 @@
         <w:tc>
           <w:tcPr>
             <w:tcW w:w="375" w:type="dxa"/>
-          </w:tcPr>
-          <w:p>
-            <w:pPr>
+            <w:shd w:val="clear" w:color="auto" w:fill="D9F2D0" w:themeFill="accent6" w:themeFillTint="33"/>
+            <w:vAlign w:val="center"/>
+          </w:tcPr>
+          <w:p>
+            <w:pPr>
+              <w:jc w:val="center"/>
               <w:rPr>
                 <w:rFonts w:ascii="Calibri" w:hAnsi="Calibri" w:cs="Calibri"/>
               </w:rPr>
@@ -1530,25 +1765,55 @@
         <w:tc>
           <w:tcPr>
             <w:tcW w:w="414" w:type="dxa"/>
-          </w:tcPr>
-          <w:p>
-            <w:pPr>
-              <w:rPr>
-                <w:rFonts w:ascii="Calibri" w:hAnsi="Calibri" w:cs="Calibri"/>
-              </w:rPr>
-            </w:pPr>
-          </w:p>
-        </w:tc>
-        <w:tc>
-          <w:tcPr>
-            <w:tcW w:w="1443" w:type="dxa"/>
-          </w:tcPr>
-          <w:p>
-            <w:pPr>
-              <w:rPr>
-                <w:rFonts w:ascii="Calibri" w:hAnsi="Calibri" w:cs="Calibri"/>
-              </w:rPr>
-            </w:pPr>
+            <w:tcBorders>
+              <w:right w:val="single" w:sz="12" w:space="0" w:color="auto"/>
+            </w:tcBorders>
+            <w:shd w:val="clear" w:color="auto" w:fill="D9F2D0" w:themeFill="accent6" w:themeFillTint="33"/>
+            <w:vAlign w:val="center"/>
+          </w:tcPr>
+          <w:p>
+            <w:pPr>
+              <w:jc w:val="center"/>
+              <w:rPr>
+                <w:rFonts w:ascii="Calibri" w:hAnsi="Calibri" w:cs="Calibri"/>
+              </w:rPr>
+            </w:pPr>
+          </w:p>
+        </w:tc>
+        <w:tc>
+          <w:tcPr>
+            <w:tcW w:w="3059" w:type="dxa"/>
+            <w:tcBorders>
+              <w:left w:val="single" w:sz="12" w:space="0" w:color="auto"/>
+            </w:tcBorders>
+            <w:shd w:val="clear" w:color="auto" w:fill="D9F2D0" w:themeFill="accent6" w:themeFillTint="33"/>
+            <w:vAlign w:val="center"/>
+          </w:tcPr>
+          <w:p>
+            <w:pPr>
+              <w:rPr>
+                <w:rFonts w:ascii="Calibri" w:hAnsi="Calibri" w:cs="Calibri"/>
+              </w:rPr>
+            </w:pPr>
+            <w:r>
+              <w:rPr>
+                <w:rFonts w:ascii="Calibri" w:hAnsi="Calibri" w:cs="Calibri"/>
+              </w:rPr>
+              <w:t>Malestar físico</w:t>
+            </w:r>
+          </w:p>
+          <w:p>
+            <w:pPr>
+              <w:rPr>
+                <w:rFonts w:ascii="Calibri" w:hAnsi="Calibri" w:cs="Calibri"/>
+              </w:rPr>
+            </w:pPr>
+            <w:r>
+              <w:rPr>
+                <w:rFonts w:ascii="Calibri" w:hAnsi="Calibri" w:cs="Calibri"/>
+              </w:rPr>
+              <w:t>Problemas concentración</w:t>
+            </w:r>
           </w:p>
         </w:tc>
       </w:tr>
@@ -1558,66 +1823,97 @@
         </w:trPr>
         <w:tc>
           <w:tcPr>
-            <w:tcW w:w="1271" w:type="dxa"/>
+            <w:tcW w:w="1507" w:type="dxa"/>
+            <w:vMerge/>
+            <w:shd w:val="clear" w:color="auto" w:fill="8DD873" w:themeFill="accent6" w:themeFillTint="99"/>
+            <w:vAlign w:val="center"/>
+          </w:tcPr>
+          <w:p>
+            <w:pPr>
+              <w:jc w:val="center"/>
+              <w:rPr>
+                <w:rFonts w:ascii="Calibri" w:hAnsi="Calibri" w:cs="Calibri"/>
+                <w:sz w:val="20"/>
+                <w:szCs w:val="20"/>
+              </w:rPr>
+            </w:pPr>
+          </w:p>
+        </w:tc>
+        <w:tc>
+          <w:tcPr>
+            <w:tcW w:w="1818" w:type="dxa"/>
+            <w:tcBorders>
+              <w:right w:val="single" w:sz="12" w:space="0" w:color="auto"/>
+            </w:tcBorders>
+            <w:shd w:val="clear" w:color="auto" w:fill="8DD873" w:themeFill="accent6" w:themeFillTint="99"/>
+            <w:vAlign w:val="center"/>
+          </w:tcPr>
+          <w:p>
+            <w:pPr>
+              <w:jc w:val="center"/>
+              <w:rPr>
+                <w:rFonts w:ascii="Calibri" w:hAnsi="Calibri" w:cs="Calibri"/>
+              </w:rPr>
+            </w:pPr>
+            <w:r>
+              <w:rPr>
+                <w:rFonts w:ascii="Calibri" w:hAnsi="Calibri" w:cs="Calibri"/>
+              </w:rPr>
+              <w:t>Radiación</w:t>
+            </w:r>
+          </w:p>
+        </w:tc>
+        <w:tc>
+          <w:tcPr>
+            <w:tcW w:w="446" w:type="dxa"/>
+            <w:tcBorders>
+              <w:left w:val="single" w:sz="12" w:space="0" w:color="auto"/>
+            </w:tcBorders>
             <w:shd w:val="clear" w:color="auto" w:fill="D9F2D0" w:themeFill="accent6" w:themeFillTint="33"/>
-          </w:tcPr>
-          <w:p>
-            <w:pPr>
-              <w:rPr>
-                <w:rFonts w:ascii="Calibri" w:hAnsi="Calibri" w:cs="Calibri"/>
-              </w:rPr>
-            </w:pPr>
-          </w:p>
-        </w:tc>
-        <w:tc>
-          <w:tcPr>
-            <w:tcW w:w="1357" w:type="dxa"/>
+            <w:vAlign w:val="center"/>
+          </w:tcPr>
+          <w:p>
+            <w:pPr>
+              <w:jc w:val="center"/>
+              <w:rPr>
+                <w:rFonts w:ascii="Calibri" w:hAnsi="Calibri" w:cs="Calibri"/>
+              </w:rPr>
+            </w:pPr>
+          </w:p>
+        </w:tc>
+        <w:tc>
+          <w:tcPr>
+            <w:tcW w:w="475" w:type="dxa"/>
             <w:shd w:val="clear" w:color="auto" w:fill="D9F2D0" w:themeFill="accent6" w:themeFillTint="33"/>
-          </w:tcPr>
-          <w:p>
-            <w:pPr>
-              <w:rPr>
-                <w:rFonts w:ascii="Calibri" w:hAnsi="Calibri" w:cs="Calibri"/>
-              </w:rPr>
-            </w:pPr>
-            <w:r>
-              <w:rPr>
-                <w:rFonts w:ascii="Calibri" w:hAnsi="Calibri" w:cs="Calibri"/>
-              </w:rPr>
-              <w:t>Radiación</w:t>
-            </w:r>
-          </w:p>
-        </w:tc>
-        <w:tc>
-          <w:tcPr>
-            <w:tcW w:w="446" w:type="dxa"/>
-          </w:tcPr>
-          <w:p>
-            <w:pPr>
-              <w:rPr>
-                <w:rFonts w:ascii="Calibri" w:hAnsi="Calibri" w:cs="Calibri"/>
-              </w:rPr>
-            </w:pPr>
-          </w:p>
-        </w:tc>
-        <w:tc>
-          <w:tcPr>
-            <w:tcW w:w="475" w:type="dxa"/>
-          </w:tcPr>
-          <w:p>
-            <w:pPr>
-              <w:rPr>
-                <w:rFonts w:ascii="Calibri" w:hAnsi="Calibri" w:cs="Calibri"/>
-              </w:rPr>
-            </w:pPr>
-          </w:p>
-        </w:tc>
-        <w:tc>
-          <w:tcPr>
-            <w:tcW w:w="430" w:type="dxa"/>
-          </w:tcPr>
-          <w:p>
-            <w:pPr>
+            <w:vAlign w:val="center"/>
+          </w:tcPr>
+          <w:p>
+            <w:pPr>
+              <w:jc w:val="center"/>
+              <w:rPr>
+                <w:rFonts w:ascii="Calibri" w:hAnsi="Calibri" w:cs="Calibri"/>
+              </w:rPr>
+            </w:pPr>
+            <w:r>
+              <w:rPr>
+                <w:rFonts w:ascii="Calibri" w:hAnsi="Calibri" w:cs="Calibri"/>
+              </w:rPr>
+              <w:t>x</w:t>
+            </w:r>
+          </w:p>
+        </w:tc>
+        <w:tc>
+          <w:tcPr>
+            <w:tcW w:w="567" w:type="dxa"/>
+            <w:tcBorders>
+              <w:right w:val="single" w:sz="12" w:space="0" w:color="auto"/>
+            </w:tcBorders>
+            <w:shd w:val="clear" w:color="auto" w:fill="D9F2D0" w:themeFill="accent6" w:themeFillTint="33"/>
+            <w:vAlign w:val="center"/>
+          </w:tcPr>
+          <w:p>
+            <w:pPr>
+              <w:jc w:val="center"/>
               <w:rPr>
                 <w:rFonts w:ascii="Calibri" w:hAnsi="Calibri" w:cs="Calibri"/>
               </w:rPr>
@@ -1627,21 +1923,36 @@
         <w:tc>
           <w:tcPr>
             <w:tcW w:w="534" w:type="dxa"/>
-          </w:tcPr>
-          <w:p>
-            <w:pPr>
-              <w:rPr>
-                <w:rFonts w:ascii="Calibri" w:hAnsi="Calibri" w:cs="Calibri"/>
-              </w:rPr>
-            </w:pPr>
+            <w:tcBorders>
+              <w:left w:val="single" w:sz="12" w:space="0" w:color="auto"/>
+            </w:tcBorders>
+            <w:shd w:val="clear" w:color="auto" w:fill="D9F2D0" w:themeFill="accent6" w:themeFillTint="33"/>
+            <w:vAlign w:val="center"/>
+          </w:tcPr>
+          <w:p>
+            <w:pPr>
+              <w:jc w:val="center"/>
+              <w:rPr>
+                <w:rFonts w:ascii="Calibri" w:hAnsi="Calibri" w:cs="Calibri"/>
+              </w:rPr>
+            </w:pPr>
+            <w:r>
+              <w:rPr>
+                <w:rFonts w:ascii="Calibri" w:hAnsi="Calibri" w:cs="Calibri"/>
+              </w:rPr>
+              <w:t>x</w:t>
+            </w:r>
           </w:p>
         </w:tc>
         <w:tc>
           <w:tcPr>
             <w:tcW w:w="391" w:type="dxa"/>
-          </w:tcPr>
-          <w:p>
-            <w:pPr>
+            <w:shd w:val="clear" w:color="auto" w:fill="D9F2D0" w:themeFill="accent6" w:themeFillTint="33"/>
+            <w:vAlign w:val="center"/>
+          </w:tcPr>
+          <w:p>
+            <w:pPr>
+              <w:jc w:val="center"/>
               <w:rPr>
                 <w:rFonts w:ascii="Calibri" w:hAnsi="Calibri" w:cs="Calibri"/>
               </w:rPr>
@@ -1651,9 +1962,15 @@
         <w:tc>
           <w:tcPr>
             <w:tcW w:w="459" w:type="dxa"/>
-          </w:tcPr>
-          <w:p>
-            <w:pPr>
+            <w:tcBorders>
+              <w:right w:val="single" w:sz="12" w:space="0" w:color="auto"/>
+            </w:tcBorders>
+            <w:shd w:val="clear" w:color="auto" w:fill="D9F2D0" w:themeFill="accent6" w:themeFillTint="33"/>
+            <w:vAlign w:val="center"/>
+          </w:tcPr>
+          <w:p>
+            <w:pPr>
+              <w:jc w:val="center"/>
               <w:rPr>
                 <w:rFonts w:ascii="Calibri" w:hAnsi="Calibri" w:cs="Calibri"/>
               </w:rPr>
@@ -1663,9 +1980,15 @@
         <w:tc>
           <w:tcPr>
             <w:tcW w:w="413" w:type="dxa"/>
-          </w:tcPr>
-          <w:p>
-            <w:pPr>
+            <w:tcBorders>
+              <w:left w:val="single" w:sz="12" w:space="0" w:color="auto"/>
+            </w:tcBorders>
+            <w:shd w:val="clear" w:color="auto" w:fill="D9F2D0" w:themeFill="accent6" w:themeFillTint="33"/>
+            <w:vAlign w:val="center"/>
+          </w:tcPr>
+          <w:p>
+            <w:pPr>
+              <w:jc w:val="center"/>
               <w:rPr>
                 <w:rFonts w:ascii="Calibri" w:hAnsi="Calibri" w:cs="Calibri"/>
               </w:rPr>
@@ -1675,21 +1998,33 @@
         <w:tc>
           <w:tcPr>
             <w:tcW w:w="553" w:type="dxa"/>
-          </w:tcPr>
-          <w:p>
-            <w:pPr>
-              <w:rPr>
-                <w:rFonts w:ascii="Calibri" w:hAnsi="Calibri" w:cs="Calibri"/>
-              </w:rPr>
-            </w:pPr>
+            <w:shd w:val="clear" w:color="auto" w:fill="D9F2D0" w:themeFill="accent6" w:themeFillTint="33"/>
+            <w:vAlign w:val="center"/>
+          </w:tcPr>
+          <w:p>
+            <w:pPr>
+              <w:jc w:val="center"/>
+              <w:rPr>
+                <w:rFonts w:ascii="Calibri" w:hAnsi="Calibri" w:cs="Calibri"/>
+              </w:rPr>
+            </w:pPr>
+            <w:r>
+              <w:rPr>
+                <w:rFonts w:ascii="Calibri" w:hAnsi="Calibri" w:cs="Calibri"/>
+              </w:rPr>
+              <w:t>x</w:t>
+            </w:r>
           </w:p>
         </w:tc>
         <w:tc>
           <w:tcPr>
             <w:tcW w:w="405" w:type="dxa"/>
-          </w:tcPr>
-          <w:p>
-            <w:pPr>
+            <w:shd w:val="clear" w:color="auto" w:fill="D9F2D0" w:themeFill="accent6" w:themeFillTint="33"/>
+            <w:vAlign w:val="center"/>
+          </w:tcPr>
+          <w:p>
+            <w:pPr>
+              <w:jc w:val="center"/>
               <w:rPr>
                 <w:rFonts w:ascii="Calibri" w:hAnsi="Calibri" w:cs="Calibri"/>
               </w:rPr>
@@ -1699,9 +2034,12 @@
         <w:tc>
           <w:tcPr>
             <w:tcW w:w="375" w:type="dxa"/>
-          </w:tcPr>
-          <w:p>
-            <w:pPr>
+            <w:shd w:val="clear" w:color="auto" w:fill="D9F2D0" w:themeFill="accent6" w:themeFillTint="33"/>
+            <w:vAlign w:val="center"/>
+          </w:tcPr>
+          <w:p>
+            <w:pPr>
+              <w:jc w:val="center"/>
               <w:rPr>
                 <w:rFonts w:ascii="Calibri" w:hAnsi="Calibri" w:cs="Calibri"/>
               </w:rPr>
@@ -1711,25 +2049,61 @@
         <w:tc>
           <w:tcPr>
             <w:tcW w:w="414" w:type="dxa"/>
-          </w:tcPr>
-          <w:p>
-            <w:pPr>
-              <w:rPr>
-                <w:rFonts w:ascii="Calibri" w:hAnsi="Calibri" w:cs="Calibri"/>
-              </w:rPr>
-            </w:pPr>
-          </w:p>
-        </w:tc>
-        <w:tc>
-          <w:tcPr>
-            <w:tcW w:w="1443" w:type="dxa"/>
-          </w:tcPr>
-          <w:p>
-            <w:pPr>
-              <w:rPr>
-                <w:rFonts w:ascii="Calibri" w:hAnsi="Calibri" w:cs="Calibri"/>
-              </w:rPr>
-            </w:pPr>
+            <w:tcBorders>
+              <w:right w:val="single" w:sz="12" w:space="0" w:color="auto"/>
+            </w:tcBorders>
+            <w:shd w:val="clear" w:color="auto" w:fill="D9F2D0" w:themeFill="accent6" w:themeFillTint="33"/>
+            <w:vAlign w:val="center"/>
+          </w:tcPr>
+          <w:p>
+            <w:pPr>
+              <w:jc w:val="center"/>
+              <w:rPr>
+                <w:rFonts w:ascii="Calibri" w:hAnsi="Calibri" w:cs="Calibri"/>
+              </w:rPr>
+            </w:pPr>
+          </w:p>
+        </w:tc>
+        <w:tc>
+          <w:tcPr>
+            <w:tcW w:w="3059" w:type="dxa"/>
+            <w:tcBorders>
+              <w:left w:val="single" w:sz="12" w:space="0" w:color="auto"/>
+            </w:tcBorders>
+            <w:shd w:val="clear" w:color="auto" w:fill="D9F2D0" w:themeFill="accent6" w:themeFillTint="33"/>
+            <w:vAlign w:val="center"/>
+          </w:tcPr>
+          <w:p>
+            <w:pPr>
+              <w:rPr>
+                <w:rFonts w:ascii="Calibri" w:hAnsi="Calibri" w:cs="Calibri"/>
+              </w:rPr>
+            </w:pPr>
+            <w:r>
+              <w:rPr>
+                <w:rFonts w:ascii="Calibri" w:hAnsi="Calibri" w:cs="Calibri"/>
+              </w:rPr>
+              <w:t>Fatiga visual</w:t>
+            </w:r>
+          </w:p>
+          <w:p>
+            <w:pPr>
+              <w:rPr>
+                <w:rFonts w:ascii="Calibri" w:hAnsi="Calibri" w:cs="Calibri"/>
+              </w:rPr>
+            </w:pPr>
+            <w:r>
+              <w:rPr>
+                <w:rFonts w:ascii="Calibri" w:hAnsi="Calibri" w:cs="Calibri"/>
+              </w:rPr>
+              <w:t>S</w:t>
+            </w:r>
+            <w:r>
+              <w:rPr>
+                <w:rFonts w:ascii="Calibri" w:hAnsi="Calibri" w:cs="Calibri"/>
+              </w:rPr>
+              <w:t>índrome visual del ordenador</w:t>
+            </w:r>
           </w:p>
         </w:tc>
       </w:tr>
@@ -1739,66 +2113,97 @@
         </w:trPr>
         <w:tc>
           <w:tcPr>
-            <w:tcW w:w="1271" w:type="dxa"/>
+            <w:tcW w:w="1507" w:type="dxa"/>
+            <w:vMerge/>
+            <w:shd w:val="clear" w:color="auto" w:fill="8DD873" w:themeFill="accent6" w:themeFillTint="99"/>
+            <w:vAlign w:val="center"/>
+          </w:tcPr>
+          <w:p>
+            <w:pPr>
+              <w:jc w:val="center"/>
+              <w:rPr>
+                <w:rFonts w:ascii="Calibri" w:hAnsi="Calibri" w:cs="Calibri"/>
+                <w:sz w:val="20"/>
+                <w:szCs w:val="20"/>
+              </w:rPr>
+            </w:pPr>
+          </w:p>
+        </w:tc>
+        <w:tc>
+          <w:tcPr>
+            <w:tcW w:w="1818" w:type="dxa"/>
+            <w:tcBorders>
+              <w:right w:val="single" w:sz="12" w:space="0" w:color="auto"/>
+            </w:tcBorders>
+            <w:shd w:val="clear" w:color="auto" w:fill="8DD873" w:themeFill="accent6" w:themeFillTint="99"/>
+            <w:vAlign w:val="center"/>
+          </w:tcPr>
+          <w:p>
+            <w:pPr>
+              <w:jc w:val="center"/>
+              <w:rPr>
+                <w:rFonts w:ascii="Calibri" w:hAnsi="Calibri" w:cs="Calibri"/>
+              </w:rPr>
+            </w:pPr>
+            <w:r>
+              <w:rPr>
+                <w:rFonts w:ascii="Calibri" w:hAnsi="Calibri" w:cs="Calibri"/>
+              </w:rPr>
+              <w:t>Iluminación</w:t>
+            </w:r>
+          </w:p>
+        </w:tc>
+        <w:tc>
+          <w:tcPr>
+            <w:tcW w:w="446" w:type="dxa"/>
+            <w:tcBorders>
+              <w:left w:val="single" w:sz="12" w:space="0" w:color="auto"/>
+            </w:tcBorders>
             <w:shd w:val="clear" w:color="auto" w:fill="D9F2D0" w:themeFill="accent6" w:themeFillTint="33"/>
-          </w:tcPr>
-          <w:p>
-            <w:pPr>
-              <w:rPr>
-                <w:rFonts w:ascii="Calibri" w:hAnsi="Calibri" w:cs="Calibri"/>
-              </w:rPr>
-            </w:pPr>
-          </w:p>
-        </w:tc>
-        <w:tc>
-          <w:tcPr>
-            <w:tcW w:w="1357" w:type="dxa"/>
+            <w:vAlign w:val="center"/>
+          </w:tcPr>
+          <w:p>
+            <w:pPr>
+              <w:jc w:val="center"/>
+              <w:rPr>
+                <w:rFonts w:ascii="Calibri" w:hAnsi="Calibri" w:cs="Calibri"/>
+              </w:rPr>
+            </w:pPr>
+          </w:p>
+        </w:tc>
+        <w:tc>
+          <w:tcPr>
+            <w:tcW w:w="475" w:type="dxa"/>
             <w:shd w:val="clear" w:color="auto" w:fill="D9F2D0" w:themeFill="accent6" w:themeFillTint="33"/>
-          </w:tcPr>
-          <w:p>
-            <w:pPr>
-              <w:rPr>
-                <w:rFonts w:ascii="Calibri" w:hAnsi="Calibri" w:cs="Calibri"/>
-              </w:rPr>
-            </w:pPr>
-            <w:r>
-              <w:rPr>
-                <w:rFonts w:ascii="Calibri" w:hAnsi="Calibri" w:cs="Calibri"/>
-              </w:rPr>
-              <w:t>Iluminación</w:t>
-            </w:r>
-          </w:p>
-        </w:tc>
-        <w:tc>
-          <w:tcPr>
-            <w:tcW w:w="446" w:type="dxa"/>
-          </w:tcPr>
-          <w:p>
-            <w:pPr>
-              <w:rPr>
-                <w:rFonts w:ascii="Calibri" w:hAnsi="Calibri" w:cs="Calibri"/>
-              </w:rPr>
-            </w:pPr>
-          </w:p>
-        </w:tc>
-        <w:tc>
-          <w:tcPr>
-            <w:tcW w:w="475" w:type="dxa"/>
-          </w:tcPr>
-          <w:p>
-            <w:pPr>
-              <w:rPr>
-                <w:rFonts w:ascii="Calibri" w:hAnsi="Calibri" w:cs="Calibri"/>
-              </w:rPr>
-            </w:pPr>
-          </w:p>
-        </w:tc>
-        <w:tc>
-          <w:tcPr>
-            <w:tcW w:w="430" w:type="dxa"/>
-          </w:tcPr>
-          <w:p>
-            <w:pPr>
+            <w:vAlign w:val="center"/>
+          </w:tcPr>
+          <w:p>
+            <w:pPr>
+              <w:jc w:val="center"/>
+              <w:rPr>
+                <w:rFonts w:ascii="Calibri" w:hAnsi="Calibri" w:cs="Calibri"/>
+              </w:rPr>
+            </w:pPr>
+            <w:r>
+              <w:rPr>
+                <w:rFonts w:ascii="Calibri" w:hAnsi="Calibri" w:cs="Calibri"/>
+              </w:rPr>
+              <w:t>x</w:t>
+            </w:r>
+          </w:p>
+        </w:tc>
+        <w:tc>
+          <w:tcPr>
+            <w:tcW w:w="567" w:type="dxa"/>
+            <w:tcBorders>
+              <w:right w:val="single" w:sz="12" w:space="0" w:color="auto"/>
+            </w:tcBorders>
+            <w:shd w:val="clear" w:color="auto" w:fill="D9F2D0" w:themeFill="accent6" w:themeFillTint="33"/>
+            <w:vAlign w:val="center"/>
+          </w:tcPr>
+          <w:p>
+            <w:pPr>
+              <w:jc w:val="center"/>
               <w:rPr>
                 <w:rFonts w:ascii="Calibri" w:hAnsi="Calibri" w:cs="Calibri"/>
               </w:rPr>
@@ -1808,21 +2213,36 @@
         <w:tc>
           <w:tcPr>
             <w:tcW w:w="534" w:type="dxa"/>
-          </w:tcPr>
-          <w:p>
-            <w:pPr>
-              <w:rPr>
-                <w:rFonts w:ascii="Calibri" w:hAnsi="Calibri" w:cs="Calibri"/>
-              </w:rPr>
-            </w:pPr>
+            <w:tcBorders>
+              <w:left w:val="single" w:sz="12" w:space="0" w:color="auto"/>
+            </w:tcBorders>
+            <w:shd w:val="clear" w:color="auto" w:fill="D9F2D0" w:themeFill="accent6" w:themeFillTint="33"/>
+            <w:vAlign w:val="center"/>
+          </w:tcPr>
+          <w:p>
+            <w:pPr>
+              <w:jc w:val="center"/>
+              <w:rPr>
+                <w:rFonts w:ascii="Calibri" w:hAnsi="Calibri" w:cs="Calibri"/>
+              </w:rPr>
+            </w:pPr>
+            <w:r>
+              <w:rPr>
+                <w:rFonts w:ascii="Calibri" w:hAnsi="Calibri" w:cs="Calibri"/>
+              </w:rPr>
+              <w:t>x</w:t>
+            </w:r>
           </w:p>
         </w:tc>
         <w:tc>
           <w:tcPr>
             <w:tcW w:w="391" w:type="dxa"/>
-          </w:tcPr>
-          <w:p>
-            <w:pPr>
+            <w:shd w:val="clear" w:color="auto" w:fill="D9F2D0" w:themeFill="accent6" w:themeFillTint="33"/>
+            <w:vAlign w:val="center"/>
+          </w:tcPr>
+          <w:p>
+            <w:pPr>
+              <w:jc w:val="center"/>
               <w:rPr>
                 <w:rFonts w:ascii="Calibri" w:hAnsi="Calibri" w:cs="Calibri"/>
               </w:rPr>
@@ -1832,9 +2252,15 @@
         <w:tc>
           <w:tcPr>
             <w:tcW w:w="459" w:type="dxa"/>
-          </w:tcPr>
-          <w:p>
-            <w:pPr>
+            <w:tcBorders>
+              <w:right w:val="single" w:sz="12" w:space="0" w:color="auto"/>
+            </w:tcBorders>
+            <w:shd w:val="clear" w:color="auto" w:fill="D9F2D0" w:themeFill="accent6" w:themeFillTint="33"/>
+            <w:vAlign w:val="center"/>
+          </w:tcPr>
+          <w:p>
+            <w:pPr>
+              <w:jc w:val="center"/>
               <w:rPr>
                 <w:rFonts w:ascii="Calibri" w:hAnsi="Calibri" w:cs="Calibri"/>
               </w:rPr>
@@ -1844,9 +2270,15 @@
         <w:tc>
           <w:tcPr>
             <w:tcW w:w="413" w:type="dxa"/>
-          </w:tcPr>
-          <w:p>
-            <w:pPr>
+            <w:tcBorders>
+              <w:left w:val="single" w:sz="12" w:space="0" w:color="auto"/>
+            </w:tcBorders>
+            <w:shd w:val="clear" w:color="auto" w:fill="D9F2D0" w:themeFill="accent6" w:themeFillTint="33"/>
+            <w:vAlign w:val="center"/>
+          </w:tcPr>
+          <w:p>
+            <w:pPr>
+              <w:jc w:val="center"/>
               <w:rPr>
                 <w:rFonts w:ascii="Calibri" w:hAnsi="Calibri" w:cs="Calibri"/>
               </w:rPr>
@@ -1856,21 +2288,33 @@
         <w:tc>
           <w:tcPr>
             <w:tcW w:w="553" w:type="dxa"/>
-          </w:tcPr>
-          <w:p>
-            <w:pPr>
-              <w:rPr>
-                <w:rFonts w:ascii="Calibri" w:hAnsi="Calibri" w:cs="Calibri"/>
-              </w:rPr>
-            </w:pPr>
+            <w:shd w:val="clear" w:color="auto" w:fill="D9F2D0" w:themeFill="accent6" w:themeFillTint="33"/>
+            <w:vAlign w:val="center"/>
+          </w:tcPr>
+          <w:p>
+            <w:pPr>
+              <w:jc w:val="center"/>
+              <w:rPr>
+                <w:rFonts w:ascii="Calibri" w:hAnsi="Calibri" w:cs="Calibri"/>
+              </w:rPr>
+            </w:pPr>
+            <w:r>
+              <w:rPr>
+                <w:rFonts w:ascii="Calibri" w:hAnsi="Calibri" w:cs="Calibri"/>
+              </w:rPr>
+              <w:t>x</w:t>
+            </w:r>
           </w:p>
         </w:tc>
         <w:tc>
           <w:tcPr>
             <w:tcW w:w="405" w:type="dxa"/>
-          </w:tcPr>
-          <w:p>
-            <w:pPr>
+            <w:shd w:val="clear" w:color="auto" w:fill="D9F2D0" w:themeFill="accent6" w:themeFillTint="33"/>
+            <w:vAlign w:val="center"/>
+          </w:tcPr>
+          <w:p>
+            <w:pPr>
+              <w:jc w:val="center"/>
               <w:rPr>
                 <w:rFonts w:ascii="Calibri" w:hAnsi="Calibri" w:cs="Calibri"/>
               </w:rPr>
@@ -1880,9 +2324,12 @@
         <w:tc>
           <w:tcPr>
             <w:tcW w:w="375" w:type="dxa"/>
-          </w:tcPr>
-          <w:p>
-            <w:pPr>
+            <w:shd w:val="clear" w:color="auto" w:fill="D9F2D0" w:themeFill="accent6" w:themeFillTint="33"/>
+            <w:vAlign w:val="center"/>
+          </w:tcPr>
+          <w:p>
+            <w:pPr>
+              <w:jc w:val="center"/>
               <w:rPr>
                 <w:rFonts w:ascii="Calibri" w:hAnsi="Calibri" w:cs="Calibri"/>
               </w:rPr>
@@ -1892,25 +2339,55 @@
         <w:tc>
           <w:tcPr>
             <w:tcW w:w="414" w:type="dxa"/>
-          </w:tcPr>
-          <w:p>
-            <w:pPr>
-              <w:rPr>
-                <w:rFonts w:ascii="Calibri" w:hAnsi="Calibri" w:cs="Calibri"/>
-              </w:rPr>
-            </w:pPr>
-          </w:p>
-        </w:tc>
-        <w:tc>
-          <w:tcPr>
-            <w:tcW w:w="1443" w:type="dxa"/>
-          </w:tcPr>
-          <w:p>
-            <w:pPr>
-              <w:rPr>
-                <w:rFonts w:ascii="Calibri" w:hAnsi="Calibri" w:cs="Calibri"/>
-              </w:rPr>
-            </w:pPr>
+            <w:tcBorders>
+              <w:right w:val="single" w:sz="12" w:space="0" w:color="auto"/>
+            </w:tcBorders>
+            <w:shd w:val="clear" w:color="auto" w:fill="D9F2D0" w:themeFill="accent6" w:themeFillTint="33"/>
+            <w:vAlign w:val="center"/>
+          </w:tcPr>
+          <w:p>
+            <w:pPr>
+              <w:jc w:val="center"/>
+              <w:rPr>
+                <w:rFonts w:ascii="Calibri" w:hAnsi="Calibri" w:cs="Calibri"/>
+              </w:rPr>
+            </w:pPr>
+          </w:p>
+        </w:tc>
+        <w:tc>
+          <w:tcPr>
+            <w:tcW w:w="3059" w:type="dxa"/>
+            <w:tcBorders>
+              <w:left w:val="single" w:sz="12" w:space="0" w:color="auto"/>
+            </w:tcBorders>
+            <w:shd w:val="clear" w:color="auto" w:fill="D9F2D0" w:themeFill="accent6" w:themeFillTint="33"/>
+            <w:vAlign w:val="center"/>
+          </w:tcPr>
+          <w:p>
+            <w:pPr>
+              <w:rPr>
+                <w:rFonts w:ascii="Calibri" w:hAnsi="Calibri" w:cs="Calibri"/>
+              </w:rPr>
+            </w:pPr>
+            <w:r>
+              <w:rPr>
+                <w:rFonts w:ascii="Calibri" w:hAnsi="Calibri" w:cs="Calibri"/>
+              </w:rPr>
+              <w:t xml:space="preserve">Fatiga visual </w:t>
+            </w:r>
+          </w:p>
+          <w:p>
+            <w:pPr>
+              <w:rPr>
+                <w:rFonts w:ascii="Calibri" w:hAnsi="Calibri" w:cs="Calibri"/>
+              </w:rPr>
+            </w:pPr>
+            <w:r>
+              <w:rPr>
+                <w:rFonts w:ascii="Calibri" w:hAnsi="Calibri" w:cs="Calibri"/>
+              </w:rPr>
+              <w:t xml:space="preserve">Dolores de cabeza </w:t>
+            </w:r>
           </w:p>
         </w:tc>
       </w:tr>
@@ -1920,66 +2397,97 @@
         </w:trPr>
         <w:tc>
           <w:tcPr>
-            <w:tcW w:w="1271" w:type="dxa"/>
+            <w:tcW w:w="1507" w:type="dxa"/>
+            <w:vMerge/>
+            <w:shd w:val="clear" w:color="auto" w:fill="8DD873" w:themeFill="accent6" w:themeFillTint="99"/>
+            <w:vAlign w:val="center"/>
+          </w:tcPr>
+          <w:p>
+            <w:pPr>
+              <w:jc w:val="center"/>
+              <w:rPr>
+                <w:rFonts w:ascii="Calibri" w:hAnsi="Calibri" w:cs="Calibri"/>
+                <w:sz w:val="20"/>
+                <w:szCs w:val="20"/>
+              </w:rPr>
+            </w:pPr>
+          </w:p>
+        </w:tc>
+        <w:tc>
+          <w:tcPr>
+            <w:tcW w:w="1818" w:type="dxa"/>
+            <w:tcBorders>
+              <w:right w:val="single" w:sz="12" w:space="0" w:color="auto"/>
+            </w:tcBorders>
+            <w:shd w:val="clear" w:color="auto" w:fill="8DD873" w:themeFill="accent6" w:themeFillTint="99"/>
+            <w:vAlign w:val="center"/>
+          </w:tcPr>
+          <w:p>
+            <w:pPr>
+              <w:jc w:val="center"/>
+              <w:rPr>
+                <w:rFonts w:ascii="Calibri" w:hAnsi="Calibri" w:cs="Calibri"/>
+              </w:rPr>
+            </w:pPr>
+            <w:r>
+              <w:rPr>
+                <w:rFonts w:ascii="Calibri" w:hAnsi="Calibri" w:cs="Calibri"/>
+              </w:rPr>
+              <w:t>Químicos</w:t>
+            </w:r>
+          </w:p>
+        </w:tc>
+        <w:tc>
+          <w:tcPr>
+            <w:tcW w:w="446" w:type="dxa"/>
+            <w:tcBorders>
+              <w:left w:val="single" w:sz="12" w:space="0" w:color="auto"/>
+            </w:tcBorders>
             <w:shd w:val="clear" w:color="auto" w:fill="D9F2D0" w:themeFill="accent6" w:themeFillTint="33"/>
-          </w:tcPr>
-          <w:p>
-            <w:pPr>
-              <w:rPr>
-                <w:rFonts w:ascii="Calibri" w:hAnsi="Calibri" w:cs="Calibri"/>
-              </w:rPr>
-            </w:pPr>
-          </w:p>
-        </w:tc>
-        <w:tc>
-          <w:tcPr>
-            <w:tcW w:w="1357" w:type="dxa"/>
+            <w:vAlign w:val="center"/>
+          </w:tcPr>
+          <w:p>
+            <w:pPr>
+              <w:jc w:val="center"/>
+              <w:rPr>
+                <w:rFonts w:ascii="Calibri" w:hAnsi="Calibri" w:cs="Calibri"/>
+              </w:rPr>
+            </w:pPr>
+            <w:r>
+              <w:rPr>
+                <w:rFonts w:ascii="Calibri" w:hAnsi="Calibri" w:cs="Calibri"/>
+              </w:rPr>
+              <w:t>x</w:t>
+            </w:r>
+          </w:p>
+        </w:tc>
+        <w:tc>
+          <w:tcPr>
+            <w:tcW w:w="475" w:type="dxa"/>
             <w:shd w:val="clear" w:color="auto" w:fill="D9F2D0" w:themeFill="accent6" w:themeFillTint="33"/>
-          </w:tcPr>
-          <w:p>
-            <w:pPr>
-              <w:rPr>
-                <w:rFonts w:ascii="Calibri" w:hAnsi="Calibri" w:cs="Calibri"/>
-              </w:rPr>
-            </w:pPr>
-            <w:r>
-              <w:rPr>
-                <w:rFonts w:ascii="Calibri" w:hAnsi="Calibri" w:cs="Calibri"/>
-              </w:rPr>
-              <w:t xml:space="preserve">Químicos </w:t>
-            </w:r>
-          </w:p>
-        </w:tc>
-        <w:tc>
-          <w:tcPr>
-            <w:tcW w:w="446" w:type="dxa"/>
-          </w:tcPr>
-          <w:p>
-            <w:pPr>
-              <w:rPr>
-                <w:rFonts w:ascii="Calibri" w:hAnsi="Calibri" w:cs="Calibri"/>
-              </w:rPr>
-            </w:pPr>
-          </w:p>
-        </w:tc>
-        <w:tc>
-          <w:tcPr>
-            <w:tcW w:w="475" w:type="dxa"/>
-          </w:tcPr>
-          <w:p>
-            <w:pPr>
-              <w:rPr>
-                <w:rFonts w:ascii="Calibri" w:hAnsi="Calibri" w:cs="Calibri"/>
-              </w:rPr>
-            </w:pPr>
-          </w:p>
-        </w:tc>
-        <w:tc>
-          <w:tcPr>
-            <w:tcW w:w="430" w:type="dxa"/>
-          </w:tcPr>
-          <w:p>
-            <w:pPr>
+            <w:vAlign w:val="center"/>
+          </w:tcPr>
+          <w:p>
+            <w:pPr>
+              <w:jc w:val="center"/>
+              <w:rPr>
+                <w:rFonts w:ascii="Calibri" w:hAnsi="Calibri" w:cs="Calibri"/>
+              </w:rPr>
+            </w:pPr>
+          </w:p>
+        </w:tc>
+        <w:tc>
+          <w:tcPr>
+            <w:tcW w:w="567" w:type="dxa"/>
+            <w:tcBorders>
+              <w:right w:val="single" w:sz="12" w:space="0" w:color="auto"/>
+            </w:tcBorders>
+            <w:shd w:val="clear" w:color="auto" w:fill="D9F2D0" w:themeFill="accent6" w:themeFillTint="33"/>
+            <w:vAlign w:val="center"/>
+          </w:tcPr>
+          <w:p>
+            <w:pPr>
+              <w:jc w:val="center"/>
               <w:rPr>
                 <w:rFonts w:ascii="Calibri" w:hAnsi="Calibri" w:cs="Calibri"/>
               </w:rPr>
@@ -1989,21 +2497,36 @@
         <w:tc>
           <w:tcPr>
             <w:tcW w:w="534" w:type="dxa"/>
-          </w:tcPr>
-          <w:p>
-            <w:pPr>
-              <w:rPr>
-                <w:rFonts w:ascii="Calibri" w:hAnsi="Calibri" w:cs="Calibri"/>
-              </w:rPr>
-            </w:pPr>
+            <w:tcBorders>
+              <w:left w:val="single" w:sz="12" w:space="0" w:color="auto"/>
+            </w:tcBorders>
+            <w:shd w:val="clear" w:color="auto" w:fill="D9F2D0" w:themeFill="accent6" w:themeFillTint="33"/>
+            <w:vAlign w:val="center"/>
+          </w:tcPr>
+          <w:p>
+            <w:pPr>
+              <w:jc w:val="center"/>
+              <w:rPr>
+                <w:rFonts w:ascii="Calibri" w:hAnsi="Calibri" w:cs="Calibri"/>
+              </w:rPr>
+            </w:pPr>
+            <w:r>
+              <w:rPr>
+                <w:rFonts w:ascii="Calibri" w:hAnsi="Calibri" w:cs="Calibri"/>
+              </w:rPr>
+              <w:t>x</w:t>
+            </w:r>
           </w:p>
         </w:tc>
         <w:tc>
           <w:tcPr>
             <w:tcW w:w="391" w:type="dxa"/>
-          </w:tcPr>
-          <w:p>
-            <w:pPr>
+            <w:shd w:val="clear" w:color="auto" w:fill="D9F2D0" w:themeFill="accent6" w:themeFillTint="33"/>
+            <w:vAlign w:val="center"/>
+          </w:tcPr>
+          <w:p>
+            <w:pPr>
+              <w:jc w:val="center"/>
               <w:rPr>
                 <w:rFonts w:ascii="Calibri" w:hAnsi="Calibri" w:cs="Calibri"/>
               </w:rPr>
@@ -2013,9 +2536,15 @@
         <w:tc>
           <w:tcPr>
             <w:tcW w:w="459" w:type="dxa"/>
-          </w:tcPr>
-          <w:p>
-            <w:pPr>
+            <w:tcBorders>
+              <w:right w:val="single" w:sz="12" w:space="0" w:color="auto"/>
+            </w:tcBorders>
+            <w:shd w:val="clear" w:color="auto" w:fill="D9F2D0" w:themeFill="accent6" w:themeFillTint="33"/>
+            <w:vAlign w:val="center"/>
+          </w:tcPr>
+          <w:p>
+            <w:pPr>
+              <w:jc w:val="center"/>
               <w:rPr>
                 <w:rFonts w:ascii="Calibri" w:hAnsi="Calibri" w:cs="Calibri"/>
               </w:rPr>
@@ -2025,21 +2554,36 @@
         <w:tc>
           <w:tcPr>
             <w:tcW w:w="413" w:type="dxa"/>
-          </w:tcPr>
-          <w:p>
-            <w:pPr>
-              <w:rPr>
-                <w:rFonts w:ascii="Calibri" w:hAnsi="Calibri" w:cs="Calibri"/>
-              </w:rPr>
-            </w:pPr>
+            <w:tcBorders>
+              <w:left w:val="single" w:sz="12" w:space="0" w:color="auto"/>
+            </w:tcBorders>
+            <w:shd w:val="clear" w:color="auto" w:fill="D9F2D0" w:themeFill="accent6" w:themeFillTint="33"/>
+            <w:vAlign w:val="center"/>
+          </w:tcPr>
+          <w:p>
+            <w:pPr>
+              <w:jc w:val="center"/>
+              <w:rPr>
+                <w:rFonts w:ascii="Calibri" w:hAnsi="Calibri" w:cs="Calibri"/>
+              </w:rPr>
+            </w:pPr>
+            <w:r>
+              <w:rPr>
+                <w:rFonts w:ascii="Calibri" w:hAnsi="Calibri" w:cs="Calibri"/>
+              </w:rPr>
+              <w:t>x</w:t>
+            </w:r>
           </w:p>
         </w:tc>
         <w:tc>
           <w:tcPr>
             <w:tcW w:w="553" w:type="dxa"/>
-          </w:tcPr>
-          <w:p>
-            <w:pPr>
+            <w:shd w:val="clear" w:color="auto" w:fill="D9F2D0" w:themeFill="accent6" w:themeFillTint="33"/>
+            <w:vAlign w:val="center"/>
+          </w:tcPr>
+          <w:p>
+            <w:pPr>
+              <w:jc w:val="center"/>
               <w:rPr>
                 <w:rFonts w:ascii="Calibri" w:hAnsi="Calibri" w:cs="Calibri"/>
               </w:rPr>
@@ -2049,9 +2593,12 @@
         <w:tc>
           <w:tcPr>
             <w:tcW w:w="405" w:type="dxa"/>
-          </w:tcPr>
-          <w:p>
-            <w:pPr>
+            <w:shd w:val="clear" w:color="auto" w:fill="D9F2D0" w:themeFill="accent6" w:themeFillTint="33"/>
+            <w:vAlign w:val="center"/>
+          </w:tcPr>
+          <w:p>
+            <w:pPr>
+              <w:jc w:val="center"/>
               <w:rPr>
                 <w:rFonts w:ascii="Calibri" w:hAnsi="Calibri" w:cs="Calibri"/>
               </w:rPr>
@@ -2061,9 +2608,12 @@
         <w:tc>
           <w:tcPr>
             <w:tcW w:w="375" w:type="dxa"/>
-          </w:tcPr>
-          <w:p>
-            <w:pPr>
+            <w:shd w:val="clear" w:color="auto" w:fill="D9F2D0" w:themeFill="accent6" w:themeFillTint="33"/>
+            <w:vAlign w:val="center"/>
+          </w:tcPr>
+          <w:p>
+            <w:pPr>
+              <w:jc w:val="center"/>
               <w:rPr>
                 <w:rFonts w:ascii="Calibri" w:hAnsi="Calibri" w:cs="Calibri"/>
               </w:rPr>
@@ -2073,25 +2623,42 @@
         <w:tc>
           <w:tcPr>
             <w:tcW w:w="414" w:type="dxa"/>
-          </w:tcPr>
-          <w:p>
-            <w:pPr>
-              <w:rPr>
-                <w:rFonts w:ascii="Calibri" w:hAnsi="Calibri" w:cs="Calibri"/>
-              </w:rPr>
-            </w:pPr>
-          </w:p>
-        </w:tc>
-        <w:tc>
-          <w:tcPr>
-            <w:tcW w:w="1443" w:type="dxa"/>
-          </w:tcPr>
-          <w:p>
-            <w:pPr>
-              <w:rPr>
-                <w:rFonts w:ascii="Calibri" w:hAnsi="Calibri" w:cs="Calibri"/>
-              </w:rPr>
-            </w:pPr>
+            <w:tcBorders>
+              <w:right w:val="single" w:sz="12" w:space="0" w:color="auto"/>
+            </w:tcBorders>
+            <w:shd w:val="clear" w:color="auto" w:fill="D9F2D0" w:themeFill="accent6" w:themeFillTint="33"/>
+            <w:vAlign w:val="center"/>
+          </w:tcPr>
+          <w:p>
+            <w:pPr>
+              <w:jc w:val="center"/>
+              <w:rPr>
+                <w:rFonts w:ascii="Calibri" w:hAnsi="Calibri" w:cs="Calibri"/>
+              </w:rPr>
+            </w:pPr>
+          </w:p>
+        </w:tc>
+        <w:tc>
+          <w:tcPr>
+            <w:tcW w:w="3059" w:type="dxa"/>
+            <w:tcBorders>
+              <w:left w:val="single" w:sz="12" w:space="0" w:color="auto"/>
+            </w:tcBorders>
+            <w:shd w:val="clear" w:color="auto" w:fill="D9F2D0" w:themeFill="accent6" w:themeFillTint="33"/>
+            <w:vAlign w:val="center"/>
+          </w:tcPr>
+          <w:p>
+            <w:pPr>
+              <w:rPr>
+                <w:rFonts w:ascii="Calibri" w:hAnsi="Calibri" w:cs="Calibri"/>
+              </w:rPr>
+            </w:pPr>
+            <w:r>
+              <w:rPr>
+                <w:rFonts w:ascii="Calibri" w:hAnsi="Calibri" w:cs="Calibri"/>
+              </w:rPr>
+              <w:t xml:space="preserve">Irritaciones piel </w:t>
+            </w:r>
           </w:p>
         </w:tc>
       </w:tr>
@@ -2101,66 +2668,97 @@
         </w:trPr>
         <w:tc>
           <w:tcPr>
-            <w:tcW w:w="1271" w:type="dxa"/>
+            <w:tcW w:w="1507" w:type="dxa"/>
+            <w:vMerge/>
+            <w:shd w:val="clear" w:color="auto" w:fill="8DD873" w:themeFill="accent6" w:themeFillTint="99"/>
+            <w:vAlign w:val="center"/>
+          </w:tcPr>
+          <w:p>
+            <w:pPr>
+              <w:jc w:val="center"/>
+              <w:rPr>
+                <w:rFonts w:ascii="Calibri" w:hAnsi="Calibri" w:cs="Calibri"/>
+                <w:sz w:val="20"/>
+                <w:szCs w:val="20"/>
+              </w:rPr>
+            </w:pPr>
+          </w:p>
+        </w:tc>
+        <w:tc>
+          <w:tcPr>
+            <w:tcW w:w="1818" w:type="dxa"/>
+            <w:tcBorders>
+              <w:right w:val="single" w:sz="12" w:space="0" w:color="auto"/>
+            </w:tcBorders>
+            <w:shd w:val="clear" w:color="auto" w:fill="8DD873" w:themeFill="accent6" w:themeFillTint="99"/>
+            <w:vAlign w:val="center"/>
+          </w:tcPr>
+          <w:p>
+            <w:pPr>
+              <w:jc w:val="center"/>
+              <w:rPr>
+                <w:rFonts w:ascii="Calibri" w:hAnsi="Calibri" w:cs="Calibri"/>
+              </w:rPr>
+            </w:pPr>
+            <w:r>
+              <w:rPr>
+                <w:rFonts w:ascii="Calibri" w:hAnsi="Calibri" w:cs="Calibri"/>
+              </w:rPr>
+              <w:t>Biológicos</w:t>
+            </w:r>
+          </w:p>
+        </w:tc>
+        <w:tc>
+          <w:tcPr>
+            <w:tcW w:w="446" w:type="dxa"/>
+            <w:tcBorders>
+              <w:left w:val="single" w:sz="12" w:space="0" w:color="auto"/>
+            </w:tcBorders>
             <w:shd w:val="clear" w:color="auto" w:fill="D9F2D0" w:themeFill="accent6" w:themeFillTint="33"/>
-          </w:tcPr>
-          <w:p>
-            <w:pPr>
-              <w:rPr>
-                <w:rFonts w:ascii="Calibri" w:hAnsi="Calibri" w:cs="Calibri"/>
-              </w:rPr>
-            </w:pPr>
-          </w:p>
-        </w:tc>
-        <w:tc>
-          <w:tcPr>
-            <w:tcW w:w="1357" w:type="dxa"/>
+            <w:vAlign w:val="center"/>
+          </w:tcPr>
+          <w:p>
+            <w:pPr>
+              <w:jc w:val="center"/>
+              <w:rPr>
+                <w:rFonts w:ascii="Calibri" w:hAnsi="Calibri" w:cs="Calibri"/>
+              </w:rPr>
+            </w:pPr>
+            <w:r>
+              <w:rPr>
+                <w:rFonts w:ascii="Calibri" w:hAnsi="Calibri" w:cs="Calibri"/>
+              </w:rPr>
+              <w:t>x</w:t>
+            </w:r>
+          </w:p>
+        </w:tc>
+        <w:tc>
+          <w:tcPr>
+            <w:tcW w:w="475" w:type="dxa"/>
             <w:shd w:val="clear" w:color="auto" w:fill="D9F2D0" w:themeFill="accent6" w:themeFillTint="33"/>
-          </w:tcPr>
-          <w:p>
-            <w:pPr>
-              <w:rPr>
-                <w:rFonts w:ascii="Calibri" w:hAnsi="Calibri" w:cs="Calibri"/>
-              </w:rPr>
-            </w:pPr>
-            <w:r>
-              <w:rPr>
-                <w:rFonts w:ascii="Calibri" w:hAnsi="Calibri" w:cs="Calibri"/>
-              </w:rPr>
-              <w:t>Biológicos</w:t>
-            </w:r>
-          </w:p>
-        </w:tc>
-        <w:tc>
-          <w:tcPr>
-            <w:tcW w:w="446" w:type="dxa"/>
-          </w:tcPr>
-          <w:p>
-            <w:pPr>
-              <w:rPr>
-                <w:rFonts w:ascii="Calibri" w:hAnsi="Calibri" w:cs="Calibri"/>
-              </w:rPr>
-            </w:pPr>
-          </w:p>
-        </w:tc>
-        <w:tc>
-          <w:tcPr>
-            <w:tcW w:w="475" w:type="dxa"/>
-          </w:tcPr>
-          <w:p>
-            <w:pPr>
-              <w:rPr>
-                <w:rFonts w:ascii="Calibri" w:hAnsi="Calibri" w:cs="Calibri"/>
-              </w:rPr>
-            </w:pPr>
-          </w:p>
-        </w:tc>
-        <w:tc>
-          <w:tcPr>
-            <w:tcW w:w="430" w:type="dxa"/>
-          </w:tcPr>
-          <w:p>
-            <w:pPr>
+            <w:vAlign w:val="center"/>
+          </w:tcPr>
+          <w:p>
+            <w:pPr>
+              <w:jc w:val="center"/>
+              <w:rPr>
+                <w:rFonts w:ascii="Calibri" w:hAnsi="Calibri" w:cs="Calibri"/>
+              </w:rPr>
+            </w:pPr>
+          </w:p>
+        </w:tc>
+        <w:tc>
+          <w:tcPr>
+            <w:tcW w:w="567" w:type="dxa"/>
+            <w:tcBorders>
+              <w:right w:val="single" w:sz="12" w:space="0" w:color="auto"/>
+            </w:tcBorders>
+            <w:shd w:val="clear" w:color="auto" w:fill="D9F2D0" w:themeFill="accent6" w:themeFillTint="33"/>
+            <w:vAlign w:val="center"/>
+          </w:tcPr>
+          <w:p>
+            <w:pPr>
+              <w:jc w:val="center"/>
               <w:rPr>
                 <w:rFonts w:ascii="Calibri" w:hAnsi="Calibri" w:cs="Calibri"/>
               </w:rPr>
@@ -2170,21 +2768,36 @@
         <w:tc>
           <w:tcPr>
             <w:tcW w:w="534" w:type="dxa"/>
-          </w:tcPr>
-          <w:p>
-            <w:pPr>
-              <w:rPr>
-                <w:rFonts w:ascii="Calibri" w:hAnsi="Calibri" w:cs="Calibri"/>
-              </w:rPr>
-            </w:pPr>
+            <w:tcBorders>
+              <w:left w:val="single" w:sz="12" w:space="0" w:color="auto"/>
+            </w:tcBorders>
+            <w:shd w:val="clear" w:color="auto" w:fill="D9F2D0" w:themeFill="accent6" w:themeFillTint="33"/>
+            <w:vAlign w:val="center"/>
+          </w:tcPr>
+          <w:p>
+            <w:pPr>
+              <w:jc w:val="center"/>
+              <w:rPr>
+                <w:rFonts w:ascii="Calibri" w:hAnsi="Calibri" w:cs="Calibri"/>
+              </w:rPr>
+            </w:pPr>
+            <w:r>
+              <w:rPr>
+                <w:rFonts w:ascii="Calibri" w:hAnsi="Calibri" w:cs="Calibri"/>
+              </w:rPr>
+              <w:t>x</w:t>
+            </w:r>
           </w:p>
         </w:tc>
         <w:tc>
           <w:tcPr>
             <w:tcW w:w="391" w:type="dxa"/>
-          </w:tcPr>
-          <w:p>
-            <w:pPr>
+            <w:shd w:val="clear" w:color="auto" w:fill="D9F2D0" w:themeFill="accent6" w:themeFillTint="33"/>
+            <w:vAlign w:val="center"/>
+          </w:tcPr>
+          <w:p>
+            <w:pPr>
+              <w:jc w:val="center"/>
               <w:rPr>
                 <w:rFonts w:ascii="Calibri" w:hAnsi="Calibri" w:cs="Calibri"/>
               </w:rPr>
@@ -2194,9 +2807,15 @@
         <w:tc>
           <w:tcPr>
             <w:tcW w:w="459" w:type="dxa"/>
-          </w:tcPr>
-          <w:p>
-            <w:pPr>
+            <w:tcBorders>
+              <w:right w:val="single" w:sz="12" w:space="0" w:color="auto"/>
+            </w:tcBorders>
+            <w:shd w:val="clear" w:color="auto" w:fill="D9F2D0" w:themeFill="accent6" w:themeFillTint="33"/>
+            <w:vAlign w:val="center"/>
+          </w:tcPr>
+          <w:p>
+            <w:pPr>
+              <w:jc w:val="center"/>
               <w:rPr>
                 <w:rFonts w:ascii="Calibri" w:hAnsi="Calibri" w:cs="Calibri"/>
               </w:rPr>
@@ -2206,21 +2825,36 @@
         <w:tc>
           <w:tcPr>
             <w:tcW w:w="413" w:type="dxa"/>
-          </w:tcPr>
-          <w:p>
-            <w:pPr>
-              <w:rPr>
-                <w:rFonts w:ascii="Calibri" w:hAnsi="Calibri" w:cs="Calibri"/>
-              </w:rPr>
-            </w:pPr>
+            <w:tcBorders>
+              <w:left w:val="single" w:sz="12" w:space="0" w:color="auto"/>
+            </w:tcBorders>
+            <w:shd w:val="clear" w:color="auto" w:fill="D9F2D0" w:themeFill="accent6" w:themeFillTint="33"/>
+            <w:vAlign w:val="center"/>
+          </w:tcPr>
+          <w:p>
+            <w:pPr>
+              <w:jc w:val="center"/>
+              <w:rPr>
+                <w:rFonts w:ascii="Calibri" w:hAnsi="Calibri" w:cs="Calibri"/>
+              </w:rPr>
+            </w:pPr>
+            <w:r>
+              <w:rPr>
+                <w:rFonts w:ascii="Calibri" w:hAnsi="Calibri" w:cs="Calibri"/>
+              </w:rPr>
+              <w:t>x</w:t>
+            </w:r>
           </w:p>
         </w:tc>
         <w:tc>
           <w:tcPr>
             <w:tcW w:w="553" w:type="dxa"/>
-          </w:tcPr>
-          <w:p>
-            <w:pPr>
+            <w:shd w:val="clear" w:color="auto" w:fill="D9F2D0" w:themeFill="accent6" w:themeFillTint="33"/>
+            <w:vAlign w:val="center"/>
+          </w:tcPr>
+          <w:p>
+            <w:pPr>
+              <w:jc w:val="center"/>
               <w:rPr>
                 <w:rFonts w:ascii="Calibri" w:hAnsi="Calibri" w:cs="Calibri"/>
               </w:rPr>
@@ -2230,9 +2864,12 @@
         <w:tc>
           <w:tcPr>
             <w:tcW w:w="405" w:type="dxa"/>
-          </w:tcPr>
-          <w:p>
-            <w:pPr>
+            <w:shd w:val="clear" w:color="auto" w:fill="D9F2D0" w:themeFill="accent6" w:themeFillTint="33"/>
+            <w:vAlign w:val="center"/>
+          </w:tcPr>
+          <w:p>
+            <w:pPr>
+              <w:jc w:val="center"/>
               <w:rPr>
                 <w:rFonts w:ascii="Calibri" w:hAnsi="Calibri" w:cs="Calibri"/>
               </w:rPr>
@@ -2242,9 +2879,12 @@
         <w:tc>
           <w:tcPr>
             <w:tcW w:w="375" w:type="dxa"/>
-          </w:tcPr>
-          <w:p>
-            <w:pPr>
+            <w:shd w:val="clear" w:color="auto" w:fill="D9F2D0" w:themeFill="accent6" w:themeFillTint="33"/>
+            <w:vAlign w:val="center"/>
+          </w:tcPr>
+          <w:p>
+            <w:pPr>
+              <w:jc w:val="center"/>
               <w:rPr>
                 <w:rFonts w:ascii="Calibri" w:hAnsi="Calibri" w:cs="Calibri"/>
               </w:rPr>
@@ -2254,25 +2894,55 @@
         <w:tc>
           <w:tcPr>
             <w:tcW w:w="414" w:type="dxa"/>
-          </w:tcPr>
-          <w:p>
-            <w:pPr>
-              <w:rPr>
-                <w:rFonts w:ascii="Calibri" w:hAnsi="Calibri" w:cs="Calibri"/>
-              </w:rPr>
-            </w:pPr>
-          </w:p>
-        </w:tc>
-        <w:tc>
-          <w:tcPr>
-            <w:tcW w:w="1443" w:type="dxa"/>
-          </w:tcPr>
-          <w:p>
-            <w:pPr>
-              <w:rPr>
-                <w:rFonts w:ascii="Calibri" w:hAnsi="Calibri" w:cs="Calibri"/>
-              </w:rPr>
-            </w:pPr>
+            <w:tcBorders>
+              <w:right w:val="single" w:sz="12" w:space="0" w:color="auto"/>
+            </w:tcBorders>
+            <w:shd w:val="clear" w:color="auto" w:fill="D9F2D0" w:themeFill="accent6" w:themeFillTint="33"/>
+            <w:vAlign w:val="center"/>
+          </w:tcPr>
+          <w:p>
+            <w:pPr>
+              <w:jc w:val="center"/>
+              <w:rPr>
+                <w:rFonts w:ascii="Calibri" w:hAnsi="Calibri" w:cs="Calibri"/>
+              </w:rPr>
+            </w:pPr>
+          </w:p>
+        </w:tc>
+        <w:tc>
+          <w:tcPr>
+            <w:tcW w:w="3059" w:type="dxa"/>
+            <w:tcBorders>
+              <w:left w:val="single" w:sz="12" w:space="0" w:color="auto"/>
+            </w:tcBorders>
+            <w:shd w:val="clear" w:color="auto" w:fill="D9F2D0" w:themeFill="accent6" w:themeFillTint="33"/>
+            <w:vAlign w:val="center"/>
+          </w:tcPr>
+          <w:p>
+            <w:pPr>
+              <w:rPr>
+                <w:rFonts w:ascii="Calibri" w:hAnsi="Calibri" w:cs="Calibri"/>
+              </w:rPr>
+            </w:pPr>
+            <w:r>
+              <w:rPr>
+                <w:rFonts w:ascii="Calibri" w:hAnsi="Calibri" w:cs="Calibri"/>
+              </w:rPr>
+              <w:t xml:space="preserve">Alergias </w:t>
+            </w:r>
+          </w:p>
+          <w:p>
+            <w:pPr>
+              <w:rPr>
+                <w:rFonts w:ascii="Calibri" w:hAnsi="Calibri" w:cs="Calibri"/>
+              </w:rPr>
+            </w:pPr>
+            <w:r>
+              <w:rPr>
+                <w:rFonts w:ascii="Calibri" w:hAnsi="Calibri" w:cs="Calibri"/>
+              </w:rPr>
+              <w:t xml:space="preserve">Problemas respiratorios </w:t>
+            </w:r>
           </w:p>
         </w:tc>
       </w:tr>
@@ -2282,34 +2952,74 @@
         </w:trPr>
         <w:tc>
           <w:tcPr>
-            <w:tcW w:w="1271" w:type="dxa"/>
-          </w:tcPr>
-          <w:p>
-            <w:pPr>
-              <w:rPr>
-                <w:rFonts w:ascii="Calibri" w:hAnsi="Calibri" w:cs="Calibri"/>
-              </w:rPr>
-            </w:pPr>
-          </w:p>
-        </w:tc>
-        <w:tc>
-          <w:tcPr>
-            <w:tcW w:w="1357" w:type="dxa"/>
-          </w:tcPr>
-          <w:p>
-            <w:pPr>
-              <w:rPr>
-                <w:rFonts w:ascii="Calibri" w:hAnsi="Calibri" w:cs="Calibri"/>
-              </w:rPr>
-            </w:pPr>
+            <w:tcW w:w="1507" w:type="dxa"/>
+            <w:vMerge w:val="restart"/>
+            <w:shd w:val="clear" w:color="auto" w:fill="60CAF3" w:themeFill="accent4" w:themeFillTint="99"/>
+            <w:vAlign w:val="center"/>
+          </w:tcPr>
+          <w:p>
+            <w:pPr>
+              <w:jc w:val="center"/>
+              <w:rPr>
+                <w:rFonts w:ascii="Calibri" w:hAnsi="Calibri" w:cs="Calibri"/>
+                <w:sz w:val="20"/>
+                <w:szCs w:val="20"/>
+              </w:rPr>
+            </w:pPr>
+            <w:r>
+              <w:rPr>
+                <w:rFonts w:ascii="Calibri" w:hAnsi="Calibri" w:cs="Calibri"/>
+                <w:sz w:val="20"/>
+                <w:szCs w:val="20"/>
+              </w:rPr>
+              <w:t>C</w:t>
+            </w:r>
+            <w:r>
+              <w:rPr>
+                <w:rFonts w:ascii="Calibri" w:hAnsi="Calibri" w:cs="Calibri"/>
+                <w:sz w:val="20"/>
+                <w:szCs w:val="20"/>
+              </w:rPr>
+              <w:t>ondiciones de seguridad</w:t>
+            </w:r>
+          </w:p>
+        </w:tc>
+        <w:tc>
+          <w:tcPr>
+            <w:tcW w:w="1818" w:type="dxa"/>
+            <w:tcBorders>
+              <w:right w:val="single" w:sz="12" w:space="0" w:color="auto"/>
+            </w:tcBorders>
+            <w:shd w:val="clear" w:color="auto" w:fill="60CAF3" w:themeFill="accent4" w:themeFillTint="99"/>
+            <w:vAlign w:val="center"/>
+          </w:tcPr>
+          <w:p>
+            <w:pPr>
+              <w:jc w:val="center"/>
+              <w:rPr>
+                <w:rFonts w:ascii="Calibri" w:hAnsi="Calibri" w:cs="Calibri"/>
+              </w:rPr>
+            </w:pPr>
+            <w:r>
+              <w:rPr>
+                <w:rFonts w:ascii="Calibri" w:hAnsi="Calibri" w:cs="Calibri"/>
+              </w:rPr>
+              <w:t>Pisadas objetos</w:t>
+            </w:r>
           </w:p>
         </w:tc>
         <w:tc>
           <w:tcPr>
             <w:tcW w:w="446" w:type="dxa"/>
-          </w:tcPr>
-          <w:p>
-            <w:pPr>
+            <w:tcBorders>
+              <w:left w:val="single" w:sz="12" w:space="0" w:color="auto"/>
+            </w:tcBorders>
+            <w:shd w:val="clear" w:color="auto" w:fill="C1E4F5" w:themeFill="accent1" w:themeFillTint="33"/>
+            <w:vAlign w:val="center"/>
+          </w:tcPr>
+          <w:p>
+            <w:pPr>
+              <w:jc w:val="center"/>
               <w:rPr>
                 <w:rFonts w:ascii="Calibri" w:hAnsi="Calibri" w:cs="Calibri"/>
               </w:rPr>
@@ -2319,21 +3029,36 @@
         <w:tc>
           <w:tcPr>
             <w:tcW w:w="475" w:type="dxa"/>
-          </w:tcPr>
-          <w:p>
-            <w:pPr>
-              <w:rPr>
-                <w:rFonts w:ascii="Calibri" w:hAnsi="Calibri" w:cs="Calibri"/>
-              </w:rPr>
-            </w:pPr>
-          </w:p>
-        </w:tc>
-        <w:tc>
-          <w:tcPr>
-            <w:tcW w:w="430" w:type="dxa"/>
-          </w:tcPr>
-          <w:p>
-            <w:pPr>
+            <w:shd w:val="clear" w:color="auto" w:fill="C1E4F5" w:themeFill="accent1" w:themeFillTint="33"/>
+            <w:vAlign w:val="center"/>
+          </w:tcPr>
+          <w:p>
+            <w:pPr>
+              <w:jc w:val="center"/>
+              <w:rPr>
+                <w:rFonts w:ascii="Calibri" w:hAnsi="Calibri" w:cs="Calibri"/>
+              </w:rPr>
+            </w:pPr>
+            <w:r>
+              <w:rPr>
+                <w:rFonts w:ascii="Calibri" w:hAnsi="Calibri" w:cs="Calibri"/>
+              </w:rPr>
+              <w:t>x</w:t>
+            </w:r>
+          </w:p>
+        </w:tc>
+        <w:tc>
+          <w:tcPr>
+            <w:tcW w:w="567" w:type="dxa"/>
+            <w:tcBorders>
+              <w:right w:val="single" w:sz="12" w:space="0" w:color="auto"/>
+            </w:tcBorders>
+            <w:shd w:val="clear" w:color="auto" w:fill="C1E4F5" w:themeFill="accent1" w:themeFillTint="33"/>
+            <w:vAlign w:val="center"/>
+          </w:tcPr>
+          <w:p>
+            <w:pPr>
+              <w:jc w:val="center"/>
               <w:rPr>
                 <w:rFonts w:ascii="Calibri" w:hAnsi="Calibri" w:cs="Calibri"/>
               </w:rPr>
@@ -2343,9 +3068,15 @@
         <w:tc>
           <w:tcPr>
             <w:tcW w:w="534" w:type="dxa"/>
-          </w:tcPr>
-          <w:p>
-            <w:pPr>
+            <w:tcBorders>
+              <w:left w:val="single" w:sz="12" w:space="0" w:color="auto"/>
+            </w:tcBorders>
+            <w:shd w:val="clear" w:color="auto" w:fill="C1E4F5" w:themeFill="accent1" w:themeFillTint="33"/>
+            <w:vAlign w:val="center"/>
+          </w:tcPr>
+          <w:p>
+            <w:pPr>
+              <w:jc w:val="center"/>
               <w:rPr>
                 <w:rFonts w:ascii="Calibri" w:hAnsi="Calibri" w:cs="Calibri"/>
               </w:rPr>
@@ -2355,21 +3086,36 @@
         <w:tc>
           <w:tcPr>
             <w:tcW w:w="391" w:type="dxa"/>
-          </w:tcPr>
-          <w:p>
-            <w:pPr>
-              <w:rPr>
-                <w:rFonts w:ascii="Calibri" w:hAnsi="Calibri" w:cs="Calibri"/>
-              </w:rPr>
-            </w:pPr>
+            <w:shd w:val="clear" w:color="auto" w:fill="C1E4F5" w:themeFill="accent1" w:themeFillTint="33"/>
+            <w:vAlign w:val="center"/>
+          </w:tcPr>
+          <w:p>
+            <w:pPr>
+              <w:jc w:val="center"/>
+              <w:rPr>
+                <w:rFonts w:ascii="Calibri" w:hAnsi="Calibri" w:cs="Calibri"/>
+              </w:rPr>
+            </w:pPr>
+            <w:r>
+              <w:rPr>
+                <w:rFonts w:ascii="Calibri" w:hAnsi="Calibri" w:cs="Calibri"/>
+              </w:rPr>
+              <w:t>x</w:t>
+            </w:r>
           </w:p>
         </w:tc>
         <w:tc>
           <w:tcPr>
             <w:tcW w:w="459" w:type="dxa"/>
-          </w:tcPr>
-          <w:p>
-            <w:pPr>
+            <w:tcBorders>
+              <w:right w:val="single" w:sz="12" w:space="0" w:color="auto"/>
+            </w:tcBorders>
+            <w:shd w:val="clear" w:color="auto" w:fill="C1E4F5" w:themeFill="accent1" w:themeFillTint="33"/>
+            <w:vAlign w:val="center"/>
+          </w:tcPr>
+          <w:p>
+            <w:pPr>
+              <w:jc w:val="center"/>
               <w:rPr>
                 <w:rFonts w:ascii="Calibri" w:hAnsi="Calibri" w:cs="Calibri"/>
               </w:rPr>
@@ -2379,9 +3125,15 @@
         <w:tc>
           <w:tcPr>
             <w:tcW w:w="413" w:type="dxa"/>
-          </w:tcPr>
-          <w:p>
-            <w:pPr>
+            <w:tcBorders>
+              <w:left w:val="single" w:sz="12" w:space="0" w:color="auto"/>
+            </w:tcBorders>
+            <w:shd w:val="clear" w:color="auto" w:fill="C1E4F5" w:themeFill="accent1" w:themeFillTint="33"/>
+            <w:vAlign w:val="center"/>
+          </w:tcPr>
+          <w:p>
+            <w:pPr>
+              <w:jc w:val="center"/>
               <w:rPr>
                 <w:rFonts w:ascii="Calibri" w:hAnsi="Calibri" w:cs="Calibri"/>
               </w:rPr>
@@ -2391,9 +3143,12 @@
         <w:tc>
           <w:tcPr>
             <w:tcW w:w="553" w:type="dxa"/>
-          </w:tcPr>
-          <w:p>
-            <w:pPr>
+            <w:shd w:val="clear" w:color="auto" w:fill="C1E4F5" w:themeFill="accent1" w:themeFillTint="33"/>
+            <w:vAlign w:val="center"/>
+          </w:tcPr>
+          <w:p>
+            <w:pPr>
+              <w:jc w:val="center"/>
               <w:rPr>
                 <w:rFonts w:ascii="Calibri" w:hAnsi="Calibri" w:cs="Calibri"/>
               </w:rPr>
@@ -2403,21 +3158,33 @@
         <w:tc>
           <w:tcPr>
             <w:tcW w:w="405" w:type="dxa"/>
-          </w:tcPr>
-          <w:p>
-            <w:pPr>
-              <w:rPr>
-                <w:rFonts w:ascii="Calibri" w:hAnsi="Calibri" w:cs="Calibri"/>
-              </w:rPr>
-            </w:pPr>
+            <w:shd w:val="clear" w:color="auto" w:fill="C1E4F5" w:themeFill="accent1" w:themeFillTint="33"/>
+            <w:vAlign w:val="center"/>
+          </w:tcPr>
+          <w:p>
+            <w:pPr>
+              <w:jc w:val="center"/>
+              <w:rPr>
+                <w:rFonts w:ascii="Calibri" w:hAnsi="Calibri" w:cs="Calibri"/>
+              </w:rPr>
+            </w:pPr>
+            <w:r>
+              <w:rPr>
+                <w:rFonts w:ascii="Calibri" w:hAnsi="Calibri" w:cs="Calibri"/>
+              </w:rPr>
+              <w:t>x</w:t>
+            </w:r>
           </w:p>
         </w:tc>
         <w:tc>
           <w:tcPr>
             <w:tcW w:w="375" w:type="dxa"/>
-          </w:tcPr>
-          <w:p>
-            <w:pPr>
+            <w:shd w:val="clear" w:color="auto" w:fill="C1E4F5" w:themeFill="accent1" w:themeFillTint="33"/>
+            <w:vAlign w:val="center"/>
+          </w:tcPr>
+          <w:p>
+            <w:pPr>
+              <w:jc w:val="center"/>
               <w:rPr>
                 <w:rFonts w:ascii="Calibri" w:hAnsi="Calibri" w:cs="Calibri"/>
               </w:rPr>
@@ -2427,25 +3194,2027 @@
         <w:tc>
           <w:tcPr>
             <w:tcW w:w="414" w:type="dxa"/>
-          </w:tcPr>
-          <w:p>
-            <w:pPr>
-              <w:rPr>
-                <w:rFonts w:ascii="Calibri" w:hAnsi="Calibri" w:cs="Calibri"/>
-              </w:rPr>
-            </w:pPr>
-          </w:p>
-        </w:tc>
-        <w:tc>
-          <w:tcPr>
-            <w:tcW w:w="1443" w:type="dxa"/>
-          </w:tcPr>
-          <w:p>
-            <w:pPr>
-              <w:rPr>
-                <w:rFonts w:ascii="Calibri" w:hAnsi="Calibri" w:cs="Calibri"/>
-              </w:rPr>
-            </w:pPr>
+            <w:tcBorders>
+              <w:right w:val="single" w:sz="12" w:space="0" w:color="auto"/>
+            </w:tcBorders>
+            <w:shd w:val="clear" w:color="auto" w:fill="C1E4F5" w:themeFill="accent1" w:themeFillTint="33"/>
+            <w:vAlign w:val="center"/>
+          </w:tcPr>
+          <w:p>
+            <w:pPr>
+              <w:jc w:val="center"/>
+              <w:rPr>
+                <w:rFonts w:ascii="Calibri" w:hAnsi="Calibri" w:cs="Calibri"/>
+                <w:u w:val="single"/>
+              </w:rPr>
+            </w:pPr>
+          </w:p>
+        </w:tc>
+        <w:tc>
+          <w:tcPr>
+            <w:tcW w:w="3059" w:type="dxa"/>
+            <w:tcBorders>
+              <w:left w:val="single" w:sz="12" w:space="0" w:color="auto"/>
+            </w:tcBorders>
+            <w:shd w:val="clear" w:color="auto" w:fill="C1E4F5" w:themeFill="accent1" w:themeFillTint="33"/>
+            <w:vAlign w:val="center"/>
+          </w:tcPr>
+          <w:p>
+            <w:pPr>
+              <w:rPr>
+                <w:rFonts w:ascii="Calibri" w:hAnsi="Calibri" w:cs="Calibri"/>
+              </w:rPr>
+            </w:pPr>
+            <w:r>
+              <w:rPr>
+                <w:rFonts w:ascii="Calibri" w:hAnsi="Calibri" w:cs="Calibri"/>
+              </w:rPr>
+              <w:t>Tropiezos</w:t>
+            </w:r>
+          </w:p>
+          <w:p>
+            <w:pPr>
+              <w:rPr>
+                <w:rFonts w:ascii="Calibri" w:hAnsi="Calibri" w:cs="Calibri"/>
+              </w:rPr>
+            </w:pPr>
+            <w:r>
+              <w:rPr>
+                <w:rFonts w:ascii="Calibri" w:hAnsi="Calibri" w:cs="Calibri"/>
+              </w:rPr>
+              <w:t>Caídas leves</w:t>
+            </w:r>
+          </w:p>
+        </w:tc>
+      </w:tr>
+      <w:tr>
+        <w:trPr>
+          <w:jc w:val="center"/>
+        </w:trPr>
+        <w:tc>
+          <w:tcPr>
+            <w:tcW w:w="1507" w:type="dxa"/>
+            <w:vMerge/>
+            <w:shd w:val="clear" w:color="auto" w:fill="60CAF3" w:themeFill="accent4" w:themeFillTint="99"/>
+            <w:vAlign w:val="center"/>
+          </w:tcPr>
+          <w:p>
+            <w:pPr>
+              <w:jc w:val="center"/>
+              <w:rPr>
+                <w:rFonts w:ascii="Calibri" w:hAnsi="Calibri" w:cs="Calibri"/>
+                <w:sz w:val="20"/>
+                <w:szCs w:val="20"/>
+              </w:rPr>
+            </w:pPr>
+          </w:p>
+        </w:tc>
+        <w:tc>
+          <w:tcPr>
+            <w:tcW w:w="1818" w:type="dxa"/>
+            <w:tcBorders>
+              <w:right w:val="single" w:sz="12" w:space="0" w:color="auto"/>
+            </w:tcBorders>
+            <w:shd w:val="clear" w:color="auto" w:fill="60CAF3" w:themeFill="accent4" w:themeFillTint="99"/>
+            <w:vAlign w:val="center"/>
+          </w:tcPr>
+          <w:p>
+            <w:pPr>
+              <w:jc w:val="center"/>
+              <w:rPr>
+                <w:rFonts w:ascii="Calibri" w:hAnsi="Calibri" w:cs="Calibri"/>
+              </w:rPr>
+            </w:pPr>
+            <w:r>
+              <w:rPr>
+                <w:rFonts w:ascii="Calibri" w:hAnsi="Calibri" w:cs="Calibri"/>
+              </w:rPr>
+              <w:t>Choques objetos</w:t>
+            </w:r>
+          </w:p>
+        </w:tc>
+        <w:tc>
+          <w:tcPr>
+            <w:tcW w:w="446" w:type="dxa"/>
+            <w:tcBorders>
+              <w:left w:val="single" w:sz="12" w:space="0" w:color="auto"/>
+            </w:tcBorders>
+            <w:shd w:val="clear" w:color="auto" w:fill="C1E4F5" w:themeFill="accent1" w:themeFillTint="33"/>
+            <w:vAlign w:val="center"/>
+          </w:tcPr>
+          <w:p>
+            <w:pPr>
+              <w:jc w:val="center"/>
+              <w:rPr>
+                <w:rFonts w:ascii="Calibri" w:hAnsi="Calibri" w:cs="Calibri"/>
+              </w:rPr>
+            </w:pPr>
+            <w:r>
+              <w:rPr>
+                <w:rFonts w:ascii="Calibri" w:hAnsi="Calibri" w:cs="Calibri"/>
+              </w:rPr>
+              <w:t>x</w:t>
+            </w:r>
+          </w:p>
+        </w:tc>
+        <w:tc>
+          <w:tcPr>
+            <w:tcW w:w="475" w:type="dxa"/>
+            <w:shd w:val="clear" w:color="auto" w:fill="C1E4F5" w:themeFill="accent1" w:themeFillTint="33"/>
+            <w:vAlign w:val="center"/>
+          </w:tcPr>
+          <w:p>
+            <w:pPr>
+              <w:jc w:val="center"/>
+              <w:rPr>
+                <w:rFonts w:ascii="Calibri" w:hAnsi="Calibri" w:cs="Calibri"/>
+              </w:rPr>
+            </w:pPr>
+          </w:p>
+        </w:tc>
+        <w:tc>
+          <w:tcPr>
+            <w:tcW w:w="567" w:type="dxa"/>
+            <w:tcBorders>
+              <w:right w:val="single" w:sz="12" w:space="0" w:color="auto"/>
+            </w:tcBorders>
+            <w:shd w:val="clear" w:color="auto" w:fill="C1E4F5" w:themeFill="accent1" w:themeFillTint="33"/>
+            <w:vAlign w:val="center"/>
+          </w:tcPr>
+          <w:p>
+            <w:pPr>
+              <w:jc w:val="center"/>
+              <w:rPr>
+                <w:rFonts w:ascii="Calibri" w:hAnsi="Calibri" w:cs="Calibri"/>
+              </w:rPr>
+            </w:pPr>
+          </w:p>
+        </w:tc>
+        <w:tc>
+          <w:tcPr>
+            <w:tcW w:w="534" w:type="dxa"/>
+            <w:tcBorders>
+              <w:left w:val="single" w:sz="12" w:space="0" w:color="auto"/>
+            </w:tcBorders>
+            <w:shd w:val="clear" w:color="auto" w:fill="C1E4F5" w:themeFill="accent1" w:themeFillTint="33"/>
+            <w:vAlign w:val="center"/>
+          </w:tcPr>
+          <w:p>
+            <w:pPr>
+              <w:jc w:val="center"/>
+              <w:rPr>
+                <w:rFonts w:ascii="Calibri" w:hAnsi="Calibri" w:cs="Calibri"/>
+              </w:rPr>
+            </w:pPr>
+          </w:p>
+        </w:tc>
+        <w:tc>
+          <w:tcPr>
+            <w:tcW w:w="391" w:type="dxa"/>
+            <w:shd w:val="clear" w:color="auto" w:fill="C1E4F5" w:themeFill="accent1" w:themeFillTint="33"/>
+            <w:vAlign w:val="center"/>
+          </w:tcPr>
+          <w:p>
+            <w:pPr>
+              <w:jc w:val="center"/>
+              <w:rPr>
+                <w:rFonts w:ascii="Calibri" w:hAnsi="Calibri" w:cs="Calibri"/>
+              </w:rPr>
+            </w:pPr>
+            <w:r>
+              <w:rPr>
+                <w:rFonts w:ascii="Calibri" w:hAnsi="Calibri" w:cs="Calibri"/>
+              </w:rPr>
+              <w:t>x</w:t>
+            </w:r>
+          </w:p>
+        </w:tc>
+        <w:tc>
+          <w:tcPr>
+            <w:tcW w:w="459" w:type="dxa"/>
+            <w:tcBorders>
+              <w:right w:val="single" w:sz="12" w:space="0" w:color="auto"/>
+            </w:tcBorders>
+            <w:shd w:val="clear" w:color="auto" w:fill="C1E4F5" w:themeFill="accent1" w:themeFillTint="33"/>
+            <w:vAlign w:val="center"/>
+          </w:tcPr>
+          <w:p>
+            <w:pPr>
+              <w:jc w:val="center"/>
+              <w:rPr>
+                <w:rFonts w:ascii="Calibri" w:hAnsi="Calibri" w:cs="Calibri"/>
+              </w:rPr>
+            </w:pPr>
+          </w:p>
+        </w:tc>
+        <w:tc>
+          <w:tcPr>
+            <w:tcW w:w="413" w:type="dxa"/>
+            <w:tcBorders>
+              <w:left w:val="single" w:sz="12" w:space="0" w:color="auto"/>
+            </w:tcBorders>
+            <w:shd w:val="clear" w:color="auto" w:fill="C1E4F5" w:themeFill="accent1" w:themeFillTint="33"/>
+            <w:vAlign w:val="center"/>
+          </w:tcPr>
+          <w:p>
+            <w:pPr>
+              <w:jc w:val="center"/>
+              <w:rPr>
+                <w:rFonts w:ascii="Calibri" w:hAnsi="Calibri" w:cs="Calibri"/>
+              </w:rPr>
+            </w:pPr>
+          </w:p>
+        </w:tc>
+        <w:tc>
+          <w:tcPr>
+            <w:tcW w:w="553" w:type="dxa"/>
+            <w:shd w:val="clear" w:color="auto" w:fill="C1E4F5" w:themeFill="accent1" w:themeFillTint="33"/>
+            <w:vAlign w:val="center"/>
+          </w:tcPr>
+          <w:p>
+            <w:pPr>
+              <w:jc w:val="center"/>
+              <w:rPr>
+                <w:rFonts w:ascii="Calibri" w:hAnsi="Calibri" w:cs="Calibri"/>
+              </w:rPr>
+            </w:pPr>
+            <w:r>
+              <w:rPr>
+                <w:rFonts w:ascii="Calibri" w:hAnsi="Calibri" w:cs="Calibri"/>
+              </w:rPr>
+              <w:t>x</w:t>
+            </w:r>
+          </w:p>
+        </w:tc>
+        <w:tc>
+          <w:tcPr>
+            <w:tcW w:w="405" w:type="dxa"/>
+            <w:shd w:val="clear" w:color="auto" w:fill="C1E4F5" w:themeFill="accent1" w:themeFillTint="33"/>
+            <w:vAlign w:val="center"/>
+          </w:tcPr>
+          <w:p>
+            <w:pPr>
+              <w:jc w:val="center"/>
+              <w:rPr>
+                <w:rFonts w:ascii="Calibri" w:hAnsi="Calibri" w:cs="Calibri"/>
+              </w:rPr>
+            </w:pPr>
+          </w:p>
+        </w:tc>
+        <w:tc>
+          <w:tcPr>
+            <w:tcW w:w="375" w:type="dxa"/>
+            <w:shd w:val="clear" w:color="auto" w:fill="C1E4F5" w:themeFill="accent1" w:themeFillTint="33"/>
+            <w:vAlign w:val="center"/>
+          </w:tcPr>
+          <w:p>
+            <w:pPr>
+              <w:jc w:val="center"/>
+              <w:rPr>
+                <w:rFonts w:ascii="Calibri" w:hAnsi="Calibri" w:cs="Calibri"/>
+              </w:rPr>
+            </w:pPr>
+          </w:p>
+        </w:tc>
+        <w:tc>
+          <w:tcPr>
+            <w:tcW w:w="414" w:type="dxa"/>
+            <w:tcBorders>
+              <w:right w:val="single" w:sz="12" w:space="0" w:color="auto"/>
+            </w:tcBorders>
+            <w:shd w:val="clear" w:color="auto" w:fill="C1E4F5" w:themeFill="accent1" w:themeFillTint="33"/>
+            <w:vAlign w:val="center"/>
+          </w:tcPr>
+          <w:p>
+            <w:pPr>
+              <w:jc w:val="center"/>
+              <w:rPr>
+                <w:rFonts w:ascii="Calibri" w:hAnsi="Calibri" w:cs="Calibri"/>
+              </w:rPr>
+            </w:pPr>
+          </w:p>
+        </w:tc>
+        <w:tc>
+          <w:tcPr>
+            <w:tcW w:w="3059" w:type="dxa"/>
+            <w:tcBorders>
+              <w:left w:val="single" w:sz="12" w:space="0" w:color="auto"/>
+            </w:tcBorders>
+            <w:shd w:val="clear" w:color="auto" w:fill="C1E4F5" w:themeFill="accent1" w:themeFillTint="33"/>
+            <w:vAlign w:val="center"/>
+          </w:tcPr>
+          <w:p>
+            <w:pPr>
+              <w:rPr>
+                <w:rFonts w:ascii="Calibri" w:hAnsi="Calibri" w:cs="Calibri"/>
+              </w:rPr>
+            </w:pPr>
+            <w:r>
+              <w:rPr>
+                <w:rFonts w:ascii="Calibri" w:hAnsi="Calibri" w:cs="Calibri"/>
+              </w:rPr>
+              <w:t xml:space="preserve">Golpes menores </w:t>
+            </w:r>
+          </w:p>
+        </w:tc>
+      </w:tr>
+      <w:tr>
+        <w:trPr>
+          <w:jc w:val="center"/>
+        </w:trPr>
+        <w:tc>
+          <w:tcPr>
+            <w:tcW w:w="1507" w:type="dxa"/>
+            <w:vMerge/>
+            <w:shd w:val="clear" w:color="auto" w:fill="60CAF3" w:themeFill="accent4" w:themeFillTint="99"/>
+            <w:vAlign w:val="center"/>
+          </w:tcPr>
+          <w:p>
+            <w:pPr>
+              <w:jc w:val="center"/>
+              <w:rPr>
+                <w:rFonts w:ascii="Calibri" w:hAnsi="Calibri" w:cs="Calibri"/>
+                <w:sz w:val="20"/>
+                <w:szCs w:val="20"/>
+              </w:rPr>
+            </w:pPr>
+          </w:p>
+        </w:tc>
+        <w:tc>
+          <w:tcPr>
+            <w:tcW w:w="1818" w:type="dxa"/>
+            <w:tcBorders>
+              <w:right w:val="single" w:sz="12" w:space="0" w:color="auto"/>
+            </w:tcBorders>
+            <w:shd w:val="clear" w:color="auto" w:fill="60CAF3" w:themeFill="accent4" w:themeFillTint="99"/>
+            <w:vAlign w:val="center"/>
+          </w:tcPr>
+          <w:p>
+            <w:pPr>
+              <w:jc w:val="center"/>
+              <w:rPr>
+                <w:rFonts w:ascii="Calibri" w:hAnsi="Calibri" w:cs="Calibri"/>
+              </w:rPr>
+            </w:pPr>
+            <w:r>
+              <w:rPr>
+                <w:rFonts w:ascii="Calibri" w:hAnsi="Calibri" w:cs="Calibri"/>
+              </w:rPr>
+              <w:t xml:space="preserve">Riesgo eléctrico </w:t>
+            </w:r>
+          </w:p>
+        </w:tc>
+        <w:tc>
+          <w:tcPr>
+            <w:tcW w:w="446" w:type="dxa"/>
+            <w:tcBorders>
+              <w:left w:val="single" w:sz="12" w:space="0" w:color="auto"/>
+            </w:tcBorders>
+            <w:shd w:val="clear" w:color="auto" w:fill="C1E4F5" w:themeFill="accent1" w:themeFillTint="33"/>
+            <w:vAlign w:val="center"/>
+          </w:tcPr>
+          <w:p>
+            <w:pPr>
+              <w:jc w:val="center"/>
+              <w:rPr>
+                <w:rFonts w:ascii="Calibri" w:hAnsi="Calibri" w:cs="Calibri"/>
+              </w:rPr>
+            </w:pPr>
+          </w:p>
+        </w:tc>
+        <w:tc>
+          <w:tcPr>
+            <w:tcW w:w="475" w:type="dxa"/>
+            <w:shd w:val="clear" w:color="auto" w:fill="C1E4F5" w:themeFill="accent1" w:themeFillTint="33"/>
+            <w:vAlign w:val="center"/>
+          </w:tcPr>
+          <w:p>
+            <w:pPr>
+              <w:jc w:val="center"/>
+              <w:rPr>
+                <w:rFonts w:ascii="Calibri" w:hAnsi="Calibri" w:cs="Calibri"/>
+              </w:rPr>
+            </w:pPr>
+            <w:r>
+              <w:rPr>
+                <w:rFonts w:ascii="Calibri" w:hAnsi="Calibri" w:cs="Calibri"/>
+              </w:rPr>
+              <w:t>x</w:t>
+            </w:r>
+          </w:p>
+        </w:tc>
+        <w:tc>
+          <w:tcPr>
+            <w:tcW w:w="567" w:type="dxa"/>
+            <w:tcBorders>
+              <w:right w:val="single" w:sz="12" w:space="0" w:color="auto"/>
+            </w:tcBorders>
+            <w:shd w:val="clear" w:color="auto" w:fill="C1E4F5" w:themeFill="accent1" w:themeFillTint="33"/>
+            <w:vAlign w:val="center"/>
+          </w:tcPr>
+          <w:p>
+            <w:pPr>
+              <w:jc w:val="center"/>
+              <w:rPr>
+                <w:rFonts w:ascii="Calibri" w:hAnsi="Calibri" w:cs="Calibri"/>
+              </w:rPr>
+            </w:pPr>
+          </w:p>
+        </w:tc>
+        <w:tc>
+          <w:tcPr>
+            <w:tcW w:w="534" w:type="dxa"/>
+            <w:tcBorders>
+              <w:left w:val="single" w:sz="12" w:space="0" w:color="auto"/>
+            </w:tcBorders>
+            <w:shd w:val="clear" w:color="auto" w:fill="C1E4F5" w:themeFill="accent1" w:themeFillTint="33"/>
+            <w:vAlign w:val="center"/>
+          </w:tcPr>
+          <w:p>
+            <w:pPr>
+              <w:jc w:val="center"/>
+              <w:rPr>
+                <w:rFonts w:ascii="Calibri" w:hAnsi="Calibri" w:cs="Calibri"/>
+              </w:rPr>
+            </w:pPr>
+          </w:p>
+        </w:tc>
+        <w:tc>
+          <w:tcPr>
+            <w:tcW w:w="391" w:type="dxa"/>
+            <w:shd w:val="clear" w:color="auto" w:fill="C1E4F5" w:themeFill="accent1" w:themeFillTint="33"/>
+            <w:vAlign w:val="center"/>
+          </w:tcPr>
+          <w:p>
+            <w:pPr>
+              <w:jc w:val="center"/>
+              <w:rPr>
+                <w:rFonts w:ascii="Calibri" w:hAnsi="Calibri" w:cs="Calibri"/>
+              </w:rPr>
+            </w:pPr>
+            <w:r>
+              <w:rPr>
+                <w:rFonts w:ascii="Calibri" w:hAnsi="Calibri" w:cs="Calibri"/>
+              </w:rPr>
+              <w:t>x</w:t>
+            </w:r>
+          </w:p>
+        </w:tc>
+        <w:tc>
+          <w:tcPr>
+            <w:tcW w:w="459" w:type="dxa"/>
+            <w:tcBorders>
+              <w:right w:val="single" w:sz="12" w:space="0" w:color="auto"/>
+            </w:tcBorders>
+            <w:shd w:val="clear" w:color="auto" w:fill="C1E4F5" w:themeFill="accent1" w:themeFillTint="33"/>
+            <w:vAlign w:val="center"/>
+          </w:tcPr>
+          <w:p>
+            <w:pPr>
+              <w:jc w:val="center"/>
+              <w:rPr>
+                <w:rFonts w:ascii="Calibri" w:hAnsi="Calibri" w:cs="Calibri"/>
+              </w:rPr>
+            </w:pPr>
+          </w:p>
+        </w:tc>
+        <w:tc>
+          <w:tcPr>
+            <w:tcW w:w="413" w:type="dxa"/>
+            <w:tcBorders>
+              <w:left w:val="single" w:sz="12" w:space="0" w:color="auto"/>
+            </w:tcBorders>
+            <w:shd w:val="clear" w:color="auto" w:fill="C1E4F5" w:themeFill="accent1" w:themeFillTint="33"/>
+            <w:vAlign w:val="center"/>
+          </w:tcPr>
+          <w:p>
+            <w:pPr>
+              <w:jc w:val="center"/>
+              <w:rPr>
+                <w:rFonts w:ascii="Calibri" w:hAnsi="Calibri" w:cs="Calibri"/>
+              </w:rPr>
+            </w:pPr>
+          </w:p>
+        </w:tc>
+        <w:tc>
+          <w:tcPr>
+            <w:tcW w:w="553" w:type="dxa"/>
+            <w:shd w:val="clear" w:color="auto" w:fill="C1E4F5" w:themeFill="accent1" w:themeFillTint="33"/>
+            <w:vAlign w:val="center"/>
+          </w:tcPr>
+          <w:p>
+            <w:pPr>
+              <w:jc w:val="center"/>
+              <w:rPr>
+                <w:rFonts w:ascii="Calibri" w:hAnsi="Calibri" w:cs="Calibri"/>
+              </w:rPr>
+            </w:pPr>
+          </w:p>
+        </w:tc>
+        <w:tc>
+          <w:tcPr>
+            <w:tcW w:w="405" w:type="dxa"/>
+            <w:shd w:val="clear" w:color="auto" w:fill="C1E4F5" w:themeFill="accent1" w:themeFillTint="33"/>
+            <w:vAlign w:val="center"/>
+          </w:tcPr>
+          <w:p>
+            <w:pPr>
+              <w:jc w:val="center"/>
+              <w:rPr>
+                <w:rFonts w:ascii="Calibri" w:hAnsi="Calibri" w:cs="Calibri"/>
+              </w:rPr>
+            </w:pPr>
+            <w:r>
+              <w:rPr>
+                <w:rFonts w:ascii="Calibri" w:hAnsi="Calibri" w:cs="Calibri"/>
+              </w:rPr>
+              <w:t>x</w:t>
+            </w:r>
+          </w:p>
+        </w:tc>
+        <w:tc>
+          <w:tcPr>
+            <w:tcW w:w="375" w:type="dxa"/>
+            <w:shd w:val="clear" w:color="auto" w:fill="C1E4F5" w:themeFill="accent1" w:themeFillTint="33"/>
+            <w:vAlign w:val="center"/>
+          </w:tcPr>
+          <w:p>
+            <w:pPr>
+              <w:jc w:val="center"/>
+              <w:rPr>
+                <w:rFonts w:ascii="Calibri" w:hAnsi="Calibri" w:cs="Calibri"/>
+              </w:rPr>
+            </w:pPr>
+          </w:p>
+        </w:tc>
+        <w:tc>
+          <w:tcPr>
+            <w:tcW w:w="414" w:type="dxa"/>
+            <w:tcBorders>
+              <w:right w:val="single" w:sz="12" w:space="0" w:color="auto"/>
+            </w:tcBorders>
+            <w:shd w:val="clear" w:color="auto" w:fill="C1E4F5" w:themeFill="accent1" w:themeFillTint="33"/>
+            <w:vAlign w:val="center"/>
+          </w:tcPr>
+          <w:p>
+            <w:pPr>
+              <w:jc w:val="center"/>
+              <w:rPr>
+                <w:rFonts w:ascii="Calibri" w:hAnsi="Calibri" w:cs="Calibri"/>
+              </w:rPr>
+            </w:pPr>
+          </w:p>
+        </w:tc>
+        <w:tc>
+          <w:tcPr>
+            <w:tcW w:w="3059" w:type="dxa"/>
+            <w:tcBorders>
+              <w:left w:val="single" w:sz="12" w:space="0" w:color="auto"/>
+            </w:tcBorders>
+            <w:shd w:val="clear" w:color="auto" w:fill="C1E4F5" w:themeFill="accent1" w:themeFillTint="33"/>
+            <w:vAlign w:val="center"/>
+          </w:tcPr>
+          <w:p>
+            <w:pPr>
+              <w:rPr>
+                <w:rFonts w:ascii="Calibri" w:hAnsi="Calibri" w:cs="Calibri"/>
+              </w:rPr>
+            </w:pPr>
+            <w:r>
+              <w:rPr>
+                <w:rFonts w:ascii="Calibri" w:hAnsi="Calibri" w:cs="Calibri"/>
+              </w:rPr>
+              <w:t>Incendios por electrocución</w:t>
+            </w:r>
+          </w:p>
+        </w:tc>
+      </w:tr>
+      <w:tr>
+        <w:trPr>
+          <w:jc w:val="center"/>
+        </w:trPr>
+        <w:tc>
+          <w:tcPr>
+            <w:tcW w:w="1507" w:type="dxa"/>
+            <w:vMerge w:val="restart"/>
+            <w:shd w:val="clear" w:color="auto" w:fill="F1A983" w:themeFill="accent2" w:themeFillTint="99"/>
+            <w:vAlign w:val="center"/>
+          </w:tcPr>
+          <w:p>
+            <w:pPr>
+              <w:jc w:val="center"/>
+              <w:rPr>
+                <w:rFonts w:ascii="Calibri" w:hAnsi="Calibri" w:cs="Calibri"/>
+                <w:sz w:val="20"/>
+                <w:szCs w:val="20"/>
+              </w:rPr>
+            </w:pPr>
+            <w:r>
+              <w:rPr>
+                <w:rFonts w:ascii="Calibri" w:hAnsi="Calibri" w:cs="Calibri"/>
+                <w:sz w:val="20"/>
+                <w:szCs w:val="20"/>
+              </w:rPr>
+              <w:t>Condiciones ergonómicas</w:t>
+            </w:r>
+          </w:p>
+        </w:tc>
+        <w:tc>
+          <w:tcPr>
+            <w:tcW w:w="1818" w:type="dxa"/>
+            <w:tcBorders>
+              <w:right w:val="single" w:sz="12" w:space="0" w:color="auto"/>
+            </w:tcBorders>
+            <w:shd w:val="clear" w:color="auto" w:fill="F1A983" w:themeFill="accent2" w:themeFillTint="99"/>
+            <w:vAlign w:val="center"/>
+          </w:tcPr>
+          <w:p>
+            <w:pPr>
+              <w:jc w:val="center"/>
+              <w:rPr>
+                <w:rFonts w:ascii="Calibri" w:hAnsi="Calibri" w:cs="Calibri"/>
+              </w:rPr>
+            </w:pPr>
+            <w:r>
+              <w:rPr>
+                <w:rFonts w:ascii="Calibri" w:hAnsi="Calibri" w:cs="Calibri"/>
+              </w:rPr>
+              <w:t xml:space="preserve">Movimientos repetitivos </w:t>
+            </w:r>
+          </w:p>
+        </w:tc>
+        <w:tc>
+          <w:tcPr>
+            <w:tcW w:w="446" w:type="dxa"/>
+            <w:tcBorders>
+              <w:left w:val="single" w:sz="12" w:space="0" w:color="auto"/>
+            </w:tcBorders>
+            <w:shd w:val="clear" w:color="auto" w:fill="FAE2D5" w:themeFill="accent2" w:themeFillTint="33"/>
+            <w:vAlign w:val="center"/>
+          </w:tcPr>
+          <w:p>
+            <w:pPr>
+              <w:jc w:val="center"/>
+              <w:rPr>
+                <w:rFonts w:ascii="Calibri" w:hAnsi="Calibri" w:cs="Calibri"/>
+              </w:rPr>
+            </w:pPr>
+          </w:p>
+        </w:tc>
+        <w:tc>
+          <w:tcPr>
+            <w:tcW w:w="475" w:type="dxa"/>
+            <w:shd w:val="clear" w:color="auto" w:fill="FAE2D5" w:themeFill="accent2" w:themeFillTint="33"/>
+            <w:vAlign w:val="center"/>
+          </w:tcPr>
+          <w:p>
+            <w:pPr>
+              <w:jc w:val="center"/>
+              <w:rPr>
+                <w:rFonts w:ascii="Calibri" w:hAnsi="Calibri" w:cs="Calibri"/>
+              </w:rPr>
+            </w:pPr>
+            <w:r>
+              <w:rPr>
+                <w:rFonts w:ascii="Calibri" w:hAnsi="Calibri" w:cs="Calibri"/>
+              </w:rPr>
+              <w:t>x</w:t>
+            </w:r>
+          </w:p>
+        </w:tc>
+        <w:tc>
+          <w:tcPr>
+            <w:tcW w:w="567" w:type="dxa"/>
+            <w:tcBorders>
+              <w:right w:val="single" w:sz="12" w:space="0" w:color="auto"/>
+            </w:tcBorders>
+            <w:shd w:val="clear" w:color="auto" w:fill="FAE2D5" w:themeFill="accent2" w:themeFillTint="33"/>
+            <w:vAlign w:val="center"/>
+          </w:tcPr>
+          <w:p>
+            <w:pPr>
+              <w:jc w:val="center"/>
+              <w:rPr>
+                <w:rFonts w:ascii="Calibri" w:hAnsi="Calibri" w:cs="Calibri"/>
+              </w:rPr>
+            </w:pPr>
+          </w:p>
+        </w:tc>
+        <w:tc>
+          <w:tcPr>
+            <w:tcW w:w="534" w:type="dxa"/>
+            <w:tcBorders>
+              <w:left w:val="single" w:sz="12" w:space="0" w:color="auto"/>
+            </w:tcBorders>
+            <w:shd w:val="clear" w:color="auto" w:fill="FAE2D5" w:themeFill="accent2" w:themeFillTint="33"/>
+            <w:vAlign w:val="center"/>
+          </w:tcPr>
+          <w:p>
+            <w:pPr>
+              <w:jc w:val="center"/>
+              <w:rPr>
+                <w:rFonts w:ascii="Calibri" w:hAnsi="Calibri" w:cs="Calibri"/>
+              </w:rPr>
+            </w:pPr>
+          </w:p>
+        </w:tc>
+        <w:tc>
+          <w:tcPr>
+            <w:tcW w:w="391" w:type="dxa"/>
+            <w:shd w:val="clear" w:color="auto" w:fill="FAE2D5" w:themeFill="accent2" w:themeFillTint="33"/>
+            <w:vAlign w:val="center"/>
+          </w:tcPr>
+          <w:p>
+            <w:pPr>
+              <w:jc w:val="center"/>
+              <w:rPr>
+                <w:rFonts w:ascii="Calibri" w:hAnsi="Calibri" w:cs="Calibri"/>
+              </w:rPr>
+            </w:pPr>
+            <w:r>
+              <w:rPr>
+                <w:rFonts w:ascii="Calibri" w:hAnsi="Calibri" w:cs="Calibri"/>
+              </w:rPr>
+              <w:t>x</w:t>
+            </w:r>
+          </w:p>
+        </w:tc>
+        <w:tc>
+          <w:tcPr>
+            <w:tcW w:w="459" w:type="dxa"/>
+            <w:tcBorders>
+              <w:right w:val="single" w:sz="12" w:space="0" w:color="auto"/>
+            </w:tcBorders>
+            <w:shd w:val="clear" w:color="auto" w:fill="FAE2D5" w:themeFill="accent2" w:themeFillTint="33"/>
+            <w:vAlign w:val="center"/>
+          </w:tcPr>
+          <w:p>
+            <w:pPr>
+              <w:jc w:val="center"/>
+              <w:rPr>
+                <w:rFonts w:ascii="Calibri" w:hAnsi="Calibri" w:cs="Calibri"/>
+              </w:rPr>
+            </w:pPr>
+          </w:p>
+        </w:tc>
+        <w:tc>
+          <w:tcPr>
+            <w:tcW w:w="413" w:type="dxa"/>
+            <w:tcBorders>
+              <w:left w:val="single" w:sz="12" w:space="0" w:color="auto"/>
+            </w:tcBorders>
+            <w:shd w:val="clear" w:color="auto" w:fill="FAE2D5" w:themeFill="accent2" w:themeFillTint="33"/>
+            <w:vAlign w:val="center"/>
+          </w:tcPr>
+          <w:p>
+            <w:pPr>
+              <w:jc w:val="center"/>
+              <w:rPr>
+                <w:rFonts w:ascii="Calibri" w:hAnsi="Calibri" w:cs="Calibri"/>
+              </w:rPr>
+            </w:pPr>
+          </w:p>
+        </w:tc>
+        <w:tc>
+          <w:tcPr>
+            <w:tcW w:w="553" w:type="dxa"/>
+            <w:shd w:val="clear" w:color="auto" w:fill="FAE2D5" w:themeFill="accent2" w:themeFillTint="33"/>
+            <w:vAlign w:val="center"/>
+          </w:tcPr>
+          <w:p>
+            <w:pPr>
+              <w:jc w:val="center"/>
+              <w:rPr>
+                <w:rFonts w:ascii="Calibri" w:hAnsi="Calibri" w:cs="Calibri"/>
+              </w:rPr>
+            </w:pPr>
+          </w:p>
+        </w:tc>
+        <w:tc>
+          <w:tcPr>
+            <w:tcW w:w="405" w:type="dxa"/>
+            <w:shd w:val="clear" w:color="auto" w:fill="FAE2D5" w:themeFill="accent2" w:themeFillTint="33"/>
+            <w:vAlign w:val="center"/>
+          </w:tcPr>
+          <w:p>
+            <w:pPr>
+              <w:jc w:val="center"/>
+              <w:rPr>
+                <w:rFonts w:ascii="Calibri" w:hAnsi="Calibri" w:cs="Calibri"/>
+              </w:rPr>
+            </w:pPr>
+            <w:r>
+              <w:rPr>
+                <w:rFonts w:ascii="Calibri" w:hAnsi="Calibri" w:cs="Calibri"/>
+              </w:rPr>
+              <w:t>x</w:t>
+            </w:r>
+          </w:p>
+        </w:tc>
+        <w:tc>
+          <w:tcPr>
+            <w:tcW w:w="375" w:type="dxa"/>
+            <w:shd w:val="clear" w:color="auto" w:fill="FAE2D5" w:themeFill="accent2" w:themeFillTint="33"/>
+            <w:vAlign w:val="center"/>
+          </w:tcPr>
+          <w:p>
+            <w:pPr>
+              <w:jc w:val="center"/>
+              <w:rPr>
+                <w:rFonts w:ascii="Calibri" w:hAnsi="Calibri" w:cs="Calibri"/>
+              </w:rPr>
+            </w:pPr>
+          </w:p>
+        </w:tc>
+        <w:tc>
+          <w:tcPr>
+            <w:tcW w:w="414" w:type="dxa"/>
+            <w:tcBorders>
+              <w:right w:val="single" w:sz="12" w:space="0" w:color="auto"/>
+            </w:tcBorders>
+            <w:shd w:val="clear" w:color="auto" w:fill="FAE2D5" w:themeFill="accent2" w:themeFillTint="33"/>
+            <w:vAlign w:val="center"/>
+          </w:tcPr>
+          <w:p>
+            <w:pPr>
+              <w:jc w:val="center"/>
+              <w:rPr>
+                <w:rFonts w:ascii="Calibri" w:hAnsi="Calibri" w:cs="Calibri"/>
+              </w:rPr>
+            </w:pPr>
+          </w:p>
+        </w:tc>
+        <w:tc>
+          <w:tcPr>
+            <w:tcW w:w="3059" w:type="dxa"/>
+            <w:tcBorders>
+              <w:left w:val="single" w:sz="12" w:space="0" w:color="auto"/>
+            </w:tcBorders>
+            <w:shd w:val="clear" w:color="auto" w:fill="FAE2D5" w:themeFill="accent2" w:themeFillTint="33"/>
+            <w:vAlign w:val="center"/>
+          </w:tcPr>
+          <w:p>
+            <w:pPr>
+              <w:rPr>
+                <w:rFonts w:ascii="Calibri" w:hAnsi="Calibri" w:cs="Calibri"/>
+              </w:rPr>
+            </w:pPr>
+            <w:r>
+              <w:rPr>
+                <w:rFonts w:ascii="Calibri" w:hAnsi="Calibri" w:cs="Calibri"/>
+              </w:rPr>
+              <w:t xml:space="preserve">Síndrome túnel carpiano. </w:t>
+            </w:r>
+          </w:p>
+          <w:p>
+            <w:pPr>
+              <w:rPr>
+                <w:rFonts w:ascii="Calibri" w:hAnsi="Calibri" w:cs="Calibri"/>
+              </w:rPr>
+            </w:pPr>
+            <w:r>
+              <w:rPr>
+                <w:rFonts w:ascii="Calibri" w:hAnsi="Calibri" w:cs="Calibri"/>
+              </w:rPr>
+              <w:t>Tendinitis</w:t>
+            </w:r>
+          </w:p>
+        </w:tc>
+      </w:tr>
+      <w:tr>
+        <w:trPr>
+          <w:jc w:val="center"/>
+        </w:trPr>
+        <w:tc>
+          <w:tcPr>
+            <w:tcW w:w="1507" w:type="dxa"/>
+            <w:vMerge/>
+            <w:shd w:val="clear" w:color="auto" w:fill="F1A983" w:themeFill="accent2" w:themeFillTint="99"/>
+            <w:vAlign w:val="center"/>
+          </w:tcPr>
+          <w:p>
+            <w:pPr>
+              <w:jc w:val="center"/>
+              <w:rPr>
+                <w:rFonts w:ascii="Calibri" w:hAnsi="Calibri" w:cs="Calibri"/>
+                <w:sz w:val="20"/>
+                <w:szCs w:val="20"/>
+              </w:rPr>
+            </w:pPr>
+          </w:p>
+        </w:tc>
+        <w:tc>
+          <w:tcPr>
+            <w:tcW w:w="1818" w:type="dxa"/>
+            <w:tcBorders>
+              <w:right w:val="single" w:sz="12" w:space="0" w:color="auto"/>
+            </w:tcBorders>
+            <w:shd w:val="clear" w:color="auto" w:fill="F1A983" w:themeFill="accent2" w:themeFillTint="99"/>
+            <w:vAlign w:val="center"/>
+          </w:tcPr>
+          <w:p>
+            <w:pPr>
+              <w:jc w:val="center"/>
+              <w:rPr>
+                <w:rFonts w:ascii="Calibri" w:hAnsi="Calibri" w:cs="Calibri"/>
+              </w:rPr>
+            </w:pPr>
+            <w:r>
+              <w:rPr>
+                <w:rFonts w:ascii="Calibri" w:hAnsi="Calibri" w:cs="Calibri"/>
+              </w:rPr>
+              <w:t xml:space="preserve">Posturas forzadas </w:t>
+            </w:r>
+          </w:p>
+        </w:tc>
+        <w:tc>
+          <w:tcPr>
+            <w:tcW w:w="446" w:type="dxa"/>
+            <w:tcBorders>
+              <w:left w:val="single" w:sz="12" w:space="0" w:color="auto"/>
+            </w:tcBorders>
+            <w:shd w:val="clear" w:color="auto" w:fill="FAE2D5" w:themeFill="accent2" w:themeFillTint="33"/>
+            <w:vAlign w:val="center"/>
+          </w:tcPr>
+          <w:p>
+            <w:pPr>
+              <w:jc w:val="center"/>
+              <w:rPr>
+                <w:rFonts w:ascii="Calibri" w:hAnsi="Calibri" w:cs="Calibri"/>
+              </w:rPr>
+            </w:pPr>
+          </w:p>
+        </w:tc>
+        <w:tc>
+          <w:tcPr>
+            <w:tcW w:w="475" w:type="dxa"/>
+            <w:shd w:val="clear" w:color="auto" w:fill="FAE2D5" w:themeFill="accent2" w:themeFillTint="33"/>
+            <w:vAlign w:val="center"/>
+          </w:tcPr>
+          <w:p>
+            <w:pPr>
+              <w:jc w:val="center"/>
+              <w:rPr>
+                <w:rFonts w:ascii="Calibri" w:hAnsi="Calibri" w:cs="Calibri"/>
+              </w:rPr>
+            </w:pPr>
+          </w:p>
+        </w:tc>
+        <w:tc>
+          <w:tcPr>
+            <w:tcW w:w="567" w:type="dxa"/>
+            <w:tcBorders>
+              <w:right w:val="single" w:sz="12" w:space="0" w:color="auto"/>
+            </w:tcBorders>
+            <w:shd w:val="clear" w:color="auto" w:fill="FAE2D5" w:themeFill="accent2" w:themeFillTint="33"/>
+            <w:vAlign w:val="center"/>
+          </w:tcPr>
+          <w:p>
+            <w:pPr>
+              <w:jc w:val="center"/>
+              <w:rPr>
+                <w:rFonts w:ascii="Calibri" w:hAnsi="Calibri" w:cs="Calibri"/>
+              </w:rPr>
+            </w:pPr>
+            <w:r>
+              <w:rPr>
+                <w:rFonts w:ascii="Calibri" w:hAnsi="Calibri" w:cs="Calibri"/>
+              </w:rPr>
+              <w:t>x</w:t>
+            </w:r>
+          </w:p>
+        </w:tc>
+        <w:tc>
+          <w:tcPr>
+            <w:tcW w:w="534" w:type="dxa"/>
+            <w:tcBorders>
+              <w:left w:val="single" w:sz="12" w:space="0" w:color="auto"/>
+            </w:tcBorders>
+            <w:shd w:val="clear" w:color="auto" w:fill="FAE2D5" w:themeFill="accent2" w:themeFillTint="33"/>
+            <w:vAlign w:val="center"/>
+          </w:tcPr>
+          <w:p>
+            <w:pPr>
+              <w:jc w:val="center"/>
+              <w:rPr>
+                <w:rFonts w:ascii="Calibri" w:hAnsi="Calibri" w:cs="Calibri"/>
+              </w:rPr>
+            </w:pPr>
+          </w:p>
+        </w:tc>
+        <w:tc>
+          <w:tcPr>
+            <w:tcW w:w="391" w:type="dxa"/>
+            <w:shd w:val="clear" w:color="auto" w:fill="FAE2D5" w:themeFill="accent2" w:themeFillTint="33"/>
+            <w:vAlign w:val="center"/>
+          </w:tcPr>
+          <w:p>
+            <w:pPr>
+              <w:jc w:val="center"/>
+              <w:rPr>
+                <w:rFonts w:ascii="Calibri" w:hAnsi="Calibri" w:cs="Calibri"/>
+              </w:rPr>
+            </w:pPr>
+            <w:r>
+              <w:rPr>
+                <w:rFonts w:ascii="Calibri" w:hAnsi="Calibri" w:cs="Calibri"/>
+              </w:rPr>
+              <w:t>x</w:t>
+            </w:r>
+          </w:p>
+        </w:tc>
+        <w:tc>
+          <w:tcPr>
+            <w:tcW w:w="459" w:type="dxa"/>
+            <w:tcBorders>
+              <w:right w:val="single" w:sz="12" w:space="0" w:color="auto"/>
+            </w:tcBorders>
+            <w:shd w:val="clear" w:color="auto" w:fill="FAE2D5" w:themeFill="accent2" w:themeFillTint="33"/>
+            <w:vAlign w:val="center"/>
+          </w:tcPr>
+          <w:p>
+            <w:pPr>
+              <w:jc w:val="center"/>
+              <w:rPr>
+                <w:rFonts w:ascii="Calibri" w:hAnsi="Calibri" w:cs="Calibri"/>
+              </w:rPr>
+            </w:pPr>
+          </w:p>
+        </w:tc>
+        <w:tc>
+          <w:tcPr>
+            <w:tcW w:w="413" w:type="dxa"/>
+            <w:tcBorders>
+              <w:left w:val="single" w:sz="12" w:space="0" w:color="auto"/>
+            </w:tcBorders>
+            <w:shd w:val="clear" w:color="auto" w:fill="FAE2D5" w:themeFill="accent2" w:themeFillTint="33"/>
+            <w:vAlign w:val="center"/>
+          </w:tcPr>
+          <w:p>
+            <w:pPr>
+              <w:jc w:val="center"/>
+              <w:rPr>
+                <w:rFonts w:ascii="Calibri" w:hAnsi="Calibri" w:cs="Calibri"/>
+              </w:rPr>
+            </w:pPr>
+          </w:p>
+        </w:tc>
+        <w:tc>
+          <w:tcPr>
+            <w:tcW w:w="553" w:type="dxa"/>
+            <w:shd w:val="clear" w:color="auto" w:fill="FAE2D5" w:themeFill="accent2" w:themeFillTint="33"/>
+            <w:vAlign w:val="center"/>
+          </w:tcPr>
+          <w:p>
+            <w:pPr>
+              <w:jc w:val="center"/>
+              <w:rPr>
+                <w:rFonts w:ascii="Calibri" w:hAnsi="Calibri" w:cs="Calibri"/>
+              </w:rPr>
+            </w:pPr>
+          </w:p>
+        </w:tc>
+        <w:tc>
+          <w:tcPr>
+            <w:tcW w:w="405" w:type="dxa"/>
+            <w:shd w:val="clear" w:color="auto" w:fill="FAE2D5" w:themeFill="accent2" w:themeFillTint="33"/>
+            <w:vAlign w:val="center"/>
+          </w:tcPr>
+          <w:p>
+            <w:pPr>
+              <w:jc w:val="center"/>
+              <w:rPr>
+                <w:rFonts w:ascii="Calibri" w:hAnsi="Calibri" w:cs="Calibri"/>
+              </w:rPr>
+            </w:pPr>
+          </w:p>
+        </w:tc>
+        <w:tc>
+          <w:tcPr>
+            <w:tcW w:w="375" w:type="dxa"/>
+            <w:shd w:val="clear" w:color="auto" w:fill="FAE2D5" w:themeFill="accent2" w:themeFillTint="33"/>
+            <w:vAlign w:val="center"/>
+          </w:tcPr>
+          <w:p>
+            <w:pPr>
+              <w:jc w:val="center"/>
+              <w:rPr>
+                <w:rFonts w:ascii="Calibri" w:hAnsi="Calibri" w:cs="Calibri"/>
+              </w:rPr>
+            </w:pPr>
+            <w:r>
+              <w:rPr>
+                <w:rFonts w:ascii="Calibri" w:hAnsi="Calibri" w:cs="Calibri"/>
+              </w:rPr>
+              <w:t>x</w:t>
+            </w:r>
+          </w:p>
+        </w:tc>
+        <w:tc>
+          <w:tcPr>
+            <w:tcW w:w="414" w:type="dxa"/>
+            <w:tcBorders>
+              <w:right w:val="single" w:sz="12" w:space="0" w:color="auto"/>
+            </w:tcBorders>
+            <w:shd w:val="clear" w:color="auto" w:fill="FAE2D5" w:themeFill="accent2" w:themeFillTint="33"/>
+            <w:vAlign w:val="center"/>
+          </w:tcPr>
+          <w:p>
+            <w:pPr>
+              <w:jc w:val="center"/>
+              <w:rPr>
+                <w:rFonts w:ascii="Calibri" w:hAnsi="Calibri" w:cs="Calibri"/>
+              </w:rPr>
+            </w:pPr>
+          </w:p>
+        </w:tc>
+        <w:tc>
+          <w:tcPr>
+            <w:tcW w:w="3059" w:type="dxa"/>
+            <w:tcBorders>
+              <w:left w:val="single" w:sz="12" w:space="0" w:color="auto"/>
+            </w:tcBorders>
+            <w:shd w:val="clear" w:color="auto" w:fill="FAE2D5" w:themeFill="accent2" w:themeFillTint="33"/>
+            <w:vAlign w:val="center"/>
+          </w:tcPr>
+          <w:p>
+            <w:pPr>
+              <w:rPr>
+                <w:rFonts w:ascii="Calibri" w:hAnsi="Calibri" w:cs="Calibri"/>
+              </w:rPr>
+            </w:pPr>
+            <w:r>
+              <w:rPr>
+                <w:rFonts w:ascii="Calibri" w:hAnsi="Calibri" w:cs="Calibri"/>
+              </w:rPr>
+              <w:t xml:space="preserve">Dolores musculares </w:t>
+            </w:r>
+          </w:p>
+          <w:p>
+            <w:pPr>
+              <w:rPr>
+                <w:rFonts w:ascii="Calibri" w:hAnsi="Calibri" w:cs="Calibri"/>
+              </w:rPr>
+            </w:pPr>
+            <w:r>
+              <w:rPr>
+                <w:rFonts w:ascii="Calibri" w:hAnsi="Calibri" w:cs="Calibri"/>
+              </w:rPr>
+              <w:t>Problemas espalda</w:t>
+            </w:r>
+          </w:p>
+        </w:tc>
+      </w:tr>
+      <w:tr>
+        <w:trPr>
+          <w:jc w:val="center"/>
+        </w:trPr>
+        <w:tc>
+          <w:tcPr>
+            <w:tcW w:w="1507" w:type="dxa"/>
+            <w:vMerge/>
+            <w:shd w:val="clear" w:color="auto" w:fill="F1A983" w:themeFill="accent2" w:themeFillTint="99"/>
+            <w:vAlign w:val="center"/>
+          </w:tcPr>
+          <w:p>
+            <w:pPr>
+              <w:jc w:val="center"/>
+              <w:rPr>
+                <w:rFonts w:ascii="Calibri" w:hAnsi="Calibri" w:cs="Calibri"/>
+                <w:sz w:val="20"/>
+                <w:szCs w:val="20"/>
+              </w:rPr>
+            </w:pPr>
+          </w:p>
+        </w:tc>
+        <w:tc>
+          <w:tcPr>
+            <w:tcW w:w="1818" w:type="dxa"/>
+            <w:tcBorders>
+              <w:right w:val="single" w:sz="12" w:space="0" w:color="auto"/>
+            </w:tcBorders>
+            <w:shd w:val="clear" w:color="auto" w:fill="F1A983" w:themeFill="accent2" w:themeFillTint="99"/>
+            <w:vAlign w:val="center"/>
+          </w:tcPr>
+          <w:p>
+            <w:pPr>
+              <w:jc w:val="center"/>
+              <w:rPr>
+                <w:rFonts w:ascii="Calibri" w:hAnsi="Calibri" w:cs="Calibri"/>
+              </w:rPr>
+            </w:pPr>
+            <w:r>
+              <w:rPr>
+                <w:rFonts w:ascii="Calibri" w:hAnsi="Calibri" w:cs="Calibri"/>
+              </w:rPr>
+              <w:t>Uso inadecuado mobiliario</w:t>
+            </w:r>
+          </w:p>
+        </w:tc>
+        <w:tc>
+          <w:tcPr>
+            <w:tcW w:w="446" w:type="dxa"/>
+            <w:tcBorders>
+              <w:left w:val="single" w:sz="12" w:space="0" w:color="auto"/>
+            </w:tcBorders>
+            <w:shd w:val="clear" w:color="auto" w:fill="FAE2D5" w:themeFill="accent2" w:themeFillTint="33"/>
+            <w:vAlign w:val="center"/>
+          </w:tcPr>
+          <w:p>
+            <w:pPr>
+              <w:jc w:val="center"/>
+              <w:rPr>
+                <w:rFonts w:ascii="Calibri" w:hAnsi="Calibri" w:cs="Calibri"/>
+              </w:rPr>
+            </w:pPr>
+          </w:p>
+        </w:tc>
+        <w:tc>
+          <w:tcPr>
+            <w:tcW w:w="475" w:type="dxa"/>
+            <w:shd w:val="clear" w:color="auto" w:fill="FAE2D5" w:themeFill="accent2" w:themeFillTint="33"/>
+            <w:vAlign w:val="center"/>
+          </w:tcPr>
+          <w:p>
+            <w:pPr>
+              <w:jc w:val="center"/>
+              <w:rPr>
+                <w:rFonts w:ascii="Calibri" w:hAnsi="Calibri" w:cs="Calibri"/>
+              </w:rPr>
+            </w:pPr>
+            <w:r>
+              <w:rPr>
+                <w:rFonts w:ascii="Calibri" w:hAnsi="Calibri" w:cs="Calibri"/>
+              </w:rPr>
+              <w:t>x</w:t>
+            </w:r>
+          </w:p>
+        </w:tc>
+        <w:tc>
+          <w:tcPr>
+            <w:tcW w:w="567" w:type="dxa"/>
+            <w:tcBorders>
+              <w:right w:val="single" w:sz="12" w:space="0" w:color="auto"/>
+            </w:tcBorders>
+            <w:shd w:val="clear" w:color="auto" w:fill="FAE2D5" w:themeFill="accent2" w:themeFillTint="33"/>
+            <w:vAlign w:val="center"/>
+          </w:tcPr>
+          <w:p>
+            <w:pPr>
+              <w:jc w:val="center"/>
+              <w:rPr>
+                <w:rFonts w:ascii="Calibri" w:hAnsi="Calibri" w:cs="Calibri"/>
+              </w:rPr>
+            </w:pPr>
+          </w:p>
+        </w:tc>
+        <w:tc>
+          <w:tcPr>
+            <w:tcW w:w="534" w:type="dxa"/>
+            <w:tcBorders>
+              <w:left w:val="single" w:sz="12" w:space="0" w:color="auto"/>
+            </w:tcBorders>
+            <w:shd w:val="clear" w:color="auto" w:fill="FAE2D5" w:themeFill="accent2" w:themeFillTint="33"/>
+            <w:vAlign w:val="center"/>
+          </w:tcPr>
+          <w:p>
+            <w:pPr>
+              <w:jc w:val="center"/>
+              <w:rPr>
+                <w:rFonts w:ascii="Calibri" w:hAnsi="Calibri" w:cs="Calibri"/>
+              </w:rPr>
+            </w:pPr>
+          </w:p>
+        </w:tc>
+        <w:tc>
+          <w:tcPr>
+            <w:tcW w:w="391" w:type="dxa"/>
+            <w:shd w:val="clear" w:color="auto" w:fill="FAE2D5" w:themeFill="accent2" w:themeFillTint="33"/>
+            <w:vAlign w:val="center"/>
+          </w:tcPr>
+          <w:p>
+            <w:pPr>
+              <w:jc w:val="center"/>
+              <w:rPr>
+                <w:rFonts w:ascii="Calibri" w:hAnsi="Calibri" w:cs="Calibri"/>
+              </w:rPr>
+            </w:pPr>
+            <w:r>
+              <w:rPr>
+                <w:rFonts w:ascii="Calibri" w:hAnsi="Calibri" w:cs="Calibri"/>
+              </w:rPr>
+              <w:t>x</w:t>
+            </w:r>
+          </w:p>
+        </w:tc>
+        <w:tc>
+          <w:tcPr>
+            <w:tcW w:w="459" w:type="dxa"/>
+            <w:tcBorders>
+              <w:right w:val="single" w:sz="12" w:space="0" w:color="auto"/>
+            </w:tcBorders>
+            <w:shd w:val="clear" w:color="auto" w:fill="FAE2D5" w:themeFill="accent2" w:themeFillTint="33"/>
+            <w:vAlign w:val="center"/>
+          </w:tcPr>
+          <w:p>
+            <w:pPr>
+              <w:jc w:val="center"/>
+              <w:rPr>
+                <w:rFonts w:ascii="Calibri" w:hAnsi="Calibri" w:cs="Calibri"/>
+              </w:rPr>
+            </w:pPr>
+          </w:p>
+        </w:tc>
+        <w:tc>
+          <w:tcPr>
+            <w:tcW w:w="413" w:type="dxa"/>
+            <w:tcBorders>
+              <w:left w:val="single" w:sz="12" w:space="0" w:color="auto"/>
+            </w:tcBorders>
+            <w:shd w:val="clear" w:color="auto" w:fill="FAE2D5" w:themeFill="accent2" w:themeFillTint="33"/>
+            <w:vAlign w:val="center"/>
+          </w:tcPr>
+          <w:p>
+            <w:pPr>
+              <w:jc w:val="center"/>
+              <w:rPr>
+                <w:rFonts w:ascii="Calibri" w:hAnsi="Calibri" w:cs="Calibri"/>
+              </w:rPr>
+            </w:pPr>
+          </w:p>
+        </w:tc>
+        <w:tc>
+          <w:tcPr>
+            <w:tcW w:w="553" w:type="dxa"/>
+            <w:shd w:val="clear" w:color="auto" w:fill="FAE2D5" w:themeFill="accent2" w:themeFillTint="33"/>
+            <w:vAlign w:val="center"/>
+          </w:tcPr>
+          <w:p>
+            <w:pPr>
+              <w:jc w:val="center"/>
+              <w:rPr>
+                <w:rFonts w:ascii="Calibri" w:hAnsi="Calibri" w:cs="Calibri"/>
+              </w:rPr>
+            </w:pPr>
+          </w:p>
+        </w:tc>
+        <w:tc>
+          <w:tcPr>
+            <w:tcW w:w="405" w:type="dxa"/>
+            <w:shd w:val="clear" w:color="auto" w:fill="FAE2D5" w:themeFill="accent2" w:themeFillTint="33"/>
+            <w:vAlign w:val="center"/>
+          </w:tcPr>
+          <w:p>
+            <w:pPr>
+              <w:jc w:val="center"/>
+              <w:rPr>
+                <w:rFonts w:ascii="Calibri" w:hAnsi="Calibri" w:cs="Calibri"/>
+              </w:rPr>
+            </w:pPr>
+            <w:r>
+              <w:rPr>
+                <w:rFonts w:ascii="Calibri" w:hAnsi="Calibri" w:cs="Calibri"/>
+              </w:rPr>
+              <w:t>x</w:t>
+            </w:r>
+          </w:p>
+        </w:tc>
+        <w:tc>
+          <w:tcPr>
+            <w:tcW w:w="375" w:type="dxa"/>
+            <w:shd w:val="clear" w:color="auto" w:fill="FAE2D5" w:themeFill="accent2" w:themeFillTint="33"/>
+            <w:vAlign w:val="center"/>
+          </w:tcPr>
+          <w:p>
+            <w:pPr>
+              <w:jc w:val="center"/>
+              <w:rPr>
+                <w:rFonts w:ascii="Calibri" w:hAnsi="Calibri" w:cs="Calibri"/>
+              </w:rPr>
+            </w:pPr>
+          </w:p>
+        </w:tc>
+        <w:tc>
+          <w:tcPr>
+            <w:tcW w:w="414" w:type="dxa"/>
+            <w:tcBorders>
+              <w:right w:val="single" w:sz="12" w:space="0" w:color="auto"/>
+            </w:tcBorders>
+            <w:shd w:val="clear" w:color="auto" w:fill="FAE2D5" w:themeFill="accent2" w:themeFillTint="33"/>
+            <w:vAlign w:val="center"/>
+          </w:tcPr>
+          <w:p>
+            <w:pPr>
+              <w:jc w:val="center"/>
+              <w:rPr>
+                <w:rFonts w:ascii="Calibri" w:hAnsi="Calibri" w:cs="Calibri"/>
+              </w:rPr>
+            </w:pPr>
+          </w:p>
+        </w:tc>
+        <w:tc>
+          <w:tcPr>
+            <w:tcW w:w="3059" w:type="dxa"/>
+            <w:tcBorders>
+              <w:left w:val="single" w:sz="12" w:space="0" w:color="auto"/>
+            </w:tcBorders>
+            <w:shd w:val="clear" w:color="auto" w:fill="FAE2D5" w:themeFill="accent2" w:themeFillTint="33"/>
+            <w:vAlign w:val="center"/>
+          </w:tcPr>
+          <w:p>
+            <w:pPr>
+              <w:rPr>
+                <w:rFonts w:ascii="Calibri" w:hAnsi="Calibri" w:cs="Calibri"/>
+              </w:rPr>
+            </w:pPr>
+            <w:r>
+              <w:rPr>
+                <w:rFonts w:ascii="Calibri" w:hAnsi="Calibri" w:cs="Calibri"/>
+              </w:rPr>
+              <w:t>Dolores espalda</w:t>
+            </w:r>
+          </w:p>
+        </w:tc>
+      </w:tr>
+      <w:tr>
+        <w:trPr>
+          <w:jc w:val="center"/>
+        </w:trPr>
+        <w:tc>
+          <w:tcPr>
+            <w:tcW w:w="1507" w:type="dxa"/>
+            <w:vMerge w:val="restart"/>
+            <w:shd w:val="clear" w:color="auto" w:fill="BFBFBF" w:themeFill="background1" w:themeFillShade="BF"/>
+            <w:vAlign w:val="center"/>
+          </w:tcPr>
+          <w:p>
+            <w:pPr>
+              <w:jc w:val="center"/>
+              <w:rPr>
+                <w:rFonts w:ascii="Calibri" w:hAnsi="Calibri" w:cs="Calibri"/>
+                <w:sz w:val="20"/>
+                <w:szCs w:val="20"/>
+              </w:rPr>
+            </w:pPr>
+            <w:r>
+              <w:rPr>
+                <w:rFonts w:ascii="Calibri" w:hAnsi="Calibri" w:cs="Calibri"/>
+                <w:sz w:val="20"/>
+                <w:szCs w:val="20"/>
+              </w:rPr>
+              <w:t>Condiciones psicosociales</w:t>
+            </w:r>
+          </w:p>
+        </w:tc>
+        <w:tc>
+          <w:tcPr>
+            <w:tcW w:w="1818" w:type="dxa"/>
+            <w:tcBorders>
+              <w:right w:val="single" w:sz="12" w:space="0" w:color="auto"/>
+            </w:tcBorders>
+            <w:shd w:val="clear" w:color="auto" w:fill="BFBFBF" w:themeFill="background1" w:themeFillShade="BF"/>
+            <w:vAlign w:val="center"/>
+          </w:tcPr>
+          <w:p>
+            <w:pPr>
+              <w:jc w:val="center"/>
+              <w:rPr>
+                <w:rFonts w:ascii="Calibri" w:hAnsi="Calibri" w:cs="Calibri"/>
+              </w:rPr>
+            </w:pPr>
+            <w:r>
+              <w:rPr>
+                <w:rFonts w:ascii="Calibri" w:hAnsi="Calibri" w:cs="Calibri"/>
+              </w:rPr>
+              <w:t xml:space="preserve">Estrés </w:t>
+            </w:r>
+          </w:p>
+        </w:tc>
+        <w:tc>
+          <w:tcPr>
+            <w:tcW w:w="446" w:type="dxa"/>
+            <w:tcBorders>
+              <w:left w:val="single" w:sz="12" w:space="0" w:color="auto"/>
+            </w:tcBorders>
+            <w:shd w:val="clear" w:color="auto" w:fill="F2F2F2" w:themeFill="background1" w:themeFillShade="F2"/>
+            <w:vAlign w:val="center"/>
+          </w:tcPr>
+          <w:p>
+            <w:pPr>
+              <w:jc w:val="center"/>
+              <w:rPr>
+                <w:rFonts w:ascii="Calibri" w:hAnsi="Calibri" w:cs="Calibri"/>
+              </w:rPr>
+            </w:pPr>
+          </w:p>
+        </w:tc>
+        <w:tc>
+          <w:tcPr>
+            <w:tcW w:w="475" w:type="dxa"/>
+            <w:shd w:val="clear" w:color="auto" w:fill="F2F2F2" w:themeFill="background1" w:themeFillShade="F2"/>
+            <w:vAlign w:val="center"/>
+          </w:tcPr>
+          <w:p>
+            <w:pPr>
+              <w:jc w:val="center"/>
+              <w:rPr>
+                <w:rFonts w:ascii="Calibri" w:hAnsi="Calibri" w:cs="Calibri"/>
+              </w:rPr>
+            </w:pPr>
+          </w:p>
+        </w:tc>
+        <w:tc>
+          <w:tcPr>
+            <w:tcW w:w="567" w:type="dxa"/>
+            <w:tcBorders>
+              <w:right w:val="single" w:sz="12" w:space="0" w:color="auto"/>
+            </w:tcBorders>
+            <w:shd w:val="clear" w:color="auto" w:fill="F2F2F2" w:themeFill="background1" w:themeFillShade="F2"/>
+            <w:vAlign w:val="center"/>
+          </w:tcPr>
+          <w:p>
+            <w:pPr>
+              <w:jc w:val="center"/>
+              <w:rPr>
+                <w:rFonts w:ascii="Calibri" w:hAnsi="Calibri" w:cs="Calibri"/>
+              </w:rPr>
+            </w:pPr>
+            <w:r>
+              <w:rPr>
+                <w:rFonts w:ascii="Calibri" w:hAnsi="Calibri" w:cs="Calibri"/>
+              </w:rPr>
+              <w:t>x</w:t>
+            </w:r>
+          </w:p>
+        </w:tc>
+        <w:tc>
+          <w:tcPr>
+            <w:tcW w:w="534" w:type="dxa"/>
+            <w:tcBorders>
+              <w:left w:val="single" w:sz="12" w:space="0" w:color="auto"/>
+            </w:tcBorders>
+            <w:shd w:val="clear" w:color="auto" w:fill="F2F2F2" w:themeFill="background1" w:themeFillShade="F2"/>
+            <w:vAlign w:val="center"/>
+          </w:tcPr>
+          <w:p>
+            <w:pPr>
+              <w:jc w:val="center"/>
+              <w:rPr>
+                <w:rFonts w:ascii="Calibri" w:hAnsi="Calibri" w:cs="Calibri"/>
+              </w:rPr>
+            </w:pPr>
+          </w:p>
+        </w:tc>
+        <w:tc>
+          <w:tcPr>
+            <w:tcW w:w="391" w:type="dxa"/>
+            <w:shd w:val="clear" w:color="auto" w:fill="F2F2F2" w:themeFill="background1" w:themeFillShade="F2"/>
+            <w:vAlign w:val="center"/>
+          </w:tcPr>
+          <w:p>
+            <w:pPr>
+              <w:jc w:val="center"/>
+              <w:rPr>
+                <w:rFonts w:ascii="Calibri" w:hAnsi="Calibri" w:cs="Calibri"/>
+              </w:rPr>
+            </w:pPr>
+            <w:r>
+              <w:rPr>
+                <w:rFonts w:ascii="Calibri" w:hAnsi="Calibri" w:cs="Calibri"/>
+              </w:rPr>
+              <w:t>x</w:t>
+            </w:r>
+          </w:p>
+        </w:tc>
+        <w:tc>
+          <w:tcPr>
+            <w:tcW w:w="459" w:type="dxa"/>
+            <w:tcBorders>
+              <w:right w:val="single" w:sz="12" w:space="0" w:color="auto"/>
+            </w:tcBorders>
+            <w:shd w:val="clear" w:color="auto" w:fill="F2F2F2" w:themeFill="background1" w:themeFillShade="F2"/>
+            <w:vAlign w:val="center"/>
+          </w:tcPr>
+          <w:p>
+            <w:pPr>
+              <w:jc w:val="center"/>
+              <w:rPr>
+                <w:rFonts w:ascii="Calibri" w:hAnsi="Calibri" w:cs="Calibri"/>
+              </w:rPr>
+            </w:pPr>
+          </w:p>
+        </w:tc>
+        <w:tc>
+          <w:tcPr>
+            <w:tcW w:w="413" w:type="dxa"/>
+            <w:tcBorders>
+              <w:left w:val="single" w:sz="12" w:space="0" w:color="auto"/>
+            </w:tcBorders>
+            <w:shd w:val="clear" w:color="auto" w:fill="F2F2F2" w:themeFill="background1" w:themeFillShade="F2"/>
+            <w:vAlign w:val="center"/>
+          </w:tcPr>
+          <w:p>
+            <w:pPr>
+              <w:jc w:val="center"/>
+              <w:rPr>
+                <w:rFonts w:ascii="Calibri" w:hAnsi="Calibri" w:cs="Calibri"/>
+              </w:rPr>
+            </w:pPr>
+          </w:p>
+        </w:tc>
+        <w:tc>
+          <w:tcPr>
+            <w:tcW w:w="553" w:type="dxa"/>
+            <w:shd w:val="clear" w:color="auto" w:fill="F2F2F2" w:themeFill="background1" w:themeFillShade="F2"/>
+            <w:vAlign w:val="center"/>
+          </w:tcPr>
+          <w:p>
+            <w:pPr>
+              <w:jc w:val="center"/>
+              <w:rPr>
+                <w:rFonts w:ascii="Calibri" w:hAnsi="Calibri" w:cs="Calibri"/>
+              </w:rPr>
+            </w:pPr>
+          </w:p>
+        </w:tc>
+        <w:tc>
+          <w:tcPr>
+            <w:tcW w:w="405" w:type="dxa"/>
+            <w:shd w:val="clear" w:color="auto" w:fill="F2F2F2" w:themeFill="background1" w:themeFillShade="F2"/>
+            <w:vAlign w:val="center"/>
+          </w:tcPr>
+          <w:p>
+            <w:pPr>
+              <w:jc w:val="center"/>
+              <w:rPr>
+                <w:rFonts w:ascii="Calibri" w:hAnsi="Calibri" w:cs="Calibri"/>
+              </w:rPr>
+            </w:pPr>
+            <w:r>
+              <w:rPr>
+                <w:rFonts w:ascii="Calibri" w:hAnsi="Calibri" w:cs="Calibri"/>
+              </w:rPr>
+              <w:t>x</w:t>
+            </w:r>
+          </w:p>
+        </w:tc>
+        <w:tc>
+          <w:tcPr>
+            <w:tcW w:w="375" w:type="dxa"/>
+            <w:shd w:val="clear" w:color="auto" w:fill="F2F2F2" w:themeFill="background1" w:themeFillShade="F2"/>
+            <w:vAlign w:val="center"/>
+          </w:tcPr>
+          <w:p>
+            <w:pPr>
+              <w:jc w:val="center"/>
+              <w:rPr>
+                <w:rFonts w:ascii="Calibri" w:hAnsi="Calibri" w:cs="Calibri"/>
+              </w:rPr>
+            </w:pPr>
+          </w:p>
+        </w:tc>
+        <w:tc>
+          <w:tcPr>
+            <w:tcW w:w="414" w:type="dxa"/>
+            <w:tcBorders>
+              <w:right w:val="single" w:sz="12" w:space="0" w:color="auto"/>
+            </w:tcBorders>
+            <w:shd w:val="clear" w:color="auto" w:fill="F2F2F2" w:themeFill="background1" w:themeFillShade="F2"/>
+            <w:vAlign w:val="center"/>
+          </w:tcPr>
+          <w:p>
+            <w:pPr>
+              <w:jc w:val="center"/>
+              <w:rPr>
+                <w:rFonts w:ascii="Calibri" w:hAnsi="Calibri" w:cs="Calibri"/>
+              </w:rPr>
+            </w:pPr>
+          </w:p>
+        </w:tc>
+        <w:tc>
+          <w:tcPr>
+            <w:tcW w:w="3059" w:type="dxa"/>
+            <w:tcBorders>
+              <w:left w:val="single" w:sz="12" w:space="0" w:color="auto"/>
+            </w:tcBorders>
+            <w:shd w:val="clear" w:color="auto" w:fill="F2F2F2" w:themeFill="background1" w:themeFillShade="F2"/>
+            <w:vAlign w:val="center"/>
+          </w:tcPr>
+          <w:p>
+            <w:pPr>
+              <w:rPr>
+                <w:rFonts w:ascii="Calibri" w:hAnsi="Calibri" w:cs="Calibri"/>
+              </w:rPr>
+            </w:pPr>
+            <w:r>
+              <w:rPr>
+                <w:rFonts w:ascii="Calibri" w:hAnsi="Calibri" w:cs="Calibri"/>
+              </w:rPr>
+              <w:t>Fatiga mental</w:t>
+            </w:r>
+          </w:p>
+        </w:tc>
+      </w:tr>
+      <w:tr>
+        <w:trPr>
+          <w:jc w:val="center"/>
+        </w:trPr>
+        <w:tc>
+          <w:tcPr>
+            <w:tcW w:w="1507" w:type="dxa"/>
+            <w:vMerge/>
+            <w:shd w:val="clear" w:color="auto" w:fill="BFBFBF" w:themeFill="background1" w:themeFillShade="BF"/>
+            <w:vAlign w:val="center"/>
+          </w:tcPr>
+          <w:p>
+            <w:pPr>
+              <w:jc w:val="center"/>
+              <w:rPr>
+                <w:rFonts w:ascii="Calibri" w:hAnsi="Calibri" w:cs="Calibri"/>
+              </w:rPr>
+            </w:pPr>
+          </w:p>
+        </w:tc>
+        <w:tc>
+          <w:tcPr>
+            <w:tcW w:w="1818" w:type="dxa"/>
+            <w:tcBorders>
+              <w:right w:val="single" w:sz="12" w:space="0" w:color="auto"/>
+            </w:tcBorders>
+            <w:shd w:val="clear" w:color="auto" w:fill="BFBFBF" w:themeFill="background1" w:themeFillShade="BF"/>
+            <w:vAlign w:val="center"/>
+          </w:tcPr>
+          <w:p>
+            <w:pPr>
+              <w:jc w:val="center"/>
+              <w:rPr>
+                <w:rFonts w:ascii="Calibri" w:hAnsi="Calibri" w:cs="Calibri"/>
+              </w:rPr>
+            </w:pPr>
+            <w:r>
+              <w:rPr>
+                <w:rFonts w:ascii="Calibri" w:hAnsi="Calibri" w:cs="Calibri"/>
+              </w:rPr>
+              <w:t xml:space="preserve">Fatiga </w:t>
+            </w:r>
+          </w:p>
+        </w:tc>
+        <w:tc>
+          <w:tcPr>
+            <w:tcW w:w="446" w:type="dxa"/>
+            <w:tcBorders>
+              <w:left w:val="single" w:sz="12" w:space="0" w:color="auto"/>
+              <w:bottom w:val="single" w:sz="12" w:space="0" w:color="auto"/>
+            </w:tcBorders>
+            <w:shd w:val="clear" w:color="auto" w:fill="F2F2F2" w:themeFill="background1" w:themeFillShade="F2"/>
+            <w:vAlign w:val="center"/>
+          </w:tcPr>
+          <w:p>
+            <w:pPr>
+              <w:jc w:val="center"/>
+              <w:rPr>
+                <w:rFonts w:ascii="Calibri" w:hAnsi="Calibri" w:cs="Calibri"/>
+              </w:rPr>
+            </w:pPr>
+          </w:p>
+        </w:tc>
+        <w:tc>
+          <w:tcPr>
+            <w:tcW w:w="475" w:type="dxa"/>
+            <w:tcBorders>
+              <w:bottom w:val="single" w:sz="12" w:space="0" w:color="auto"/>
+            </w:tcBorders>
+            <w:shd w:val="clear" w:color="auto" w:fill="F2F2F2" w:themeFill="background1" w:themeFillShade="F2"/>
+            <w:vAlign w:val="center"/>
+          </w:tcPr>
+          <w:p>
+            <w:pPr>
+              <w:jc w:val="center"/>
+              <w:rPr>
+                <w:rFonts w:ascii="Calibri" w:hAnsi="Calibri" w:cs="Calibri"/>
+              </w:rPr>
+            </w:pPr>
+            <w:r>
+              <w:rPr>
+                <w:rFonts w:ascii="Calibri" w:hAnsi="Calibri" w:cs="Calibri"/>
+              </w:rPr>
+              <w:t>x</w:t>
+            </w:r>
+          </w:p>
+        </w:tc>
+        <w:tc>
+          <w:tcPr>
+            <w:tcW w:w="567" w:type="dxa"/>
+            <w:tcBorders>
+              <w:bottom w:val="single" w:sz="12" w:space="0" w:color="auto"/>
+              <w:right w:val="single" w:sz="12" w:space="0" w:color="auto"/>
+            </w:tcBorders>
+            <w:shd w:val="clear" w:color="auto" w:fill="F2F2F2" w:themeFill="background1" w:themeFillShade="F2"/>
+            <w:vAlign w:val="center"/>
+          </w:tcPr>
+          <w:p>
+            <w:pPr>
+              <w:jc w:val="center"/>
+              <w:rPr>
+                <w:rFonts w:ascii="Calibri" w:hAnsi="Calibri" w:cs="Calibri"/>
+              </w:rPr>
+            </w:pPr>
+          </w:p>
+        </w:tc>
+        <w:tc>
+          <w:tcPr>
+            <w:tcW w:w="534" w:type="dxa"/>
+            <w:tcBorders>
+              <w:left w:val="single" w:sz="12" w:space="0" w:color="auto"/>
+              <w:bottom w:val="single" w:sz="12" w:space="0" w:color="auto"/>
+            </w:tcBorders>
+            <w:shd w:val="clear" w:color="auto" w:fill="F2F2F2" w:themeFill="background1" w:themeFillShade="F2"/>
+            <w:vAlign w:val="center"/>
+          </w:tcPr>
+          <w:p>
+            <w:pPr>
+              <w:jc w:val="center"/>
+              <w:rPr>
+                <w:rFonts w:ascii="Calibri" w:hAnsi="Calibri" w:cs="Calibri"/>
+              </w:rPr>
+            </w:pPr>
+          </w:p>
+        </w:tc>
+        <w:tc>
+          <w:tcPr>
+            <w:tcW w:w="391" w:type="dxa"/>
+            <w:tcBorders>
+              <w:bottom w:val="single" w:sz="12" w:space="0" w:color="auto"/>
+            </w:tcBorders>
+            <w:shd w:val="clear" w:color="auto" w:fill="F2F2F2" w:themeFill="background1" w:themeFillShade="F2"/>
+            <w:vAlign w:val="center"/>
+          </w:tcPr>
+          <w:p>
+            <w:pPr>
+              <w:jc w:val="center"/>
+              <w:rPr>
+                <w:rFonts w:ascii="Calibri" w:hAnsi="Calibri" w:cs="Calibri"/>
+              </w:rPr>
+            </w:pPr>
+            <w:r>
+              <w:rPr>
+                <w:rFonts w:ascii="Calibri" w:hAnsi="Calibri" w:cs="Calibri"/>
+              </w:rPr>
+              <w:t>x</w:t>
+            </w:r>
+          </w:p>
+        </w:tc>
+        <w:tc>
+          <w:tcPr>
+            <w:tcW w:w="459" w:type="dxa"/>
+            <w:tcBorders>
+              <w:bottom w:val="single" w:sz="12" w:space="0" w:color="auto"/>
+              <w:right w:val="single" w:sz="12" w:space="0" w:color="auto"/>
+            </w:tcBorders>
+            <w:shd w:val="clear" w:color="auto" w:fill="F2F2F2" w:themeFill="background1" w:themeFillShade="F2"/>
+            <w:vAlign w:val="center"/>
+          </w:tcPr>
+          <w:p>
+            <w:pPr>
+              <w:jc w:val="center"/>
+              <w:rPr>
+                <w:rFonts w:ascii="Calibri" w:hAnsi="Calibri" w:cs="Calibri"/>
+              </w:rPr>
+            </w:pPr>
+          </w:p>
+        </w:tc>
+        <w:tc>
+          <w:tcPr>
+            <w:tcW w:w="413" w:type="dxa"/>
+            <w:tcBorders>
+              <w:left w:val="single" w:sz="12" w:space="0" w:color="auto"/>
+              <w:bottom w:val="single" w:sz="12" w:space="0" w:color="auto"/>
+            </w:tcBorders>
+            <w:shd w:val="clear" w:color="auto" w:fill="F2F2F2" w:themeFill="background1" w:themeFillShade="F2"/>
+            <w:vAlign w:val="center"/>
+          </w:tcPr>
+          <w:p>
+            <w:pPr>
+              <w:jc w:val="center"/>
+              <w:rPr>
+                <w:rFonts w:ascii="Calibri" w:hAnsi="Calibri" w:cs="Calibri"/>
+              </w:rPr>
+            </w:pPr>
+          </w:p>
+        </w:tc>
+        <w:tc>
+          <w:tcPr>
+            <w:tcW w:w="553" w:type="dxa"/>
+            <w:tcBorders>
+              <w:bottom w:val="single" w:sz="12" w:space="0" w:color="auto"/>
+            </w:tcBorders>
+            <w:shd w:val="clear" w:color="auto" w:fill="F2F2F2" w:themeFill="background1" w:themeFillShade="F2"/>
+            <w:vAlign w:val="center"/>
+          </w:tcPr>
+          <w:p>
+            <w:pPr>
+              <w:jc w:val="center"/>
+              <w:rPr>
+                <w:rFonts w:ascii="Calibri" w:hAnsi="Calibri" w:cs="Calibri"/>
+              </w:rPr>
+            </w:pPr>
+          </w:p>
+        </w:tc>
+        <w:tc>
+          <w:tcPr>
+            <w:tcW w:w="405" w:type="dxa"/>
+            <w:tcBorders>
+              <w:bottom w:val="single" w:sz="12" w:space="0" w:color="auto"/>
+            </w:tcBorders>
+            <w:shd w:val="clear" w:color="auto" w:fill="F2F2F2" w:themeFill="background1" w:themeFillShade="F2"/>
+            <w:vAlign w:val="center"/>
+          </w:tcPr>
+          <w:p>
+            <w:pPr>
+              <w:jc w:val="center"/>
+              <w:rPr>
+                <w:rFonts w:ascii="Calibri" w:hAnsi="Calibri" w:cs="Calibri"/>
+              </w:rPr>
+            </w:pPr>
+            <w:r>
+              <w:rPr>
+                <w:rFonts w:ascii="Calibri" w:hAnsi="Calibri" w:cs="Calibri"/>
+              </w:rPr>
+              <w:t>x</w:t>
+            </w:r>
+          </w:p>
+        </w:tc>
+        <w:tc>
+          <w:tcPr>
+            <w:tcW w:w="375" w:type="dxa"/>
+            <w:tcBorders>
+              <w:bottom w:val="single" w:sz="12" w:space="0" w:color="auto"/>
+            </w:tcBorders>
+            <w:shd w:val="clear" w:color="auto" w:fill="F2F2F2" w:themeFill="background1" w:themeFillShade="F2"/>
+            <w:vAlign w:val="center"/>
+          </w:tcPr>
+          <w:p>
+            <w:pPr>
+              <w:jc w:val="center"/>
+              <w:rPr>
+                <w:rFonts w:ascii="Calibri" w:hAnsi="Calibri" w:cs="Calibri"/>
+              </w:rPr>
+            </w:pPr>
+          </w:p>
+        </w:tc>
+        <w:tc>
+          <w:tcPr>
+            <w:tcW w:w="414" w:type="dxa"/>
+            <w:tcBorders>
+              <w:bottom w:val="single" w:sz="12" w:space="0" w:color="auto"/>
+              <w:right w:val="single" w:sz="12" w:space="0" w:color="auto"/>
+            </w:tcBorders>
+            <w:shd w:val="clear" w:color="auto" w:fill="F2F2F2" w:themeFill="background1" w:themeFillShade="F2"/>
+            <w:vAlign w:val="center"/>
+          </w:tcPr>
+          <w:p>
+            <w:pPr>
+              <w:jc w:val="center"/>
+              <w:rPr>
+                <w:rFonts w:ascii="Calibri" w:hAnsi="Calibri" w:cs="Calibri"/>
+              </w:rPr>
+            </w:pPr>
+          </w:p>
+        </w:tc>
+        <w:tc>
+          <w:tcPr>
+            <w:tcW w:w="3059" w:type="dxa"/>
+            <w:tcBorders>
+              <w:left w:val="single" w:sz="12" w:space="0" w:color="auto"/>
+            </w:tcBorders>
+            <w:shd w:val="clear" w:color="auto" w:fill="F2F2F2" w:themeFill="background1" w:themeFillShade="F2"/>
+            <w:vAlign w:val="center"/>
+          </w:tcPr>
+          <w:p>
+            <w:pPr>
+              <w:rPr>
+                <w:rFonts w:ascii="Calibri" w:hAnsi="Calibri" w:cs="Calibri"/>
+              </w:rPr>
+            </w:pPr>
+            <w:r>
+              <w:rPr>
+                <w:rFonts w:ascii="Calibri" w:hAnsi="Calibri" w:cs="Calibri"/>
+              </w:rPr>
+              <w:t>Reducción rendimiento</w:t>
+            </w:r>
+          </w:p>
+          <w:p>
+            <w:pPr>
+              <w:rPr>
+                <w:rFonts w:ascii="Calibri" w:hAnsi="Calibri" w:cs="Calibri"/>
+              </w:rPr>
+            </w:pPr>
+            <w:r>
+              <w:rPr>
+                <w:rFonts w:ascii="Calibri" w:hAnsi="Calibri" w:cs="Calibri"/>
+              </w:rPr>
+              <w:t>Problemas salud</w:t>
+            </w:r>
           </w:p>
         </w:tc>
       </w:tr>
@@ -2461,6 +5230,1364 @@
       <w:pPr>
         <w:rPr>
           <w:rFonts w:ascii="Calibri" w:hAnsi="Calibri" w:cs="Calibri"/>
+          <w:b/>
+          <w:bCs/>
+        </w:rPr>
+      </w:pPr>
+      <w:r>
+        <w:rPr>
+          <w:rFonts w:ascii="Calibri" w:hAnsi="Calibri" w:cs="Calibri"/>
+          <w:b/>
+          <w:bCs/>
+        </w:rPr>
+        <w:t xml:space="preserve">PROPON MEDIDAS PREVENTIVAS PARA CADA RIESGO </w:t>
+      </w:r>
+    </w:p>
+    <w:tbl>
+      <w:tblPr>
+        <w:tblStyle w:val="Tablaconcuadrcula"/>
+        <w:tblW w:w="11194" w:type="dxa"/>
+        <w:jc w:val="center"/>
+        <w:tblLayout w:type="fixed"/>
+        <w:tblLook w:val="04A0" w:firstRow="1" w:lastRow="0" w:firstColumn="1" w:lastColumn="0" w:noHBand="0" w:noVBand="1"/>
+      </w:tblPr>
+      <w:tblGrid>
+        <w:gridCol w:w="2398"/>
+        <w:gridCol w:w="2718"/>
+        <w:gridCol w:w="6078"/>
+      </w:tblGrid>
+      <w:tr>
+        <w:trPr>
+          <w:jc w:val="center"/>
+        </w:trPr>
+        <w:tc>
+          <w:tcPr>
+            <w:tcW w:w="2398" w:type="dxa"/>
+            <w:shd w:val="clear" w:color="auto" w:fill="auto"/>
+            <w:vAlign w:val="center"/>
+          </w:tcPr>
+          <w:p>
+            <w:pPr>
+              <w:jc w:val="center"/>
+              <w:rPr>
+                <w:rFonts w:ascii="Calibri" w:hAnsi="Calibri" w:cs="Calibri"/>
+                <w:b/>
+                <w:bCs/>
+              </w:rPr>
+            </w:pPr>
+            <w:r>
+              <w:rPr>
+                <w:rFonts w:ascii="Calibri" w:hAnsi="Calibri" w:cs="Calibri"/>
+                <w:b/>
+                <w:bCs/>
+              </w:rPr>
+              <w:t xml:space="preserve">TIPO RIESGO </w:t>
+            </w:r>
+          </w:p>
+        </w:tc>
+        <w:tc>
+          <w:tcPr>
+            <w:tcW w:w="2718" w:type="dxa"/>
+            <w:tcBorders>
+              <w:right w:val="single" w:sz="4" w:space="0" w:color="auto"/>
+            </w:tcBorders>
+            <w:shd w:val="clear" w:color="auto" w:fill="auto"/>
+            <w:vAlign w:val="center"/>
+          </w:tcPr>
+          <w:p>
+            <w:pPr>
+              <w:jc w:val="center"/>
+              <w:rPr>
+                <w:rFonts w:ascii="Calibri" w:hAnsi="Calibri" w:cs="Calibri"/>
+                <w:b/>
+                <w:bCs/>
+              </w:rPr>
+            </w:pPr>
+            <w:r>
+              <w:rPr>
+                <w:rFonts w:ascii="Calibri" w:hAnsi="Calibri" w:cs="Calibri"/>
+                <w:b/>
+                <w:bCs/>
+              </w:rPr>
+              <w:t xml:space="preserve">RIESGO </w:t>
+            </w:r>
+          </w:p>
+        </w:tc>
+        <w:tc>
+          <w:tcPr>
+            <w:tcW w:w="6078" w:type="dxa"/>
+            <w:tcBorders>
+              <w:left w:val="single" w:sz="4" w:space="0" w:color="auto"/>
+              <w:right w:val="single" w:sz="4" w:space="0" w:color="auto"/>
+            </w:tcBorders>
+            <w:shd w:val="clear" w:color="auto" w:fill="auto"/>
+          </w:tcPr>
+          <w:p>
+            <w:pPr>
+              <w:jc w:val="center"/>
+              <w:rPr>
+                <w:rFonts w:ascii="Calibri" w:hAnsi="Calibri" w:cs="Calibri"/>
+                <w:b/>
+                <w:bCs/>
+              </w:rPr>
+            </w:pPr>
+            <w:r>
+              <w:rPr>
+                <w:rFonts w:ascii="Calibri" w:hAnsi="Calibri" w:cs="Calibri"/>
+                <w:b/>
+                <w:bCs/>
+              </w:rPr>
+              <w:t>MEDIDAS PREVENTIVAS</w:t>
+            </w:r>
+          </w:p>
+        </w:tc>
+      </w:tr>
+      <w:tr>
+        <w:trPr>
+          <w:jc w:val="center"/>
+        </w:trPr>
+        <w:tc>
+          <w:tcPr>
+            <w:tcW w:w="2398" w:type="dxa"/>
+            <w:vMerge w:val="restart"/>
+            <w:shd w:val="clear" w:color="auto" w:fill="8DD873" w:themeFill="accent6" w:themeFillTint="99"/>
+            <w:vAlign w:val="center"/>
+          </w:tcPr>
+          <w:p>
+            <w:pPr>
+              <w:jc w:val="center"/>
+              <w:rPr>
+                <w:rFonts w:ascii="Calibri" w:hAnsi="Calibri" w:cs="Calibri"/>
+                <w:sz w:val="20"/>
+                <w:szCs w:val="20"/>
+              </w:rPr>
+            </w:pPr>
+            <w:r>
+              <w:rPr>
+                <w:rFonts w:ascii="Calibri" w:hAnsi="Calibri" w:cs="Calibri"/>
+                <w:sz w:val="20"/>
+                <w:szCs w:val="20"/>
+              </w:rPr>
+              <w:t>Condiciones ambientales</w:t>
+            </w:r>
+          </w:p>
+        </w:tc>
+        <w:tc>
+          <w:tcPr>
+            <w:tcW w:w="2718" w:type="dxa"/>
+            <w:tcBorders>
+              <w:right w:val="single" w:sz="4" w:space="0" w:color="auto"/>
+            </w:tcBorders>
+            <w:shd w:val="clear" w:color="auto" w:fill="8DD873" w:themeFill="accent6" w:themeFillTint="99"/>
+            <w:vAlign w:val="center"/>
+          </w:tcPr>
+          <w:p>
+            <w:pPr>
+              <w:jc w:val="center"/>
+              <w:rPr>
+                <w:rFonts w:ascii="Calibri" w:hAnsi="Calibri" w:cs="Calibri"/>
+              </w:rPr>
+            </w:pPr>
+            <w:r>
+              <w:rPr>
+                <w:rFonts w:ascii="Calibri" w:hAnsi="Calibri" w:cs="Calibri"/>
+              </w:rPr>
+              <w:t>Temperatura</w:t>
+            </w:r>
+          </w:p>
+        </w:tc>
+        <w:tc>
+          <w:tcPr>
+            <w:tcW w:w="6078" w:type="dxa"/>
+            <w:tcBorders>
+              <w:left w:val="single" w:sz="4" w:space="0" w:color="auto"/>
+              <w:right w:val="single" w:sz="4" w:space="0" w:color="auto"/>
+            </w:tcBorders>
+            <w:shd w:val="clear" w:color="auto" w:fill="D9F2D0" w:themeFill="accent6" w:themeFillTint="33"/>
+            <w:vAlign w:val="center"/>
+          </w:tcPr>
+          <w:p>
+            <w:pPr>
+              <w:rPr>
+                <w:rFonts w:ascii="Calibri" w:hAnsi="Calibri" w:cs="Calibri"/>
+              </w:rPr>
+            </w:pPr>
+            <w:r>
+              <w:rPr>
+                <w:rFonts w:ascii="Calibri" w:hAnsi="Calibri" w:cs="Calibri"/>
+              </w:rPr>
+              <w:t>Implementar sistemas de climatización ajustables y mantenerlos en buen estado</w:t>
+            </w:r>
+          </w:p>
+          <w:p>
+            <w:pPr>
+              <w:rPr>
+                <w:rFonts w:ascii="Calibri" w:hAnsi="Calibri" w:cs="Calibri"/>
+              </w:rPr>
+            </w:pPr>
+            <w:r>
+              <w:rPr>
+                <w:rFonts w:ascii="Calibri" w:hAnsi="Calibri" w:cs="Calibri"/>
+              </w:rPr>
+              <w:t>Proveer una ventilación adecuada</w:t>
+            </w:r>
+          </w:p>
+        </w:tc>
+      </w:tr>
+      <w:tr>
+        <w:trPr>
+          <w:jc w:val="center"/>
+        </w:trPr>
+        <w:tc>
+          <w:tcPr>
+            <w:tcW w:w="2398" w:type="dxa"/>
+            <w:vMerge/>
+            <w:shd w:val="clear" w:color="auto" w:fill="8DD873" w:themeFill="accent6" w:themeFillTint="99"/>
+            <w:vAlign w:val="center"/>
+          </w:tcPr>
+          <w:p>
+            <w:pPr>
+              <w:jc w:val="center"/>
+              <w:rPr>
+                <w:rFonts w:ascii="Calibri" w:hAnsi="Calibri" w:cs="Calibri"/>
+                <w:sz w:val="20"/>
+                <w:szCs w:val="20"/>
+              </w:rPr>
+            </w:pPr>
+          </w:p>
+        </w:tc>
+        <w:tc>
+          <w:tcPr>
+            <w:tcW w:w="2718" w:type="dxa"/>
+            <w:tcBorders>
+              <w:right w:val="single" w:sz="4" w:space="0" w:color="auto"/>
+            </w:tcBorders>
+            <w:shd w:val="clear" w:color="auto" w:fill="8DD873" w:themeFill="accent6" w:themeFillTint="99"/>
+            <w:vAlign w:val="center"/>
+          </w:tcPr>
+          <w:p>
+            <w:pPr>
+              <w:jc w:val="center"/>
+              <w:rPr>
+                <w:rFonts w:ascii="Calibri" w:hAnsi="Calibri" w:cs="Calibri"/>
+              </w:rPr>
+            </w:pPr>
+            <w:r>
+              <w:rPr>
+                <w:rFonts w:ascii="Calibri" w:hAnsi="Calibri" w:cs="Calibri"/>
+              </w:rPr>
+              <w:t>Radiación</w:t>
+            </w:r>
+          </w:p>
+        </w:tc>
+        <w:tc>
+          <w:tcPr>
+            <w:tcW w:w="6078" w:type="dxa"/>
+            <w:tcBorders>
+              <w:left w:val="single" w:sz="4" w:space="0" w:color="auto"/>
+              <w:right w:val="single" w:sz="4" w:space="0" w:color="auto"/>
+            </w:tcBorders>
+            <w:shd w:val="clear" w:color="auto" w:fill="D9F2D0" w:themeFill="accent6" w:themeFillTint="33"/>
+            <w:vAlign w:val="center"/>
+          </w:tcPr>
+          <w:p>
+            <w:pPr>
+              <w:rPr>
+                <w:rFonts w:ascii="Calibri" w:hAnsi="Calibri" w:cs="Calibri"/>
+              </w:rPr>
+            </w:pPr>
+            <w:r>
+              <w:rPr>
+                <w:rFonts w:ascii="Calibri" w:hAnsi="Calibri" w:cs="Calibri"/>
+              </w:rPr>
+              <w:t>Utilizar filtros de luz azul en pantallas</w:t>
+            </w:r>
+          </w:p>
+          <w:p>
+            <w:pPr>
+              <w:rPr>
+                <w:rFonts w:ascii="Calibri" w:hAnsi="Calibri" w:cs="Calibri"/>
+              </w:rPr>
+            </w:pPr>
+            <w:r>
+              <w:rPr>
+                <w:rFonts w:ascii="Calibri" w:hAnsi="Calibri" w:cs="Calibri"/>
+              </w:rPr>
+              <w:t xml:space="preserve">Ajustar brillo y contraste según condiciones de iluminación </w:t>
+            </w:r>
+          </w:p>
+          <w:p>
+            <w:pPr>
+              <w:rPr>
+                <w:rFonts w:ascii="Calibri" w:hAnsi="Calibri" w:cs="Calibri"/>
+              </w:rPr>
+            </w:pPr>
+            <w:r>
+              <w:rPr>
+                <w:rFonts w:ascii="Calibri" w:hAnsi="Calibri" w:cs="Calibri"/>
+              </w:rPr>
+              <w:t>Pausas visuales (20-20-20: Cada 20’, mirar a 20 pies durante 20’’)</w:t>
+            </w:r>
+          </w:p>
+        </w:tc>
+      </w:tr>
+      <w:tr>
+        <w:trPr>
+          <w:jc w:val="center"/>
+        </w:trPr>
+        <w:tc>
+          <w:tcPr>
+            <w:tcW w:w="2398" w:type="dxa"/>
+            <w:vMerge/>
+            <w:shd w:val="clear" w:color="auto" w:fill="8DD873" w:themeFill="accent6" w:themeFillTint="99"/>
+            <w:vAlign w:val="center"/>
+          </w:tcPr>
+          <w:p>
+            <w:pPr>
+              <w:jc w:val="center"/>
+              <w:rPr>
+                <w:rFonts w:ascii="Calibri" w:hAnsi="Calibri" w:cs="Calibri"/>
+                <w:sz w:val="20"/>
+                <w:szCs w:val="20"/>
+              </w:rPr>
+            </w:pPr>
+          </w:p>
+        </w:tc>
+        <w:tc>
+          <w:tcPr>
+            <w:tcW w:w="2718" w:type="dxa"/>
+            <w:tcBorders>
+              <w:right w:val="single" w:sz="4" w:space="0" w:color="auto"/>
+            </w:tcBorders>
+            <w:shd w:val="clear" w:color="auto" w:fill="8DD873" w:themeFill="accent6" w:themeFillTint="99"/>
+            <w:vAlign w:val="center"/>
+          </w:tcPr>
+          <w:p>
+            <w:pPr>
+              <w:jc w:val="center"/>
+              <w:rPr>
+                <w:rFonts w:ascii="Calibri" w:hAnsi="Calibri" w:cs="Calibri"/>
+              </w:rPr>
+            </w:pPr>
+            <w:r>
+              <w:rPr>
+                <w:rFonts w:ascii="Calibri" w:hAnsi="Calibri" w:cs="Calibri"/>
+              </w:rPr>
+              <w:t>Iluminación</w:t>
+            </w:r>
+          </w:p>
+        </w:tc>
+        <w:tc>
+          <w:tcPr>
+            <w:tcW w:w="6078" w:type="dxa"/>
+            <w:tcBorders>
+              <w:left w:val="single" w:sz="4" w:space="0" w:color="auto"/>
+              <w:right w:val="single" w:sz="4" w:space="0" w:color="auto"/>
+            </w:tcBorders>
+            <w:shd w:val="clear" w:color="auto" w:fill="D9F2D0" w:themeFill="accent6" w:themeFillTint="33"/>
+            <w:vAlign w:val="center"/>
+          </w:tcPr>
+          <w:p>
+            <w:pPr>
+              <w:rPr>
+                <w:rFonts w:ascii="Calibri" w:hAnsi="Calibri" w:cs="Calibri"/>
+              </w:rPr>
+            </w:pPr>
+            <w:r>
+              <w:rPr>
+                <w:rFonts w:ascii="Calibri" w:hAnsi="Calibri" w:cs="Calibri"/>
+              </w:rPr>
+              <w:t>Asegurar una iluminación adecuada y uniforme</w:t>
+            </w:r>
+          </w:p>
+          <w:p>
+            <w:pPr>
+              <w:rPr>
+                <w:rFonts w:ascii="Calibri" w:hAnsi="Calibri" w:cs="Calibri"/>
+              </w:rPr>
+            </w:pPr>
+            <w:r>
+              <w:rPr>
+                <w:rFonts w:ascii="Calibri" w:hAnsi="Calibri" w:cs="Calibri"/>
+              </w:rPr>
+              <w:t>Instalar pantallas antirreflejo</w:t>
+            </w:r>
+          </w:p>
+          <w:p>
+            <w:pPr>
+              <w:rPr>
+                <w:rFonts w:ascii="Calibri" w:hAnsi="Calibri" w:cs="Calibri"/>
+              </w:rPr>
+            </w:pPr>
+            <w:r>
+              <w:rPr>
+                <w:rFonts w:ascii="Calibri" w:hAnsi="Calibri" w:cs="Calibri"/>
+              </w:rPr>
+              <w:t xml:space="preserve">Usar cortinas o persianas en caso de luz natural excesiva </w:t>
+            </w:r>
+          </w:p>
+        </w:tc>
+      </w:tr>
+      <w:tr>
+        <w:trPr>
+          <w:jc w:val="center"/>
+        </w:trPr>
+        <w:tc>
+          <w:tcPr>
+            <w:tcW w:w="2398" w:type="dxa"/>
+            <w:vMerge/>
+            <w:shd w:val="clear" w:color="auto" w:fill="8DD873" w:themeFill="accent6" w:themeFillTint="99"/>
+            <w:vAlign w:val="center"/>
+          </w:tcPr>
+          <w:p>
+            <w:pPr>
+              <w:jc w:val="center"/>
+              <w:rPr>
+                <w:rFonts w:ascii="Calibri" w:hAnsi="Calibri" w:cs="Calibri"/>
+                <w:sz w:val="20"/>
+                <w:szCs w:val="20"/>
+              </w:rPr>
+            </w:pPr>
+          </w:p>
+        </w:tc>
+        <w:tc>
+          <w:tcPr>
+            <w:tcW w:w="2718" w:type="dxa"/>
+            <w:tcBorders>
+              <w:right w:val="single" w:sz="4" w:space="0" w:color="auto"/>
+            </w:tcBorders>
+            <w:shd w:val="clear" w:color="auto" w:fill="8DD873" w:themeFill="accent6" w:themeFillTint="99"/>
+            <w:vAlign w:val="center"/>
+          </w:tcPr>
+          <w:p>
+            <w:pPr>
+              <w:jc w:val="center"/>
+              <w:rPr>
+                <w:rFonts w:ascii="Calibri" w:hAnsi="Calibri" w:cs="Calibri"/>
+              </w:rPr>
+            </w:pPr>
+            <w:r>
+              <w:rPr>
+                <w:rFonts w:ascii="Calibri" w:hAnsi="Calibri" w:cs="Calibri"/>
+              </w:rPr>
+              <w:t>Químicos</w:t>
+            </w:r>
+          </w:p>
+        </w:tc>
+        <w:tc>
+          <w:tcPr>
+            <w:tcW w:w="6078" w:type="dxa"/>
+            <w:tcBorders>
+              <w:left w:val="single" w:sz="4" w:space="0" w:color="auto"/>
+              <w:right w:val="single" w:sz="4" w:space="0" w:color="auto"/>
+            </w:tcBorders>
+            <w:shd w:val="clear" w:color="auto" w:fill="D9F2D0" w:themeFill="accent6" w:themeFillTint="33"/>
+            <w:vAlign w:val="center"/>
+          </w:tcPr>
+          <w:p>
+            <w:pPr>
+              <w:rPr>
+                <w:rFonts w:ascii="Calibri" w:hAnsi="Calibri" w:cs="Calibri"/>
+              </w:rPr>
+            </w:pPr>
+            <w:r>
+              <w:rPr>
+                <w:rFonts w:ascii="Calibri" w:hAnsi="Calibri" w:cs="Calibri"/>
+              </w:rPr>
+              <w:t>Usar productos certificados y menos agresivos</w:t>
+            </w:r>
+          </w:p>
+          <w:p>
+            <w:pPr>
+              <w:rPr>
+                <w:rFonts w:ascii="Calibri" w:hAnsi="Calibri" w:cs="Calibri"/>
+              </w:rPr>
+            </w:pPr>
+            <w:r>
+              <w:rPr>
+                <w:rFonts w:ascii="Calibri" w:hAnsi="Calibri" w:cs="Calibri"/>
+              </w:rPr>
+              <w:t>Guardar productos químicos fuera de áreas comunes</w:t>
+            </w:r>
+          </w:p>
+          <w:p>
+            <w:pPr>
+              <w:rPr>
+                <w:rFonts w:ascii="Calibri" w:hAnsi="Calibri" w:cs="Calibri"/>
+              </w:rPr>
+            </w:pPr>
+            <w:r>
+              <w:rPr>
+                <w:rFonts w:ascii="Calibri" w:hAnsi="Calibri" w:cs="Calibri"/>
+              </w:rPr>
+              <w:t>Capacitar al personal en su uso seguro</w:t>
+            </w:r>
+          </w:p>
+        </w:tc>
+      </w:tr>
+      <w:tr>
+        <w:trPr>
+          <w:jc w:val="center"/>
+        </w:trPr>
+        <w:tc>
+          <w:tcPr>
+            <w:tcW w:w="2398" w:type="dxa"/>
+            <w:vMerge/>
+            <w:shd w:val="clear" w:color="auto" w:fill="8DD873" w:themeFill="accent6" w:themeFillTint="99"/>
+            <w:vAlign w:val="center"/>
+          </w:tcPr>
+          <w:p>
+            <w:pPr>
+              <w:jc w:val="center"/>
+              <w:rPr>
+                <w:rFonts w:ascii="Calibri" w:hAnsi="Calibri" w:cs="Calibri"/>
+                <w:sz w:val="20"/>
+                <w:szCs w:val="20"/>
+              </w:rPr>
+            </w:pPr>
+          </w:p>
+        </w:tc>
+        <w:tc>
+          <w:tcPr>
+            <w:tcW w:w="2718" w:type="dxa"/>
+            <w:tcBorders>
+              <w:right w:val="single" w:sz="4" w:space="0" w:color="auto"/>
+            </w:tcBorders>
+            <w:shd w:val="clear" w:color="auto" w:fill="8DD873" w:themeFill="accent6" w:themeFillTint="99"/>
+            <w:vAlign w:val="center"/>
+          </w:tcPr>
+          <w:p>
+            <w:pPr>
+              <w:jc w:val="center"/>
+              <w:rPr>
+                <w:rFonts w:ascii="Calibri" w:hAnsi="Calibri" w:cs="Calibri"/>
+              </w:rPr>
+            </w:pPr>
+            <w:r>
+              <w:rPr>
+                <w:rFonts w:ascii="Calibri" w:hAnsi="Calibri" w:cs="Calibri"/>
+              </w:rPr>
+              <w:t>Biológicos</w:t>
+            </w:r>
+          </w:p>
+        </w:tc>
+        <w:tc>
+          <w:tcPr>
+            <w:tcW w:w="6078" w:type="dxa"/>
+            <w:tcBorders>
+              <w:left w:val="single" w:sz="4" w:space="0" w:color="auto"/>
+              <w:right w:val="single" w:sz="4" w:space="0" w:color="auto"/>
+            </w:tcBorders>
+            <w:shd w:val="clear" w:color="auto" w:fill="D9F2D0" w:themeFill="accent6" w:themeFillTint="33"/>
+            <w:vAlign w:val="center"/>
+          </w:tcPr>
+          <w:p>
+            <w:pPr>
+              <w:rPr>
+                <w:rFonts w:ascii="Calibri" w:hAnsi="Calibri" w:cs="Calibri"/>
+              </w:rPr>
+            </w:pPr>
+            <w:r>
+              <w:rPr>
+                <w:rFonts w:ascii="Calibri" w:hAnsi="Calibri" w:cs="Calibri"/>
+              </w:rPr>
+              <w:t>Implementar limpieza regular de equipos y espacios</w:t>
+            </w:r>
+          </w:p>
+          <w:p>
+            <w:pPr>
+              <w:rPr>
+                <w:rFonts w:ascii="Calibri" w:hAnsi="Calibri" w:cs="Calibri"/>
+              </w:rPr>
+            </w:pPr>
+            <w:r>
+              <w:rPr>
+                <w:rFonts w:ascii="Calibri" w:hAnsi="Calibri" w:cs="Calibri"/>
+              </w:rPr>
+              <w:lastRenderedPageBreak/>
+              <w:t>Usar filtros en el aire acondicionado</w:t>
+            </w:r>
+          </w:p>
+          <w:p>
+            <w:pPr>
+              <w:rPr>
+                <w:rFonts w:ascii="Calibri" w:hAnsi="Calibri" w:cs="Calibri"/>
+              </w:rPr>
+            </w:pPr>
+            <w:r>
+              <w:rPr>
+                <w:rFonts w:ascii="Calibri" w:hAnsi="Calibri" w:cs="Calibri"/>
+              </w:rPr>
+              <w:t>Proveer acceso a aspiradoras de alta eficiencia</w:t>
+            </w:r>
+          </w:p>
+        </w:tc>
+      </w:tr>
+      <w:tr>
+        <w:trPr>
+          <w:jc w:val="center"/>
+        </w:trPr>
+        <w:tc>
+          <w:tcPr>
+            <w:tcW w:w="2398" w:type="dxa"/>
+            <w:vMerge w:val="restart"/>
+            <w:shd w:val="clear" w:color="auto" w:fill="60CAF3" w:themeFill="accent4" w:themeFillTint="99"/>
+            <w:vAlign w:val="center"/>
+          </w:tcPr>
+          <w:p>
+            <w:pPr>
+              <w:jc w:val="center"/>
+              <w:rPr>
+                <w:rFonts w:ascii="Calibri" w:hAnsi="Calibri" w:cs="Calibri"/>
+                <w:sz w:val="20"/>
+                <w:szCs w:val="20"/>
+              </w:rPr>
+            </w:pPr>
+            <w:r>
+              <w:rPr>
+                <w:rFonts w:ascii="Calibri" w:hAnsi="Calibri" w:cs="Calibri"/>
+                <w:sz w:val="20"/>
+                <w:szCs w:val="20"/>
+              </w:rPr>
+              <w:lastRenderedPageBreak/>
+              <w:t>Condiciones de seguridad</w:t>
+            </w:r>
+          </w:p>
+        </w:tc>
+        <w:tc>
+          <w:tcPr>
+            <w:tcW w:w="2718" w:type="dxa"/>
+            <w:tcBorders>
+              <w:right w:val="single" w:sz="4" w:space="0" w:color="auto"/>
+            </w:tcBorders>
+            <w:shd w:val="clear" w:color="auto" w:fill="60CAF3" w:themeFill="accent4" w:themeFillTint="99"/>
+            <w:vAlign w:val="center"/>
+          </w:tcPr>
+          <w:p>
+            <w:pPr>
+              <w:jc w:val="center"/>
+              <w:rPr>
+                <w:rFonts w:ascii="Calibri" w:hAnsi="Calibri" w:cs="Calibri"/>
+              </w:rPr>
+            </w:pPr>
+            <w:r>
+              <w:rPr>
+                <w:rFonts w:ascii="Calibri" w:hAnsi="Calibri" w:cs="Calibri"/>
+              </w:rPr>
+              <w:t>Pisadas objetos</w:t>
+            </w:r>
+          </w:p>
+        </w:tc>
+        <w:tc>
+          <w:tcPr>
+            <w:tcW w:w="6078" w:type="dxa"/>
+            <w:tcBorders>
+              <w:left w:val="single" w:sz="4" w:space="0" w:color="auto"/>
+              <w:right w:val="single" w:sz="4" w:space="0" w:color="auto"/>
+            </w:tcBorders>
+            <w:shd w:val="clear" w:color="auto" w:fill="C1E4F5" w:themeFill="accent1" w:themeFillTint="33"/>
+            <w:vAlign w:val="center"/>
+          </w:tcPr>
+          <w:p>
+            <w:pPr>
+              <w:rPr>
+                <w:rFonts w:ascii="Calibri" w:hAnsi="Calibri" w:cs="Calibri"/>
+              </w:rPr>
+            </w:pPr>
+            <w:r>
+              <w:rPr>
+                <w:rFonts w:ascii="Calibri" w:hAnsi="Calibri" w:cs="Calibri"/>
+              </w:rPr>
+              <w:t>Usar canaletas y organizadores de cables</w:t>
+            </w:r>
+          </w:p>
+          <w:p>
+            <w:pPr>
+              <w:rPr>
+                <w:rFonts w:ascii="Calibri" w:hAnsi="Calibri" w:cs="Calibri"/>
+              </w:rPr>
+            </w:pPr>
+            <w:r>
+              <w:rPr>
+                <w:rFonts w:ascii="Calibri" w:hAnsi="Calibri" w:cs="Calibri"/>
+              </w:rPr>
+              <w:t>Proveer tomas eléctricas suficientes para evitar extensiones</w:t>
+            </w:r>
+          </w:p>
+          <w:p>
+            <w:pPr>
+              <w:rPr>
+                <w:rFonts w:ascii="Calibri" w:hAnsi="Calibri" w:cs="Calibri"/>
+              </w:rPr>
+            </w:pPr>
+            <w:r>
+              <w:rPr>
+                <w:rFonts w:ascii="Calibri" w:hAnsi="Calibri" w:cs="Calibri"/>
+              </w:rPr>
+              <w:t>Inspección periódica del cableado</w:t>
+            </w:r>
+          </w:p>
+        </w:tc>
+      </w:tr>
+      <w:tr>
+        <w:trPr>
+          <w:jc w:val="center"/>
+        </w:trPr>
+        <w:tc>
+          <w:tcPr>
+            <w:tcW w:w="2398" w:type="dxa"/>
+            <w:vMerge/>
+            <w:shd w:val="clear" w:color="auto" w:fill="60CAF3" w:themeFill="accent4" w:themeFillTint="99"/>
+            <w:vAlign w:val="center"/>
+          </w:tcPr>
+          <w:p>
+            <w:pPr>
+              <w:jc w:val="center"/>
+              <w:rPr>
+                <w:rFonts w:ascii="Calibri" w:hAnsi="Calibri" w:cs="Calibri"/>
+                <w:sz w:val="20"/>
+                <w:szCs w:val="20"/>
+              </w:rPr>
+            </w:pPr>
+          </w:p>
+        </w:tc>
+        <w:tc>
+          <w:tcPr>
+            <w:tcW w:w="2718" w:type="dxa"/>
+            <w:tcBorders>
+              <w:right w:val="single" w:sz="4" w:space="0" w:color="auto"/>
+            </w:tcBorders>
+            <w:shd w:val="clear" w:color="auto" w:fill="60CAF3" w:themeFill="accent4" w:themeFillTint="99"/>
+            <w:vAlign w:val="center"/>
+          </w:tcPr>
+          <w:p>
+            <w:pPr>
+              <w:jc w:val="center"/>
+              <w:rPr>
+                <w:rFonts w:ascii="Calibri" w:hAnsi="Calibri" w:cs="Calibri"/>
+              </w:rPr>
+            </w:pPr>
+            <w:r>
+              <w:rPr>
+                <w:rFonts w:ascii="Calibri" w:hAnsi="Calibri" w:cs="Calibri"/>
+              </w:rPr>
+              <w:t>Choques objetos</w:t>
+            </w:r>
+          </w:p>
+        </w:tc>
+        <w:tc>
+          <w:tcPr>
+            <w:tcW w:w="6078" w:type="dxa"/>
+            <w:tcBorders>
+              <w:left w:val="single" w:sz="4" w:space="0" w:color="auto"/>
+              <w:right w:val="single" w:sz="4" w:space="0" w:color="auto"/>
+            </w:tcBorders>
+            <w:shd w:val="clear" w:color="auto" w:fill="C1E4F5" w:themeFill="accent1" w:themeFillTint="33"/>
+            <w:vAlign w:val="center"/>
+          </w:tcPr>
+          <w:p>
+            <w:pPr>
+              <w:rPr>
+                <w:rFonts w:ascii="Calibri" w:hAnsi="Calibri" w:cs="Calibri"/>
+              </w:rPr>
+            </w:pPr>
+            <w:r>
+              <w:rPr>
+                <w:rFonts w:ascii="Calibri" w:hAnsi="Calibri" w:cs="Calibri"/>
+              </w:rPr>
+              <w:t>Asegurara que los estantes tengan soportes adecuados</w:t>
+            </w:r>
+          </w:p>
+          <w:p>
+            <w:pPr>
+              <w:rPr>
+                <w:rFonts w:ascii="Calibri" w:hAnsi="Calibri" w:cs="Calibri"/>
+              </w:rPr>
+            </w:pPr>
+            <w:r>
+              <w:rPr>
+                <w:rFonts w:ascii="Calibri" w:hAnsi="Calibri" w:cs="Calibri"/>
+              </w:rPr>
+              <w:t>Colocar objetos mas pesados en las partes bajas</w:t>
+            </w:r>
+          </w:p>
+        </w:tc>
+      </w:tr>
+      <w:tr>
+        <w:trPr>
+          <w:jc w:val="center"/>
+        </w:trPr>
+        <w:tc>
+          <w:tcPr>
+            <w:tcW w:w="2398" w:type="dxa"/>
+            <w:vMerge/>
+            <w:shd w:val="clear" w:color="auto" w:fill="60CAF3" w:themeFill="accent4" w:themeFillTint="99"/>
+            <w:vAlign w:val="center"/>
+          </w:tcPr>
+          <w:p>
+            <w:pPr>
+              <w:jc w:val="center"/>
+              <w:rPr>
+                <w:rFonts w:ascii="Calibri" w:hAnsi="Calibri" w:cs="Calibri"/>
+                <w:sz w:val="20"/>
+                <w:szCs w:val="20"/>
+              </w:rPr>
+            </w:pPr>
+          </w:p>
+        </w:tc>
+        <w:tc>
+          <w:tcPr>
+            <w:tcW w:w="2718" w:type="dxa"/>
+            <w:tcBorders>
+              <w:right w:val="single" w:sz="4" w:space="0" w:color="auto"/>
+            </w:tcBorders>
+            <w:shd w:val="clear" w:color="auto" w:fill="60CAF3" w:themeFill="accent4" w:themeFillTint="99"/>
+            <w:vAlign w:val="center"/>
+          </w:tcPr>
+          <w:p>
+            <w:pPr>
+              <w:jc w:val="center"/>
+              <w:rPr>
+                <w:rFonts w:ascii="Calibri" w:hAnsi="Calibri" w:cs="Calibri"/>
+              </w:rPr>
+            </w:pPr>
+            <w:r>
+              <w:rPr>
+                <w:rFonts w:ascii="Calibri" w:hAnsi="Calibri" w:cs="Calibri"/>
+              </w:rPr>
+              <w:t xml:space="preserve">Riesgo eléctrico </w:t>
+            </w:r>
+          </w:p>
+        </w:tc>
+        <w:tc>
+          <w:tcPr>
+            <w:tcW w:w="6078" w:type="dxa"/>
+            <w:tcBorders>
+              <w:left w:val="single" w:sz="4" w:space="0" w:color="auto"/>
+              <w:right w:val="single" w:sz="4" w:space="0" w:color="auto"/>
+            </w:tcBorders>
+            <w:shd w:val="clear" w:color="auto" w:fill="C1E4F5" w:themeFill="accent1" w:themeFillTint="33"/>
+            <w:vAlign w:val="center"/>
+          </w:tcPr>
+          <w:p>
+            <w:pPr>
+              <w:rPr>
+                <w:rFonts w:ascii="Calibri" w:hAnsi="Calibri" w:cs="Calibri"/>
+              </w:rPr>
+            </w:pPr>
+            <w:r>
+              <w:rPr>
+                <w:rFonts w:ascii="Calibri" w:hAnsi="Calibri" w:cs="Calibri"/>
+              </w:rPr>
+              <w:t xml:space="preserve">Usar regletas con soportes adecuados. </w:t>
+            </w:r>
+          </w:p>
+          <w:p>
+            <w:pPr>
+              <w:rPr>
+                <w:rFonts w:ascii="Calibri" w:hAnsi="Calibri" w:cs="Calibri"/>
+              </w:rPr>
+            </w:pPr>
+            <w:r>
+              <w:rPr>
+                <w:rFonts w:ascii="Calibri" w:hAnsi="Calibri" w:cs="Calibri"/>
+              </w:rPr>
+              <w:t xml:space="preserve">Revisar periódicamente el estado de enchufes. </w:t>
+            </w:r>
+          </w:p>
+          <w:p>
+            <w:pPr>
+              <w:rPr>
+                <w:rFonts w:ascii="Calibri" w:hAnsi="Calibri" w:cs="Calibri"/>
+              </w:rPr>
+            </w:pPr>
+            <w:r>
+              <w:rPr>
+                <w:rFonts w:ascii="Calibri" w:hAnsi="Calibri" w:cs="Calibri"/>
+              </w:rPr>
+              <w:t>Instalar Sistemas de Alimentación Ininterrumpida (SAI)</w:t>
+            </w:r>
+          </w:p>
+        </w:tc>
+      </w:tr>
+      <w:tr>
+        <w:trPr>
+          <w:jc w:val="center"/>
+        </w:trPr>
+        <w:tc>
+          <w:tcPr>
+            <w:tcW w:w="2398" w:type="dxa"/>
+            <w:vMerge w:val="restart"/>
+            <w:shd w:val="clear" w:color="auto" w:fill="F1A983" w:themeFill="accent2" w:themeFillTint="99"/>
+            <w:vAlign w:val="center"/>
+          </w:tcPr>
+          <w:p>
+            <w:pPr>
+              <w:jc w:val="center"/>
+              <w:rPr>
+                <w:rFonts w:ascii="Calibri" w:hAnsi="Calibri" w:cs="Calibri"/>
+                <w:sz w:val="20"/>
+                <w:szCs w:val="20"/>
+              </w:rPr>
+            </w:pPr>
+            <w:r>
+              <w:rPr>
+                <w:rFonts w:ascii="Calibri" w:hAnsi="Calibri" w:cs="Calibri"/>
+                <w:sz w:val="20"/>
+                <w:szCs w:val="20"/>
+              </w:rPr>
+              <w:t>Condiciones ergonómicas</w:t>
+            </w:r>
+          </w:p>
+        </w:tc>
+        <w:tc>
+          <w:tcPr>
+            <w:tcW w:w="2718" w:type="dxa"/>
+            <w:tcBorders>
+              <w:right w:val="single" w:sz="4" w:space="0" w:color="auto"/>
+            </w:tcBorders>
+            <w:shd w:val="clear" w:color="auto" w:fill="F1A983" w:themeFill="accent2" w:themeFillTint="99"/>
+            <w:vAlign w:val="center"/>
+          </w:tcPr>
+          <w:p>
+            <w:pPr>
+              <w:jc w:val="center"/>
+              <w:rPr>
+                <w:rFonts w:ascii="Calibri" w:hAnsi="Calibri" w:cs="Calibri"/>
+              </w:rPr>
+            </w:pPr>
+            <w:r>
+              <w:rPr>
+                <w:rFonts w:ascii="Calibri" w:hAnsi="Calibri" w:cs="Calibri"/>
+              </w:rPr>
+              <w:t xml:space="preserve">Movimientos repetitivos </w:t>
+            </w:r>
+          </w:p>
+        </w:tc>
+        <w:tc>
+          <w:tcPr>
+            <w:tcW w:w="6078" w:type="dxa"/>
+            <w:tcBorders>
+              <w:left w:val="single" w:sz="4" w:space="0" w:color="auto"/>
+              <w:right w:val="single" w:sz="4" w:space="0" w:color="auto"/>
+            </w:tcBorders>
+            <w:shd w:val="clear" w:color="auto" w:fill="FAE2D5" w:themeFill="accent2" w:themeFillTint="33"/>
+            <w:vAlign w:val="center"/>
+          </w:tcPr>
+          <w:p>
+            <w:pPr>
+              <w:rPr>
+                <w:rFonts w:ascii="Calibri" w:hAnsi="Calibri" w:cs="Calibri"/>
+              </w:rPr>
+            </w:pPr>
+            <w:r>
+              <w:rPr>
+                <w:rFonts w:ascii="Calibri" w:hAnsi="Calibri" w:cs="Calibri"/>
+              </w:rPr>
+              <w:t>Implementar descansos regulares cada hora</w:t>
+            </w:r>
+          </w:p>
+          <w:p>
+            <w:pPr>
+              <w:rPr>
+                <w:rFonts w:ascii="Calibri" w:hAnsi="Calibri" w:cs="Calibri"/>
+              </w:rPr>
+            </w:pPr>
+            <w:r>
+              <w:rPr>
+                <w:rFonts w:ascii="Calibri" w:hAnsi="Calibri" w:cs="Calibri"/>
+              </w:rPr>
+              <w:t>Proveer herramientas ergonómicas</w:t>
+            </w:r>
+          </w:p>
+          <w:p>
+            <w:pPr>
+              <w:rPr>
+                <w:rFonts w:ascii="Calibri" w:hAnsi="Calibri" w:cs="Calibri"/>
+              </w:rPr>
+            </w:pPr>
+            <w:r>
+              <w:rPr>
+                <w:rFonts w:ascii="Calibri" w:hAnsi="Calibri" w:cs="Calibri"/>
+              </w:rPr>
+              <w:t>Realizar estiramientos específicos para manos y muñecas</w:t>
+            </w:r>
+          </w:p>
+        </w:tc>
+      </w:tr>
+      <w:tr>
+        <w:trPr>
+          <w:jc w:val="center"/>
+        </w:trPr>
+        <w:tc>
+          <w:tcPr>
+            <w:tcW w:w="2398" w:type="dxa"/>
+            <w:vMerge/>
+            <w:shd w:val="clear" w:color="auto" w:fill="F1A983" w:themeFill="accent2" w:themeFillTint="99"/>
+            <w:vAlign w:val="center"/>
+          </w:tcPr>
+          <w:p>
+            <w:pPr>
+              <w:jc w:val="center"/>
+              <w:rPr>
+                <w:rFonts w:ascii="Calibri" w:hAnsi="Calibri" w:cs="Calibri"/>
+                <w:sz w:val="20"/>
+                <w:szCs w:val="20"/>
+              </w:rPr>
+            </w:pPr>
+          </w:p>
+        </w:tc>
+        <w:tc>
+          <w:tcPr>
+            <w:tcW w:w="2718" w:type="dxa"/>
+            <w:tcBorders>
+              <w:right w:val="single" w:sz="4" w:space="0" w:color="auto"/>
+            </w:tcBorders>
+            <w:shd w:val="clear" w:color="auto" w:fill="F1A983" w:themeFill="accent2" w:themeFillTint="99"/>
+            <w:vAlign w:val="center"/>
+          </w:tcPr>
+          <w:p>
+            <w:pPr>
+              <w:jc w:val="center"/>
+              <w:rPr>
+                <w:rFonts w:ascii="Calibri" w:hAnsi="Calibri" w:cs="Calibri"/>
+              </w:rPr>
+            </w:pPr>
+            <w:r>
+              <w:rPr>
+                <w:rFonts w:ascii="Calibri" w:hAnsi="Calibri" w:cs="Calibri"/>
+              </w:rPr>
+              <w:t xml:space="preserve">Posturas forzadas </w:t>
+            </w:r>
+          </w:p>
+        </w:tc>
+        <w:tc>
+          <w:tcPr>
+            <w:tcW w:w="6078" w:type="dxa"/>
+            <w:tcBorders>
+              <w:left w:val="single" w:sz="4" w:space="0" w:color="auto"/>
+              <w:right w:val="single" w:sz="4" w:space="0" w:color="auto"/>
+            </w:tcBorders>
+            <w:shd w:val="clear" w:color="auto" w:fill="FAE2D5" w:themeFill="accent2" w:themeFillTint="33"/>
+            <w:vAlign w:val="center"/>
+          </w:tcPr>
+          <w:p>
+            <w:pPr>
+              <w:rPr>
+                <w:rFonts w:ascii="Calibri" w:hAnsi="Calibri" w:cs="Calibri"/>
+              </w:rPr>
+            </w:pPr>
+            <w:r>
+              <w:rPr>
+                <w:rFonts w:ascii="Calibri" w:hAnsi="Calibri" w:cs="Calibri"/>
+              </w:rPr>
+              <w:t>Fomentar pausas activas para moverse cada 45-60’</w:t>
+            </w:r>
+          </w:p>
+          <w:p>
+            <w:pPr>
+              <w:rPr>
+                <w:rFonts w:ascii="Calibri" w:hAnsi="Calibri" w:cs="Calibri"/>
+              </w:rPr>
+            </w:pPr>
+            <w:r>
+              <w:rPr>
+                <w:rFonts w:ascii="Calibri" w:hAnsi="Calibri" w:cs="Calibri"/>
+              </w:rPr>
+              <w:t xml:space="preserve">Proveer estaciones de trabajo ajustables (mesa y silla) </w:t>
+            </w:r>
+          </w:p>
+        </w:tc>
+      </w:tr>
+      <w:tr>
+        <w:trPr>
+          <w:jc w:val="center"/>
+        </w:trPr>
+        <w:tc>
+          <w:tcPr>
+            <w:tcW w:w="2398" w:type="dxa"/>
+            <w:vMerge/>
+            <w:shd w:val="clear" w:color="auto" w:fill="F1A983" w:themeFill="accent2" w:themeFillTint="99"/>
+            <w:vAlign w:val="center"/>
+          </w:tcPr>
+          <w:p>
+            <w:pPr>
+              <w:jc w:val="center"/>
+              <w:rPr>
+                <w:rFonts w:ascii="Calibri" w:hAnsi="Calibri" w:cs="Calibri"/>
+                <w:sz w:val="20"/>
+                <w:szCs w:val="20"/>
+              </w:rPr>
+            </w:pPr>
+          </w:p>
+        </w:tc>
+        <w:tc>
+          <w:tcPr>
+            <w:tcW w:w="2718" w:type="dxa"/>
+            <w:tcBorders>
+              <w:right w:val="single" w:sz="4" w:space="0" w:color="auto"/>
+            </w:tcBorders>
+            <w:shd w:val="clear" w:color="auto" w:fill="F1A983" w:themeFill="accent2" w:themeFillTint="99"/>
+            <w:vAlign w:val="center"/>
+          </w:tcPr>
+          <w:p>
+            <w:pPr>
+              <w:jc w:val="center"/>
+              <w:rPr>
+                <w:rFonts w:ascii="Calibri" w:hAnsi="Calibri" w:cs="Calibri"/>
+              </w:rPr>
+            </w:pPr>
+            <w:r>
+              <w:rPr>
+                <w:rFonts w:ascii="Calibri" w:hAnsi="Calibri" w:cs="Calibri"/>
+              </w:rPr>
+              <w:t>Uso inadecuado mobiliario</w:t>
+            </w:r>
+          </w:p>
+        </w:tc>
+        <w:tc>
+          <w:tcPr>
+            <w:tcW w:w="6078" w:type="dxa"/>
+            <w:tcBorders>
+              <w:left w:val="single" w:sz="4" w:space="0" w:color="auto"/>
+              <w:right w:val="single" w:sz="4" w:space="0" w:color="auto"/>
+            </w:tcBorders>
+            <w:shd w:val="clear" w:color="auto" w:fill="FAE2D5" w:themeFill="accent2" w:themeFillTint="33"/>
+            <w:vAlign w:val="center"/>
+          </w:tcPr>
+          <w:p>
+            <w:pPr>
+              <w:rPr>
+                <w:rFonts w:ascii="Calibri" w:hAnsi="Calibri" w:cs="Calibri"/>
+              </w:rPr>
+            </w:pPr>
+            <w:r>
+              <w:rPr>
+                <w:rFonts w:ascii="Calibri" w:hAnsi="Calibri" w:cs="Calibri"/>
+              </w:rPr>
+              <w:t xml:space="preserve">Proveer mobiliario ergonómico ajustable </w:t>
+            </w:r>
+          </w:p>
+          <w:p>
+            <w:pPr>
+              <w:rPr>
+                <w:rFonts w:ascii="Calibri" w:hAnsi="Calibri" w:cs="Calibri"/>
+              </w:rPr>
+            </w:pPr>
+            <w:r>
+              <w:rPr>
+                <w:rFonts w:ascii="Calibri" w:hAnsi="Calibri" w:cs="Calibri"/>
+              </w:rPr>
+              <w:t>Capacitar al personal sobre la configuración de su espacio de trabajo</w:t>
+            </w:r>
+          </w:p>
+        </w:tc>
+      </w:tr>
+      <w:tr>
+        <w:trPr>
+          <w:jc w:val="center"/>
+        </w:trPr>
+        <w:tc>
+          <w:tcPr>
+            <w:tcW w:w="2398" w:type="dxa"/>
+            <w:vMerge w:val="restart"/>
+            <w:shd w:val="clear" w:color="auto" w:fill="BFBFBF" w:themeFill="background1" w:themeFillShade="BF"/>
+            <w:vAlign w:val="center"/>
+          </w:tcPr>
+          <w:p>
+            <w:pPr>
+              <w:jc w:val="center"/>
+              <w:rPr>
+                <w:rFonts w:ascii="Calibri" w:hAnsi="Calibri" w:cs="Calibri"/>
+                <w:sz w:val="20"/>
+                <w:szCs w:val="20"/>
+              </w:rPr>
+            </w:pPr>
+            <w:r>
+              <w:rPr>
+                <w:rFonts w:ascii="Calibri" w:hAnsi="Calibri" w:cs="Calibri"/>
+                <w:sz w:val="20"/>
+                <w:szCs w:val="20"/>
+              </w:rPr>
+              <w:t>Condiciones psicosociales</w:t>
+            </w:r>
+          </w:p>
+        </w:tc>
+        <w:tc>
+          <w:tcPr>
+            <w:tcW w:w="2718" w:type="dxa"/>
+            <w:tcBorders>
+              <w:right w:val="single" w:sz="4" w:space="0" w:color="auto"/>
+            </w:tcBorders>
+            <w:shd w:val="clear" w:color="auto" w:fill="BFBFBF" w:themeFill="background1" w:themeFillShade="BF"/>
+            <w:vAlign w:val="center"/>
+          </w:tcPr>
+          <w:p>
+            <w:pPr>
+              <w:jc w:val="center"/>
+              <w:rPr>
+                <w:rFonts w:ascii="Calibri" w:hAnsi="Calibri" w:cs="Calibri"/>
+              </w:rPr>
+            </w:pPr>
+            <w:r>
+              <w:rPr>
+                <w:rFonts w:ascii="Calibri" w:hAnsi="Calibri" w:cs="Calibri"/>
+              </w:rPr>
+              <w:t xml:space="preserve">Estrés </w:t>
+            </w:r>
+          </w:p>
+        </w:tc>
+        <w:tc>
+          <w:tcPr>
+            <w:tcW w:w="6078" w:type="dxa"/>
+            <w:tcBorders>
+              <w:left w:val="single" w:sz="4" w:space="0" w:color="auto"/>
+              <w:right w:val="single" w:sz="4" w:space="0" w:color="auto"/>
+            </w:tcBorders>
+            <w:shd w:val="clear" w:color="auto" w:fill="F2F2F2" w:themeFill="background1" w:themeFillShade="F2"/>
+            <w:vAlign w:val="center"/>
+          </w:tcPr>
+          <w:p>
+            <w:pPr>
+              <w:rPr>
+                <w:rFonts w:ascii="Calibri" w:hAnsi="Calibri" w:cs="Calibri"/>
+              </w:rPr>
+            </w:pPr>
+            <w:r>
+              <w:rPr>
+                <w:rFonts w:ascii="Calibri" w:hAnsi="Calibri" w:cs="Calibri"/>
+              </w:rPr>
+              <w:t>Establecer cargas de trabajo razonables y plazos claros</w:t>
+            </w:r>
+          </w:p>
+          <w:p>
+            <w:pPr>
+              <w:rPr>
+                <w:rFonts w:ascii="Calibri" w:hAnsi="Calibri" w:cs="Calibri"/>
+              </w:rPr>
+            </w:pPr>
+            <w:r>
+              <w:rPr>
+                <w:rFonts w:ascii="Calibri" w:hAnsi="Calibri" w:cs="Calibri"/>
+              </w:rPr>
+              <w:t>Fomentar la comunicación y apoyo entre compañeros</w:t>
+            </w:r>
+          </w:p>
+          <w:p>
+            <w:pPr>
+              <w:rPr>
+                <w:rFonts w:ascii="Calibri" w:hAnsi="Calibri" w:cs="Calibri"/>
+              </w:rPr>
+            </w:pPr>
+            <w:r>
+              <w:rPr>
+                <w:rFonts w:ascii="Calibri" w:hAnsi="Calibri" w:cs="Calibri"/>
+              </w:rPr>
+              <w:t>Ofrecer acceso a programas de bienestar o atención psicológica</w:t>
+            </w:r>
+          </w:p>
+        </w:tc>
+      </w:tr>
+      <w:tr>
+        <w:trPr>
+          <w:jc w:val="center"/>
+        </w:trPr>
+        <w:tc>
+          <w:tcPr>
+            <w:tcW w:w="2398" w:type="dxa"/>
+            <w:vMerge/>
+            <w:shd w:val="clear" w:color="auto" w:fill="BFBFBF" w:themeFill="background1" w:themeFillShade="BF"/>
+            <w:vAlign w:val="center"/>
+          </w:tcPr>
+          <w:p>
+            <w:pPr>
+              <w:jc w:val="center"/>
+              <w:rPr>
+                <w:rFonts w:ascii="Calibri" w:hAnsi="Calibri" w:cs="Calibri"/>
+              </w:rPr>
+            </w:pPr>
+          </w:p>
+        </w:tc>
+        <w:tc>
+          <w:tcPr>
+            <w:tcW w:w="2718" w:type="dxa"/>
+            <w:tcBorders>
+              <w:right w:val="single" w:sz="4" w:space="0" w:color="auto"/>
+            </w:tcBorders>
+            <w:shd w:val="clear" w:color="auto" w:fill="BFBFBF" w:themeFill="background1" w:themeFillShade="BF"/>
+            <w:vAlign w:val="center"/>
+          </w:tcPr>
+          <w:p>
+            <w:pPr>
+              <w:jc w:val="center"/>
+              <w:rPr>
+                <w:rFonts w:ascii="Calibri" w:hAnsi="Calibri" w:cs="Calibri"/>
+              </w:rPr>
+            </w:pPr>
+            <w:r>
+              <w:rPr>
+                <w:rFonts w:ascii="Calibri" w:hAnsi="Calibri" w:cs="Calibri"/>
+              </w:rPr>
+              <w:t xml:space="preserve">Fatiga </w:t>
+            </w:r>
+          </w:p>
+        </w:tc>
+        <w:tc>
+          <w:tcPr>
+            <w:tcW w:w="6078" w:type="dxa"/>
+            <w:tcBorders>
+              <w:left w:val="single" w:sz="4" w:space="0" w:color="auto"/>
+              <w:right w:val="single" w:sz="4" w:space="0" w:color="auto"/>
+            </w:tcBorders>
+            <w:shd w:val="clear" w:color="auto" w:fill="F2F2F2" w:themeFill="background1" w:themeFillShade="F2"/>
+            <w:vAlign w:val="center"/>
+          </w:tcPr>
+          <w:p>
+            <w:pPr>
+              <w:rPr>
+                <w:rFonts w:ascii="Calibri" w:hAnsi="Calibri" w:cs="Calibri"/>
+              </w:rPr>
+            </w:pPr>
+            <w:r>
+              <w:rPr>
+                <w:rFonts w:ascii="Calibri" w:hAnsi="Calibri" w:cs="Calibri"/>
+              </w:rPr>
+              <w:t>Fomentar pausas regulares</w:t>
+            </w:r>
+          </w:p>
+          <w:p>
+            <w:pPr>
+              <w:rPr>
+                <w:rFonts w:ascii="Calibri" w:hAnsi="Calibri" w:cs="Calibri"/>
+              </w:rPr>
+            </w:pPr>
+            <w:r>
+              <w:rPr>
+                <w:rFonts w:ascii="Calibri" w:hAnsi="Calibri" w:cs="Calibri"/>
+              </w:rPr>
+              <w:t>Establecer un horario laboral respetuoso con los descansos</w:t>
+            </w:r>
+          </w:p>
+          <w:p>
+            <w:pPr>
+              <w:rPr>
+                <w:rFonts w:ascii="Calibri" w:hAnsi="Calibri" w:cs="Calibri"/>
+              </w:rPr>
+            </w:pPr>
+            <w:r>
+              <w:rPr>
+                <w:rFonts w:ascii="Calibri" w:hAnsi="Calibri" w:cs="Calibri"/>
+              </w:rPr>
+              <w:t xml:space="preserve">Ofrecer formación en técnicas de gestión del tiempo </w:t>
+            </w:r>
+          </w:p>
+        </w:tc>
+      </w:tr>
+    </w:tbl>
+    <w:p>
+      <w:pPr>
+        <w:rPr>
+          <w:rFonts w:ascii="Calibri" w:hAnsi="Calibri" w:cs="Calibri"/>
         </w:rPr>
       </w:pPr>
     </w:p>
@@ -2470,12 +6597,20 @@
           <w:rFonts w:ascii="Calibri" w:hAnsi="Calibri" w:cs="Calibri"/>
         </w:rPr>
       </w:pPr>
-      <w:r>
-        <w:rPr>
-          <w:rFonts w:ascii="Calibri" w:hAnsi="Calibri" w:cs="Calibri"/>
-        </w:rPr>
-        <w:t xml:space="preserve">PROPON MEDIDASA PREVENTIVAS PARA CADA RIESGO </w:t>
-      </w:r>
+    </w:p>
+    <w:p>
+      <w:pPr>
+        <w:rPr>
+          <w:rFonts w:ascii="Calibri" w:hAnsi="Calibri" w:cs="Calibri"/>
+        </w:rPr>
+      </w:pPr>
+    </w:p>
+    <w:p>
+      <w:pPr>
+        <w:rPr>
+          <w:rFonts w:ascii="Calibri" w:hAnsi="Calibri" w:cs="Calibri"/>
+        </w:rPr>
+      </w:pPr>
     </w:p>
     <w:p>
       <w:pPr>
@@ -3427,7 +7562,6 @@
   <w:style w:type="character" w:default="1" w:styleId="Fuentedeprrafopredeter">
     <w:name w:val="Default Paragraph Font"/>
     <w:uiPriority w:val="1"/>
-    <w:semiHidden/>
     <w:unhideWhenUsed/>
   </w:style>
   <w:style w:type="table" w:default="1" w:styleId="Tablanormal">

--- a/IPE I -  ITINERARIO PERSONAL EMPLEABILIDAD/PREVENCION DE RIESGOS LABORALES - TRABAJO FINAL.docx
+++ b/IPE I -  ITINERARIO PERSONAL EMPLEABILIDAD/PREVENCION DE RIESGOS LABORALES - TRABAJO FINAL.docx
@@ -2,42 +2,2452 @@
 <file path=word/document.xml><?xml version="1.0" encoding="utf-8"?>
 <w:document xmlns:wpc="http://schemas.microsoft.com/office/word/2010/wordprocessingCanvas" xmlns:cx="http://schemas.microsoft.com/office/drawing/2014/chartex" xmlns:cx1="http://schemas.microsoft.com/office/drawing/2015/9/8/chartex" xmlns:cx2="http://schemas.microsoft.com/office/drawing/2015/10/21/chartex" xmlns:cx3="http://schemas.microsoft.com/office/drawing/2016/5/9/chartex" xmlns:cx4="http://schemas.microsoft.com/office/drawing/2016/5/10/chartex" xmlns:cx5="http://schemas.microsoft.com/office/drawing/2016/5/11/chartex" xmlns:cx6="http://schemas.microsoft.com/office/drawing/2016/5/12/chartex" xmlns:cx7="http://schemas.microsoft.com/office/drawing/2016/5/13/chartex" xmlns:cx8="http://schemas.microsoft.com/office/drawing/2016/5/14/chartex" xmlns:mc="http://schemas.openxmlformats.org/markup-compatibility/2006" xmlns:aink="http://schemas.microsoft.com/office/drawing/2016/ink" xmlns:am3d="http://schemas.microsoft.com/office/drawing/2017/model3d" xmlns:o="urn:schemas-microsoft-com:office:office" xmlns:oel="http://schemas.microsoft.com/office/2019/extlst" xmlns:r="http://schemas.openxmlformats.org/officeDocument/2006/relationships" xmlns:m="http://schemas.openxmlformats.org/officeDocument/2006/math" xmlns:v="urn:schemas-microsoft-com:vml" xmlns:wp14="http://schemas.microsoft.com/office/word/2010/wordprocessingDrawing" xmlns:wp="http://schemas.openxmlformats.org/drawingml/2006/wordprocessingDrawing" xmlns:w10="urn:schemas-microsoft-com:office:word" xmlns:w="http://schemas.openxmlformats.org/wordprocessingml/2006/main" xmlns:w14="http://schemas.microsoft.com/office/word/2010/wordml" xmlns:w15="http://schemas.microsoft.com/office/word/2012/wordml" xmlns:w16cex="http://schemas.microsoft.com/office/word/2018/wordml/cex" xmlns:w16cid="http://schemas.microsoft.com/office/word/2016/wordml/cid" xmlns:w16="http://schemas.microsoft.com/office/word/2018/wordml" xmlns:w16du="http://schemas.microsoft.com/office/word/2023/wordml/word16du" xmlns:w16sdtdh="http://schemas.microsoft.com/office/word/2020/wordml/sdtdatahash" xmlns:w16se="http://schemas.microsoft.com/office/word/2015/wordml/symex" xmlns:wpg="http://schemas.microsoft.com/office/word/2010/wordprocessingGroup" xmlns:wpi="http://schemas.microsoft.com/office/word/2010/wordprocessingInk" xmlns:wne="http://schemas.microsoft.com/office/word/2006/wordml" xmlns:wps="http://schemas.microsoft.com/office/word/2010/wordprocessingShape" mc:Ignorable="w14 w15 w16se w16cid w16 w16cex w16sdtdh w16du wp14">
   <w:body>
+    <w:sdt>
+      <w:sdtPr>
+        <w:id w:val="-767776734"/>
+        <w:docPartObj>
+          <w:docPartGallery w:val="Cover Pages"/>
+          <w:docPartUnique/>
+        </w:docPartObj>
+      </w:sdtPr>
+      <w:sdtEndPr>
+        <w:rPr>
+          <w:rFonts w:ascii="Calibri" w:hAnsi="Calibri" w:cs="Calibri"/>
+          <w:b/>
+          <w:bCs/>
+        </w:rPr>
+      </w:sdtEndPr>
+      <w:sdtContent>
+        <w:p>
+          <w:r>
+            <w:rPr>
+              <w:noProof/>
+            </w:rPr>
+            <mc:AlternateContent>
+              <mc:Choice Requires="wps">
+                <w:drawing>
+                  <wp:anchor distT="0" distB="0" distL="114300" distR="114300" simplePos="0" relativeHeight="251664384" behindDoc="0" locked="0" layoutInCell="1" allowOverlap="1" wp14:anchorId="48FE0E64" wp14:editId="1F8C281D">
+                    <wp:simplePos x="0" y="0"/>
+                    <wp:positionH relativeFrom="margin">
+                      <wp:align>right</wp:align>
+                    </wp:positionH>
+                    <wp:positionV relativeFrom="paragraph">
+                      <wp:posOffset>281304</wp:posOffset>
+                    </wp:positionV>
+                    <wp:extent cx="5391150" cy="1219200"/>
+                    <wp:effectExtent l="0" t="0" r="0" b="0"/>
+                    <wp:wrapNone/>
+                    <wp:docPr id="40349978" name="Cuadro de texto 1"/>
+                    <wp:cNvGraphicFramePr/>
+                    <a:graphic xmlns:a="http://schemas.openxmlformats.org/drawingml/2006/main">
+                      <a:graphicData uri="http://schemas.microsoft.com/office/word/2010/wordprocessingShape">
+                        <wps:wsp>
+                          <wps:cNvSpPr txBox="1"/>
+                          <wps:spPr>
+                            <a:xfrm>
+                              <a:off x="0" y="0"/>
+                              <a:ext cx="5391150" cy="1219200"/>
+                            </a:xfrm>
+                            <a:prstGeom prst="rect">
+                              <a:avLst/>
+                            </a:prstGeom>
+                            <a:noFill/>
+                            <a:ln>
+                              <a:noFill/>
+                            </a:ln>
+                          </wps:spPr>
+                          <wps:txbx>
+                            <w:txbxContent>
+                              <w:p>
+                                <w:pPr>
+                                  <w:jc w:val="center"/>
+                                  <w:rPr>
+                                    <w:b/>
+                                    <w:noProof/>
+                                    <w:color w:val="E8E8E8" w:themeColor="background2"/>
+                                    <w:spacing w:val="10"/>
+                                    <w:sz w:val="72"/>
+                                    <w:szCs w:val="72"/>
+                                    <w14:shadow w14:blurRad="63500" w14:dist="50800" w14:dir="13500000" w14:sx="0" w14:sy="0" w14:kx="0" w14:ky="0" w14:algn="none">
+                                      <w14:srgbClr w14:val="000000">
+                                        <w14:alpha w14:val="50000"/>
+                                      </w14:srgbClr>
+                                    </w14:shadow>
+                                    <w14:textOutline w14:w="0" w14:cap="flat" w14:cmpd="sng" w14:algn="ctr">
+                                      <w14:noFill/>
+                                      <w14:prstDash w14:val="solid"/>
+                                      <w14:round/>
+                                    </w14:textOutline>
+                                  </w:rPr>
+                                </w:pPr>
+                                <w:r>
+                                  <w:rPr>
+                                    <w:b/>
+                                    <w:noProof/>
+                                    <w:color w:val="E8E8E8" w:themeColor="background2"/>
+                                    <w:spacing w:val="10"/>
+                                    <w:sz w:val="72"/>
+                                    <w:szCs w:val="72"/>
+                                    <w14:shadow w14:blurRad="63500" w14:dist="50800" w14:dir="13500000" w14:sx="0" w14:sy="0" w14:kx="0" w14:ky="0" w14:algn="none">
+                                      <w14:srgbClr w14:val="000000">
+                                        <w14:alpha w14:val="50000"/>
+                                      </w14:srgbClr>
+                                    </w14:shadow>
+                                    <w14:textOutline w14:w="0" w14:cap="flat" w14:cmpd="sng" w14:algn="ctr">
+                                      <w14:noFill/>
+                                      <w14:prstDash w14:val="solid"/>
+                                      <w14:round/>
+                                    </w14:textOutline>
+                                  </w:rPr>
+                                  <w:t>PREVENCION DE RIESGOS LABORALES</w:t>
+                                </w:r>
+                              </w:p>
+                            </w:txbxContent>
+                          </wps:txbx>
+                          <wps:bodyPr rot="0" spcFirstLastPara="0" vertOverflow="overflow" horzOverflow="overflow" vert="horz" wrap="square" lIns="91440" tIns="45720" rIns="91440" bIns="45720" numCol="1" spcCol="0" rtlCol="0" fromWordArt="0" anchor="t" anchorCtr="0" forceAA="0" compatLnSpc="1">
+                            <a:prstTxWarp prst="textNoShape">
+                              <a:avLst/>
+                            </a:prstTxWarp>
+                            <a:noAutofit/>
+                          </wps:bodyPr>
+                        </wps:wsp>
+                      </a:graphicData>
+                    </a:graphic>
+                    <wp14:sizeRelH relativeFrom="margin">
+                      <wp14:pctWidth>0</wp14:pctWidth>
+                    </wp14:sizeRelH>
+                    <wp14:sizeRelV relativeFrom="margin">
+                      <wp14:pctHeight>0</wp14:pctHeight>
+                    </wp14:sizeRelV>
+                  </wp:anchor>
+                </w:drawing>
+              </mc:Choice>
+              <mc:Fallback>
+                <w:pict>
+                  <v:shapetype w14:anchorId="48FE0E64" id="_x0000_t202" coordsize="21600,21600" o:spt="202" path="m,l,21600r21600,l21600,xe">
+                    <v:stroke joinstyle="miter"/>
+                    <v:path gradientshapeok="t" o:connecttype="rect"/>
+                  </v:shapetype>
+                  <v:shape id="Cuadro de texto 1" o:spid="_x0000_s1026" type="#_x0000_t202" style="position:absolute;margin-left:373.3pt;margin-top:22.15pt;width:424.5pt;height:96pt;z-index:251664384;visibility:visible;mso-wrap-style:square;mso-width-percent:0;mso-height-percent:0;mso-wrap-distance-left:9pt;mso-wrap-distance-top:0;mso-wrap-distance-right:9pt;mso-wrap-distance-bottom:0;mso-position-horizontal:right;mso-position-horizontal-relative:margin;mso-position-vertical:absolute;mso-position-vertical-relative:text;mso-width-percent:0;mso-height-percent:0;mso-width-relative:margin;mso-height-relative:margin;v-text-anchor:top" o:gfxdata="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" filled="f" stroked="f">
+                    <v:fill o:detectmouseclick="t"/>
+                    <v:textbox>
+                      <w:txbxContent>
+                        <w:p>
+                          <w:pPr>
+                            <w:jc w:val="center"/>
+                            <w:rPr>
+                              <w:b/>
+                              <w:noProof/>
+                              <w:color w:val="E8E8E8" w:themeColor="background2"/>
+                              <w:spacing w:val="10"/>
+                              <w:sz w:val="72"/>
+                              <w:szCs w:val="72"/>
+                              <w14:shadow w14:blurRad="63500" w14:dist="50800" w14:dir="13500000" w14:sx="0" w14:sy="0" w14:kx="0" w14:ky="0" w14:algn="none">
+                                <w14:srgbClr w14:val="000000">
+                                  <w14:alpha w14:val="50000"/>
+                                </w14:srgbClr>
+                              </w14:shadow>
+                              <w14:textOutline w14:w="0" w14:cap="flat" w14:cmpd="sng" w14:algn="ctr">
+                                <w14:noFill/>
+                                <w14:prstDash w14:val="solid"/>
+                                <w14:round/>
+                              </w14:textOutline>
+                            </w:rPr>
+                          </w:pPr>
+                          <w:r>
+                            <w:rPr>
+                              <w:b/>
+                              <w:noProof/>
+                              <w:color w:val="E8E8E8" w:themeColor="background2"/>
+                              <w:spacing w:val="10"/>
+                              <w:sz w:val="72"/>
+                              <w:szCs w:val="72"/>
+                              <w14:shadow w14:blurRad="63500" w14:dist="50800" w14:dir="13500000" w14:sx="0" w14:sy="0" w14:kx="0" w14:ky="0" w14:algn="none">
+                                <w14:srgbClr w14:val="000000">
+                                  <w14:alpha w14:val="50000"/>
+                                </w14:srgbClr>
+                              </w14:shadow>
+                              <w14:textOutline w14:w="0" w14:cap="flat" w14:cmpd="sng" w14:algn="ctr">
+                                <w14:noFill/>
+                                <w14:prstDash w14:val="solid"/>
+                                <w14:round/>
+                              </w14:textOutline>
+                            </w:rPr>
+                            <w:t>PREVENCION DE RIESGOS LABORALES</w:t>
+                          </w:r>
+                        </w:p>
+                      </w:txbxContent>
+                    </v:textbox>
+                    <w10:wrap anchorx="margin"/>
+                  </v:shape>
+                </w:pict>
+              </mc:Fallback>
+            </mc:AlternateContent>
+          </w:r>
+        </w:p>
+        <w:p>
+          <w:pPr>
+            <w:rPr>
+              <w:rFonts w:ascii="Calibri" w:hAnsi="Calibri" w:cs="Calibri"/>
+              <w:b/>
+              <w:bCs/>
+            </w:rPr>
+          </w:pPr>
+          <w:r>
+            <w:rPr>
+              <w:rFonts w:ascii="Calibri" w:hAnsi="Calibri" w:cs="Calibri"/>
+              <w:b/>
+              <w:bCs/>
+              <w:noProof/>
+            </w:rPr>
+            <w:drawing>
+              <wp:anchor distT="0" distB="0" distL="114300" distR="114300" simplePos="0" relativeHeight="251667456" behindDoc="0" locked="0" layoutInCell="1" allowOverlap="1" wp14:anchorId="64DBA83C" wp14:editId="76165F16">
+                <wp:simplePos x="0" y="0"/>
+                <wp:positionH relativeFrom="margin">
+                  <wp:posOffset>2786380</wp:posOffset>
+                </wp:positionH>
+                <wp:positionV relativeFrom="margin">
+                  <wp:posOffset>4300220</wp:posOffset>
+                </wp:positionV>
+                <wp:extent cx="2933065" cy="2933065"/>
+                <wp:effectExtent l="76200" t="76200" r="133985" b="133985"/>
+                <wp:wrapSquare wrapText="bothSides"/>
+                <wp:docPr id="962008865" name="Imagen 4" descr="Imagen que contiene interior, techo, tabla, hombre&#10;&#10;Descripción generada automáticamente"/>
+                <wp:cNvGraphicFramePr>
+                  <a:graphicFrameLocks xmlns:a="http://schemas.openxmlformats.org/drawingml/2006/main" noChangeAspect="1"/>
+                </wp:cNvGraphicFramePr>
+                <a:graphic xmlns:a="http://schemas.openxmlformats.org/drawingml/2006/main">
+                  <a:graphicData uri="http://schemas.openxmlformats.org/drawingml/2006/picture">
+                    <pic:pic xmlns:pic="http://schemas.openxmlformats.org/drawingml/2006/picture">
+                      <pic:nvPicPr>
+                        <pic:cNvPr id="962008865" name="Imagen 4" descr="Imagen que contiene interior, techo, tabla, hombre&#10;&#10;Descripción generada automáticamente"/>
+                        <pic:cNvPicPr/>
+                      </pic:nvPicPr>
+                      <pic:blipFill>
+                        <a:blip r:embed="rId8" cstate="print">
+                          <a:extLst>
+                            <a:ext uri="{28A0092B-C50C-407E-A947-70E740481C1C}">
+                              <a14:useLocalDpi xmlns:a14="http://schemas.microsoft.com/office/drawing/2010/main" val="0"/>
+                            </a:ext>
+                          </a:extLst>
+                        </a:blip>
+                        <a:stretch>
+                          <a:fillRect/>
+                        </a:stretch>
+                      </pic:blipFill>
+                      <pic:spPr>
+                        <a:xfrm>
+                          <a:off x="0" y="0"/>
+                          <a:ext cx="2933065" cy="2933065"/>
+                        </a:xfrm>
+                        <a:prstGeom prst="rect">
+                          <a:avLst/>
+                        </a:prstGeom>
+                        <a:ln w="38100" cap="sq">
+                          <a:solidFill>
+                            <a:srgbClr val="000000"/>
+                          </a:solidFill>
+                          <a:prstDash val="solid"/>
+                          <a:miter lim="800000"/>
+                        </a:ln>
+                        <a:effectLst>
+                          <a:outerShdw blurRad="50800" dist="38100" dir="2700000" algn="tl" rotWithShape="0">
+                            <a:srgbClr val="000000">
+                              <a:alpha val="43000"/>
+                            </a:srgbClr>
+                          </a:outerShdw>
+                        </a:effectLst>
+                      </pic:spPr>
+                    </pic:pic>
+                  </a:graphicData>
+                </a:graphic>
+                <wp14:sizeRelH relativeFrom="margin">
+                  <wp14:pctWidth>0</wp14:pctWidth>
+                </wp14:sizeRelH>
+                <wp14:sizeRelV relativeFrom="margin">
+                  <wp14:pctHeight>0</wp14:pctHeight>
+                </wp14:sizeRelV>
+              </wp:anchor>
+            </w:drawing>
+          </w:r>
+          <w:r>
+            <w:rPr>
+              <w:rFonts w:ascii="Calibri" w:hAnsi="Calibri" w:cs="Calibri"/>
+              <w:b/>
+              <w:bCs/>
+              <w:noProof/>
+            </w:rPr>
+            <w:drawing>
+              <wp:anchor distT="0" distB="0" distL="114300" distR="114300" simplePos="0" relativeHeight="251666432" behindDoc="0" locked="0" layoutInCell="1" allowOverlap="1" wp14:anchorId="3D598281" wp14:editId="7B52AB75">
+                <wp:simplePos x="0" y="0"/>
+                <wp:positionH relativeFrom="margin">
+                  <wp:posOffset>-314325</wp:posOffset>
+                </wp:positionH>
+                <wp:positionV relativeFrom="margin">
+                  <wp:posOffset>2147570</wp:posOffset>
+                </wp:positionV>
+                <wp:extent cx="2943225" cy="2943225"/>
+                <wp:effectExtent l="95250" t="95250" r="104775" b="904875"/>
+                <wp:wrapSquare wrapText="bothSides"/>
+                <wp:docPr id="2039366776" name="Imagen 3" descr="Una persona sentada en un escritorio&#10;&#10;Descripción generada automáticamente con confianza baja"/>
+                <wp:cNvGraphicFramePr>
+                  <a:graphicFrameLocks xmlns:a="http://schemas.openxmlformats.org/drawingml/2006/main" noChangeAspect="1"/>
+                </wp:cNvGraphicFramePr>
+                <a:graphic xmlns:a="http://schemas.openxmlformats.org/drawingml/2006/main">
+                  <a:graphicData uri="http://schemas.openxmlformats.org/drawingml/2006/picture">
+                    <pic:pic xmlns:pic="http://schemas.openxmlformats.org/drawingml/2006/picture">
+                      <pic:nvPicPr>
+                        <pic:cNvPr id="2039366776" name="Imagen 3" descr="Una persona sentada en un escritorio&#10;&#10;Descripción generada automáticamente con confianza baja"/>
+                        <pic:cNvPicPr/>
+                      </pic:nvPicPr>
+                      <pic:blipFill>
+                        <a:blip r:embed="rId9" cstate="print">
+                          <a:extLst>
+                            <a:ext uri="{28A0092B-C50C-407E-A947-70E740481C1C}">
+                              <a14:useLocalDpi xmlns:a14="http://schemas.microsoft.com/office/drawing/2010/main" val="0"/>
+                            </a:ext>
+                          </a:extLst>
+                        </a:blip>
+                        <a:stretch>
+                          <a:fillRect/>
+                        </a:stretch>
+                      </pic:blipFill>
+                      <pic:spPr>
+                        <a:xfrm>
+                          <a:off x="0" y="0"/>
+                          <a:ext cx="2943225" cy="2943225"/>
+                        </a:xfrm>
+                        <a:prstGeom prst="roundRect">
+                          <a:avLst>
+                            <a:gd name="adj" fmla="val 4167"/>
+                          </a:avLst>
+                        </a:prstGeom>
+                        <a:solidFill>
+                          <a:srgbClr val="FFFFFF"/>
+                        </a:solidFill>
+                        <a:ln w="76200" cap="sq">
+                          <a:solidFill>
+                            <a:srgbClr val="EAEAEA"/>
+                          </a:solidFill>
+                          <a:miter lim="800000"/>
+                        </a:ln>
+                        <a:effectLst>
+                          <a:reflection blurRad="12700" stA="33000" endPos="28000" dist="5000" dir="5400000" sy="-100000" algn="bl" rotWithShape="0"/>
+                        </a:effectLst>
+                        <a:scene3d>
+                          <a:camera prst="orthographicFront"/>
+                          <a:lightRig rig="threePt" dir="t">
+                            <a:rot lat="0" lon="0" rev="2700000"/>
+                          </a:lightRig>
+                        </a:scene3d>
+                        <a:sp3d contourW="6350">
+                          <a:bevelT h="38100"/>
+                          <a:contourClr>
+                            <a:srgbClr val="C0C0C0"/>
+                          </a:contourClr>
+                        </a:sp3d>
+                      </pic:spPr>
+                    </pic:pic>
+                  </a:graphicData>
+                </a:graphic>
+                <wp14:sizeRelH relativeFrom="margin">
+                  <wp14:pctWidth>0</wp14:pctWidth>
+                </wp14:sizeRelH>
+                <wp14:sizeRelV relativeFrom="margin">
+                  <wp14:pctHeight>0</wp14:pctHeight>
+                </wp14:sizeRelV>
+              </wp:anchor>
+            </w:drawing>
+          </w:r>
+          <w:r>
+            <w:rPr>
+              <w:noProof/>
+            </w:rPr>
+            <mc:AlternateContent>
+              <mc:Choice Requires="wps">
+                <w:drawing>
+                  <wp:anchor distT="0" distB="0" distL="114300" distR="114300" simplePos="0" relativeHeight="251661312" behindDoc="0" locked="0" layoutInCell="1" allowOverlap="1" wp14:anchorId="2277D64B" wp14:editId="5C1E5F47">
+                    <wp:simplePos x="0" y="0"/>
+                    <wp:positionH relativeFrom="page">
+                      <wp:align>center</wp:align>
+                    </wp:positionH>
+                    <mc:AlternateContent>
+                      <mc:Choice Requires="wp14">
+                        <wp:positionV relativeFrom="page">
+                          <wp14:pctPosVOffset>79000</wp14:pctPosVOffset>
+                        </wp:positionV>
+                      </mc:Choice>
+                      <mc:Fallback>
+                        <wp:positionV relativeFrom="page">
+                          <wp:posOffset>8446770</wp:posOffset>
+                        </wp:positionV>
+                      </mc:Fallback>
+                    </mc:AlternateContent>
+                    <wp:extent cx="5753100" cy="828675"/>
+                    <wp:effectExtent l="0" t="0" r="0" b="9525"/>
+                    <wp:wrapSquare wrapText="bothSides"/>
+                    <wp:docPr id="129" name="Cuadro de texto 129"/>
+                    <wp:cNvGraphicFramePr/>
+                    <a:graphic xmlns:a="http://schemas.openxmlformats.org/drawingml/2006/main">
+                      <a:graphicData uri="http://schemas.microsoft.com/office/word/2010/wordprocessingShape">
+                        <wps:wsp>
+                          <wps:cNvSpPr txBox="1"/>
+                          <wps:spPr>
+                            <a:xfrm>
+                              <a:off x="0" y="0"/>
+                              <a:ext cx="5753100" cy="828675"/>
+                            </a:xfrm>
+                            <a:prstGeom prst="rect">
+                              <a:avLst/>
+                            </a:prstGeom>
+                            <a:noFill/>
+                            <a:ln w="6350">
+                              <a:noFill/>
+                            </a:ln>
+                            <a:effectLst/>
+                          </wps:spPr>
+                          <wps:style>
+                            <a:lnRef idx="0">
+                              <a:schemeClr val="accent1"/>
+                            </a:lnRef>
+                            <a:fillRef idx="0">
+                              <a:schemeClr val="accent1"/>
+                            </a:fillRef>
+                            <a:effectRef idx="0">
+                              <a:schemeClr val="accent1"/>
+                            </a:effectRef>
+                            <a:fontRef idx="minor">
+                              <a:schemeClr val="dk1"/>
+                            </a:fontRef>
+                          </wps:style>
+                          <wps:txbx>
+                            <w:txbxContent>
+                              <w:sdt>
+                                <w:sdtPr>
+                                  <w:rPr>
+                                    <w:caps/>
+                                    <w:color w:val="156082" w:themeColor="accent1"/>
+                                    <w:sz w:val="28"/>
+                                    <w:szCs w:val="28"/>
+                                  </w:rPr>
+                                  <w:alias w:val="Subtítulo"/>
+                                  <w:tag w:val=""/>
+                                  <w:id w:val="-1452929454"/>
+                                  <w:dataBinding w:prefixMappings="xmlns:ns0='http://purl.org/dc/elements/1.1/' xmlns:ns1='http://schemas.openxmlformats.org/package/2006/metadata/core-properties' " w:xpath="/ns1:coreProperties[1]/ns0:subject[1]" w:storeItemID="{6C3C8BC8-F283-45AE-878A-BAB7291924A1}"/>
+                                  <w:text/>
+                                </w:sdtPr>
+                                <w:sdtContent>
+                                  <w:p>
+                                    <w:pPr>
+                                      <w:pStyle w:val="Sinespaciado"/>
+                                      <w:spacing w:before="40" w:after="40"/>
+                                      <w:rPr>
+                                        <w:caps/>
+                                        <w:color w:val="156082" w:themeColor="accent1"/>
+                                        <w:sz w:val="28"/>
+                                        <w:szCs w:val="28"/>
+                                      </w:rPr>
+                                    </w:pPr>
+                                    <w:r>
+                                      <w:rPr>
+                                        <w:caps/>
+                                        <w:color w:val="156082" w:themeColor="accent1"/>
+                                        <w:sz w:val="28"/>
+                                        <w:szCs w:val="28"/>
+                                      </w:rPr>
+                                      <w:t>i</w:t>
+                                    </w:r>
+                                    <w:r>
+                                      <w:rPr>
+                                        <w:color w:val="156082" w:themeColor="accent1"/>
+                                        <w:sz w:val="28"/>
+                                        <w:szCs w:val="28"/>
+                                      </w:rPr>
+                                      <w:t>tinerario</w:t>
+                                    </w:r>
+                                    <w:r>
+                                      <w:rPr>
+                                        <w:caps/>
+                                        <w:color w:val="156082" w:themeColor="accent1"/>
+                                        <w:sz w:val="28"/>
+                                        <w:szCs w:val="28"/>
+                                      </w:rPr>
+                                      <w:t xml:space="preserve"> p</w:t>
+                                    </w:r>
+                                    <w:r>
+                                      <w:rPr>
+                                        <w:color w:val="156082" w:themeColor="accent1"/>
+                                        <w:sz w:val="28"/>
+                                        <w:szCs w:val="28"/>
+                                      </w:rPr>
+                                      <w:t>ersonal</w:t>
+                                    </w:r>
+                                    <w:r>
+                                      <w:rPr>
+                                        <w:caps/>
+                                        <w:color w:val="156082" w:themeColor="accent1"/>
+                                        <w:sz w:val="28"/>
+                                        <w:szCs w:val="28"/>
+                                      </w:rPr>
+                                      <w:t xml:space="preserve"> </w:t>
+                                    </w:r>
+                                    <w:r>
+                                      <w:rPr>
+                                        <w:color w:val="156082" w:themeColor="accent1"/>
+                                        <w:sz w:val="28"/>
+                                        <w:szCs w:val="28"/>
+                                      </w:rPr>
+                                      <w:t xml:space="preserve">para la </w:t>
+                                    </w:r>
+                                    <w:r>
+                                      <w:rPr>
+                                        <w:caps/>
+                                        <w:color w:val="156082" w:themeColor="accent1"/>
+                                        <w:sz w:val="28"/>
+                                        <w:szCs w:val="28"/>
+                                      </w:rPr>
+                                      <w:t>E</w:t>
+                                    </w:r>
+                                    <w:r>
+                                      <w:rPr>
+                                        <w:color w:val="156082" w:themeColor="accent1"/>
+                                        <w:sz w:val="28"/>
+                                        <w:szCs w:val="28"/>
+                                      </w:rPr>
+                                      <w:t>mpleabilidad</w:t>
+                                    </w:r>
+                                  </w:p>
+                                </w:sdtContent>
+                              </w:sdt>
+                              <w:sdt>
+                                <w:sdtPr>
+                                  <w:rPr>
+                                    <w:caps/>
+                                    <w:color w:val="A02B93" w:themeColor="accent5"/>
+                                    <w:sz w:val="24"/>
+                                    <w:szCs w:val="24"/>
+                                  </w:rPr>
+                                  <w:alias w:val="Autor"/>
+                                  <w:tag w:val=""/>
+                                  <w:id w:val="-954487662"/>
+                                  <w:dataBinding w:prefixMappings="xmlns:ns0='http://purl.org/dc/elements/1.1/' xmlns:ns1='http://schemas.openxmlformats.org/package/2006/metadata/core-properties' " w:xpath="/ns1:coreProperties[1]/ns0:creator[1]" w:storeItemID="{6C3C8BC8-F283-45AE-878A-BAB7291924A1}"/>
+                                  <w:text/>
+                                </w:sdtPr>
+                                <w:sdtContent>
+                                  <w:p>
+                                    <w:pPr>
+                                      <w:pStyle w:val="Sinespaciado"/>
+                                      <w:spacing w:before="40" w:after="40"/>
+                                      <w:rPr>
+                                        <w:caps/>
+                                        <w:color w:val="A02B93" w:themeColor="accent5"/>
+                                        <w:sz w:val="24"/>
+                                        <w:szCs w:val="24"/>
+                                      </w:rPr>
+                                    </w:pPr>
+                                    <w:r>
+                                      <w:rPr>
+                                        <w:color w:val="A02B93" w:themeColor="accent5"/>
+                                        <w:sz w:val="24"/>
+                                        <w:szCs w:val="24"/>
+                                      </w:rPr>
+                                      <w:t>Alberto Bolta Sanmateu</w:t>
+                                    </w:r>
+                                  </w:p>
+                                </w:sdtContent>
+                              </w:sdt>
+                            </w:txbxContent>
+                          </wps:txbx>
+                          <wps:bodyPr rot="0" spcFirstLastPara="0" vertOverflow="overflow" horzOverflow="overflow" vert="horz" wrap="square" lIns="914400" tIns="0" rIns="1097280" bIns="0" numCol="1" spcCol="0" rtlCol="0" fromWordArt="0" anchor="t" anchorCtr="0" forceAA="0" compatLnSpc="1">
+                            <a:prstTxWarp prst="textNoShape">
+                              <a:avLst/>
+                            </a:prstTxWarp>
+                            <a:noAutofit/>
+                          </wps:bodyPr>
+                        </wps:wsp>
+                      </a:graphicData>
+                    </a:graphic>
+                    <wp14:sizeRelH relativeFrom="margin">
+                      <wp14:pctWidth>115400</wp14:pctWidth>
+                    </wp14:sizeRelH>
+                    <wp14:sizeRelV relativeFrom="margin">
+                      <wp14:pctHeight>0</wp14:pctHeight>
+                    </wp14:sizeRelV>
+                  </wp:anchor>
+                </w:drawing>
+              </mc:Choice>
+              <mc:Fallback>
+                <w:pict>
+                  <v:shape w14:anchorId="2277D64B" id="Cuadro de texto 129" o:spid="_x0000_s1027" type="#_x0000_t202" style="position:absolute;margin-left:0;margin-top:0;width:453pt;height:65.25pt;z-index:251661312;visibility:visible;mso-wrap-style:square;mso-width-percent:1154;mso-height-percent:0;mso-top-percent:790;mso-wrap-distance-left:9pt;mso-wrap-distance-top:0;mso-wrap-distance-right:9pt;mso-wrap-distance-bottom:0;mso-position-horizontal:center;mso-position-horizontal-relative:page;mso-position-vertical-relative:page;mso-width-percent:1154;mso-height-percent:0;mso-top-percent:790;mso-width-relative:margin;mso-height-relative:margin;v-text-anchor:top" o:gfxdata="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" filled="f" stroked="f" strokeweight=".5pt">
+                    <v:textbox inset="1in,0,86.4pt,0">
+                      <w:txbxContent>
+                        <w:sdt>
+                          <w:sdtPr>
+                            <w:rPr>
+                              <w:caps/>
+                              <w:color w:val="156082" w:themeColor="accent1"/>
+                              <w:sz w:val="28"/>
+                              <w:szCs w:val="28"/>
+                            </w:rPr>
+                            <w:alias w:val="Subtítulo"/>
+                            <w:tag w:val=""/>
+                            <w:id w:val="-1452929454"/>
+                            <w:dataBinding w:prefixMappings="xmlns:ns0='http://purl.org/dc/elements/1.1/' xmlns:ns1='http://schemas.openxmlformats.org/package/2006/metadata/core-properties' " w:xpath="/ns1:coreProperties[1]/ns0:subject[1]" w:storeItemID="{6C3C8BC8-F283-45AE-878A-BAB7291924A1}"/>
+                            <w:text/>
+                          </w:sdtPr>
+                          <w:sdtContent>
+                            <w:p>
+                              <w:pPr>
+                                <w:pStyle w:val="Sinespaciado"/>
+                                <w:spacing w:before="40" w:after="40"/>
+                                <w:rPr>
+                                  <w:caps/>
+                                  <w:color w:val="156082" w:themeColor="accent1"/>
+                                  <w:sz w:val="28"/>
+                                  <w:szCs w:val="28"/>
+                                </w:rPr>
+                              </w:pPr>
+                              <w:r>
+                                <w:rPr>
+                                  <w:caps/>
+                                  <w:color w:val="156082" w:themeColor="accent1"/>
+                                  <w:sz w:val="28"/>
+                                  <w:szCs w:val="28"/>
+                                </w:rPr>
+                                <w:t>i</w:t>
+                              </w:r>
+                              <w:r>
+                                <w:rPr>
+                                  <w:color w:val="156082" w:themeColor="accent1"/>
+                                  <w:sz w:val="28"/>
+                                  <w:szCs w:val="28"/>
+                                </w:rPr>
+                                <w:t>tinerario</w:t>
+                              </w:r>
+                              <w:r>
+                                <w:rPr>
+                                  <w:caps/>
+                                  <w:color w:val="156082" w:themeColor="accent1"/>
+                                  <w:sz w:val="28"/>
+                                  <w:szCs w:val="28"/>
+                                </w:rPr>
+                                <w:t xml:space="preserve"> p</w:t>
+                              </w:r>
+                              <w:r>
+                                <w:rPr>
+                                  <w:color w:val="156082" w:themeColor="accent1"/>
+                                  <w:sz w:val="28"/>
+                                  <w:szCs w:val="28"/>
+                                </w:rPr>
+                                <w:t>ersonal</w:t>
+                              </w:r>
+                              <w:r>
+                                <w:rPr>
+                                  <w:caps/>
+                                  <w:color w:val="156082" w:themeColor="accent1"/>
+                                  <w:sz w:val="28"/>
+                                  <w:szCs w:val="28"/>
+                                </w:rPr>
+                                <w:t xml:space="preserve"> </w:t>
+                              </w:r>
+                              <w:r>
+                                <w:rPr>
+                                  <w:color w:val="156082" w:themeColor="accent1"/>
+                                  <w:sz w:val="28"/>
+                                  <w:szCs w:val="28"/>
+                                </w:rPr>
+                                <w:t xml:space="preserve">para la </w:t>
+                              </w:r>
+                              <w:r>
+                                <w:rPr>
+                                  <w:caps/>
+                                  <w:color w:val="156082" w:themeColor="accent1"/>
+                                  <w:sz w:val="28"/>
+                                  <w:szCs w:val="28"/>
+                                </w:rPr>
+                                <w:t>E</w:t>
+                              </w:r>
+                              <w:r>
+                                <w:rPr>
+                                  <w:color w:val="156082" w:themeColor="accent1"/>
+                                  <w:sz w:val="28"/>
+                                  <w:szCs w:val="28"/>
+                                </w:rPr>
+                                <w:t>mpleabilidad</w:t>
+                              </w:r>
+                            </w:p>
+                          </w:sdtContent>
+                        </w:sdt>
+                        <w:sdt>
+                          <w:sdtPr>
+                            <w:rPr>
+                              <w:caps/>
+                              <w:color w:val="A02B93" w:themeColor="accent5"/>
+                              <w:sz w:val="24"/>
+                              <w:szCs w:val="24"/>
+                            </w:rPr>
+                            <w:alias w:val="Autor"/>
+                            <w:tag w:val=""/>
+                            <w:id w:val="-954487662"/>
+                            <w:dataBinding w:prefixMappings="xmlns:ns0='http://purl.org/dc/elements/1.1/' xmlns:ns1='http://schemas.openxmlformats.org/package/2006/metadata/core-properties' " w:xpath="/ns1:coreProperties[1]/ns0:creator[1]" w:storeItemID="{6C3C8BC8-F283-45AE-878A-BAB7291924A1}"/>
+                            <w:text/>
+                          </w:sdtPr>
+                          <w:sdtContent>
+                            <w:p>
+                              <w:pPr>
+                                <w:pStyle w:val="Sinespaciado"/>
+                                <w:spacing w:before="40" w:after="40"/>
+                                <w:rPr>
+                                  <w:caps/>
+                                  <w:color w:val="A02B93" w:themeColor="accent5"/>
+                                  <w:sz w:val="24"/>
+                                  <w:szCs w:val="24"/>
+                                </w:rPr>
+                              </w:pPr>
+                              <w:r>
+                                <w:rPr>
+                                  <w:color w:val="A02B93" w:themeColor="accent5"/>
+                                  <w:sz w:val="24"/>
+                                  <w:szCs w:val="24"/>
+                                </w:rPr>
+                                <w:t>Alberto Bolta Sanmateu</w:t>
+                              </w:r>
+                            </w:p>
+                          </w:sdtContent>
+                        </w:sdt>
+                      </w:txbxContent>
+                    </v:textbox>
+                    <w10:wrap type="square" anchorx="page" anchory="page"/>
+                  </v:shape>
+                </w:pict>
+              </mc:Fallback>
+            </mc:AlternateContent>
+          </w:r>
+          <w:r>
+            <w:rPr>
+              <w:noProof/>
+            </w:rPr>
+            <mc:AlternateContent>
+              <mc:Choice Requires="wps">
+                <w:drawing>
+                  <wp:anchor distT="0" distB="0" distL="114300" distR="114300" simplePos="0" relativeHeight="251665408" behindDoc="1" locked="0" layoutInCell="1" allowOverlap="1" wp14:anchorId="37A6B9C1" wp14:editId="086B4629">
+                    <wp:simplePos x="0" y="0"/>
+                    <wp:positionH relativeFrom="margin">
+                      <wp:align>center</wp:align>
+                    </wp:positionH>
+                    <wp:positionV relativeFrom="paragraph">
+                      <wp:posOffset>1329055</wp:posOffset>
+                    </wp:positionV>
+                    <wp:extent cx="4991100" cy="457200"/>
+                    <wp:effectExtent l="0" t="0" r="0" b="0"/>
+                    <wp:wrapNone/>
+                    <wp:docPr id="849244945" name="Cuadro de texto 2"/>
+                    <wp:cNvGraphicFramePr/>
+                    <a:graphic xmlns:a="http://schemas.openxmlformats.org/drawingml/2006/main">
+                      <a:graphicData uri="http://schemas.microsoft.com/office/word/2010/wordprocessingShape">
+                        <wps:wsp>
+                          <wps:cNvSpPr txBox="1"/>
+                          <wps:spPr>
+                            <a:xfrm>
+                              <a:off x="0" y="0"/>
+                              <a:ext cx="4991100" cy="457200"/>
+                            </a:xfrm>
+                            <a:prstGeom prst="rect">
+                              <a:avLst/>
+                            </a:prstGeom>
+                            <a:noFill/>
+                            <a:ln>
+                              <a:noFill/>
+                            </a:ln>
+                          </wps:spPr>
+                          <wps:style>
+                            <a:lnRef idx="0">
+                              <a:scrgbClr r="0" g="0" b="0"/>
+                            </a:lnRef>
+                            <a:fillRef idx="0">
+                              <a:scrgbClr r="0" g="0" b="0"/>
+                            </a:fillRef>
+                            <a:effectRef idx="0">
+                              <a:scrgbClr r="0" g="0" b="0"/>
+                            </a:effectRef>
+                            <a:fontRef idx="minor">
+                              <a:schemeClr val="dk1"/>
+                            </a:fontRef>
+                          </wps:style>
+                          <wps:txbx>
+                            <w:txbxContent>
+                              <w:p>
+                                <w:pPr>
+                                  <w:jc w:val="center"/>
+                                  <w:rPr>
+                                    <w:b/>
+                                    <w:bCs/>
+                                    <w:color w:val="E8E8E8" w:themeColor="background2"/>
+                                  </w:rPr>
+                                </w:pPr>
+                                <w:r>
+                                  <w:rPr>
+                                    <w:b/>
+                                    <w:bCs/>
+                                    <w:color w:val="E8E8E8" w:themeColor="background2"/>
+                                  </w:rPr>
+                                  <w:t>Un entorno laboral: el impacto del orden y las condiciones en el desempeño del desarrollador web</w:t>
+                                </w:r>
+                              </w:p>
+                            </w:txbxContent>
+                          </wps:txbx>
+                          <wps:bodyPr rot="0" spcFirstLastPara="0" vertOverflow="overflow" horzOverflow="overflow" vert="horz" wrap="square" lIns="91440" tIns="45720" rIns="91440" bIns="45720" numCol="1" spcCol="0" rtlCol="0" fromWordArt="0" anchor="t" anchorCtr="0" forceAA="0" compatLnSpc="1">
+                            <a:prstTxWarp prst="textNoShape">
+                              <a:avLst/>
+                            </a:prstTxWarp>
+                            <a:noAutofit/>
+                          </wps:bodyPr>
+                        </wps:wsp>
+                      </a:graphicData>
+                    </a:graphic>
+                    <wp14:sizeRelV relativeFrom="margin">
+                      <wp14:pctHeight>0</wp14:pctHeight>
+                    </wp14:sizeRelV>
+                  </wp:anchor>
+                </w:drawing>
+              </mc:Choice>
+              <mc:Fallback>
+                <w:pict>
+                  <v:shape w14:anchorId="37A6B9C1" id="Cuadro de texto 2" o:spid="_x0000_s1028" type="#_x0000_t202" style="position:absolute;margin-left:0;margin-top:104.65pt;width:393pt;height:36pt;z-index:-251651072;visibility:visible;mso-wrap-style:square;mso-height-percent:0;mso-wrap-distance-left:9pt;mso-wrap-distance-top:0;mso-wrap-distance-right:9pt;mso-wrap-distance-bottom:0;mso-position-horizontal:center;mso-position-horizontal-relative:margin;mso-position-vertical:absolute;mso-position-vertical-relative:text;mso-height-percent:0;mso-height-relative:margin;v-text-anchor:top" o:gfxdata="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" filled="f" stroked="f">
+                    <v:textbox>
+                      <w:txbxContent>
+                        <w:p>
+                          <w:pPr>
+                            <w:jc w:val="center"/>
+                            <w:rPr>
+                              <w:b/>
+                              <w:bCs/>
+                              <w:color w:val="E8E8E8" w:themeColor="background2"/>
+                            </w:rPr>
+                          </w:pPr>
+                          <w:r>
+                            <w:rPr>
+                              <w:b/>
+                              <w:bCs/>
+                              <w:color w:val="E8E8E8" w:themeColor="background2"/>
+                            </w:rPr>
+                            <w:t>Un entorno laboral: el impacto del orden y las condiciones en el desempeño del desarrollador web</w:t>
+                          </w:r>
+                        </w:p>
+                      </w:txbxContent>
+                    </v:textbox>
+                    <w10:wrap anchorx="margin"/>
+                  </v:shape>
+                </w:pict>
+              </mc:Fallback>
+            </mc:AlternateContent>
+          </w:r>
+          <w:r>
+            <w:rPr>
+              <w:noProof/>
+            </w:rPr>
+            <mc:AlternateContent>
+              <mc:Choice Requires="wpg">
+                <w:drawing>
+                  <wp:anchor distT="0" distB="0" distL="114300" distR="114300" simplePos="0" relativeHeight="251659264" behindDoc="1" locked="0" layoutInCell="1" allowOverlap="1" wp14:anchorId="2FA63AD2" wp14:editId="172B6362">
+                    <wp:simplePos x="0" y="0"/>
+                    <wp:positionH relativeFrom="margin">
+                      <wp:align>center</wp:align>
+                    </wp:positionH>
+                    <mc:AlternateContent>
+                      <mc:Choice Requires="wp14">
+                        <wp:positionV relativeFrom="page">
+                          <wp14:pctPosVOffset>4500</wp14:pctPosVOffset>
+                        </wp:positionV>
+                      </mc:Choice>
+                      <mc:Fallback>
+                        <wp:positionV relativeFrom="page">
+                          <wp:posOffset>480695</wp:posOffset>
+                        </wp:positionV>
+                      </mc:Fallback>
+                    </mc:AlternateContent>
+                    <wp:extent cx="6858000" cy="7068185"/>
+                    <wp:effectExtent l="0" t="0" r="0" b="0"/>
+                    <wp:wrapNone/>
+                    <wp:docPr id="125" name="Grupo 126"/>
+                    <wp:cNvGraphicFramePr>
+                      <a:graphicFrameLocks xmlns:a="http://schemas.openxmlformats.org/drawingml/2006/main" noChangeAspect="1"/>
+                    </wp:cNvGraphicFramePr>
+                    <a:graphic xmlns:a="http://schemas.openxmlformats.org/drawingml/2006/main">
+                      <a:graphicData uri="http://schemas.microsoft.com/office/word/2010/wordprocessingGroup">
+                        <wpg:wgp>
+                          <wpg:cNvGrpSpPr>
+                            <a:grpSpLocks noChangeAspect="1"/>
+                          </wpg:cNvGrpSpPr>
+                          <wpg:grpSpPr>
+                            <a:xfrm>
+                              <a:off x="0" y="0"/>
+                              <a:ext cx="6858000" cy="7068312"/>
+                              <a:chOff x="0" y="0"/>
+                              <a:chExt cx="5561330" cy="5404485"/>
+                            </a:xfrm>
+                          </wpg:grpSpPr>
+                          <wps:wsp>
+                            <wps:cNvPr id="126" name="Forma libre 10"/>
+                            <wps:cNvSpPr>
+                              <a:spLocks/>
+                            </wps:cNvSpPr>
+                            <wps:spPr bwMode="auto">
+                              <a:xfrm>
+                                <a:off x="0" y="0"/>
+                                <a:ext cx="5557520" cy="5404485"/>
+                              </a:xfrm>
+                              <a:custGeom>
+                                <a:avLst/>
+                                <a:gdLst>
+                                  <a:gd name="T0" fmla="*/ 0 w 720"/>
+                                  <a:gd name="T1" fmla="*/ 0 h 700"/>
+                                  <a:gd name="T2" fmla="*/ 0 w 720"/>
+                                  <a:gd name="T3" fmla="*/ 644 h 700"/>
+                                  <a:gd name="T4" fmla="*/ 113 w 720"/>
+                                  <a:gd name="T5" fmla="*/ 665 h 700"/>
+                                  <a:gd name="T6" fmla="*/ 720 w 720"/>
+                                  <a:gd name="T7" fmla="*/ 644 h 700"/>
+                                  <a:gd name="T8" fmla="*/ 720 w 720"/>
+                                  <a:gd name="T9" fmla="*/ 617 h 700"/>
+                                  <a:gd name="T10" fmla="*/ 720 w 720"/>
+                                  <a:gd name="T11" fmla="*/ 0 h 700"/>
+                                  <a:gd name="T12" fmla="*/ 0 w 720"/>
+                                  <a:gd name="T13" fmla="*/ 0 h 700"/>
+                                </a:gdLst>
+                                <a:ahLst/>
+                                <a:cxnLst>
+                                  <a:cxn ang="0">
+                                    <a:pos x="T0" y="T1"/>
+                                  </a:cxn>
+                                  <a:cxn ang="0">
+                                    <a:pos x="T2" y="T3"/>
+                                  </a:cxn>
+                                  <a:cxn ang="0">
+                                    <a:pos x="T4" y="T5"/>
+                                  </a:cxn>
+                                  <a:cxn ang="0">
+                                    <a:pos x="T6" y="T7"/>
+                                  </a:cxn>
+                                  <a:cxn ang="0">
+                                    <a:pos x="T8" y="T9"/>
+                                  </a:cxn>
+                                  <a:cxn ang="0">
+                                    <a:pos x="T10" y="T11"/>
+                                  </a:cxn>
+                                  <a:cxn ang="0">
+                                    <a:pos x="T12" y="T13"/>
+                                  </a:cxn>
+                                </a:cxnLst>
+                                <a:rect l="0" t="0" r="r" b="b"/>
+                                <a:pathLst>
+                                  <a:path w="720" h="700">
+                                    <a:moveTo>
+                                      <a:pt x="0" y="0"/>
+                                    </a:moveTo>
+                                    <a:cubicBezTo>
+                                      <a:pt x="0" y="644"/>
+                                      <a:pt x="0" y="644"/>
+                                      <a:pt x="0" y="644"/>
+                                    </a:cubicBezTo>
+                                    <a:cubicBezTo>
+                                      <a:pt x="23" y="650"/>
+                                      <a:pt x="62" y="658"/>
+                                      <a:pt x="113" y="665"/>
+                                    </a:cubicBezTo>
+                                    <a:cubicBezTo>
+                                      <a:pt x="250" y="685"/>
+                                      <a:pt x="476" y="700"/>
+                                      <a:pt x="720" y="644"/>
+                                    </a:cubicBezTo>
+                                    <a:cubicBezTo>
+                                      <a:pt x="720" y="617"/>
+                                      <a:pt x="720" y="617"/>
+                                      <a:pt x="720" y="617"/>
+                                    </a:cubicBezTo>
+                                    <a:cubicBezTo>
+                                      <a:pt x="720" y="0"/>
+                                      <a:pt x="720" y="0"/>
+                                      <a:pt x="720" y="0"/>
+                                    </a:cubicBezTo>
+                                    <a:cubicBezTo>
+                                      <a:pt x="0" y="0"/>
+                                      <a:pt x="0" y="0"/>
+                                      <a:pt x="0" y="0"/>
+                                    </a:cubicBezTo>
+                                  </a:path>
+                                </a:pathLst>
+                              </a:custGeom>
+                              <a:ln>
+                                <a:noFill/>
+                              </a:ln>
+                            </wps:spPr>
+                            <wps:style>
+                              <a:lnRef idx="0">
+                                <a:scrgbClr r="0" g="0" b="0"/>
+                              </a:lnRef>
+                              <a:fillRef idx="1003">
+                                <a:schemeClr val="dk2"/>
+                              </a:fillRef>
+                              <a:effectRef idx="0">
+                                <a:scrgbClr r="0" g="0" b="0"/>
+                              </a:effectRef>
+                              <a:fontRef idx="major"/>
+                            </wps:style>
+                            <wps:txbx>
+                              <w:txbxContent>
+                                <w:p>
+                                  <w:pPr>
+                                    <w:jc w:val="center"/>
+                                    <w:rPr>
+                                      <w:color w:val="FFFFFF" w:themeColor="background1"/>
+                                      <w:sz w:val="96"/>
+                                      <w:szCs w:val="96"/>
+                                    </w:rPr>
+                                  </w:pPr>
+                                </w:p>
+                              </w:txbxContent>
+                            </wps:txbx>
+                            <wps:bodyPr rot="0" vert="horz" wrap="square" lIns="914400" tIns="1097280" rIns="1097280" bIns="1097280" anchor="b" anchorCtr="0" upright="1">
+                              <a:noAutofit/>
+                            </wps:bodyPr>
+                          </wps:wsp>
+                          <wps:wsp>
+                            <wps:cNvPr id="127" name="Forma libre 11"/>
+                            <wps:cNvSpPr>
+                              <a:spLocks/>
+                            </wps:cNvSpPr>
+                            <wps:spPr bwMode="auto">
+                              <a:xfrm>
+                                <a:off x="876300" y="4769783"/>
+                                <a:ext cx="4685030" cy="509905"/>
+                              </a:xfrm>
+                              <a:custGeom>
+                                <a:avLst/>
+                                <a:gdLst>
+                                  <a:gd name="T0" fmla="*/ 607 w 607"/>
+                                  <a:gd name="T1" fmla="*/ 0 h 66"/>
+                                  <a:gd name="T2" fmla="*/ 176 w 607"/>
+                                  <a:gd name="T3" fmla="*/ 57 h 66"/>
+                                  <a:gd name="T4" fmla="*/ 0 w 607"/>
+                                  <a:gd name="T5" fmla="*/ 48 h 66"/>
+                                  <a:gd name="T6" fmla="*/ 251 w 607"/>
+                                  <a:gd name="T7" fmla="*/ 66 h 66"/>
+                                  <a:gd name="T8" fmla="*/ 607 w 607"/>
+                                  <a:gd name="T9" fmla="*/ 27 h 66"/>
+                                  <a:gd name="T10" fmla="*/ 607 w 607"/>
+                                  <a:gd name="T11" fmla="*/ 0 h 66"/>
+                                </a:gdLst>
+                                <a:ahLst/>
+                                <a:cxnLst>
+                                  <a:cxn ang="0">
+                                    <a:pos x="T0" y="T1"/>
+                                  </a:cxn>
+                                  <a:cxn ang="0">
+                                    <a:pos x="T2" y="T3"/>
+                                  </a:cxn>
+                                  <a:cxn ang="0">
+                                    <a:pos x="T4" y="T5"/>
+                                  </a:cxn>
+                                  <a:cxn ang="0">
+                                    <a:pos x="T6" y="T7"/>
+                                  </a:cxn>
+                                  <a:cxn ang="0">
+                                    <a:pos x="T8" y="T9"/>
+                                  </a:cxn>
+                                  <a:cxn ang="0">
+                                    <a:pos x="T10" y="T11"/>
+                                  </a:cxn>
+                                </a:cxnLst>
+                                <a:rect l="0" t="0" r="r" b="b"/>
+                                <a:pathLst>
+                                  <a:path w="607" h="66">
+                                    <a:moveTo>
+                                      <a:pt x="607" y="0"/>
+                                    </a:moveTo>
+                                    <a:cubicBezTo>
+                                      <a:pt x="450" y="44"/>
+                                      <a:pt x="300" y="57"/>
+                                      <a:pt x="176" y="57"/>
+                                    </a:cubicBezTo>
+                                    <a:cubicBezTo>
+                                      <a:pt x="109" y="57"/>
+                                      <a:pt x="49" y="53"/>
+                                      <a:pt x="0" y="48"/>
+                                    </a:cubicBezTo>
+                                    <a:cubicBezTo>
+                                      <a:pt x="66" y="58"/>
+                                      <a:pt x="152" y="66"/>
+                                      <a:pt x="251" y="66"/>
+                                    </a:cubicBezTo>
+                                    <a:cubicBezTo>
+                                      <a:pt x="358" y="66"/>
+                                      <a:pt x="480" y="56"/>
+                                      <a:pt x="607" y="27"/>
+                                    </a:cubicBezTo>
+                                    <a:cubicBezTo>
+                                      <a:pt x="607" y="0"/>
+                                      <a:pt x="607" y="0"/>
+                                      <a:pt x="607" y="0"/>
+                                    </a:cubicBezTo>
+                                  </a:path>
+                                </a:pathLst>
+                              </a:custGeom>
+                              <a:solidFill>
+                                <a:schemeClr val="bg1">
+                                  <a:alpha val="30000"/>
+                                </a:schemeClr>
+                              </a:solidFill>
+                              <a:ln>
+                                <a:noFill/>
+                              </a:ln>
+                              <a:extLst>
+                                <a:ext uri="{91240B29-F687-4F45-9708-019B960494DF}">
+                                  <a14:hiddenLine xmlns:a14="http://schemas.microsoft.com/office/drawing/2010/main" w="9525">
+                                    <a:solidFill>
+                                      <a:srgbClr val="000000"/>
+                                    </a:solidFill>
+                                    <a:round/>
+                                    <a:headEnd/>
+                                    <a:tailEnd/>
+                                  </a14:hiddenLine>
+                                </a:ext>
+                              </a:extLst>
+                            </wps:spPr>
+                            <wps:bodyPr rot="0" vert="horz" wrap="square" lIns="91440" tIns="45720" rIns="91440" bIns="45720" anchor="b" anchorCtr="0" upright="1">
+                              <a:noAutofit/>
+                            </wps:bodyPr>
+                          </wps:wsp>
+                        </wpg:wgp>
+                      </a:graphicData>
+                    </a:graphic>
+                    <wp14:sizeRelH relativeFrom="margin">
+                      <wp14:pctWidth>115400</wp14:pctWidth>
+                    </wp14:sizeRelH>
+                    <wp14:sizeRelV relativeFrom="page">
+                      <wp14:pctHeight>67000</wp14:pctHeight>
+                    </wp14:sizeRelV>
+                  </wp:anchor>
+                </w:drawing>
+              </mc:Choice>
+              <mc:Fallback>
+                <w:pict>
+                  <v:group w14:anchorId="2FA63AD2" id="Grupo 126" o:spid="_x0000_s1029" style="position:absolute;margin-left:0;margin-top:0;width:540pt;height:556.55pt;z-index:-251657216;mso-width-percent:1154;mso-height-percent:670;mso-top-percent:45;mso-position-horizontal:center;mso-position-horizontal-relative:margin;mso-position-vertical-relative:page;mso-width-percent:1154;mso-height-percent:670;mso-top-percent:45;mso-width-relative:margin" coordsize="55613,54044" o:gfxdata="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">
+                    <o:lock v:ext="edit" aspectratio="t"/>
+                    <v:shape id="Forma libre 10" o:spid="_x0000_s1030" style="position:absolute;width:55575;height:54044;visibility:visible;mso-wrap-style:square;v-text-anchor:bottom" coordsize="720,700" o:spt="100" o:gfxdata="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" adj="-11796480,,5400" path="m,c,644,,644,,644v23,6,62,14,113,21c250,685,476,700,720,644v,-27,,-27,,-27c720,,720,,720,,,,,,,e" fillcolor="#133759 [2994]" stroked="f">
+                      <v:fill color2="#081828 [2018]" rotate="t" colors="0 #495467;.5 #25374f;1 #051f37" focus="100%" type="gradient">
+                        <o:fill v:ext="view" type="gradientUnscaled"/>
+                      </v:fill>
+                      <v:stroke joinstyle="miter"/>
+                      <v:formulas/>
+                      <v:path arrowok="t" o:connecttype="custom" o:connectlocs="0,0;0,4972126;872222,5134261;5557520,4972126;5557520,4763667;5557520,0;0,0" o:connectangles="0,0,0,0,0,0,0" textboxrect="0,0,720,700"/>
+                      <v:textbox inset="1in,86.4pt,86.4pt,86.4pt">
+                        <w:txbxContent>
+                          <w:p>
+                            <w:pPr>
+                              <w:jc w:val="center"/>
+                              <w:rPr>
+                                <w:color w:val="FFFFFF" w:themeColor="background1"/>
+                                <w:sz w:val="96"/>
+                                <w:szCs w:val="96"/>
+                              </w:rPr>
+                            </w:pPr>
+                          </w:p>
+                        </w:txbxContent>
+                      </v:textbox>
+                    </v:shape>
+                    <v:shape id="Forma libre 11" o:spid="_x0000_s1031" style="position:absolute;left:8763;top:47697;width:46850;height:5099;visibility:visible;mso-wrap-style:square;v-text-anchor:bottom" coordsize="607,66" o:gfxdata="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" path="m607,c450,44,300,57,176,57,109,57,49,53,,48,66,58,152,66,251,66,358,66,480,56,607,27,607,,607,,607,e" fillcolor="white [3212]" stroked="f">
+                      <v:fill opacity="19789f"/>
+                      <v:path arrowok="t" o:connecttype="custom" o:connectlocs="4685030,0;1358427,440373;0,370840;1937302,509905;4685030,208598;4685030,0" o:connectangles="0,0,0,0,0,0"/>
+                    </v:shape>
+                    <w10:wrap anchorx="margin" anchory="page"/>
+                  </v:group>
+                </w:pict>
+              </mc:Fallback>
+            </mc:AlternateContent>
+          </w:r>
+          <w:r>
+            <w:rPr>
+              <w:noProof/>
+            </w:rPr>
+            <mc:AlternateContent>
+              <mc:Choice Requires="wps">
+                <w:drawing>
+                  <wp:anchor distT="0" distB="0" distL="114300" distR="114300" simplePos="0" relativeHeight="251662336" behindDoc="0" locked="0" layoutInCell="1" allowOverlap="1" wp14:anchorId="769058F3" wp14:editId="224557CA">
+                    <wp:simplePos x="0" y="0"/>
+                    <wp:positionH relativeFrom="page">
+                      <wp:align>center</wp:align>
+                    </wp:positionH>
+                    <wp:positionV relativeFrom="margin">
+                      <wp:align>bottom</wp:align>
+                    </wp:positionV>
+                    <wp:extent cx="5753100" cy="146304"/>
+                    <wp:effectExtent l="0" t="0" r="0" b="5715"/>
+                    <wp:wrapSquare wrapText="bothSides"/>
+                    <wp:docPr id="128" name="Cuadro de texto 128"/>
+                    <wp:cNvGraphicFramePr/>
+                    <a:graphic xmlns:a="http://schemas.openxmlformats.org/drawingml/2006/main">
+                      <a:graphicData uri="http://schemas.microsoft.com/office/word/2010/wordprocessingShape">
+                        <wps:wsp>
+                          <wps:cNvSpPr txBox="1"/>
+                          <wps:spPr>
+                            <a:xfrm>
+                              <a:off x="0" y="0"/>
+                              <a:ext cx="5753100" cy="146304"/>
+                            </a:xfrm>
+                            <a:prstGeom prst="rect">
+                              <a:avLst/>
+                            </a:prstGeom>
+                            <a:noFill/>
+                            <a:ln w="6350">
+                              <a:noFill/>
+                            </a:ln>
+                            <a:effectLst/>
+                          </wps:spPr>
+                          <wps:style>
+                            <a:lnRef idx="0">
+                              <a:schemeClr val="accent1"/>
+                            </a:lnRef>
+                            <a:fillRef idx="0">
+                              <a:schemeClr val="accent1"/>
+                            </a:fillRef>
+                            <a:effectRef idx="0">
+                              <a:schemeClr val="accent1"/>
+                            </a:effectRef>
+                            <a:fontRef idx="minor">
+                              <a:schemeClr val="dk1"/>
+                            </a:fontRef>
+                          </wps:style>
+                          <wps:txbx>
+                            <w:txbxContent>
+                              <w:p>
+                                <w:pPr>
+                                  <w:pStyle w:val="Sinespaciado"/>
+                                  <w:rPr>
+                                    <w:color w:val="7F7F7F" w:themeColor="text1" w:themeTint="80"/>
+                                    <w:sz w:val="18"/>
+                                    <w:szCs w:val="18"/>
+                                  </w:rPr>
+                                </w:pPr>
+                                <w:sdt>
+                                  <w:sdtPr>
+                                    <w:rPr>
+                                      <w:caps/>
+                                      <w:color w:val="7F7F7F" w:themeColor="text1" w:themeTint="80"/>
+                                      <w:sz w:val="18"/>
+                                      <w:szCs w:val="18"/>
+                                    </w:rPr>
+                                    <w:alias w:val="Compañía"/>
+                                    <w:tag w:val=""/>
+                                    <w:id w:val="-1880927279"/>
+                                    <w:dataBinding w:prefixMappings="xmlns:ns0='http://schemas.openxmlformats.org/officeDocument/2006/extended-properties' " w:xpath="/ns0:Properties[1]/ns0:Company[1]" w:storeItemID="{6668398D-A668-4E3E-A5EB-62B293D839F1}"/>
+                                    <w:text/>
+                                  </w:sdtPr>
+                                  <w:sdtContent>
+                                    <w:r>
+                                      <w:rPr>
+                                        <w:caps/>
+                                        <w:color w:val="7F7F7F" w:themeColor="text1" w:themeTint="80"/>
+                                        <w:sz w:val="18"/>
+                                        <w:szCs w:val="18"/>
+                                      </w:rPr>
+                                      <w:t>La florida - 2024</w:t>
+                                    </w:r>
+                                  </w:sdtContent>
+                                </w:sdt>
+                                <w:r>
+                                  <w:rPr>
+                                    <w:caps/>
+                                    <w:color w:val="7F7F7F" w:themeColor="text1" w:themeTint="80"/>
+                                    <w:sz w:val="18"/>
+                                    <w:szCs w:val="18"/>
+                                  </w:rPr>
+                                  <w:t> </w:t>
+                                </w:r>
+                              </w:p>
+                            </w:txbxContent>
+                          </wps:txbx>
+                          <wps:bodyPr rot="0" spcFirstLastPara="0" vertOverflow="overflow" horzOverflow="overflow" vert="horz" wrap="square" lIns="914400" tIns="0" rIns="1097280" bIns="0" numCol="1" spcCol="0" rtlCol="0" fromWordArt="0" anchor="b" anchorCtr="0" forceAA="0" compatLnSpc="1">
+                            <a:prstTxWarp prst="textNoShape">
+                              <a:avLst/>
+                            </a:prstTxWarp>
+                            <a:spAutoFit/>
+                          </wps:bodyPr>
+                        </wps:wsp>
+                      </a:graphicData>
+                    </a:graphic>
+                    <wp14:sizeRelH relativeFrom="margin">
+                      <wp14:pctWidth>115400</wp14:pctWidth>
+                    </wp14:sizeRelH>
+                    <wp14:sizeRelV relativeFrom="margin">
+                      <wp14:pctHeight>0</wp14:pctHeight>
+                    </wp14:sizeRelV>
+                  </wp:anchor>
+                </w:drawing>
+              </mc:Choice>
+              <mc:Fallback>
+                <w:pict>
+                  <v:shape w14:anchorId="769058F3" id="Cuadro de texto 128" o:spid="_x0000_s1032" type="#_x0000_t202" style="position:absolute;margin-left:0;margin-top:0;width:453pt;height:11.5pt;z-index:251662336;visibility:visible;mso-wrap-style:square;mso-width-percent:1154;mso-height-percent:0;mso-wrap-distance-left:9pt;mso-wrap-distance-top:0;mso-wrap-distance-right:9pt;mso-wrap-distance-bottom:0;mso-position-horizontal:center;mso-position-horizontal-relative:page;mso-position-vertical:bottom;mso-position-vertical-relative:margin;mso-width-percent:1154;mso-height-percent:0;mso-width-relative:margin;mso-height-relative:margin;v-text-anchor:bottom" o:gfxdata="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" filled="f" stroked="f" strokeweight=".5pt">
+                    <v:textbox style="mso-fit-shape-to-text:t" inset="1in,0,86.4pt,0">
+                      <w:txbxContent>
+                        <w:p>
+                          <w:pPr>
+                            <w:pStyle w:val="Sinespaciado"/>
+                            <w:rPr>
+                              <w:color w:val="7F7F7F" w:themeColor="text1" w:themeTint="80"/>
+                              <w:sz w:val="18"/>
+                              <w:szCs w:val="18"/>
+                            </w:rPr>
+                          </w:pPr>
+                          <w:sdt>
+                            <w:sdtPr>
+                              <w:rPr>
+                                <w:caps/>
+                                <w:color w:val="7F7F7F" w:themeColor="text1" w:themeTint="80"/>
+                                <w:sz w:val="18"/>
+                                <w:szCs w:val="18"/>
+                              </w:rPr>
+                              <w:alias w:val="Compañía"/>
+                              <w:tag w:val=""/>
+                              <w:id w:val="-1880927279"/>
+                              <w:dataBinding w:prefixMappings="xmlns:ns0='http://schemas.openxmlformats.org/officeDocument/2006/extended-properties' " w:xpath="/ns0:Properties[1]/ns0:Company[1]" w:storeItemID="{6668398D-A668-4E3E-A5EB-62B293D839F1}"/>
+                              <w:text/>
+                            </w:sdtPr>
+                            <w:sdtContent>
+                              <w:r>
+                                <w:rPr>
+                                  <w:caps/>
+                                  <w:color w:val="7F7F7F" w:themeColor="text1" w:themeTint="80"/>
+                                  <w:sz w:val="18"/>
+                                  <w:szCs w:val="18"/>
+                                </w:rPr>
+                                <w:t>La florida - 2024</w:t>
+                              </w:r>
+                            </w:sdtContent>
+                          </w:sdt>
+                          <w:r>
+                            <w:rPr>
+                              <w:caps/>
+                              <w:color w:val="7F7F7F" w:themeColor="text1" w:themeTint="80"/>
+                              <w:sz w:val="18"/>
+                              <w:szCs w:val="18"/>
+                            </w:rPr>
+                            <w:t> </w:t>
+                          </w:r>
+                        </w:p>
+                      </w:txbxContent>
+                    </v:textbox>
+                    <w10:wrap type="square" anchorx="page" anchory="margin"/>
+                  </v:shape>
+                </w:pict>
+              </mc:Fallback>
+            </mc:AlternateContent>
+          </w:r>
+          <w:r>
+            <w:rPr>
+              <w:rFonts w:ascii="Calibri" w:hAnsi="Calibri" w:cs="Calibri"/>
+              <w:b/>
+              <w:bCs/>
+            </w:rPr>
+            <w:br w:type="page"/>
+          </w:r>
+        </w:p>
+      </w:sdtContent>
+    </w:sdt>
     <w:p>
       <w:pPr>
-        <w:rPr>
-          <w:rFonts w:ascii="Calibri" w:hAnsi="Calibri" w:cs="Calibri"/>
+        <w:pStyle w:val="TDC1"/>
+        <w:tabs>
+          <w:tab w:val="right" w:leader="dot" w:pos="8494"/>
+        </w:tabs>
+        <w:rPr>
+          <w:rFonts w:eastAsiaTheme="minorEastAsia"/>
+          <w:noProof/>
+          <w:sz w:val="24"/>
+          <w:szCs w:val="24"/>
+          <w:lang w:eastAsia="es-ES"/>
         </w:rPr>
       </w:pPr>
       <w:r>
         <w:rPr>
           <w:rFonts w:ascii="Calibri" w:hAnsi="Calibri" w:cs="Calibri"/>
-        </w:rPr>
-        <w:t xml:space="preserve">PREVENCION DE RIESGOS LABORALES </w:t>
+          <w:b/>
+          <w:bCs/>
+        </w:rPr>
+        <w:lastRenderedPageBreak/>
+        <w:fldChar w:fldCharType="begin"/>
+      </w:r>
+      <w:r>
+        <w:rPr>
+          <w:rFonts w:ascii="Calibri" w:hAnsi="Calibri" w:cs="Calibri"/>
+          <w:b/>
+          <w:bCs/>
+        </w:rPr>
+        <w:instrText xml:space="preserve"> TOC \o "1-2" \h \z \u </w:instrText>
+      </w:r>
+      <w:r>
+        <w:rPr>
+          <w:rFonts w:ascii="Calibri" w:hAnsi="Calibri" w:cs="Calibri"/>
+          <w:b/>
+          <w:bCs/>
+        </w:rPr>
+        <w:fldChar w:fldCharType="separate"/>
+      </w:r>
+      <w:hyperlink w:anchor="_Toc184835517" w:history="1">
+        <w:r>
+          <w:rPr>
+            <w:rStyle w:val="Hipervnculo"/>
+            <w:rFonts w:ascii="Calibri" w:hAnsi="Calibri" w:cs="Calibri"/>
+            <w:b/>
+            <w:bCs/>
+            <w:noProof/>
+          </w:rPr>
+          <w:t>INTRODUCCION</w:t>
+        </w:r>
+        <w:r>
+          <w:rPr>
+            <w:noProof/>
+            <w:webHidden/>
+          </w:rPr>
+          <w:tab/>
+        </w:r>
+        <w:r>
+          <w:rPr>
+            <w:noProof/>
+            <w:webHidden/>
+          </w:rPr>
+          <w:fldChar w:fldCharType="begin"/>
+        </w:r>
+        <w:r>
+          <w:rPr>
+            <w:noProof/>
+            <w:webHidden/>
+          </w:rPr>
+          <w:instrText xml:space="preserve"> PAGEREF _Toc184835517 \h </w:instrText>
+        </w:r>
+        <w:r>
+          <w:rPr>
+            <w:noProof/>
+            <w:webHidden/>
+          </w:rPr>
+        </w:r>
+        <w:r>
+          <w:rPr>
+            <w:noProof/>
+            <w:webHidden/>
+          </w:rPr>
+          <w:fldChar w:fldCharType="separate"/>
+        </w:r>
+        <w:r>
+          <w:rPr>
+            <w:noProof/>
+            <w:webHidden/>
+          </w:rPr>
+          <w:t>2</w:t>
+        </w:r>
+        <w:r>
+          <w:rPr>
+            <w:noProof/>
+            <w:webHidden/>
+          </w:rPr>
+          <w:fldChar w:fldCharType="end"/>
+        </w:r>
+      </w:hyperlink>
+    </w:p>
+    <w:p>
+      <w:pPr>
+        <w:pStyle w:val="TDC1"/>
+        <w:tabs>
+          <w:tab w:val="right" w:leader="dot" w:pos="8494"/>
+        </w:tabs>
+        <w:rPr>
+          <w:rFonts w:eastAsiaTheme="minorEastAsia"/>
+          <w:noProof/>
+          <w:sz w:val="24"/>
+          <w:szCs w:val="24"/>
+          <w:lang w:eastAsia="es-ES"/>
+        </w:rPr>
+      </w:pPr>
+      <w:hyperlink w:anchor="_Toc184835518" w:history="1">
+        <w:r>
+          <w:rPr>
+            <w:rStyle w:val="Hipervnculo"/>
+            <w:rFonts w:ascii="Calibri" w:hAnsi="Calibri" w:cs="Calibri"/>
+            <w:b/>
+            <w:bCs/>
+            <w:noProof/>
+          </w:rPr>
+          <w:t>DESCRIPCION DEL PUESTO DE TRABAJO</w:t>
+        </w:r>
+        <w:r>
+          <w:rPr>
+            <w:noProof/>
+            <w:webHidden/>
+          </w:rPr>
+          <w:tab/>
+        </w:r>
+        <w:r>
+          <w:rPr>
+            <w:noProof/>
+            <w:webHidden/>
+          </w:rPr>
+          <w:fldChar w:fldCharType="begin"/>
+        </w:r>
+        <w:r>
+          <w:rPr>
+            <w:noProof/>
+            <w:webHidden/>
+          </w:rPr>
+          <w:instrText xml:space="preserve"> PAGEREF _Toc184835518 \h </w:instrText>
+        </w:r>
+        <w:r>
+          <w:rPr>
+            <w:noProof/>
+            <w:webHidden/>
+          </w:rPr>
+        </w:r>
+        <w:r>
+          <w:rPr>
+            <w:noProof/>
+            <w:webHidden/>
+          </w:rPr>
+          <w:fldChar w:fldCharType="separate"/>
+        </w:r>
+        <w:r>
+          <w:rPr>
+            <w:noProof/>
+            <w:webHidden/>
+          </w:rPr>
+          <w:t>2</w:t>
+        </w:r>
+        <w:r>
+          <w:rPr>
+            <w:noProof/>
+            <w:webHidden/>
+          </w:rPr>
+          <w:fldChar w:fldCharType="end"/>
+        </w:r>
+      </w:hyperlink>
+    </w:p>
+    <w:p>
+      <w:pPr>
+        <w:pStyle w:val="TDC1"/>
+        <w:tabs>
+          <w:tab w:val="right" w:leader="dot" w:pos="8494"/>
+        </w:tabs>
+        <w:rPr>
+          <w:rFonts w:eastAsiaTheme="minorEastAsia"/>
+          <w:noProof/>
+          <w:sz w:val="24"/>
+          <w:szCs w:val="24"/>
+          <w:lang w:eastAsia="es-ES"/>
+        </w:rPr>
+      </w:pPr>
+      <w:hyperlink w:anchor="_Toc184835519" w:history="1">
+        <w:r>
+          <w:rPr>
+            <w:rStyle w:val="Hipervnculo"/>
+            <w:rFonts w:ascii="Calibri" w:hAnsi="Calibri" w:cs="Calibri"/>
+            <w:b/>
+            <w:bCs/>
+            <w:noProof/>
+          </w:rPr>
+          <w:t>EVALUACION DE RIESGOS DEL PUESTO DE TRABAJO</w:t>
+        </w:r>
+        <w:r>
+          <w:rPr>
+            <w:noProof/>
+            <w:webHidden/>
+          </w:rPr>
+          <w:tab/>
+        </w:r>
+        <w:r>
+          <w:rPr>
+            <w:noProof/>
+            <w:webHidden/>
+          </w:rPr>
+          <w:fldChar w:fldCharType="begin"/>
+        </w:r>
+        <w:r>
+          <w:rPr>
+            <w:noProof/>
+            <w:webHidden/>
+          </w:rPr>
+          <w:instrText xml:space="preserve"> PAGEREF _Toc184835519 \h </w:instrText>
+        </w:r>
+        <w:r>
+          <w:rPr>
+            <w:noProof/>
+            <w:webHidden/>
+          </w:rPr>
+        </w:r>
+        <w:r>
+          <w:rPr>
+            <w:noProof/>
+            <w:webHidden/>
+          </w:rPr>
+          <w:fldChar w:fldCharType="separate"/>
+        </w:r>
+        <w:r>
+          <w:rPr>
+            <w:noProof/>
+            <w:webHidden/>
+          </w:rPr>
+          <w:t>3</w:t>
+        </w:r>
+        <w:r>
+          <w:rPr>
+            <w:noProof/>
+            <w:webHidden/>
+          </w:rPr>
+          <w:fldChar w:fldCharType="end"/>
+        </w:r>
+      </w:hyperlink>
+    </w:p>
+    <w:p>
+      <w:pPr>
+        <w:pStyle w:val="TDC2"/>
+        <w:tabs>
+          <w:tab w:val="right" w:leader="dot" w:pos="8494"/>
+        </w:tabs>
+        <w:rPr>
+          <w:rFonts w:eastAsiaTheme="minorEastAsia"/>
+          <w:noProof/>
+          <w:sz w:val="24"/>
+          <w:szCs w:val="24"/>
+          <w:lang w:eastAsia="es-ES"/>
+        </w:rPr>
+      </w:pPr>
+      <w:hyperlink w:anchor="_Toc184835520" w:history="1">
+        <w:r>
+          <w:rPr>
+            <w:rStyle w:val="Hipervnculo"/>
+            <w:rFonts w:ascii="Calibri" w:hAnsi="Calibri" w:cs="Calibri"/>
+            <w:noProof/>
+          </w:rPr>
+          <w:t>Riesgos derivados de las condiciones ambientales</w:t>
+        </w:r>
+        <w:r>
+          <w:rPr>
+            <w:noProof/>
+            <w:webHidden/>
+          </w:rPr>
+          <w:tab/>
+        </w:r>
+        <w:r>
+          <w:rPr>
+            <w:noProof/>
+            <w:webHidden/>
+          </w:rPr>
+          <w:fldChar w:fldCharType="begin"/>
+        </w:r>
+        <w:r>
+          <w:rPr>
+            <w:noProof/>
+            <w:webHidden/>
+          </w:rPr>
+          <w:instrText xml:space="preserve"> PAGEREF _Toc184835520 \h </w:instrText>
+        </w:r>
+        <w:r>
+          <w:rPr>
+            <w:noProof/>
+            <w:webHidden/>
+          </w:rPr>
+        </w:r>
+        <w:r>
+          <w:rPr>
+            <w:noProof/>
+            <w:webHidden/>
+          </w:rPr>
+          <w:fldChar w:fldCharType="separate"/>
+        </w:r>
+        <w:r>
+          <w:rPr>
+            <w:noProof/>
+            <w:webHidden/>
+          </w:rPr>
+          <w:t>3</w:t>
+        </w:r>
+        <w:r>
+          <w:rPr>
+            <w:noProof/>
+            <w:webHidden/>
+          </w:rPr>
+          <w:fldChar w:fldCharType="end"/>
+        </w:r>
+      </w:hyperlink>
+    </w:p>
+    <w:p>
+      <w:pPr>
+        <w:pStyle w:val="TDC2"/>
+        <w:tabs>
+          <w:tab w:val="right" w:leader="dot" w:pos="8494"/>
+        </w:tabs>
+        <w:rPr>
+          <w:rFonts w:eastAsiaTheme="minorEastAsia"/>
+          <w:noProof/>
+          <w:sz w:val="24"/>
+          <w:szCs w:val="24"/>
+          <w:lang w:eastAsia="es-ES"/>
+        </w:rPr>
+      </w:pPr>
+      <w:hyperlink w:anchor="_Toc184835521" w:history="1">
+        <w:r>
+          <w:rPr>
+            <w:rStyle w:val="Hipervnculo"/>
+            <w:rFonts w:ascii="Calibri" w:hAnsi="Calibri" w:cs="Calibri"/>
+            <w:noProof/>
+          </w:rPr>
+          <w:t>Riesgos derivados de las condiciones de seguridad</w:t>
+        </w:r>
+        <w:r>
+          <w:rPr>
+            <w:noProof/>
+            <w:webHidden/>
+          </w:rPr>
+          <w:tab/>
+        </w:r>
+        <w:r>
+          <w:rPr>
+            <w:noProof/>
+            <w:webHidden/>
+          </w:rPr>
+          <w:fldChar w:fldCharType="begin"/>
+        </w:r>
+        <w:r>
+          <w:rPr>
+            <w:noProof/>
+            <w:webHidden/>
+          </w:rPr>
+          <w:instrText xml:space="preserve"> PAGEREF _Toc184835521 \h </w:instrText>
+        </w:r>
+        <w:r>
+          <w:rPr>
+            <w:noProof/>
+            <w:webHidden/>
+          </w:rPr>
+        </w:r>
+        <w:r>
+          <w:rPr>
+            <w:noProof/>
+            <w:webHidden/>
+          </w:rPr>
+          <w:fldChar w:fldCharType="separate"/>
+        </w:r>
+        <w:r>
+          <w:rPr>
+            <w:noProof/>
+            <w:webHidden/>
+          </w:rPr>
+          <w:t>3</w:t>
+        </w:r>
+        <w:r>
+          <w:rPr>
+            <w:noProof/>
+            <w:webHidden/>
+          </w:rPr>
+          <w:fldChar w:fldCharType="end"/>
+        </w:r>
+      </w:hyperlink>
+    </w:p>
+    <w:p>
+      <w:pPr>
+        <w:pStyle w:val="TDC2"/>
+        <w:tabs>
+          <w:tab w:val="right" w:leader="dot" w:pos="8494"/>
+        </w:tabs>
+        <w:rPr>
+          <w:rFonts w:eastAsiaTheme="minorEastAsia"/>
+          <w:noProof/>
+          <w:sz w:val="24"/>
+          <w:szCs w:val="24"/>
+          <w:lang w:eastAsia="es-ES"/>
+        </w:rPr>
+      </w:pPr>
+      <w:hyperlink w:anchor="_Toc184835522" w:history="1">
+        <w:r>
+          <w:rPr>
+            <w:rStyle w:val="Hipervnculo"/>
+            <w:rFonts w:ascii="Calibri" w:hAnsi="Calibri" w:cs="Calibri"/>
+            <w:noProof/>
+          </w:rPr>
+          <w:t>Riesgos derivados de las condiciones ergonómicas</w:t>
+        </w:r>
+        <w:r>
+          <w:rPr>
+            <w:noProof/>
+            <w:webHidden/>
+          </w:rPr>
+          <w:tab/>
+        </w:r>
+        <w:r>
+          <w:rPr>
+            <w:noProof/>
+            <w:webHidden/>
+          </w:rPr>
+          <w:fldChar w:fldCharType="begin"/>
+        </w:r>
+        <w:r>
+          <w:rPr>
+            <w:noProof/>
+            <w:webHidden/>
+          </w:rPr>
+          <w:instrText xml:space="preserve"> PAGEREF _Toc184835522 \h </w:instrText>
+        </w:r>
+        <w:r>
+          <w:rPr>
+            <w:noProof/>
+            <w:webHidden/>
+          </w:rPr>
+        </w:r>
+        <w:r>
+          <w:rPr>
+            <w:noProof/>
+            <w:webHidden/>
+          </w:rPr>
+          <w:fldChar w:fldCharType="separate"/>
+        </w:r>
+        <w:r>
+          <w:rPr>
+            <w:noProof/>
+            <w:webHidden/>
+          </w:rPr>
+          <w:t>3</w:t>
+        </w:r>
+        <w:r>
+          <w:rPr>
+            <w:noProof/>
+            <w:webHidden/>
+          </w:rPr>
+          <w:fldChar w:fldCharType="end"/>
+        </w:r>
+      </w:hyperlink>
+    </w:p>
+    <w:p>
+      <w:pPr>
+        <w:pStyle w:val="TDC2"/>
+        <w:tabs>
+          <w:tab w:val="right" w:leader="dot" w:pos="8494"/>
+        </w:tabs>
+        <w:rPr>
+          <w:rFonts w:eastAsiaTheme="minorEastAsia"/>
+          <w:noProof/>
+          <w:sz w:val="24"/>
+          <w:szCs w:val="24"/>
+          <w:lang w:eastAsia="es-ES"/>
+        </w:rPr>
+      </w:pPr>
+      <w:hyperlink w:anchor="_Toc184835523" w:history="1">
+        <w:r>
+          <w:rPr>
+            <w:rStyle w:val="Hipervnculo"/>
+            <w:rFonts w:ascii="Calibri" w:hAnsi="Calibri" w:cs="Calibri"/>
+            <w:noProof/>
+          </w:rPr>
+          <w:t>Riesgos derivados de las condiciones psicosociales</w:t>
+        </w:r>
+        <w:r>
+          <w:rPr>
+            <w:noProof/>
+            <w:webHidden/>
+          </w:rPr>
+          <w:tab/>
+        </w:r>
+        <w:r>
+          <w:rPr>
+            <w:noProof/>
+            <w:webHidden/>
+          </w:rPr>
+          <w:fldChar w:fldCharType="begin"/>
+        </w:r>
+        <w:r>
+          <w:rPr>
+            <w:noProof/>
+            <w:webHidden/>
+          </w:rPr>
+          <w:instrText xml:space="preserve"> PAGEREF _Toc184835523 \h </w:instrText>
+        </w:r>
+        <w:r>
+          <w:rPr>
+            <w:noProof/>
+            <w:webHidden/>
+          </w:rPr>
+        </w:r>
+        <w:r>
+          <w:rPr>
+            <w:noProof/>
+            <w:webHidden/>
+          </w:rPr>
+          <w:fldChar w:fldCharType="separate"/>
+        </w:r>
+        <w:r>
+          <w:rPr>
+            <w:noProof/>
+            <w:webHidden/>
+          </w:rPr>
+          <w:t>4</w:t>
+        </w:r>
+        <w:r>
+          <w:rPr>
+            <w:noProof/>
+            <w:webHidden/>
+          </w:rPr>
+          <w:fldChar w:fldCharType="end"/>
+        </w:r>
+      </w:hyperlink>
+    </w:p>
+    <w:p>
+      <w:pPr>
+        <w:pStyle w:val="TDC1"/>
+        <w:tabs>
+          <w:tab w:val="right" w:leader="dot" w:pos="8494"/>
+        </w:tabs>
+        <w:rPr>
+          <w:rFonts w:eastAsiaTheme="minorEastAsia"/>
+          <w:noProof/>
+          <w:sz w:val="24"/>
+          <w:szCs w:val="24"/>
+          <w:lang w:eastAsia="es-ES"/>
+        </w:rPr>
+      </w:pPr>
+      <w:hyperlink w:anchor="_Toc184835524" w:history="1">
+        <w:r>
+          <w:rPr>
+            <w:rStyle w:val="Hipervnculo"/>
+            <w:rFonts w:ascii="Calibri" w:hAnsi="Calibri" w:cs="Calibri"/>
+            <w:b/>
+            <w:bCs/>
+            <w:noProof/>
+          </w:rPr>
+          <w:t>NIVEL DE RIESGO Y CONSECUENCIAS</w:t>
+        </w:r>
+        <w:r>
+          <w:rPr>
+            <w:noProof/>
+            <w:webHidden/>
+          </w:rPr>
+          <w:tab/>
+        </w:r>
+        <w:r>
+          <w:rPr>
+            <w:noProof/>
+            <w:webHidden/>
+          </w:rPr>
+          <w:fldChar w:fldCharType="begin"/>
+        </w:r>
+        <w:r>
+          <w:rPr>
+            <w:noProof/>
+            <w:webHidden/>
+          </w:rPr>
+          <w:instrText xml:space="preserve"> PAGEREF _Toc184835524 \h </w:instrText>
+        </w:r>
+        <w:r>
+          <w:rPr>
+            <w:noProof/>
+            <w:webHidden/>
+          </w:rPr>
+        </w:r>
+        <w:r>
+          <w:rPr>
+            <w:noProof/>
+            <w:webHidden/>
+          </w:rPr>
+          <w:fldChar w:fldCharType="separate"/>
+        </w:r>
+        <w:r>
+          <w:rPr>
+            <w:noProof/>
+            <w:webHidden/>
+          </w:rPr>
+          <w:t>4</w:t>
+        </w:r>
+        <w:r>
+          <w:rPr>
+            <w:noProof/>
+            <w:webHidden/>
+          </w:rPr>
+          <w:fldChar w:fldCharType="end"/>
+        </w:r>
+      </w:hyperlink>
+    </w:p>
+    <w:p>
+      <w:pPr>
+        <w:pStyle w:val="TDC1"/>
+        <w:tabs>
+          <w:tab w:val="right" w:leader="dot" w:pos="8494"/>
+        </w:tabs>
+        <w:rPr>
+          <w:rFonts w:eastAsiaTheme="minorEastAsia"/>
+          <w:noProof/>
+          <w:sz w:val="24"/>
+          <w:szCs w:val="24"/>
+          <w:lang w:eastAsia="es-ES"/>
+        </w:rPr>
+      </w:pPr>
+      <w:hyperlink w:anchor="_Toc184835525" w:history="1">
+        <w:r>
+          <w:rPr>
+            <w:rStyle w:val="Hipervnculo"/>
+            <w:rFonts w:ascii="Calibri" w:hAnsi="Calibri" w:cs="Calibri"/>
+            <w:b/>
+            <w:bCs/>
+            <w:noProof/>
+          </w:rPr>
+          <w:t>MEDIDAS PREVENTIVAS</w:t>
+        </w:r>
+        <w:r>
+          <w:rPr>
+            <w:noProof/>
+            <w:webHidden/>
+          </w:rPr>
+          <w:tab/>
+        </w:r>
+        <w:r>
+          <w:rPr>
+            <w:noProof/>
+            <w:webHidden/>
+          </w:rPr>
+          <w:fldChar w:fldCharType="begin"/>
+        </w:r>
+        <w:r>
+          <w:rPr>
+            <w:noProof/>
+            <w:webHidden/>
+          </w:rPr>
+          <w:instrText xml:space="preserve"> PAGEREF _Toc184835525 \h </w:instrText>
+        </w:r>
+        <w:r>
+          <w:rPr>
+            <w:noProof/>
+            <w:webHidden/>
+          </w:rPr>
+        </w:r>
+        <w:r>
+          <w:rPr>
+            <w:noProof/>
+            <w:webHidden/>
+          </w:rPr>
+          <w:fldChar w:fldCharType="separate"/>
+        </w:r>
+        <w:r>
+          <w:rPr>
+            <w:noProof/>
+            <w:webHidden/>
+          </w:rPr>
+          <w:t>5</w:t>
+        </w:r>
+        <w:r>
+          <w:rPr>
+            <w:noProof/>
+            <w:webHidden/>
+          </w:rPr>
+          <w:fldChar w:fldCharType="end"/>
+        </w:r>
+      </w:hyperlink>
+    </w:p>
+    <w:p>
+      <w:pPr>
+        <w:pStyle w:val="TDC1"/>
+        <w:tabs>
+          <w:tab w:val="right" w:leader="dot" w:pos="8494"/>
+        </w:tabs>
+        <w:rPr>
+          <w:rFonts w:eastAsiaTheme="minorEastAsia"/>
+          <w:noProof/>
+          <w:sz w:val="24"/>
+          <w:szCs w:val="24"/>
+          <w:lang w:eastAsia="es-ES"/>
+        </w:rPr>
+      </w:pPr>
+      <w:hyperlink w:anchor="_Toc184835526" w:history="1">
+        <w:r>
+          <w:rPr>
+            <w:rStyle w:val="Hipervnculo"/>
+            <w:rFonts w:ascii="Calibri" w:hAnsi="Calibri" w:cs="Calibri"/>
+            <w:b/>
+            <w:bCs/>
+            <w:noProof/>
+          </w:rPr>
+          <w:t>CONCLUSION</w:t>
+        </w:r>
+        <w:r>
+          <w:rPr>
+            <w:noProof/>
+            <w:webHidden/>
+          </w:rPr>
+          <w:tab/>
+        </w:r>
+        <w:r>
+          <w:rPr>
+            <w:noProof/>
+            <w:webHidden/>
+          </w:rPr>
+          <w:fldChar w:fldCharType="begin"/>
+        </w:r>
+        <w:r>
+          <w:rPr>
+            <w:noProof/>
+            <w:webHidden/>
+          </w:rPr>
+          <w:instrText xml:space="preserve"> PAGEREF _Toc184835526 \h </w:instrText>
+        </w:r>
+        <w:r>
+          <w:rPr>
+            <w:noProof/>
+            <w:webHidden/>
+          </w:rPr>
+        </w:r>
+        <w:r>
+          <w:rPr>
+            <w:noProof/>
+            <w:webHidden/>
+          </w:rPr>
+          <w:fldChar w:fldCharType="separate"/>
+        </w:r>
+        <w:r>
+          <w:rPr>
+            <w:noProof/>
+            <w:webHidden/>
+          </w:rPr>
+          <w:t>6</w:t>
+        </w:r>
+        <w:r>
+          <w:rPr>
+            <w:noProof/>
+            <w:webHidden/>
+          </w:rPr>
+          <w:fldChar w:fldCharType="end"/>
+        </w:r>
+      </w:hyperlink>
+    </w:p>
+    <w:p>
+      <w:pPr>
+        <w:jc w:val="both"/>
+        <w:rPr>
+          <w:rFonts w:ascii="Calibri" w:hAnsi="Calibri" w:cs="Calibri"/>
+          <w:b/>
+          <w:bCs/>
+        </w:rPr>
+      </w:pPr>
+      <w:r>
+        <w:rPr>
+          <w:rFonts w:ascii="Calibri" w:hAnsi="Calibri" w:cs="Calibri"/>
+          <w:b/>
+          <w:bCs/>
+        </w:rPr>
+        <w:fldChar w:fldCharType="end"/>
       </w:r>
     </w:p>
     <w:p>
       <w:pPr>
-        <w:rPr>
-          <w:rFonts w:ascii="Calibri" w:hAnsi="Calibri" w:cs="Calibri"/>
+        <w:jc w:val="both"/>
+        <w:rPr>
+          <w:rFonts w:ascii="Calibri" w:hAnsi="Calibri" w:cs="Calibri"/>
+          <w:b/>
+          <w:bCs/>
         </w:rPr>
       </w:pPr>
     </w:p>
     <w:p>
       <w:pPr>
+        <w:jc w:val="both"/>
         <w:rPr>
           <w:rFonts w:ascii="Calibri" w:hAnsi="Calibri" w:cs="Calibri"/>
           <w:b/>
           <w:bCs/>
         </w:rPr>
       </w:pPr>
-      <w:r>
+    </w:p>
+    <w:p>
+      <w:pPr>
+        <w:jc w:val="both"/>
         <w:rPr>
           <w:rFonts w:ascii="Calibri" w:hAnsi="Calibri" w:cs="Calibri"/>
           <w:b/>
           <w:bCs/>
         </w:rPr>
-        <w:t xml:space="preserve">DESCRIPCION DEL PUESTO DE TRABAJO </w:t>
+      </w:pPr>
+    </w:p>
+    <w:p>
+      <w:pPr>
+        <w:jc w:val="both"/>
+        <w:rPr>
+          <w:rFonts w:ascii="Calibri" w:hAnsi="Calibri" w:cs="Calibri"/>
+          <w:b/>
+          <w:bCs/>
+        </w:rPr>
+      </w:pPr>
+    </w:p>
+    <w:p>
+      <w:pPr>
+        <w:jc w:val="both"/>
+        <w:rPr>
+          <w:rFonts w:ascii="Calibri" w:hAnsi="Calibri" w:cs="Calibri"/>
+          <w:b/>
+          <w:bCs/>
+        </w:rPr>
+      </w:pPr>
+    </w:p>
+    <w:p>
+      <w:pPr>
+        <w:jc w:val="both"/>
+        <w:rPr>
+          <w:rFonts w:ascii="Calibri" w:hAnsi="Calibri" w:cs="Calibri"/>
+          <w:b/>
+          <w:bCs/>
+        </w:rPr>
+      </w:pPr>
+    </w:p>
+    <w:p>
+      <w:pPr>
+        <w:jc w:val="both"/>
+        <w:rPr>
+          <w:rFonts w:ascii="Calibri" w:hAnsi="Calibri" w:cs="Calibri"/>
+          <w:b/>
+          <w:bCs/>
+        </w:rPr>
+      </w:pPr>
+    </w:p>
+    <w:p>
+      <w:pPr>
+        <w:jc w:val="both"/>
+        <w:rPr>
+          <w:rFonts w:ascii="Calibri" w:hAnsi="Calibri" w:cs="Calibri"/>
+          <w:b/>
+          <w:bCs/>
+        </w:rPr>
+      </w:pPr>
+    </w:p>
+    <w:p>
+      <w:pPr>
+        <w:jc w:val="both"/>
+        <w:rPr>
+          <w:rFonts w:ascii="Calibri" w:hAnsi="Calibri" w:cs="Calibri"/>
+          <w:b/>
+          <w:bCs/>
+        </w:rPr>
+      </w:pPr>
+    </w:p>
+    <w:p>
+      <w:pPr>
+        <w:jc w:val="both"/>
+        <w:rPr>
+          <w:rFonts w:ascii="Calibri" w:hAnsi="Calibri" w:cs="Calibri"/>
+          <w:b/>
+          <w:bCs/>
+        </w:rPr>
+      </w:pPr>
+    </w:p>
+    <w:p>
+      <w:pPr>
+        <w:jc w:val="both"/>
+        <w:rPr>
+          <w:rFonts w:ascii="Calibri" w:hAnsi="Calibri" w:cs="Calibri"/>
+          <w:b/>
+          <w:bCs/>
+        </w:rPr>
+      </w:pPr>
+    </w:p>
+    <w:p>
+      <w:pPr>
+        <w:jc w:val="both"/>
+        <w:rPr>
+          <w:rFonts w:ascii="Calibri" w:hAnsi="Calibri" w:cs="Calibri"/>
+          <w:b/>
+          <w:bCs/>
+        </w:rPr>
+      </w:pPr>
+    </w:p>
+    <w:p>
+      <w:pPr>
+        <w:jc w:val="both"/>
+        <w:rPr>
+          <w:rFonts w:ascii="Calibri" w:hAnsi="Calibri" w:cs="Calibri"/>
+          <w:b/>
+          <w:bCs/>
+        </w:rPr>
+      </w:pPr>
+    </w:p>
+    <w:p>
+      <w:pPr>
+        <w:jc w:val="both"/>
+        <w:rPr>
+          <w:rFonts w:ascii="Calibri" w:hAnsi="Calibri" w:cs="Calibri"/>
+          <w:b/>
+          <w:bCs/>
+        </w:rPr>
+      </w:pPr>
+    </w:p>
+    <w:p>
+      <w:pPr>
+        <w:jc w:val="both"/>
+        <w:rPr>
+          <w:rFonts w:ascii="Calibri" w:hAnsi="Calibri" w:cs="Calibri"/>
+          <w:b/>
+          <w:bCs/>
+        </w:rPr>
+      </w:pPr>
+    </w:p>
+    <w:p>
+      <w:pPr>
+        <w:jc w:val="both"/>
+        <w:rPr>
+          <w:rFonts w:ascii="Calibri" w:hAnsi="Calibri" w:cs="Calibri"/>
+          <w:b/>
+          <w:bCs/>
+        </w:rPr>
+      </w:pPr>
+    </w:p>
+    <w:p>
+      <w:pPr>
+        <w:jc w:val="both"/>
+        <w:rPr>
+          <w:rFonts w:ascii="Calibri" w:hAnsi="Calibri" w:cs="Calibri"/>
+          <w:b/>
+          <w:bCs/>
+        </w:rPr>
+      </w:pPr>
+    </w:p>
+    <w:p>
+      <w:pPr>
+        <w:jc w:val="both"/>
+        <w:rPr>
+          <w:rFonts w:ascii="Calibri" w:hAnsi="Calibri" w:cs="Calibri"/>
+          <w:b/>
+          <w:bCs/>
+        </w:rPr>
+      </w:pPr>
+    </w:p>
+    <w:p>
+      <w:pPr>
+        <w:jc w:val="both"/>
+        <w:rPr>
+          <w:rFonts w:ascii="Calibri" w:hAnsi="Calibri" w:cs="Calibri"/>
+          <w:b/>
+          <w:bCs/>
+        </w:rPr>
+      </w:pPr>
+    </w:p>
+    <w:p>
+      <w:pPr>
+        <w:jc w:val="both"/>
+        <w:rPr>
+          <w:rFonts w:ascii="Calibri" w:hAnsi="Calibri" w:cs="Calibri"/>
+          <w:b/>
+          <w:bCs/>
+        </w:rPr>
+      </w:pPr>
+    </w:p>
+    <w:p>
+      <w:pPr>
+        <w:jc w:val="both"/>
+        <w:rPr>
+          <w:rFonts w:ascii="Calibri" w:hAnsi="Calibri" w:cs="Calibri"/>
+          <w:b/>
+          <w:bCs/>
+        </w:rPr>
+      </w:pPr>
+    </w:p>
+    <w:p>
+      <w:pPr>
+        <w:pStyle w:val="Ttulo1"/>
+        <w:jc w:val="center"/>
+        <w:rPr>
+          <w:rFonts w:ascii="Calibri" w:hAnsi="Calibri" w:cs="Calibri"/>
+          <w:b/>
+          <w:bCs/>
+          <w:sz w:val="32"/>
+          <w:szCs w:val="32"/>
+        </w:rPr>
+      </w:pPr>
+      <w:bookmarkStart w:id="0" w:name="_Toc184835517"/>
+      <w:r>
+        <w:rPr>
+          <w:rFonts w:ascii="Calibri" w:hAnsi="Calibri" w:cs="Calibri"/>
+          <w:b/>
+          <w:bCs/>
+          <w:sz w:val="32"/>
+          <w:szCs w:val="32"/>
+        </w:rPr>
+        <w:lastRenderedPageBreak/>
+        <w:t>INTRODUCCION</w:t>
       </w:r>
+      <w:bookmarkEnd w:id="0"/>
+    </w:p>
+    <w:p>
+      <w:pPr>
+        <w:jc w:val="both"/>
+        <w:rPr>
+          <w:rFonts w:ascii="Calibri" w:hAnsi="Calibri" w:cs="Calibri"/>
+        </w:rPr>
+      </w:pPr>
+      <w:r>
+        <w:rPr>
+          <w:rFonts w:ascii="Calibri" w:hAnsi="Calibri" w:cs="Calibri"/>
+        </w:rPr>
+        <w:t xml:space="preserve">La prevención de riesgos laborales es un aspecto esencial para garantizar la seguridad y el bienestar de los trabajadores. En este análisis, voy a estudiar el puesto de desarrollador web, un perfil marcado por el uso de herramientas tecnológicas, el trabajo en entornos digitales y la colaboración con equipos multidisciplinares. </w:t>
+      </w:r>
+    </w:p>
+    <w:p>
+      <w:pPr>
+        <w:jc w:val="both"/>
+        <w:rPr>
+          <w:rFonts w:ascii="Calibri" w:hAnsi="Calibri" w:cs="Calibri"/>
+        </w:rPr>
+      </w:pPr>
+      <w:r>
+        <w:rPr>
+          <w:rFonts w:ascii="Calibri" w:hAnsi="Calibri" w:cs="Calibri"/>
+        </w:rPr>
+        <w:t xml:space="preserve">A lo largo del documento, voy a identificar y evaluar los principales riesgos asociados al puesto de desarrollador web, desde factores ergonómicos y ambientales hasta riesgos psicosociales que se dan como consecuencia de la alta carga de trabajo. Además, se proporcionarán medidas preventivas con el fin de minimizar dichos riesgos, mejorando con ello las condiciones laborales y promoviendo una mayor eficiencia y calidad en las tareas desarrolladas. </w:t>
+      </w:r>
+    </w:p>
+    <w:p>
+      <w:pPr>
+        <w:jc w:val="both"/>
+        <w:rPr>
+          <w:rFonts w:ascii="Calibri" w:hAnsi="Calibri" w:cs="Calibri"/>
+        </w:rPr>
+      </w:pPr>
+      <w:r>
+        <w:rPr>
+          <w:rFonts w:ascii="Calibri" w:hAnsi="Calibri" w:cs="Calibri"/>
+        </w:rPr>
+        <w:t>Este análisis busca no solo cumplir con las normativas vigentes de prevención de riesgos laborales, sino también fomentar un entorno laboral seguro y saludable, que permita a los desarrolladores desempeñar su labor con la máxima productividad y bienestar.</w:t>
+      </w:r>
+    </w:p>
+    <w:p>
+      <w:pPr>
+        <w:rPr>
+          <w:rFonts w:ascii="Calibri" w:hAnsi="Calibri" w:cs="Calibri"/>
+        </w:rPr>
+      </w:pPr>
+    </w:p>
+    <w:p>
+      <w:pPr>
+        <w:pStyle w:val="Ttulo1"/>
+        <w:jc w:val="center"/>
+        <w:rPr>
+          <w:rFonts w:ascii="Calibri" w:hAnsi="Calibri" w:cs="Calibri"/>
+          <w:b/>
+          <w:bCs/>
+          <w:sz w:val="32"/>
+          <w:szCs w:val="32"/>
+        </w:rPr>
+      </w:pPr>
+      <w:bookmarkStart w:id="1" w:name="_Toc184835518"/>
+      <w:r>
+        <w:rPr>
+          <w:rFonts w:ascii="Calibri" w:hAnsi="Calibri" w:cs="Calibri"/>
+          <w:b/>
+          <w:bCs/>
+          <w:sz w:val="32"/>
+          <w:szCs w:val="32"/>
+        </w:rPr>
+        <w:t>DESCRIPCION DEL PUESTO DE TRABAJO</w:t>
+      </w:r>
+      <w:bookmarkEnd w:id="1"/>
     </w:p>
     <w:p>
       <w:pPr>
@@ -349,37 +2759,65 @@
     </w:p>
     <w:p>
       <w:pPr>
+        <w:pStyle w:val="Ttulo1"/>
+        <w:jc w:val="center"/>
         <w:rPr>
           <w:rFonts w:ascii="Calibri" w:hAnsi="Calibri" w:cs="Calibri"/>
           <w:b/>
           <w:bCs/>
-        </w:rPr>
-      </w:pPr>
+          <w:sz w:val="32"/>
+          <w:szCs w:val="32"/>
+        </w:rPr>
+      </w:pPr>
+      <w:bookmarkStart w:id="2" w:name="_Toc184835519"/>
       <w:r>
         <w:rPr>
           <w:rFonts w:ascii="Calibri" w:hAnsi="Calibri" w:cs="Calibri"/>
           <w:b/>
           <w:bCs/>
-        </w:rPr>
+          <w:sz w:val="32"/>
+          <w:szCs w:val="32"/>
+        </w:rPr>
+        <w:lastRenderedPageBreak/>
         <w:t>EVALUACION DE RIESGOS DEL PUESTO DE TRABAJO</w:t>
       </w:r>
+      <w:bookmarkEnd w:id="2"/>
     </w:p>
     <w:p>
       <w:pPr>
-        <w:pStyle w:val="Prrafodelista"/>
-        <w:numPr>
-          <w:ilvl w:val="0"/>
-          <w:numId w:val="1"/>
-        </w:numPr>
-        <w:rPr>
-          <w:rFonts w:ascii="Calibri" w:hAnsi="Calibri" w:cs="Calibri"/>
-        </w:rPr>
-      </w:pPr>
+        <w:pStyle w:val="Ttulo2"/>
+        <w:pBdr>
+          <w:bottom w:val="single" w:sz="4" w:space="1" w:color="auto"/>
+        </w:pBdr>
+        <w:rPr>
+          <w:rFonts w:ascii="Calibri" w:hAnsi="Calibri" w:cs="Calibri"/>
+          <w:b/>
+          <w:bCs/>
+          <w:sz w:val="24"/>
+          <w:szCs w:val="24"/>
+        </w:rPr>
+      </w:pPr>
+      <w:bookmarkStart w:id="3" w:name="_Toc184835520"/>
       <w:r>
         <w:rPr>
           <w:rFonts w:ascii="Calibri" w:hAnsi="Calibri" w:cs="Calibri"/>
-        </w:rPr>
-        <w:t xml:space="preserve">Riesgos derivados de las condiciones ambientales </w:t>
+          <w:b/>
+          <w:bCs/>
+          <w:sz w:val="24"/>
+          <w:szCs w:val="24"/>
+        </w:rPr>
+        <w:t>Riesgos derivados de las condiciones ambientales</w:t>
+      </w:r>
+      <w:bookmarkEnd w:id="3"/>
+      <w:r>
+        <w:rPr>
+          <w:rFonts w:ascii="Calibri" w:hAnsi="Calibri" w:cs="Calibri"/>
+          <w:b/>
+          <w:bCs/>
+          <w:sz w:val="24"/>
+          <w:szCs w:val="24"/>
+        </w:rPr>
+        <w:t xml:space="preserve"> </w:t>
       </w:r>
     </w:p>
     <w:p>
@@ -462,7 +2900,7 @@
         <w:rPr>
           <w:rFonts w:ascii="Calibri" w:hAnsi="Calibri" w:cs="Calibri"/>
         </w:rPr>
-        <w:t>xposición prolongada a pantallas y dispositivos electrónicos. Riesgos para la vista o salud ocular (fatiga visual, síndrome de visión de computadora).</w:t>
+        <w:t>xposición prolongada a pantallas y dispositivos electrónicos. Riesgos para la vista o salud ocular (fatiga visual).</w:t>
       </w:r>
     </w:p>
     <w:p>
@@ -496,20 +2934,6 @@
       <w:pPr>
         <w:rPr>
           <w:rFonts w:ascii="Calibri" w:hAnsi="Calibri" w:cs="Calibri"/>
-        </w:rPr>
-      </w:pPr>
-    </w:p>
-    <w:p>
-      <w:pPr>
-        <w:rPr>
-          <w:rFonts w:ascii="Calibri" w:hAnsi="Calibri" w:cs="Calibri"/>
-        </w:rPr>
-      </w:pPr>
-    </w:p>
-    <w:p>
-      <w:pPr>
-        <w:rPr>
-          <w:rFonts w:ascii="Calibri" w:hAnsi="Calibri" w:cs="Calibri"/>
           <w:b/>
           <w:bCs/>
         </w:rPr>
@@ -520,7 +2944,6 @@
           <w:b/>
           <w:bCs/>
         </w:rPr>
-        <w:lastRenderedPageBreak/>
         <w:t xml:space="preserve">Riesgos químicos </w:t>
       </w:r>
     </w:p>
@@ -569,21 +2992,30 @@
     </w:p>
     <w:p>
       <w:pPr>
-        <w:pStyle w:val="Prrafodelista"/>
-        <w:numPr>
-          <w:ilvl w:val="0"/>
-          <w:numId w:val="1"/>
-        </w:numPr>
-        <w:rPr>
-          <w:rFonts w:ascii="Calibri" w:hAnsi="Calibri" w:cs="Calibri"/>
-        </w:rPr>
-      </w:pPr>
+        <w:pStyle w:val="Ttulo2"/>
+        <w:pBdr>
+          <w:bottom w:val="single" w:sz="4" w:space="1" w:color="auto"/>
+        </w:pBdr>
+        <w:rPr>
+          <w:rFonts w:ascii="Calibri" w:hAnsi="Calibri" w:cs="Calibri"/>
+          <w:b/>
+          <w:bCs/>
+          <w:sz w:val="24"/>
+          <w:szCs w:val="24"/>
+        </w:rPr>
+      </w:pPr>
+      <w:bookmarkStart w:id="4" w:name="_Toc184835521"/>
       <w:r>
         <w:rPr>
           <w:rFonts w:ascii="Calibri" w:hAnsi="Calibri" w:cs="Calibri"/>
+          <w:b/>
+          <w:bCs/>
+          <w:sz w:val="24"/>
+          <w:szCs w:val="24"/>
         </w:rPr>
         <w:t>Riesgos derivados de las condiciones de seguridad</w:t>
       </w:r>
+      <w:bookmarkEnd w:id="4"/>
     </w:p>
     <w:p>
       <w:pPr>
@@ -734,21 +3166,30 @@
     </w:p>
     <w:p>
       <w:pPr>
-        <w:pStyle w:val="Prrafodelista"/>
-        <w:numPr>
-          <w:ilvl w:val="0"/>
-          <w:numId w:val="1"/>
-        </w:numPr>
-        <w:rPr>
-          <w:rFonts w:ascii="Calibri" w:hAnsi="Calibri" w:cs="Calibri"/>
-        </w:rPr>
-      </w:pPr>
+        <w:pStyle w:val="Ttulo2"/>
+        <w:pBdr>
+          <w:bottom w:val="single" w:sz="4" w:space="1" w:color="auto"/>
+        </w:pBdr>
+        <w:rPr>
+          <w:rFonts w:ascii="Calibri" w:hAnsi="Calibri" w:cs="Calibri"/>
+          <w:b/>
+          <w:bCs/>
+          <w:sz w:val="24"/>
+          <w:szCs w:val="24"/>
+        </w:rPr>
+      </w:pPr>
+      <w:bookmarkStart w:id="5" w:name="_Toc184835522"/>
       <w:r>
         <w:rPr>
           <w:rFonts w:ascii="Calibri" w:hAnsi="Calibri" w:cs="Calibri"/>
+          <w:b/>
+          <w:bCs/>
+          <w:sz w:val="24"/>
+          <w:szCs w:val="24"/>
         </w:rPr>
         <w:t>Riesgos derivados de las condiciones ergonómicas</w:t>
       </w:r>
+      <w:bookmarkEnd w:id="5"/>
     </w:p>
     <w:p>
       <w:pPr>
@@ -853,6 +3294,7 @@
           <w:b/>
           <w:bCs/>
         </w:rPr>
+        <w:lastRenderedPageBreak/>
         <w:t>Carga mental</w:t>
       </w:r>
     </w:p>
@@ -877,20 +3319,39 @@
     </w:p>
     <w:p>
       <w:pPr>
-        <w:pStyle w:val="Prrafodelista"/>
-        <w:numPr>
-          <w:ilvl w:val="0"/>
-          <w:numId w:val="1"/>
-        </w:numPr>
-        <w:rPr>
-          <w:rFonts w:ascii="Calibri" w:hAnsi="Calibri" w:cs="Calibri"/>
-        </w:rPr>
-      </w:pPr>
+        <w:pStyle w:val="Ttulo2"/>
+        <w:pBdr>
+          <w:bottom w:val="single" w:sz="4" w:space="1" w:color="auto"/>
+        </w:pBdr>
+        <w:rPr>
+          <w:rFonts w:ascii="Calibri" w:hAnsi="Calibri" w:cs="Calibri"/>
+          <w:b/>
+          <w:bCs/>
+          <w:sz w:val="24"/>
+          <w:szCs w:val="24"/>
+        </w:rPr>
+      </w:pPr>
+      <w:bookmarkStart w:id="6" w:name="_Toc184835523"/>
       <w:r>
         <w:rPr>
           <w:rFonts w:ascii="Calibri" w:hAnsi="Calibri" w:cs="Calibri"/>
-        </w:rPr>
-        <w:t xml:space="preserve">Riesgos derivados de las condiciones psicosociales </w:t>
+          <w:b/>
+          <w:bCs/>
+          <w:sz w:val="24"/>
+          <w:szCs w:val="24"/>
+        </w:rPr>
+        <w:t>Riesgos derivados de las condiciones psicosociales</w:t>
+      </w:r>
+      <w:bookmarkEnd w:id="6"/>
+      <w:r>
+        <w:rPr>
+          <w:rFonts w:ascii="Calibri" w:hAnsi="Calibri" w:cs="Calibri"/>
+          <w:b/>
+          <w:bCs/>
+          <w:sz w:val="24"/>
+          <w:szCs w:val="24"/>
+        </w:rPr>
+        <w:t xml:space="preserve"> </w:t>
       </w:r>
     </w:p>
     <w:p>
@@ -950,7 +3411,6 @@
         <w:rPr>
           <w:rFonts w:ascii="Calibri" w:hAnsi="Calibri" w:cs="Calibri"/>
         </w:rPr>
-        <w:lastRenderedPageBreak/>
         <w:t xml:space="preserve">No es muy común en estos puestos. </w:t>
       </w:r>
     </w:p>
@@ -988,39 +3448,39 @@
       <w:pPr>
         <w:rPr>
           <w:rFonts w:ascii="Calibri" w:hAnsi="Calibri" w:cs="Calibri"/>
+        </w:rPr>
+      </w:pPr>
+    </w:p>
+    <w:p>
+      <w:pPr>
+        <w:pStyle w:val="Ttulo1"/>
+        <w:jc w:val="center"/>
+        <w:rPr>
+          <w:rFonts w:ascii="Calibri" w:hAnsi="Calibri" w:cs="Calibri"/>
           <w:b/>
           <w:bCs/>
-        </w:rPr>
-      </w:pPr>
+          <w:sz w:val="32"/>
+          <w:szCs w:val="32"/>
+        </w:rPr>
+      </w:pPr>
+      <w:bookmarkStart w:id="7" w:name="_Toc184835524"/>
       <w:r>
         <w:rPr>
           <w:rFonts w:ascii="Calibri" w:hAnsi="Calibri" w:cs="Calibri"/>
           <w:b/>
           <w:bCs/>
-        </w:rPr>
-        <w:t>DE CADA RIESGO, INDICA SU NIVEL DE RIESGO (MEDI</w:t>
+          <w:sz w:val="32"/>
+          <w:szCs w:val="32"/>
+        </w:rPr>
+        <w:t>NIVEL DE RIESGO Y CONSECUENCI</w:t>
       </w:r>
       <w:r>
         <w:rPr>
           <w:rFonts w:ascii="Calibri" w:hAnsi="Calibri" w:cs="Calibri"/>
           <w:b/>
           <w:bCs/>
-        </w:rPr>
-        <w:t>O</w:t>
-      </w:r>
-      <w:r>
-        <w:rPr>
-          <w:rFonts w:ascii="Calibri" w:hAnsi="Calibri" w:cs="Calibri"/>
-          <w:b/>
-          <w:bCs/>
-        </w:rPr>
-        <w:t xml:space="preserve"> ALTO BAJO) Y CONSECUENCI</w:t>
-      </w:r>
-      <w:r>
-        <w:rPr>
-          <w:rFonts w:ascii="Calibri" w:hAnsi="Calibri" w:cs="Calibri"/>
-          <w:b/>
-          <w:bCs/>
+          <w:sz w:val="32"/>
+          <w:szCs w:val="32"/>
         </w:rPr>
         <w:t>A</w:t>
       </w:r>
@@ -1029,8 +3489,21 @@
           <w:rFonts w:ascii="Calibri" w:hAnsi="Calibri" w:cs="Calibri"/>
           <w:b/>
           <w:bCs/>
-        </w:rPr>
-        <w:t>S QUE PUEDE TENER (ACCIDENTE LABORAL O ENFERMEDAD PROFESIONAL)</w:t>
+          <w:sz w:val="32"/>
+          <w:szCs w:val="32"/>
+        </w:rPr>
+        <w:t>S</w:t>
+      </w:r>
+      <w:bookmarkEnd w:id="7"/>
+      <w:r>
+        <w:rPr>
+          <w:rFonts w:ascii="Calibri" w:hAnsi="Calibri" w:cs="Calibri"/>
+          <w:b/>
+          <w:bCs/>
+          <w:sz w:val="32"/>
+          <w:szCs w:val="32"/>
+        </w:rPr>
+        <w:t xml:space="preserve"> </w:t>
       </w:r>
     </w:p>
     <w:tbl>
@@ -1569,11 +4042,15 @@
               <w:jc w:val="center"/>
               <w:rPr>
                 <w:rFonts w:ascii="Calibri" w:hAnsi="Calibri" w:cs="Calibri"/>
-              </w:rPr>
-            </w:pPr>
-            <w:r>
-              <w:rPr>
-                <w:rFonts w:ascii="Calibri" w:hAnsi="Calibri" w:cs="Calibri"/>
+                <w:b/>
+                <w:bCs/>
+              </w:rPr>
+            </w:pPr>
+            <w:r>
+              <w:rPr>
+                <w:rFonts w:ascii="Calibri" w:hAnsi="Calibri" w:cs="Calibri"/>
+                <w:b/>
+                <w:bCs/>
               </w:rPr>
               <w:t>Temperatura</w:t>
             </w:r>
@@ -1853,11 +4330,15 @@
               <w:jc w:val="center"/>
               <w:rPr>
                 <w:rFonts w:ascii="Calibri" w:hAnsi="Calibri" w:cs="Calibri"/>
-              </w:rPr>
-            </w:pPr>
-            <w:r>
-              <w:rPr>
-                <w:rFonts w:ascii="Calibri" w:hAnsi="Calibri" w:cs="Calibri"/>
+                <w:b/>
+                <w:bCs/>
+              </w:rPr>
+            </w:pPr>
+            <w:r>
+              <w:rPr>
+                <w:rFonts w:ascii="Calibri" w:hAnsi="Calibri" w:cs="Calibri"/>
+                <w:b/>
+                <w:bCs/>
               </w:rPr>
               <w:t>Radiación</w:t>
             </w:r>
@@ -2143,11 +4624,15 @@
               <w:jc w:val="center"/>
               <w:rPr>
                 <w:rFonts w:ascii="Calibri" w:hAnsi="Calibri" w:cs="Calibri"/>
-              </w:rPr>
-            </w:pPr>
-            <w:r>
-              <w:rPr>
-                <w:rFonts w:ascii="Calibri" w:hAnsi="Calibri" w:cs="Calibri"/>
+                <w:b/>
+                <w:bCs/>
+              </w:rPr>
+            </w:pPr>
+            <w:r>
+              <w:rPr>
+                <w:rFonts w:ascii="Calibri" w:hAnsi="Calibri" w:cs="Calibri"/>
+                <w:b/>
+                <w:bCs/>
               </w:rPr>
               <w:t>Iluminación</w:t>
             </w:r>
@@ -2427,11 +4912,15 @@
               <w:jc w:val="center"/>
               <w:rPr>
                 <w:rFonts w:ascii="Calibri" w:hAnsi="Calibri" w:cs="Calibri"/>
-              </w:rPr>
-            </w:pPr>
-            <w:r>
-              <w:rPr>
-                <w:rFonts w:ascii="Calibri" w:hAnsi="Calibri" w:cs="Calibri"/>
+                <w:b/>
+                <w:bCs/>
+              </w:rPr>
+            </w:pPr>
+            <w:r>
+              <w:rPr>
+                <w:rFonts w:ascii="Calibri" w:hAnsi="Calibri" w:cs="Calibri"/>
+                <w:b/>
+                <w:bCs/>
               </w:rPr>
               <w:t>Químicos</w:t>
             </w:r>
@@ -2698,11 +5187,15 @@
               <w:jc w:val="center"/>
               <w:rPr>
                 <w:rFonts w:ascii="Calibri" w:hAnsi="Calibri" w:cs="Calibri"/>
-              </w:rPr>
-            </w:pPr>
-            <w:r>
-              <w:rPr>
-                <w:rFonts w:ascii="Calibri" w:hAnsi="Calibri" w:cs="Calibri"/>
+                <w:b/>
+                <w:bCs/>
+              </w:rPr>
+            </w:pPr>
+            <w:r>
+              <w:rPr>
+                <w:rFonts w:ascii="Calibri" w:hAnsi="Calibri" w:cs="Calibri"/>
+                <w:b/>
+                <w:bCs/>
               </w:rPr>
               <w:t>Biológicos</w:t>
             </w:r>
@@ -2972,15 +5465,7 @@
                 <w:sz w:val="20"/>
                 <w:szCs w:val="20"/>
               </w:rPr>
-              <w:t>C</w:t>
-            </w:r>
-            <w:r>
-              <w:rPr>
-                <w:rFonts w:ascii="Calibri" w:hAnsi="Calibri" w:cs="Calibri"/>
-                <w:sz w:val="20"/>
-                <w:szCs w:val="20"/>
-              </w:rPr>
-              <w:t>ondiciones de seguridad</w:t>
+              <w:t>Condiciones de seguridad</w:t>
             </w:r>
           </w:p>
         </w:tc>
@@ -2998,11 +5483,15 @@
               <w:jc w:val="center"/>
               <w:rPr>
                 <w:rFonts w:ascii="Calibri" w:hAnsi="Calibri" w:cs="Calibri"/>
-              </w:rPr>
-            </w:pPr>
-            <w:r>
-              <w:rPr>
-                <w:rFonts w:ascii="Calibri" w:hAnsi="Calibri" w:cs="Calibri"/>
+                <w:b/>
+                <w:bCs/>
+              </w:rPr>
+            </w:pPr>
+            <w:r>
+              <w:rPr>
+                <w:rFonts w:ascii="Calibri" w:hAnsi="Calibri" w:cs="Calibri"/>
+                <w:b/>
+                <w:bCs/>
               </w:rPr>
               <w:t>Pisadas objetos</w:t>
             </w:r>
@@ -3283,11 +5772,15 @@
               <w:jc w:val="center"/>
               <w:rPr>
                 <w:rFonts w:ascii="Calibri" w:hAnsi="Calibri" w:cs="Calibri"/>
-              </w:rPr>
-            </w:pPr>
-            <w:r>
-              <w:rPr>
-                <w:rFonts w:ascii="Calibri" w:hAnsi="Calibri" w:cs="Calibri"/>
+                <w:b/>
+                <w:bCs/>
+              </w:rPr>
+            </w:pPr>
+            <w:r>
+              <w:rPr>
+                <w:rFonts w:ascii="Calibri" w:hAnsi="Calibri" w:cs="Calibri"/>
+                <w:b/>
+                <w:bCs/>
               </w:rPr>
               <w:t>Choques objetos</w:t>
             </w:r>
@@ -3554,11 +6047,15 @@
               <w:jc w:val="center"/>
               <w:rPr>
                 <w:rFonts w:ascii="Calibri" w:hAnsi="Calibri" w:cs="Calibri"/>
-              </w:rPr>
-            </w:pPr>
-            <w:r>
-              <w:rPr>
-                <w:rFonts w:ascii="Calibri" w:hAnsi="Calibri" w:cs="Calibri"/>
+                <w:b/>
+                <w:bCs/>
+              </w:rPr>
+            </w:pPr>
+            <w:r>
+              <w:rPr>
+                <w:rFonts w:ascii="Calibri" w:hAnsi="Calibri" w:cs="Calibri"/>
+                <w:b/>
+                <w:bCs/>
               </w:rPr>
               <w:t xml:space="preserve">Riesgo eléctrico </w:t>
             </w:r>
@@ -3833,11 +6330,15 @@
               <w:jc w:val="center"/>
               <w:rPr>
                 <w:rFonts w:ascii="Calibri" w:hAnsi="Calibri" w:cs="Calibri"/>
-              </w:rPr>
-            </w:pPr>
-            <w:r>
-              <w:rPr>
-                <w:rFonts w:ascii="Calibri" w:hAnsi="Calibri" w:cs="Calibri"/>
+                <w:b/>
+                <w:bCs/>
+              </w:rPr>
+            </w:pPr>
+            <w:r>
+              <w:rPr>
+                <w:rFonts w:ascii="Calibri" w:hAnsi="Calibri" w:cs="Calibri"/>
+                <w:b/>
+                <w:bCs/>
               </w:rPr>
               <w:t xml:space="preserve">Movimientos repetitivos </w:t>
             </w:r>
@@ -4117,11 +6618,15 @@
               <w:jc w:val="center"/>
               <w:rPr>
                 <w:rFonts w:ascii="Calibri" w:hAnsi="Calibri" w:cs="Calibri"/>
-              </w:rPr>
-            </w:pPr>
-            <w:r>
-              <w:rPr>
-                <w:rFonts w:ascii="Calibri" w:hAnsi="Calibri" w:cs="Calibri"/>
+                <w:b/>
+                <w:bCs/>
+              </w:rPr>
+            </w:pPr>
+            <w:r>
+              <w:rPr>
+                <w:rFonts w:ascii="Calibri" w:hAnsi="Calibri" w:cs="Calibri"/>
+                <w:b/>
+                <w:bCs/>
               </w:rPr>
               <w:t xml:space="preserve">Posturas forzadas </w:t>
             </w:r>
@@ -4401,11 +6906,15 @@
               <w:jc w:val="center"/>
               <w:rPr>
                 <w:rFonts w:ascii="Calibri" w:hAnsi="Calibri" w:cs="Calibri"/>
-              </w:rPr>
-            </w:pPr>
-            <w:r>
-              <w:rPr>
-                <w:rFonts w:ascii="Calibri" w:hAnsi="Calibri" w:cs="Calibri"/>
+                <w:b/>
+                <w:bCs/>
+              </w:rPr>
+            </w:pPr>
+            <w:r>
+              <w:rPr>
+                <w:rFonts w:ascii="Calibri" w:hAnsi="Calibri" w:cs="Calibri"/>
+                <w:b/>
+                <w:bCs/>
               </w:rPr>
               <w:t>Uso inadecuado mobiliario</w:t>
             </w:r>
@@ -4680,11 +7189,15 @@
               <w:jc w:val="center"/>
               <w:rPr>
                 <w:rFonts w:ascii="Calibri" w:hAnsi="Calibri" w:cs="Calibri"/>
-              </w:rPr>
-            </w:pPr>
-            <w:r>
-              <w:rPr>
-                <w:rFonts w:ascii="Calibri" w:hAnsi="Calibri" w:cs="Calibri"/>
+                <w:b/>
+                <w:bCs/>
+              </w:rPr>
+            </w:pPr>
+            <w:r>
+              <w:rPr>
+                <w:rFonts w:ascii="Calibri" w:hAnsi="Calibri" w:cs="Calibri"/>
+                <w:b/>
+                <w:bCs/>
               </w:rPr>
               <w:t xml:space="preserve">Estrés </w:t>
             </w:r>
@@ -4949,11 +7462,15 @@
               <w:jc w:val="center"/>
               <w:rPr>
                 <w:rFonts w:ascii="Calibri" w:hAnsi="Calibri" w:cs="Calibri"/>
-              </w:rPr>
-            </w:pPr>
-            <w:r>
-              <w:rPr>
-                <w:rFonts w:ascii="Calibri" w:hAnsi="Calibri" w:cs="Calibri"/>
+                <w:b/>
+                <w:bCs/>
+              </w:rPr>
+            </w:pPr>
+            <w:r>
+              <w:rPr>
+                <w:rFonts w:ascii="Calibri" w:hAnsi="Calibri" w:cs="Calibri"/>
+                <w:b/>
+                <w:bCs/>
               </w:rPr>
               <w:t xml:space="preserve">Fatiga </w:t>
             </w:r>
@@ -5228,19 +7745,38 @@
     </w:p>
     <w:p>
       <w:pPr>
+        <w:pStyle w:val="Ttulo1"/>
+        <w:jc w:val="center"/>
         <w:rPr>
           <w:rFonts w:ascii="Calibri" w:hAnsi="Calibri" w:cs="Calibri"/>
           <w:b/>
           <w:bCs/>
-        </w:rPr>
-      </w:pPr>
+          <w:sz w:val="32"/>
+          <w:szCs w:val="32"/>
+        </w:rPr>
+      </w:pPr>
+      <w:bookmarkStart w:id="8" w:name="_Toc184835525"/>
       <w:r>
         <w:rPr>
           <w:rFonts w:ascii="Calibri" w:hAnsi="Calibri" w:cs="Calibri"/>
           <w:b/>
           <w:bCs/>
-        </w:rPr>
-        <w:t xml:space="preserve">PROPON MEDIDAS PREVENTIVAS PARA CADA RIESGO </w:t>
+          <w:sz w:val="32"/>
+          <w:szCs w:val="32"/>
+        </w:rPr>
+        <w:lastRenderedPageBreak/>
+        <w:t>MEDIDAS PREVENTIVAS</w:t>
+      </w:r>
+      <w:bookmarkEnd w:id="8"/>
+      <w:r>
+        <w:rPr>
+          <w:rFonts w:ascii="Calibri" w:hAnsi="Calibri" w:cs="Calibri"/>
+          <w:b/>
+          <w:bCs/>
+          <w:sz w:val="32"/>
+          <w:szCs w:val="32"/>
+        </w:rPr>
+        <w:t xml:space="preserve"> </w:t>
       </w:r>
     </w:p>
     <w:tbl>
@@ -5386,11 +7922,15 @@
               <w:jc w:val="center"/>
               <w:rPr>
                 <w:rFonts w:ascii="Calibri" w:hAnsi="Calibri" w:cs="Calibri"/>
-              </w:rPr>
-            </w:pPr>
-            <w:r>
-              <w:rPr>
-                <w:rFonts w:ascii="Calibri" w:hAnsi="Calibri" w:cs="Calibri"/>
+                <w:b/>
+                <w:bCs/>
+              </w:rPr>
+            </w:pPr>
+            <w:r>
+              <w:rPr>
+                <w:rFonts w:ascii="Calibri" w:hAnsi="Calibri" w:cs="Calibri"/>
+                <w:b/>
+                <w:bCs/>
               </w:rPr>
               <w:t>Temperatura</w:t>
             </w:r>
@@ -5470,11 +8010,15 @@
               <w:jc w:val="center"/>
               <w:rPr>
                 <w:rFonts w:ascii="Calibri" w:hAnsi="Calibri" w:cs="Calibri"/>
-              </w:rPr>
-            </w:pPr>
-            <w:r>
-              <w:rPr>
-                <w:rFonts w:ascii="Calibri" w:hAnsi="Calibri" w:cs="Calibri"/>
+                <w:b/>
+                <w:bCs/>
+              </w:rPr>
+            </w:pPr>
+            <w:r>
+              <w:rPr>
+                <w:rFonts w:ascii="Calibri" w:hAnsi="Calibri" w:cs="Calibri"/>
+                <w:b/>
+                <w:bCs/>
               </w:rPr>
               <w:t>Radiación</w:t>
             </w:r>
@@ -5567,11 +8111,15 @@
               <w:jc w:val="center"/>
               <w:rPr>
                 <w:rFonts w:ascii="Calibri" w:hAnsi="Calibri" w:cs="Calibri"/>
-              </w:rPr>
-            </w:pPr>
-            <w:r>
-              <w:rPr>
-                <w:rFonts w:ascii="Calibri" w:hAnsi="Calibri" w:cs="Calibri"/>
+                <w:b/>
+                <w:bCs/>
+              </w:rPr>
+            </w:pPr>
+            <w:r>
+              <w:rPr>
+                <w:rFonts w:ascii="Calibri" w:hAnsi="Calibri" w:cs="Calibri"/>
+                <w:b/>
+                <w:bCs/>
               </w:rPr>
               <w:t>Iluminación</w:t>
             </w:r>
@@ -5664,11 +8212,15 @@
               <w:jc w:val="center"/>
               <w:rPr>
                 <w:rFonts w:ascii="Calibri" w:hAnsi="Calibri" w:cs="Calibri"/>
-              </w:rPr>
-            </w:pPr>
-            <w:r>
-              <w:rPr>
-                <w:rFonts w:ascii="Calibri" w:hAnsi="Calibri" w:cs="Calibri"/>
+                <w:b/>
+                <w:bCs/>
+              </w:rPr>
+            </w:pPr>
+            <w:r>
+              <w:rPr>
+                <w:rFonts w:ascii="Calibri" w:hAnsi="Calibri" w:cs="Calibri"/>
+                <w:b/>
+                <w:bCs/>
               </w:rPr>
               <w:t>Químicos</w:t>
             </w:r>
@@ -5761,11 +8313,15 @@
               <w:jc w:val="center"/>
               <w:rPr>
                 <w:rFonts w:ascii="Calibri" w:hAnsi="Calibri" w:cs="Calibri"/>
-              </w:rPr>
-            </w:pPr>
-            <w:r>
-              <w:rPr>
-                <w:rFonts w:ascii="Calibri" w:hAnsi="Calibri" w:cs="Calibri"/>
+                <w:b/>
+                <w:bCs/>
+              </w:rPr>
+            </w:pPr>
+            <w:r>
+              <w:rPr>
+                <w:rFonts w:ascii="Calibri" w:hAnsi="Calibri" w:cs="Calibri"/>
+                <w:b/>
+                <w:bCs/>
               </w:rPr>
               <w:t>Biológicos</w:t>
             </w:r>
@@ -5804,7 +8360,6 @@
               <w:rPr>
                 <w:rFonts w:ascii="Calibri" w:hAnsi="Calibri" w:cs="Calibri"/>
               </w:rPr>
-              <w:lastRenderedPageBreak/>
               <w:t>Usar filtros en el aire acondicionado</w:t>
             </w:r>
           </w:p>
@@ -5849,7 +8404,6 @@
                 <w:sz w:val="20"/>
                 <w:szCs w:val="20"/>
               </w:rPr>
-              <w:lastRenderedPageBreak/>
               <w:t>Condiciones de seguridad</w:t>
             </w:r>
           </w:p>
@@ -5868,11 +8422,15 @@
               <w:jc w:val="center"/>
               <w:rPr>
                 <w:rFonts w:ascii="Calibri" w:hAnsi="Calibri" w:cs="Calibri"/>
-              </w:rPr>
-            </w:pPr>
-            <w:r>
-              <w:rPr>
-                <w:rFonts w:ascii="Calibri" w:hAnsi="Calibri" w:cs="Calibri"/>
+                <w:b/>
+                <w:bCs/>
+              </w:rPr>
+            </w:pPr>
+            <w:r>
+              <w:rPr>
+                <w:rFonts w:ascii="Calibri" w:hAnsi="Calibri" w:cs="Calibri"/>
+                <w:b/>
+                <w:bCs/>
               </w:rPr>
               <w:t>Pisadas objetos</w:t>
             </w:r>
@@ -5965,11 +8523,15 @@
               <w:jc w:val="center"/>
               <w:rPr>
                 <w:rFonts w:ascii="Calibri" w:hAnsi="Calibri" w:cs="Calibri"/>
-              </w:rPr>
-            </w:pPr>
-            <w:r>
-              <w:rPr>
-                <w:rFonts w:ascii="Calibri" w:hAnsi="Calibri" w:cs="Calibri"/>
+                <w:b/>
+                <w:bCs/>
+              </w:rPr>
+            </w:pPr>
+            <w:r>
+              <w:rPr>
+                <w:rFonts w:ascii="Calibri" w:hAnsi="Calibri" w:cs="Calibri"/>
+                <w:b/>
+                <w:bCs/>
               </w:rPr>
               <w:t>Choques objetos</w:t>
             </w:r>
@@ -6049,11 +8611,15 @@
               <w:jc w:val="center"/>
               <w:rPr>
                 <w:rFonts w:ascii="Calibri" w:hAnsi="Calibri" w:cs="Calibri"/>
-              </w:rPr>
-            </w:pPr>
-            <w:r>
-              <w:rPr>
-                <w:rFonts w:ascii="Calibri" w:hAnsi="Calibri" w:cs="Calibri"/>
+                <w:b/>
+                <w:bCs/>
+              </w:rPr>
+            </w:pPr>
+            <w:r>
+              <w:rPr>
+                <w:rFonts w:ascii="Calibri" w:hAnsi="Calibri" w:cs="Calibri"/>
+                <w:b/>
+                <w:bCs/>
               </w:rPr>
               <w:t xml:space="preserve">Riesgo eléctrico </w:t>
             </w:r>
@@ -6154,11 +8720,15 @@
               <w:jc w:val="center"/>
               <w:rPr>
                 <w:rFonts w:ascii="Calibri" w:hAnsi="Calibri" w:cs="Calibri"/>
-              </w:rPr>
-            </w:pPr>
-            <w:r>
-              <w:rPr>
-                <w:rFonts w:ascii="Calibri" w:hAnsi="Calibri" w:cs="Calibri"/>
+                <w:b/>
+                <w:bCs/>
+              </w:rPr>
+            </w:pPr>
+            <w:r>
+              <w:rPr>
+                <w:rFonts w:ascii="Calibri" w:hAnsi="Calibri" w:cs="Calibri"/>
+                <w:b/>
+                <w:bCs/>
               </w:rPr>
               <w:t xml:space="preserve">Movimientos repetitivos </w:t>
             </w:r>
@@ -6251,11 +8821,15 @@
               <w:jc w:val="center"/>
               <w:rPr>
                 <w:rFonts w:ascii="Calibri" w:hAnsi="Calibri" w:cs="Calibri"/>
-              </w:rPr>
-            </w:pPr>
-            <w:r>
-              <w:rPr>
-                <w:rFonts w:ascii="Calibri" w:hAnsi="Calibri" w:cs="Calibri"/>
+                <w:b/>
+                <w:bCs/>
+              </w:rPr>
+            </w:pPr>
+            <w:r>
+              <w:rPr>
+                <w:rFonts w:ascii="Calibri" w:hAnsi="Calibri" w:cs="Calibri"/>
+                <w:b/>
+                <w:bCs/>
               </w:rPr>
               <w:t xml:space="preserve">Posturas forzadas </w:t>
             </w:r>
@@ -6335,11 +8909,15 @@
               <w:jc w:val="center"/>
               <w:rPr>
                 <w:rFonts w:ascii="Calibri" w:hAnsi="Calibri" w:cs="Calibri"/>
-              </w:rPr>
-            </w:pPr>
-            <w:r>
-              <w:rPr>
-                <w:rFonts w:ascii="Calibri" w:hAnsi="Calibri" w:cs="Calibri"/>
+                <w:b/>
+                <w:bCs/>
+              </w:rPr>
+            </w:pPr>
+            <w:r>
+              <w:rPr>
+                <w:rFonts w:ascii="Calibri" w:hAnsi="Calibri" w:cs="Calibri"/>
+                <w:b/>
+                <w:bCs/>
               </w:rPr>
               <w:t>Uso inadecuado mobiliario</w:t>
             </w:r>
@@ -6427,11 +9005,15 @@
               <w:jc w:val="center"/>
               <w:rPr>
                 <w:rFonts w:ascii="Calibri" w:hAnsi="Calibri" w:cs="Calibri"/>
-              </w:rPr>
-            </w:pPr>
-            <w:r>
-              <w:rPr>
-                <w:rFonts w:ascii="Calibri" w:hAnsi="Calibri" w:cs="Calibri"/>
+                <w:b/>
+                <w:bCs/>
+              </w:rPr>
+            </w:pPr>
+            <w:r>
+              <w:rPr>
+                <w:rFonts w:ascii="Calibri" w:hAnsi="Calibri" w:cs="Calibri"/>
+                <w:b/>
+                <w:bCs/>
               </w:rPr>
               <w:t xml:space="preserve">Estrés </w:t>
             </w:r>
@@ -6522,11 +9104,15 @@
               <w:jc w:val="center"/>
               <w:rPr>
                 <w:rFonts w:ascii="Calibri" w:hAnsi="Calibri" w:cs="Calibri"/>
-              </w:rPr>
-            </w:pPr>
-            <w:r>
-              <w:rPr>
-                <w:rFonts w:ascii="Calibri" w:hAnsi="Calibri" w:cs="Calibri"/>
+                <w:b/>
+                <w:bCs/>
+              </w:rPr>
+            </w:pPr>
+            <w:r>
+              <w:rPr>
+                <w:rFonts w:ascii="Calibri" w:hAnsi="Calibri" w:cs="Calibri"/>
+                <w:b/>
+                <w:bCs/>
               </w:rPr>
               <w:t xml:space="preserve">Fatiga </w:t>
             </w:r>
@@ -6619,15 +9205,259 @@
         </w:rPr>
       </w:pPr>
     </w:p>
+    <w:p>
+      <w:pPr>
+        <w:pStyle w:val="Ttulo1"/>
+        <w:jc w:val="center"/>
+        <w:rPr>
+          <w:rFonts w:ascii="Calibri" w:hAnsi="Calibri" w:cs="Calibri"/>
+          <w:b/>
+          <w:bCs/>
+          <w:sz w:val="32"/>
+          <w:szCs w:val="32"/>
+        </w:rPr>
+      </w:pPr>
+      <w:bookmarkStart w:id="9" w:name="_Toc184835526"/>
+      <w:r>
+        <w:rPr>
+          <w:rFonts w:ascii="Calibri" w:hAnsi="Calibri" w:cs="Calibri"/>
+          <w:b/>
+          <w:bCs/>
+          <w:sz w:val="32"/>
+          <w:szCs w:val="32"/>
+        </w:rPr>
+        <w:lastRenderedPageBreak/>
+        <w:t>CONCLUSION</w:t>
+      </w:r>
+      <w:bookmarkEnd w:id="9"/>
+      <w:r>
+        <w:rPr>
+          <w:rFonts w:ascii="Calibri" w:hAnsi="Calibri" w:cs="Calibri"/>
+          <w:b/>
+          <w:bCs/>
+          <w:sz w:val="32"/>
+          <w:szCs w:val="32"/>
+        </w:rPr>
+        <w:t xml:space="preserve"> </w:t>
+      </w:r>
+    </w:p>
+    <w:p>
+      <w:pPr>
+        <w:jc w:val="both"/>
+        <w:rPr>
+          <w:rFonts w:ascii="Calibri" w:hAnsi="Calibri" w:cs="Calibri"/>
+        </w:rPr>
+      </w:pPr>
+      <w:r>
+        <w:rPr>
+          <w:rFonts w:ascii="Calibri" w:hAnsi="Calibri" w:cs="Calibri"/>
+        </w:rPr>
+        <w:t xml:space="preserve">El presente análisis evidencia la </w:t>
+      </w:r>
+      <w:r>
+        <w:rPr>
+          <w:rFonts w:ascii="Calibri" w:hAnsi="Calibri" w:cs="Calibri"/>
+        </w:rPr>
+        <w:t>importancia</w:t>
+      </w:r>
+      <w:r>
+        <w:rPr>
+          <w:rFonts w:ascii="Calibri" w:hAnsi="Calibri" w:cs="Calibri"/>
+        </w:rPr>
+        <w:t xml:space="preserve"> de abordar de manera integral los riesgos laborales asociados al puesto de desarrollador web. </w:t>
+      </w:r>
+      <w:r>
+        <w:rPr>
+          <w:rFonts w:ascii="Calibri" w:hAnsi="Calibri" w:cs="Calibri"/>
+        </w:rPr>
+        <w:t xml:space="preserve">La implementación de medidas preventivas, como la optimización de los espacios de trabajo, la promoción de hábitos saludables y la formación en ergonómica y gestión del estrés, resulta </w:t>
+      </w:r>
+      <w:r>
+        <w:rPr>
+          <w:rFonts w:ascii="Calibri" w:hAnsi="Calibri" w:cs="Calibri"/>
+        </w:rPr>
+        <w:t>crucial</w:t>
+      </w:r>
+      <w:r>
+        <w:rPr>
+          <w:rFonts w:ascii="Calibri" w:hAnsi="Calibri" w:cs="Calibri"/>
+        </w:rPr>
+        <w:t xml:space="preserve"> para prevenir enfermedades profesionales y mejorar la calidad de vida de los trabajadores. </w:t>
+      </w:r>
+    </w:p>
+    <w:p>
+      <w:pPr>
+        <w:jc w:val="both"/>
+        <w:rPr>
+          <w:rFonts w:ascii="Calibri" w:hAnsi="Calibri" w:cs="Calibri"/>
+        </w:rPr>
+      </w:pPr>
+      <w:r>
+        <w:rPr>
+          <w:rFonts w:ascii="Calibri" w:hAnsi="Calibri" w:cs="Calibri"/>
+        </w:rPr>
+        <w:t xml:space="preserve">Es esencial que tanto las empresas como los trabajadores asuman un compromiso activo en la prevención de riesgos laborales, trabajando de manera conjunta para crear un futuro laboral mas saludable y sostenible. </w:t>
+      </w:r>
+      <w:r>
+        <w:rPr>
+          <w:rFonts w:ascii="Calibri" w:hAnsi="Calibri" w:cs="Calibri"/>
+        </w:rPr>
+        <w:t xml:space="preserve">Este esfuerzo, no solo beneficia la salud y bienestar de los trabajadores, sin que también promueve una mayor productividad y satisfacción laboral, contribuyendo al existo organizacional y al cumplimiento de las normativas vigentes. </w:t>
+      </w:r>
+    </w:p>
+    <w:p>
+      <w:pPr>
+        <w:rPr>
+          <w:rFonts w:ascii="Calibri" w:hAnsi="Calibri" w:cs="Calibri"/>
+        </w:rPr>
+      </w:pPr>
+    </w:p>
+    <w:p>
+      <w:pPr>
+        <w:rPr>
+          <w:rFonts w:ascii="Calibri" w:hAnsi="Calibri" w:cs="Calibri"/>
+        </w:rPr>
+      </w:pPr>
+    </w:p>
+    <w:p>
+      <w:pPr>
+        <w:rPr>
+          <w:rFonts w:ascii="Calibri" w:hAnsi="Calibri" w:cs="Calibri"/>
+        </w:rPr>
+      </w:pPr>
+    </w:p>
     <w:p/>
     <w:sectPr>
+      <w:headerReference w:type="default" r:id="rId10"/>
+      <w:footerReference w:type="default" r:id="rId11"/>
       <w:pgSz w:w="11906" w:h="16838"/>
       <w:pgMar w:top="1417" w:right="1701" w:bottom="1417" w:left="1701" w:header="708" w:footer="708" w:gutter="0"/>
+      <w:pgNumType w:start="0"/>
       <w:cols w:space="708"/>
+      <w:titlePg/>
       <w:docGrid w:linePitch="360"/>
     </w:sectPr>
   </w:body>
 </w:document>
+</file>
+
+<file path=word/endnotes.xml><?xml version="1.0" encoding="utf-8"?>
+<w:endnotes xmlns:wpc="http://schemas.microsoft.com/office/word/2010/wordprocessingCanvas" xmlns:cx="http://schemas.microsoft.com/office/drawing/2014/chartex" xmlns:cx1="http://schemas.microsoft.com/office/drawing/2015/9/8/chartex" xmlns:cx2="http://schemas.microsoft.com/office/drawing/2015/10/21/chartex" xmlns:cx3="http://schemas.microsoft.com/office/drawing/2016/5/9/chartex" xmlns:cx4="http://schemas.microsoft.com/office/drawing/2016/5/10/chartex" xmlns:cx5="http://schemas.microsoft.com/office/drawing/2016/5/11/chartex" xmlns:cx6="http://schemas.microsoft.com/office/drawing/2016/5/12/chartex" xmlns:cx7="http://schemas.microsoft.com/office/drawing/2016/5/13/chartex" xmlns:cx8="http://schemas.microsoft.com/office/drawing/2016/5/14/chartex" xmlns:mc="http://schemas.openxmlformats.org/markup-compatibility/2006" xmlns:aink="http://schemas.microsoft.com/office/drawing/2016/ink" xmlns:am3d="http://schemas.microsoft.com/office/drawing/2017/model3d" xmlns:o="urn:schemas-microsoft-com:office:office" xmlns:oel="http://schemas.microsoft.com/office/2019/extlst" xmlns:r="http://schemas.openxmlformats.org/officeDocument/2006/relationships" xmlns:m="http://schemas.openxmlformats.org/officeDocument/2006/math" xmlns:v="urn:schemas-microsoft-com:vml" xmlns:wp14="http://schemas.microsoft.com/office/word/2010/wordprocessingDrawing" xmlns:wp="http://schemas.openxmlformats.org/drawingml/2006/wordprocessingDrawing" xmlns:w10="urn:schemas-microsoft-com:office:word" xmlns:w="http://schemas.openxmlformats.org/wordprocessingml/2006/main" xmlns:w14="http://schemas.microsoft.com/office/word/2010/wordml" xmlns:w15="http://schemas.microsoft.com/office/word/2012/wordml" xmlns:w16cex="http://schemas.microsoft.com/office/word/2018/wordml/cex" xmlns:w16cid="http://schemas.microsoft.com/office/word/2016/wordml/cid" xmlns:w16="http://schemas.microsoft.com/office/word/2018/wordml" xmlns:w16du="http://schemas.microsoft.com/office/word/2023/wordml/word16du" xmlns:w16sdtdh="http://schemas.microsoft.com/office/word/2020/wordml/sdtdatahash" xmlns:w16se="http://schemas.microsoft.com/office/word/2015/wordml/symex" xmlns:wpg="http://schemas.microsoft.com/office/word/2010/wordprocessingGroup" xmlns:wpi="http://schemas.microsoft.com/office/word/2010/wordprocessingInk" xmlns:wne="http://schemas.microsoft.com/office/word/2006/wordml" xmlns:wps="http://schemas.microsoft.com/office/word/2010/wordprocessingShape" mc:Ignorable="w14 w15 w16se w16cid w16 w16cex w16sdtdh w16du wp14">
+  <w:endnote w:type="separator" w:id="-1">
+    <w:p>
+      <w:pPr>
+        <w:spacing w:after="0" w:line="240" w:lineRule="auto"/>
+      </w:pPr>
+      <w:r>
+        <w:separator/>
+      </w:r>
+    </w:p>
+  </w:endnote>
+  <w:endnote w:type="continuationSeparator" w:id="0">
+    <w:p>
+      <w:pPr>
+        <w:spacing w:after="0" w:line="240" w:lineRule="auto"/>
+      </w:pPr>
+      <w:r>
+        <w:continuationSeparator/>
+      </w:r>
+    </w:p>
+  </w:endnote>
+</w:endnotes>
+</file>
+
+<file path=word/footer1.xml><?xml version="1.0" encoding="utf-8"?>
+<w:ftr xmlns:wpc="http://schemas.microsoft.com/office/word/2010/wordprocessingCanvas" xmlns:cx="http://schemas.microsoft.com/office/drawing/2014/chartex" xmlns:cx1="http://schemas.microsoft.com/office/drawing/2015/9/8/chartex" xmlns:cx2="http://schemas.microsoft.com/office/drawing/2015/10/21/chartex" xmlns:cx3="http://schemas.microsoft.com/office/drawing/2016/5/9/chartex" xmlns:cx4="http://schemas.microsoft.com/office/drawing/2016/5/10/chartex" xmlns:cx5="http://schemas.microsoft.com/office/drawing/2016/5/11/chartex" xmlns:cx6="http://schemas.microsoft.com/office/drawing/2016/5/12/chartex" xmlns:cx7="http://schemas.microsoft.com/office/drawing/2016/5/13/chartex" xmlns:cx8="http://schemas.microsoft.com/office/drawing/2016/5/14/chartex" xmlns:mc="http://schemas.openxmlformats.org/markup-compatibility/2006" xmlns:aink="http://schemas.microsoft.com/office/drawing/2016/ink" xmlns:am3d="http://schemas.microsoft.com/office/drawing/2017/model3d" xmlns:o="urn:schemas-microsoft-com:office:office" xmlns:oel="http://schemas.microsoft.com/office/2019/extlst" xmlns:r="http://schemas.openxmlformats.org/officeDocument/2006/relationships" xmlns:m="http://schemas.openxmlformats.org/officeDocument/2006/math" xmlns:v="urn:schemas-microsoft-com:vml" xmlns:wp14="http://schemas.microsoft.com/office/word/2010/wordprocessingDrawing" xmlns:wp="http://schemas.openxmlformats.org/drawingml/2006/wordprocessingDrawing" xmlns:w10="urn:schemas-microsoft-com:office:word" xmlns:w="http://schemas.openxmlformats.org/wordprocessingml/2006/main" xmlns:w14="http://schemas.microsoft.com/office/word/2010/wordml" xmlns:w15="http://schemas.microsoft.com/office/word/2012/wordml" xmlns:w16cex="http://schemas.microsoft.com/office/word/2018/wordml/cex" xmlns:w16cid="http://schemas.microsoft.com/office/word/2016/wordml/cid" xmlns:w16="http://schemas.microsoft.com/office/word/2018/wordml" xmlns:w16du="http://schemas.microsoft.com/office/word/2023/wordml/word16du" xmlns:w16sdtdh="http://schemas.microsoft.com/office/word/2020/wordml/sdtdatahash" xmlns:w16se="http://schemas.microsoft.com/office/word/2015/wordml/symex" xmlns:wpg="http://schemas.microsoft.com/office/word/2010/wordprocessingGroup" xmlns:wpi="http://schemas.microsoft.com/office/word/2010/wordprocessingInk" xmlns:wne="http://schemas.microsoft.com/office/word/2006/wordml" xmlns:wps="http://schemas.microsoft.com/office/word/2010/wordprocessingShape" mc:Ignorable="w14 w15 w16se w16cid w16 w16cex w16sdtdh w16du wp14">
+  <w:sdt>
+    <w:sdtPr>
+      <w:id w:val="728730674"/>
+      <w:docPartObj>
+        <w:docPartGallery w:val="Page Numbers (Bottom of Page)"/>
+        <w:docPartUnique/>
+      </w:docPartObj>
+    </w:sdtPr>
+    <w:sdtContent>
+      <w:p>
+        <w:pPr>
+          <w:pStyle w:val="Piedepgina"/>
+          <w:jc w:val="right"/>
+        </w:pPr>
+        <w:r>
+          <w:fldChar w:fldCharType="begin"/>
+        </w:r>
+        <w:r>
+          <w:instrText>PAGE   \* MERGEFORMAT</w:instrText>
+        </w:r>
+        <w:r>
+          <w:fldChar w:fldCharType="separate"/>
+        </w:r>
+        <w:r>
+          <w:t>2</w:t>
+        </w:r>
+        <w:r>
+          <w:fldChar w:fldCharType="end"/>
+        </w:r>
+      </w:p>
+    </w:sdtContent>
+  </w:sdt>
+  <w:p>
+    <w:pPr>
+      <w:pStyle w:val="Piedepgina"/>
+    </w:pPr>
+  </w:p>
+</w:ftr>
+</file>
+
+<file path=word/footnotes.xml><?xml version="1.0" encoding="utf-8"?>
+<w:footnotes xmlns:wpc="http://schemas.microsoft.com/office/word/2010/wordprocessingCanvas" xmlns:cx="http://schemas.microsoft.com/office/drawing/2014/chartex" xmlns:cx1="http://schemas.microsoft.com/office/drawing/2015/9/8/chartex" xmlns:cx2="http://schemas.microsoft.com/office/drawing/2015/10/21/chartex" xmlns:cx3="http://schemas.microsoft.com/office/drawing/2016/5/9/chartex" xmlns:cx4="http://schemas.microsoft.com/office/drawing/2016/5/10/chartex" xmlns:cx5="http://schemas.microsoft.com/office/drawing/2016/5/11/chartex" xmlns:cx6="http://schemas.microsoft.com/office/drawing/2016/5/12/chartex" xmlns:cx7="http://schemas.microsoft.com/office/drawing/2016/5/13/chartex" xmlns:cx8="http://schemas.microsoft.com/office/drawing/2016/5/14/chartex" xmlns:mc="http://schemas.openxmlformats.org/markup-compatibility/2006" xmlns:aink="http://schemas.microsoft.com/office/drawing/2016/ink" xmlns:am3d="http://schemas.microsoft.com/office/drawing/2017/model3d" xmlns:o="urn:schemas-microsoft-com:office:office" xmlns:oel="http://schemas.microsoft.com/office/2019/extlst" xmlns:r="http://schemas.openxmlformats.org/officeDocument/2006/relationships" xmlns:m="http://schemas.openxmlformats.org/officeDocument/2006/math" xmlns:v="urn:schemas-microsoft-com:vml" xmlns:wp14="http://schemas.microsoft.com/office/word/2010/wordprocessingDrawing" xmlns:wp="http://schemas.openxmlformats.org/drawingml/2006/wordprocessingDrawing" xmlns:w10="urn:schemas-microsoft-com:office:word" xmlns:w="http://schemas.openxmlformats.org/wordprocessingml/2006/main" xmlns:w14="http://schemas.microsoft.com/office/word/2010/wordml" xmlns:w15="http://schemas.microsoft.com/office/word/2012/wordml" xmlns:w16cex="http://schemas.microsoft.com/office/word/2018/wordml/cex" xmlns:w16cid="http://schemas.microsoft.com/office/word/2016/wordml/cid" xmlns:w16="http://schemas.microsoft.com/office/word/2018/wordml" xmlns:w16du="http://schemas.microsoft.com/office/word/2023/wordml/word16du" xmlns:w16sdtdh="http://schemas.microsoft.com/office/word/2020/wordml/sdtdatahash" xmlns:w16se="http://schemas.microsoft.com/office/word/2015/wordml/symex" xmlns:wpg="http://schemas.microsoft.com/office/word/2010/wordprocessingGroup" xmlns:wpi="http://schemas.microsoft.com/office/word/2010/wordprocessingInk" xmlns:wne="http://schemas.microsoft.com/office/word/2006/wordml" xmlns:wps="http://schemas.microsoft.com/office/word/2010/wordprocessingShape" mc:Ignorable="w14 w15 w16se w16cid w16 w16cex w16sdtdh w16du wp14">
+  <w:footnote w:type="separator" w:id="-1">
+    <w:p>
+      <w:pPr>
+        <w:spacing w:after="0" w:line="240" w:lineRule="auto"/>
+      </w:pPr>
+      <w:r>
+        <w:separator/>
+      </w:r>
+    </w:p>
+  </w:footnote>
+  <w:footnote w:type="continuationSeparator" w:id="0">
+    <w:p>
+      <w:pPr>
+        <w:spacing w:after="0" w:line="240" w:lineRule="auto"/>
+      </w:pPr>
+      <w:r>
+        <w:continuationSeparator/>
+      </w:r>
+    </w:p>
+  </w:footnote>
+</w:footnotes>
+</file>
+
+<file path=word/header1.xml><?xml version="1.0" encoding="utf-8"?>
+<w:hdr xmlns:wpc="http://schemas.microsoft.com/office/word/2010/wordprocessingCanvas" xmlns:cx="http://schemas.microsoft.com/office/drawing/2014/chartex" xmlns:cx1="http://schemas.microsoft.com/office/drawing/2015/9/8/chartex" xmlns:cx2="http://schemas.microsoft.com/office/drawing/2015/10/21/chartex" xmlns:cx3="http://schemas.microsoft.com/office/drawing/2016/5/9/chartex" xmlns:cx4="http://schemas.microsoft.com/office/drawing/2016/5/10/chartex" xmlns:cx5="http://schemas.microsoft.com/office/drawing/2016/5/11/chartex" xmlns:cx6="http://schemas.microsoft.com/office/drawing/2016/5/12/chartex" xmlns:cx7="http://schemas.microsoft.com/office/drawing/2016/5/13/chartex" xmlns:cx8="http://schemas.microsoft.com/office/drawing/2016/5/14/chartex" xmlns:mc="http://schemas.openxmlformats.org/markup-compatibility/2006" xmlns:aink="http://schemas.microsoft.com/office/drawing/2016/ink" xmlns:am3d="http://schemas.microsoft.com/office/drawing/2017/model3d" xmlns:o="urn:schemas-microsoft-com:office:office" xmlns:oel="http://schemas.microsoft.com/office/2019/extlst" xmlns:r="http://schemas.openxmlformats.org/officeDocument/2006/relationships" xmlns:m="http://schemas.openxmlformats.org/officeDocument/2006/math" xmlns:v="urn:schemas-microsoft-com:vml" xmlns:wp14="http://schemas.microsoft.com/office/word/2010/wordprocessingDrawing" xmlns:wp="http://schemas.openxmlformats.org/drawingml/2006/wordprocessingDrawing" xmlns:w10="urn:schemas-microsoft-com:office:word" xmlns:w="http://schemas.openxmlformats.org/wordprocessingml/2006/main" xmlns:w14="http://schemas.microsoft.com/office/word/2010/wordml" xmlns:w15="http://schemas.microsoft.com/office/word/2012/wordml" xmlns:w16cex="http://schemas.microsoft.com/office/word/2018/wordml/cex" xmlns:w16cid="http://schemas.microsoft.com/office/word/2016/wordml/cid" xmlns:w16="http://schemas.microsoft.com/office/word/2018/wordml" xmlns:w16du="http://schemas.microsoft.com/office/word/2023/wordml/word16du" xmlns:w16sdtdh="http://schemas.microsoft.com/office/word/2020/wordml/sdtdatahash" xmlns:w16se="http://schemas.microsoft.com/office/word/2015/wordml/symex" xmlns:wpg="http://schemas.microsoft.com/office/word/2010/wordprocessingGroup" xmlns:wpi="http://schemas.microsoft.com/office/word/2010/wordprocessingInk" xmlns:wne="http://schemas.microsoft.com/office/word/2006/wordml" xmlns:wps="http://schemas.microsoft.com/office/word/2010/wordprocessingShape" mc:Ignorable="w14 w15 w16se w16cid w16 w16cex w16sdtdh w16du wp14">
+  <w:p>
+    <w:pPr>
+      <w:pStyle w:val="Encabezado"/>
+      <w:pBdr>
+        <w:bottom w:val="single" w:sz="4" w:space="1" w:color="auto"/>
+      </w:pBdr>
+      <w:jc w:val="center"/>
+      <w:rPr>
+        <w:b/>
+        <w:bCs/>
+        <w:color w:val="4EA72E" w:themeColor="accent6"/>
+      </w:rPr>
+    </w:pPr>
+    <w:r>
+      <w:rPr>
+        <w:b/>
+        <w:bCs/>
+        <w:color w:val="4EA72E" w:themeColor="accent6"/>
+      </w:rPr>
+      <w:t>PREVENCION DE RIESGOS LABORALES</w:t>
+    </w:r>
+  </w:p>
+</w:hdr>
 </file>
 
 <file path=word/numbering.xml><?xml version="1.0" encoding="utf-8"?>
@@ -7562,6 +10392,7 @@
   <w:style w:type="character" w:default="1" w:styleId="Fuentedeprrafopredeter">
     <w:name w:val="Default Paragraph Font"/>
     <w:uiPriority w:val="1"/>
+    <w:semiHidden/>
     <w:unhideWhenUsed/>
   </w:style>
   <w:style w:type="table" w:default="1" w:styleId="Tablanormal">
@@ -7894,6 +10725,115 @@
       </w:tblBorders>
     </w:tblPr>
   </w:style>
+  <w:style w:type="paragraph" w:styleId="Encabezado">
+    <w:name w:val="header"/>
+    <w:basedOn w:val="Normal"/>
+    <w:link w:val="EncabezadoCar"/>
+    <w:uiPriority w:val="99"/>
+    <w:unhideWhenUsed/>
+    <w:rsid w:val="00920BF7"/>
+    <w:pPr>
+      <w:tabs>
+        <w:tab w:val="center" w:pos="4252"/>
+        <w:tab w:val="right" w:pos="8504"/>
+      </w:tabs>
+      <w:spacing w:after="0" w:line="240" w:lineRule="auto"/>
+    </w:pPr>
+  </w:style>
+  <w:style w:type="character" w:customStyle="1" w:styleId="EncabezadoCar">
+    <w:name w:val="Encabezado Car"/>
+    <w:basedOn w:val="Fuentedeprrafopredeter"/>
+    <w:link w:val="Encabezado"/>
+    <w:uiPriority w:val="99"/>
+    <w:rsid w:val="00920BF7"/>
+  </w:style>
+  <w:style w:type="paragraph" w:styleId="Piedepgina">
+    <w:name w:val="footer"/>
+    <w:basedOn w:val="Normal"/>
+    <w:link w:val="PiedepginaCar"/>
+    <w:uiPriority w:val="99"/>
+    <w:unhideWhenUsed/>
+    <w:rsid w:val="00920BF7"/>
+    <w:pPr>
+      <w:tabs>
+        <w:tab w:val="center" w:pos="4252"/>
+        <w:tab w:val="right" w:pos="8504"/>
+      </w:tabs>
+      <w:spacing w:after="0" w:line="240" w:lineRule="auto"/>
+    </w:pPr>
+  </w:style>
+  <w:style w:type="character" w:customStyle="1" w:styleId="PiedepginaCar">
+    <w:name w:val="Pie de página Car"/>
+    <w:basedOn w:val="Fuentedeprrafopredeter"/>
+    <w:link w:val="Piedepgina"/>
+    <w:uiPriority w:val="99"/>
+    <w:rsid w:val="00920BF7"/>
+  </w:style>
+  <w:style w:type="paragraph" w:styleId="Sinespaciado">
+    <w:name w:val="No Spacing"/>
+    <w:link w:val="SinespaciadoCar"/>
+    <w:uiPriority w:val="1"/>
+    <w:qFormat/>
+    <w:rsid w:val="00DA30B2"/>
+    <w:pPr>
+      <w:spacing w:after="0" w:line="240" w:lineRule="auto"/>
+    </w:pPr>
+    <w:rPr>
+      <w:rFonts w:eastAsiaTheme="minorEastAsia"/>
+      <w:kern w:val="0"/>
+      <w:lang w:eastAsia="es-ES"/>
+      <w14:ligatures w14:val="none"/>
+    </w:rPr>
+  </w:style>
+  <w:style w:type="character" w:customStyle="1" w:styleId="SinespaciadoCar">
+    <w:name w:val="Sin espaciado Car"/>
+    <w:basedOn w:val="Fuentedeprrafopredeter"/>
+    <w:link w:val="Sinespaciado"/>
+    <w:uiPriority w:val="1"/>
+    <w:rsid w:val="00DA30B2"/>
+    <w:rPr>
+      <w:rFonts w:eastAsiaTheme="minorEastAsia"/>
+      <w:kern w:val="0"/>
+      <w:lang w:eastAsia="es-ES"/>
+      <w14:ligatures w14:val="none"/>
+    </w:rPr>
+  </w:style>
+  <w:style w:type="paragraph" w:styleId="TDC1">
+    <w:name w:val="toc 1"/>
+    <w:basedOn w:val="Normal"/>
+    <w:next w:val="Normal"/>
+    <w:autoRedefine/>
+    <w:uiPriority w:val="39"/>
+    <w:unhideWhenUsed/>
+    <w:rsid w:val="00EA0DEC"/>
+    <w:pPr>
+      <w:spacing w:after="100"/>
+    </w:pPr>
+  </w:style>
+  <w:style w:type="paragraph" w:styleId="TDC2">
+    <w:name w:val="toc 2"/>
+    <w:basedOn w:val="Normal"/>
+    <w:next w:val="Normal"/>
+    <w:autoRedefine/>
+    <w:uiPriority w:val="39"/>
+    <w:unhideWhenUsed/>
+    <w:rsid w:val="00EA0DEC"/>
+    <w:pPr>
+      <w:spacing w:after="100"/>
+      <w:ind w:left="220"/>
+    </w:pPr>
+  </w:style>
+  <w:style w:type="character" w:styleId="Hipervnculo">
+    <w:name w:val="Hyperlink"/>
+    <w:basedOn w:val="Fuentedeprrafopredeter"/>
+    <w:uiPriority w:val="99"/>
+    <w:unhideWhenUsed/>
+    <w:rsid w:val="00EA0DEC"/>
+    <w:rPr>
+      <w:color w:val="467886" w:themeColor="hyperlink"/>
+      <w:u w:val="single"/>
+    </w:rPr>
+  </w:style>
 </w:styles>
 </file>
 
@@ -8190,4 +11130,16 @@
     </a:ext>
   </a:extLst>
 </a:theme>
+</file>
+
+<file path=customXml/item1.xml><?xml version="1.0" encoding="utf-8"?>
+<b:Sources xmlns:b="http://schemas.openxmlformats.org/officeDocument/2006/bibliography" xmlns="http://schemas.openxmlformats.org/officeDocument/2006/bibliography" SelectedStyle="\APASixthEditionOfficeOnline.xsl" StyleName="APA" Version="6"/>
+</file>
+
+<file path=customXml/itemProps1.xml><?xml version="1.0" encoding="utf-8"?>
+<ds:datastoreItem xmlns:ds="http://schemas.openxmlformats.org/officeDocument/2006/customXml" ds:itemID="{EB3B3F06-2759-421B-91CA-BB06190EA067}">
+  <ds:schemaRefs>
+    <ds:schemaRef ds:uri="http://schemas.openxmlformats.org/officeDocument/2006/bibliography"/>
+  </ds:schemaRefs>
+</ds:datastoreItem>
 </file>
--- a/IPE I -  ITINERARIO PERSONAL EMPLEABILIDAD/PREVENCION DE RIESGOS LABORALES - TRABAJO FINAL.docx
+++ b/IPE I -  ITINERARIO PERSONAL EMPLEABILIDAD/PREVENCION DE RIESGOS LABORALES - TRABAJO FINAL.docx
@@ -129,7 +129,6 @@
                     <v:path gradientshapeok="t" o:connecttype="rect"/>
                   </v:shapetype>
                   <v:shape id="Cuadro de texto 1" o:spid="_x0000_s1026" type="#_x0000_t202" style="position:absolute;margin-left:373.3pt;margin-top:22.15pt;width:424.5pt;height:96pt;z-index:251664384;visibility:visible;mso-wrap-style:square;mso-width-percent:0;mso-height-percent:0;mso-wrap-distance-left:9pt;mso-wrap-distance-top:0;mso-wrap-distance-right:9pt;mso-wrap-distance-bottom:0;mso-position-horizontal:right;mso-position-horizontal-relative:margin;mso-position-vertical:absolute;mso-position-vertical-relative:text;mso-width-percent:0;mso-height-percent:0;mso-width-relative:margin;mso-height-relative:margin;v-text-anchor:top" o:gfxdata="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" filled="f" stroked="f">
-                    <v:fill o:detectmouseclick="t"/>
                     <v:textbox>
                       <w:txbxContent>
                         <w:p>
@@ -3069,7 +3068,19 @@
         <w:rPr>
           <w:rFonts w:ascii="Calibri" w:hAnsi="Calibri" w:cs="Calibri"/>
         </w:rPr>
-        <w:t>: Muebles más dispuestos o áreas de paso estrechas.</w:t>
+        <w:t>: Muebles m</w:t>
+      </w:r>
+      <w:r>
+        <w:rPr>
+          <w:rFonts w:ascii="Calibri" w:hAnsi="Calibri" w:cs="Calibri"/>
+        </w:rPr>
+        <w:t>al</w:t>
+      </w:r>
+      <w:r>
+        <w:rPr>
+          <w:rFonts w:ascii="Calibri" w:hAnsi="Calibri" w:cs="Calibri"/>
+        </w:rPr>
+        <w:t xml:space="preserve"> dispuestos o áreas de paso estrechas.</w:t>
       </w:r>
     </w:p>
     <w:p>
@@ -3264,7 +3275,19 @@
         <w:rPr>
           <w:rFonts w:ascii="Calibri" w:hAnsi="Calibri" w:cs="Calibri"/>
         </w:rPr>
-        <w:t xml:space="preserve"> (posturas prolongadas sin descanso, senderismo prolongado).</w:t>
+        <w:t xml:space="preserve"> (posturas prolongadas sin descanso, </w:t>
+      </w:r>
+      <w:r>
+        <w:rPr>
+          <w:rFonts w:ascii="Calibri" w:hAnsi="Calibri" w:cs="Calibri"/>
+        </w:rPr>
+        <w:t>sedentarismo</w:t>
+      </w:r>
+      <w:r>
+        <w:rPr>
+          <w:rFonts w:ascii="Calibri" w:hAnsi="Calibri" w:cs="Calibri"/>
+        </w:rPr>
+        <w:t xml:space="preserve"> prolongado).</w:t>
       </w:r>
     </w:p>
     <w:p>
